--- a/WIP/Users/HuyenPT/SRS/BSN_Software Requirements Specifications_v1.0_EN .docx
+++ b/WIP/Users/HuyenPT/SRS/BSN_Software Requirements Specifications_v1.0_EN .docx
@@ -38,8 +38,8 @@
       <w:sdtContent>
         <w:bookmarkStart w:id="0" w:name="_Ref13883154" w:displacedByCustomXml="prev"/>
         <w:bookmarkEnd w:id="0" w:displacedByCustomXml="prev"/>
-        <w:bookmarkStart w:id="1" w:name="_Toc430708297" w:displacedByCustomXml="prev"/>
-        <w:bookmarkStart w:id="2" w:name="_Toc420046552" w:displacedByCustomXml="prev"/>
+        <w:bookmarkStart w:id="1" w:name="_Toc420046552" w:displacedByCustomXml="prev"/>
+        <w:bookmarkStart w:id="2" w:name="_Toc430708297" w:displacedByCustomXml="prev"/>
         <w:p>
           <w:pPr>
             <w:jc w:val="center"/>
@@ -1318,15 +1318,6 @@
         <w:p>
           <w:pPr>
             <w:pStyle w:val="Heading1"/>
-            <w:spacing w:before="480" w:line="276" w:lineRule="auto"/>
-            <w:jc w:val="both"/>
-            <w:rPr>
-              <w:rFonts w:ascii="Times New Roman" w:hAnsi="Times New Roman" w:cs="Times New Roman"/>
-              <w:b/>
-              <w:bCs/>
-              <w:sz w:val="28"/>
-              <w:szCs w:val="28"/>
-            </w:rPr>
           </w:pPr>
           <w:bookmarkStart w:id="3" w:name="_Toc428304837"/>
           <w:bookmarkStart w:id="4" w:name="_Toc430290445"/>
@@ -1336,25 +1327,11 @@
           <w:bookmarkEnd w:id="2"/>
           <w:bookmarkEnd w:id="1"/>
           <w:r>
-            <w:rPr>
-              <w:rFonts w:ascii="Times New Roman" w:hAnsi="Times New Roman" w:cs="Times New Roman"/>
-              <w:b/>
-              <w:bCs/>
-              <w:sz w:val="28"/>
-              <w:szCs w:val="28"/>
-            </w:rPr>
             <w:lastRenderedPageBreak/>
             <w:t xml:space="preserve">SIGNATURE </w:t>
           </w:r>
           <w:smartTag w:uri="urn:schemas-microsoft-com:office:smarttags" w:element="stockticker">
             <w:r>
-              <w:rPr>
-                <w:rFonts w:ascii="Times New Roman" w:hAnsi="Times New Roman" w:cs="Times New Roman"/>
-                <w:b/>
-                <w:bCs/>
-                <w:sz w:val="28"/>
-                <w:szCs w:val="28"/>
-              </w:rPr>
               <w:t>PAGE</w:t>
             </w:r>
           </w:smartTag>
@@ -2053,6 +2030,7 @@
               </w:tcPr>
               <w:p>
                 <w:pPr>
+                  <w:keepNext/>
                   <w:jc w:val="both"/>
                   <w:cnfStyle w:val="000000100000" w:firstRow="0" w:lastRow="0" w:firstColumn="0" w:lastColumn="0" w:oddVBand="0" w:evenVBand="0" w:oddHBand="1" w:evenHBand="0" w:firstRowFirstColumn="0" w:firstRowLastColumn="0" w:lastRowFirstColumn="0" w:lastRowLastColumn="0"/>
                   <w:rPr>
@@ -2069,15 +2047,6 @@
             </w:tc>
           </w:tr>
         </w:tbl>
-        <w:p>
-          <w:pPr>
-            <w:rPr>
-              <w:rFonts w:ascii="Times New Roman" w:eastAsiaTheme="majorEastAsia" w:hAnsi="Times New Roman" w:cs="Times New Roman"/>
-              <w:color w:val="365F91" w:themeColor="accent1" w:themeShade="BF"/>
-              <w:lang w:eastAsia="en-US"/>
-            </w:rPr>
-          </w:pPr>
-        </w:p>
         <w:p>
           <w:pPr>
             <w:rPr>
@@ -2143,7 +2112,27 @@
               <w:szCs w:val="28"/>
               <w:lang w:eastAsia="en-US"/>
             </w:rPr>
-            <w:t>Table Contents</w:t>
+            <w:t xml:space="preserve">Table </w:t>
+          </w:r>
+          <w:r>
+            <w:rPr>
+              <w:rFonts w:ascii="Times New Roman" w:eastAsiaTheme="majorEastAsia" w:hAnsi="Times New Roman" w:cs="Times New Roman"/>
+              <w:color w:val="365F91" w:themeColor="accent1" w:themeShade="BF"/>
+              <w:sz w:val="32"/>
+              <w:szCs w:val="28"/>
+              <w:lang w:eastAsia="en-US"/>
+            </w:rPr>
+            <w:t xml:space="preserve">of </w:t>
+          </w:r>
+          <w:r>
+            <w:rPr>
+              <w:rFonts w:ascii="Times New Roman" w:eastAsiaTheme="majorEastAsia" w:hAnsi="Times New Roman" w:cs="Times New Roman"/>
+              <w:color w:val="365F91" w:themeColor="accent1" w:themeShade="BF"/>
+              <w:sz w:val="32"/>
+              <w:szCs w:val="28"/>
+              <w:lang w:eastAsia="en-US"/>
+            </w:rPr>
+            <w:t>Contents</w:t>
           </w:r>
         </w:p>
         <w:p>
@@ -4706,21 +4695,8 @@
           <w:ilvl w:val="0"/>
           <w:numId w:val="1"/>
         </w:numPr>
-        <w:spacing w:line="276" w:lineRule="auto"/>
-        <w:rPr>
-          <w:rFonts w:ascii="Times New Roman" w:hAnsi="Times New Roman" w:cs="Times New Roman"/>
-          <w:b/>
-          <w:sz w:val="28"/>
-          <w:szCs w:val="28"/>
-        </w:rPr>
       </w:pPr>
       <w:r>
-        <w:rPr>
-          <w:rFonts w:ascii="Times New Roman" w:hAnsi="Times New Roman" w:cs="Times New Roman"/>
-          <w:b/>
-          <w:sz w:val="28"/>
-          <w:szCs w:val="28"/>
-        </w:rPr>
         <w:lastRenderedPageBreak/>
         <w:t>INTRODUCTION</w:t>
       </w:r>
@@ -4733,7 +4709,8 @@
           <w:ilvl w:val="1"/>
           <w:numId w:val="1"/>
         </w:numPr>
-        <w:ind w:left="576" w:hanging="576"/>
+        <w:spacing w:before="200" w:after="240" w:line="276" w:lineRule="auto"/>
+        <w:ind w:left="720" w:hanging="720"/>
         <w:rPr>
           <w:rFonts w:ascii="Times New Roman" w:hAnsi="Times New Roman"/>
           <w:b/>
@@ -4761,7 +4738,6 @@
           <w:rFonts w:ascii="Times New Roman" w:hAnsi="Times New Roman" w:cs="Times New Roman"/>
         </w:rPr>
       </w:pPr>
-      <w:bookmarkStart w:id="10" w:name="_GoBack"/>
       <w:r>
         <w:rPr>
           <w:rFonts w:ascii="Times New Roman" w:hAnsi="Times New Roman" w:cs="Times New Roman"/>
@@ -4812,7 +4788,8 @@
           <w:ilvl w:val="1"/>
           <w:numId w:val="1"/>
         </w:numPr>
-        <w:ind w:left="576" w:hanging="576"/>
+        <w:spacing w:before="200" w:after="240" w:line="276" w:lineRule="auto"/>
+        <w:ind w:left="720" w:hanging="720"/>
         <w:rPr>
           <w:rFonts w:ascii="Times New Roman" w:hAnsi="Times New Roman"/>
           <w:b/>
@@ -4820,8 +4797,7 @@
           <w:sz w:val="28"/>
         </w:rPr>
       </w:pPr>
-      <w:bookmarkStart w:id="11" w:name="_Toc468364994"/>
-      <w:bookmarkEnd w:id="10"/>
+      <w:bookmarkStart w:id="10" w:name="_Toc468364994"/>
       <w:r>
         <w:rPr>
           <w:rFonts w:ascii="Times New Roman" w:hAnsi="Times New Roman"/>
@@ -4849,7 +4825,7 @@
         </w:rPr>
         <w:t xml:space="preserve"> Acronyms</w:t>
       </w:r>
-      <w:bookmarkEnd w:id="11"/>
+      <w:bookmarkEnd w:id="10"/>
     </w:p>
     <w:tbl>
       <w:tblPr>
@@ -5046,6 +5022,64 @@
           </w:p>
         </w:tc>
       </w:tr>
+      <w:tr>
+        <w:tc>
+          <w:tcPr>
+            <w:tcW w:w="1615" w:type="dxa"/>
+          </w:tcPr>
+          <w:p>
+            <w:pPr>
+              <w:spacing w:line="276" w:lineRule="auto"/>
+              <w:rPr>
+                <w:rFonts w:ascii="Times New Roman" w:hAnsi="Times New Roman" w:cs="Times New Roman"/>
+              </w:rPr>
+            </w:pPr>
+            <w:r>
+              <w:rPr>
+                <w:rFonts w:ascii="Times New Roman" w:hAnsi="Times New Roman" w:cs="Times New Roman"/>
+              </w:rPr>
+              <w:t>UC</w:t>
+            </w:r>
+          </w:p>
+        </w:tc>
+        <w:tc>
+          <w:tcPr>
+            <w:tcW w:w="4140" w:type="dxa"/>
+          </w:tcPr>
+          <w:p>
+            <w:pPr>
+              <w:spacing w:line="276" w:lineRule="auto"/>
+              <w:rPr>
+                <w:rFonts w:ascii="Times New Roman" w:hAnsi="Times New Roman" w:cs="Times New Roman"/>
+                <w:sz w:val="24"/>
+                <w:szCs w:val="24"/>
+              </w:rPr>
+            </w:pPr>
+            <w:r>
+              <w:rPr>
+                <w:rFonts w:ascii="Times New Roman" w:hAnsi="Times New Roman" w:cs="Times New Roman"/>
+                <w:sz w:val="24"/>
+                <w:szCs w:val="24"/>
+              </w:rPr>
+              <w:t>Use Case</w:t>
+            </w:r>
+          </w:p>
+        </w:tc>
+        <w:tc>
+          <w:tcPr>
+            <w:tcW w:w="2520" w:type="dxa"/>
+          </w:tcPr>
+          <w:p>
+            <w:pPr>
+              <w:keepNext/>
+              <w:spacing w:line="276" w:lineRule="auto"/>
+              <w:rPr>
+                <w:rFonts w:ascii="Times New Roman" w:hAnsi="Times New Roman" w:cs="Times New Roman"/>
+              </w:rPr>
+            </w:pPr>
+          </w:p>
+        </w:tc>
+      </w:tr>
     </w:tbl>
     <w:p>
       <w:pPr>
@@ -5054,30 +5088,236 @@
       <w:r>
         <w:t xml:space="preserve">Table </w:t>
       </w:r>
-      <w:fldSimple w:instr=" STYLEREF 1 \s ">
-        <w:r>
-          <w:rPr>
-            <w:noProof/>
-          </w:rPr>
-          <w:t>1</w:t>
-        </w:r>
-      </w:fldSimple>
+      <w:r>
+        <w:fldChar w:fldCharType="begin"/>
+      </w:r>
+      <w:r>
+        <w:instrText xml:space="preserve"> STYLEREF 1 \s </w:instrText>
+      </w:r>
+      <w:r>
+        <w:fldChar w:fldCharType="separate"/>
+      </w:r>
+      <w:r>
+        <w:rPr>
+          <w:noProof/>
+        </w:rPr>
+        <w:t>1</w:t>
+      </w:r>
+      <w:r>
+        <w:fldChar w:fldCharType="end"/>
+      </w:r>
       <w:r>
         <w:noBreakHyphen/>
       </w:r>
-      <w:fldSimple w:instr=" SEQ Table \* ARABIC \s 1 ">
-        <w:r>
-          <w:rPr>
-            <w:noProof/>
-          </w:rPr>
-          <w:t>1</w:t>
-        </w:r>
-      </w:fldSimple>
+      <w:r>
+        <w:fldChar w:fldCharType="begin"/>
+      </w:r>
+      <w:r>
+        <w:instrText xml:space="preserve"> SEQ Table \* ARABIC \s 1 </w:instrText>
+      </w:r>
+      <w:r>
+        <w:fldChar w:fldCharType="separate"/>
+      </w:r>
+      <w:r>
+        <w:rPr>
+          <w:noProof/>
+        </w:rPr>
+        <w:t>1</w:t>
+      </w:r>
+      <w:r>
+        <w:fldChar w:fldCharType="end"/>
+      </w:r>
       <w:r>
         <w:t xml:space="preserve">: </w:t>
       </w:r>
       <w:r>
         <w:t>Definition and Acronyms</w:t>
+      </w:r>
+    </w:p>
+    <w:p>
+      <w:pPr>
+        <w:pStyle w:val="Heading2"/>
+        <w:numPr>
+          <w:ilvl w:val="1"/>
+          <w:numId w:val="1"/>
+        </w:numPr>
+        <w:spacing w:before="200" w:after="240" w:line="276" w:lineRule="auto"/>
+        <w:ind w:left="720" w:hanging="720"/>
+        <w:rPr>
+          <w:rFonts w:ascii="Times New Roman" w:hAnsi="Times New Roman"/>
+          <w:b/>
+          <w:color w:val="4F81BD" w:themeColor="accent1"/>
+          <w:sz w:val="28"/>
+        </w:rPr>
+      </w:pPr>
+      <w:r>
+        <w:rPr>
+          <w:rFonts w:ascii="Times New Roman" w:hAnsi="Times New Roman"/>
+          <w:b/>
+          <w:color w:val="4F81BD" w:themeColor="accent1"/>
+          <w:sz w:val="28"/>
+        </w:rPr>
+        <w:t>System purpose</w:t>
+      </w:r>
+    </w:p>
+    <w:p>
+      <w:pPr>
+        <w:jc w:val="both"/>
+        <w:rPr>
+          <w:rFonts w:ascii="Times New Roman" w:eastAsiaTheme="majorEastAsia" w:hAnsi="Times New Roman" w:cs="Times New Roman"/>
+          <w:bCs/>
+        </w:rPr>
+      </w:pPr>
+      <w:r>
+        <w:rPr>
+          <w:rFonts w:ascii="Times New Roman" w:hAnsi="Times New Roman" w:cs="Times New Roman"/>
+        </w:rPr>
+        <w:t xml:space="preserve">Nowadays, social network plays an essential role in our lives. Vietnam is the country that has the big Internet user growth and the trend of communication through social network is expanding rapidly, people shares and discuses about everything through social network. However, there is not any social network that is for only Vietnamese people who love reading books. To solve this problem, we create a website where people who loves book can share and discus with others about their favorite books or authors. We believe this project will strengthen Vietnam’s reading culture. </w:t>
+      </w:r>
+    </w:p>
+    <w:p>
+      <w:pPr>
+        <w:rPr>
+          <w:rFonts w:ascii="Times New Roman" w:eastAsiaTheme="majorEastAsia" w:hAnsi="Times New Roman" w:cs="Times New Roman"/>
+          <w:b/>
+          <w:color w:val="365F91" w:themeColor="accent1" w:themeShade="BF"/>
+          <w:sz w:val="28"/>
+          <w:szCs w:val="28"/>
+        </w:rPr>
+      </w:pPr>
+      <w:bookmarkStart w:id="11" w:name="_Toc468364996"/>
+      <w:r>
+        <w:br w:type="page"/>
+      </w:r>
+    </w:p>
+    <w:p>
+      <w:pPr>
+        <w:pStyle w:val="Heading1"/>
+        <w:numPr>
+          <w:ilvl w:val="0"/>
+          <w:numId w:val="1"/>
+        </w:numPr>
+      </w:pPr>
+      <w:r>
+        <w:lastRenderedPageBreak/>
+        <w:t>OVERALL DESCRIPTION</w:t>
+      </w:r>
+      <w:bookmarkEnd w:id="11"/>
+    </w:p>
+    <w:p>
+      <w:pPr>
+        <w:pStyle w:val="Heading2"/>
+        <w:numPr>
+          <w:ilvl w:val="1"/>
+          <w:numId w:val="1"/>
+        </w:numPr>
+        <w:spacing w:before="200" w:line="276" w:lineRule="auto"/>
+        <w:ind w:left="576" w:hanging="576"/>
+        <w:rPr>
+          <w:rFonts w:ascii="Times New Roman" w:eastAsia="MS Gothic" w:hAnsi="Times New Roman" w:cs="Times New Roman"/>
+          <w:b/>
+          <w:bCs/>
+          <w:color w:val="4F81BD"/>
+          <w:sz w:val="28"/>
+          <w:szCs w:val="28"/>
+        </w:rPr>
+      </w:pPr>
+      <w:bookmarkStart w:id="12" w:name="_Toc468364997"/>
+      <w:r>
+        <w:rPr>
+          <w:rFonts w:ascii="Times New Roman" w:eastAsia="MS Gothic" w:hAnsi="Times New Roman" w:cs="Times New Roman"/>
+          <w:b/>
+          <w:bCs/>
+          <w:color w:val="4F81BD"/>
+          <w:sz w:val="28"/>
+          <w:szCs w:val="28"/>
+        </w:rPr>
+        <w:t>System overview</w:t>
+      </w:r>
+      <w:bookmarkEnd w:id="12"/>
+    </w:p>
+    <w:p/>
+    <w:p>
+      <w:pPr>
+        <w:keepNext/>
+        <w:jc w:val="center"/>
+      </w:pPr>
+      <w:bookmarkStart w:id="13" w:name="_GoBack"/>
+      <w:r>
+        <w:rPr>
+          <w:noProof/>
+        </w:rPr>
+        <w:drawing>
+          <wp:inline distT="0" distB="0" distL="0" distR="0" wp14:anchorId="5DD44C1A" wp14:editId="66CBF079">
+            <wp:extent cx="4752619" cy="4905375"/>
+            <wp:effectExtent l="0" t="0" r="0" b="0"/>
+            <wp:docPr id="1" name="Picture 1"/>
+            <wp:cNvGraphicFramePr>
+              <a:graphicFrameLocks xmlns:a="http://schemas.openxmlformats.org/drawingml/2006/main" noChangeAspect="1"/>
+            </wp:cNvGraphicFramePr>
+            <a:graphic xmlns:a="http://schemas.openxmlformats.org/drawingml/2006/main">
+              <a:graphicData uri="http://schemas.openxmlformats.org/drawingml/2006/picture">
+                <pic:pic xmlns:pic="http://schemas.openxmlformats.org/drawingml/2006/picture">
+                  <pic:nvPicPr>
+                    <pic:cNvPr id="0" name="System Overview.png"/>
+                    <pic:cNvPicPr/>
+                  </pic:nvPicPr>
+                  <pic:blipFill>
+                    <a:blip r:embed="rId10">
+                      <a:extLst>
+                        <a:ext uri="{28A0092B-C50C-407E-A947-70E740481C1C}">
+                          <a14:useLocalDpi xmlns:a14="http://schemas.microsoft.com/office/drawing/2010/main" val="0"/>
+                        </a:ext>
+                      </a:extLst>
+                    </a:blip>
+                    <a:stretch>
+                      <a:fillRect/>
+                    </a:stretch>
+                  </pic:blipFill>
+                  <pic:spPr>
+                    <a:xfrm>
+                      <a:off x="0" y="0"/>
+                      <a:ext cx="4750903" cy="4903604"/>
+                    </a:xfrm>
+                    <a:prstGeom prst="rect">
+                      <a:avLst/>
+                    </a:prstGeom>
+                  </pic:spPr>
+                </pic:pic>
+              </a:graphicData>
+            </a:graphic>
+          </wp:inline>
+        </w:drawing>
+      </w:r>
+      <w:bookmarkEnd w:id="13"/>
+    </w:p>
+    <w:p>
+      <w:pPr>
+        <w:pStyle w:val="Caption"/>
+      </w:pPr>
+      <w:r>
+        <w:t xml:space="preserve">Figure </w:t>
+      </w:r>
+      <w:r>
+        <w:fldChar w:fldCharType="begin"/>
+      </w:r>
+      <w:r>
+        <w:instrText xml:space="preserve"> SEQ Figure \* ARABIC </w:instrText>
+      </w:r>
+      <w:r>
+        <w:fldChar w:fldCharType="separate"/>
+      </w:r>
+      <w:r>
+        <w:rPr>
+          <w:noProof/>
+        </w:rPr>
+        <w:t>1</w:t>
+      </w:r>
+      <w:r>
+        <w:fldChar w:fldCharType="end"/>
+      </w:r>
+      <w:r>
+        <w:t>: System Overview</w:t>
       </w:r>
     </w:p>
     <w:p>
@@ -5095,7 +5335,6 @@
           <w:sz w:val="28"/>
         </w:rPr>
       </w:pPr>
-      <w:bookmarkStart w:id="12" w:name="_Toc468364995"/>
       <w:r>
         <w:rPr>
           <w:rFonts w:ascii="Times New Roman" w:hAnsi="Times New Roman"/>
@@ -5103,126 +5342,9 @@
           <w:color w:val="4F81BD" w:themeColor="accent1"/>
           <w:sz w:val="28"/>
         </w:rPr>
-        <w:t>System Purpose</w:t>
+        <w:lastRenderedPageBreak/>
+        <w:t>Use Case Diagram</w:t>
       </w:r>
-      <w:bookmarkEnd w:id="12"/>
-    </w:p>
-    <w:p>
-      <w:pPr>
-        <w:spacing w:line="276" w:lineRule="auto"/>
-        <w:rPr>
-          <w:rFonts w:ascii="Times New Roman" w:hAnsi="Times New Roman" w:cs="Times New Roman"/>
-          <w:lang w:eastAsia="x-none"/>
-        </w:rPr>
-      </w:pPr>
-    </w:p>
-    <w:p>
-      <w:pPr>
-        <w:spacing w:line="276" w:lineRule="auto"/>
-        <w:rPr>
-          <w:rFonts w:ascii="Times New Roman" w:hAnsi="Times New Roman" w:cs="Times New Roman"/>
-          <w:lang w:eastAsia="x-none"/>
-        </w:rPr>
-      </w:pPr>
-    </w:p>
-    <w:p>
-      <w:pPr>
-        <w:spacing w:line="276" w:lineRule="auto"/>
-        <w:rPr>
-          <w:rFonts w:ascii="Times New Roman" w:hAnsi="Times New Roman" w:cs="Times New Roman"/>
-          <w:lang w:eastAsia="x-none"/>
-        </w:rPr>
-      </w:pPr>
-    </w:p>
-    <w:p>
-      <w:pPr>
-        <w:spacing w:line="276" w:lineRule="auto"/>
-        <w:rPr>
-          <w:rFonts w:ascii="Times New Roman" w:hAnsi="Times New Roman" w:cs="Times New Roman"/>
-          <w:lang w:eastAsia="x-none"/>
-        </w:rPr>
-      </w:pPr>
-    </w:p>
-    <w:p>
-      <w:pPr>
-        <w:spacing w:line="276" w:lineRule="auto"/>
-        <w:rPr>
-          <w:rFonts w:ascii="Times New Roman" w:hAnsi="Times New Roman" w:cs="Times New Roman"/>
-          <w:lang w:eastAsia="x-none"/>
-        </w:rPr>
-      </w:pPr>
-    </w:p>
-    <w:p>
-      <w:pPr>
-        <w:spacing w:line="276" w:lineRule="auto"/>
-        <w:rPr>
-          <w:rFonts w:ascii="Times New Roman" w:hAnsi="Times New Roman" w:cs="Times New Roman"/>
-          <w:lang w:eastAsia="x-none"/>
-        </w:rPr>
-      </w:pPr>
-    </w:p>
-    <w:p>
-      <w:pPr>
-        <w:spacing w:line="276" w:lineRule="auto"/>
-        <w:rPr>
-          <w:rFonts w:ascii="Times New Roman" w:hAnsi="Times New Roman" w:cs="Times New Roman"/>
-          <w:lang w:eastAsia="x-none"/>
-        </w:rPr>
-      </w:pPr>
-    </w:p>
-    <w:p>
-      <w:pPr>
-        <w:spacing w:line="276" w:lineRule="auto"/>
-        <w:rPr>
-          <w:rFonts w:ascii="Times New Roman" w:hAnsi="Times New Roman" w:cs="Times New Roman"/>
-          <w:lang w:eastAsia="x-none"/>
-        </w:rPr>
-      </w:pPr>
-    </w:p>
-    <w:p>
-      <w:pPr>
-        <w:spacing w:line="276" w:lineRule="auto"/>
-        <w:rPr>
-          <w:rFonts w:ascii="Times New Roman" w:hAnsi="Times New Roman" w:cs="Times New Roman"/>
-          <w:lang w:eastAsia="x-none"/>
-        </w:rPr>
-      </w:pPr>
-    </w:p>
-    <w:p>
-      <w:pPr>
-        <w:spacing w:line="276" w:lineRule="auto"/>
-        <w:rPr>
-          <w:rFonts w:ascii="Times New Roman" w:hAnsi="Times New Roman" w:cs="Times New Roman"/>
-          <w:lang w:eastAsia="x-none"/>
-        </w:rPr>
-      </w:pPr>
-    </w:p>
-    <w:p>
-      <w:pPr>
-        <w:pStyle w:val="Heading1"/>
-        <w:numPr>
-          <w:ilvl w:val="0"/>
-          <w:numId w:val="1"/>
-        </w:numPr>
-        <w:spacing w:line="276" w:lineRule="auto"/>
-        <w:rPr>
-          <w:rFonts w:ascii="Times New Roman" w:hAnsi="Times New Roman" w:cs="Times New Roman"/>
-          <w:b/>
-          <w:sz w:val="28"/>
-          <w:szCs w:val="28"/>
-        </w:rPr>
-      </w:pPr>
-      <w:bookmarkStart w:id="13" w:name="_Toc468364996"/>
-      <w:r>
-        <w:rPr>
-          <w:rFonts w:ascii="Times New Roman" w:hAnsi="Times New Roman" w:cs="Times New Roman"/>
-          <w:b/>
-          <w:sz w:val="28"/>
-          <w:szCs w:val="28"/>
-        </w:rPr>
-        <w:t>OVERALL DESCRIPTION</w:t>
-      </w:r>
-      <w:bookmarkEnd w:id="13"/>
     </w:p>
     <w:p>
       <w:pPr>
@@ -5239,7 +5361,7 @@
           <w:sz w:val="28"/>
         </w:rPr>
       </w:pPr>
-      <w:bookmarkStart w:id="14" w:name="_Toc468364997"/>
+      <w:bookmarkStart w:id="14" w:name="_Toc468364999"/>
       <w:r>
         <w:rPr>
           <w:rFonts w:ascii="Times New Roman" w:hAnsi="Times New Roman"/>
@@ -5247,80 +5369,9 @@
           <w:color w:val="4F81BD" w:themeColor="accent1"/>
           <w:sz w:val="28"/>
         </w:rPr>
-        <w:t>System overview</w:t>
+        <w:t>Product Features</w:t>
       </w:r>
       <w:bookmarkEnd w:id="14"/>
-    </w:p>
-    <w:p>
-      <w:pPr>
-        <w:spacing w:line="276" w:lineRule="auto"/>
-        <w:rPr>
-          <w:rFonts w:ascii="Times New Roman" w:hAnsi="Times New Roman" w:cs="Times New Roman"/>
-        </w:rPr>
-      </w:pPr>
-    </w:p>
-    <w:p>
-      <w:pPr>
-        <w:pStyle w:val="Heading2"/>
-        <w:numPr>
-          <w:ilvl w:val="1"/>
-          <w:numId w:val="1"/>
-        </w:numPr>
-        <w:ind w:left="576" w:hanging="576"/>
-        <w:rPr>
-          <w:rFonts w:ascii="Times New Roman" w:hAnsi="Times New Roman"/>
-          <w:b/>
-          <w:color w:val="4F81BD" w:themeColor="accent1"/>
-          <w:sz w:val="28"/>
-        </w:rPr>
-      </w:pPr>
-      <w:bookmarkStart w:id="15" w:name="_Toc468364998"/>
-      <w:r>
-        <w:rPr>
-          <w:rFonts w:ascii="Times New Roman" w:hAnsi="Times New Roman"/>
-          <w:b/>
-          <w:color w:val="4F81BD" w:themeColor="accent1"/>
-          <w:sz w:val="28"/>
-        </w:rPr>
-        <w:t>Use Case Diagram</w:t>
-      </w:r>
-      <w:bookmarkEnd w:id="15"/>
-    </w:p>
-    <w:p>
-      <w:pPr>
-        <w:tabs>
-          <w:tab w:val="left" w:pos="0"/>
-        </w:tabs>
-        <w:ind w:right="-1323" w:hanging="1440"/>
-      </w:pPr>
-    </w:p>
-    <w:p>
-      <w:pPr>
-        <w:pStyle w:val="Heading2"/>
-        <w:numPr>
-          <w:ilvl w:val="1"/>
-          <w:numId w:val="1"/>
-        </w:numPr>
-        <w:ind w:left="576" w:hanging="576"/>
-        <w:rPr>
-          <w:rFonts w:ascii="Times New Roman" w:hAnsi="Times New Roman"/>
-          <w:b/>
-          <w:color w:val="4F81BD" w:themeColor="accent1"/>
-          <w:sz w:val="28"/>
-        </w:rPr>
-      </w:pPr>
-      <w:bookmarkStart w:id="16" w:name="_Toc468364999"/>
-      <w:r>
-        <w:rPr>
-          <w:rFonts w:ascii="Times New Roman" w:hAnsi="Times New Roman"/>
-          <w:b/>
-          <w:color w:val="4F81BD" w:themeColor="accent1"/>
-          <w:sz w:val="28"/>
-        </w:rPr>
-        <w:lastRenderedPageBreak/>
-        <w:t>Product Features</w:t>
-      </w:r>
-      <w:bookmarkEnd w:id="16"/>
     </w:p>
     <w:p>
       <w:pPr>
@@ -5339,7 +5390,7 @@
           <w:szCs w:val="22"/>
         </w:rPr>
       </w:pPr>
-      <w:bookmarkStart w:id="17" w:name="_Toc468365000"/>
+      <w:bookmarkStart w:id="15" w:name="_Toc468365000"/>
       <w:r>
         <w:rPr>
           <w:rFonts w:cs="Times New Roman"/>
@@ -5350,7 +5401,7 @@
         </w:rPr>
         <w:t>User Characteristics</w:t>
       </w:r>
-      <w:bookmarkEnd w:id="17"/>
+      <w:bookmarkEnd w:id="15"/>
     </w:p>
     <w:p>
       <w:pPr>
@@ -5369,7 +5420,7 @@
           <w:szCs w:val="22"/>
         </w:rPr>
       </w:pPr>
-      <w:bookmarkStart w:id="18" w:name="_Toc468365001"/>
+      <w:bookmarkStart w:id="16" w:name="_Toc468365001"/>
       <w:r>
         <w:rPr>
           <w:rFonts w:cs="Times New Roman"/>
@@ -5380,7 +5431,7 @@
         </w:rPr>
         <w:t>User Documentation</w:t>
       </w:r>
-      <w:bookmarkEnd w:id="18"/>
+      <w:bookmarkEnd w:id="16"/>
     </w:p>
     <w:p>
       <w:pPr>
@@ -5399,7 +5450,7 @@
           <w:szCs w:val="22"/>
         </w:rPr>
       </w:pPr>
-      <w:bookmarkStart w:id="19" w:name="_Toc468365002"/>
+      <w:bookmarkStart w:id="17" w:name="_Toc468365002"/>
       <w:r>
         <w:rPr>
           <w:rFonts w:cs="Times New Roman"/>
@@ -5410,7 +5461,7 @@
         </w:rPr>
         <w:t>Assumption</w:t>
       </w:r>
-      <w:bookmarkEnd w:id="19"/>
+      <w:bookmarkEnd w:id="17"/>
     </w:p>
     <w:p>
       <w:pPr>
@@ -5427,7 +5478,7 @@
           <w:sz w:val="28"/>
         </w:rPr>
       </w:pPr>
-      <w:bookmarkStart w:id="20" w:name="_Toc468365003"/>
+      <w:bookmarkStart w:id="18" w:name="_Toc468365003"/>
       <w:r>
         <w:rPr>
           <w:rFonts w:ascii="Times New Roman" w:hAnsi="Times New Roman"/>
@@ -5437,7 +5488,7 @@
         </w:rPr>
         <w:t>Entity Relation Model</w:t>
       </w:r>
-      <w:bookmarkEnd w:id="20"/>
+      <w:bookmarkEnd w:id="18"/>
     </w:p>
     <w:p>
       <w:pPr>
@@ -5456,7 +5507,7 @@
           <w:szCs w:val="22"/>
         </w:rPr>
       </w:pPr>
-      <w:bookmarkStart w:id="21" w:name="_Toc468365004"/>
+      <w:bookmarkStart w:id="19" w:name="_Toc468365004"/>
       <w:r>
         <w:rPr>
           <w:rFonts w:cs="Times New Roman"/>
@@ -5467,7 +5518,7 @@
         </w:rPr>
         <w:t>Entity-Relationship Diagram</w:t>
       </w:r>
-      <w:bookmarkEnd w:id="21"/>
+      <w:bookmarkEnd w:id="19"/>
     </w:p>
     <w:p>
       <w:pPr>
@@ -5486,7 +5537,7 @@
           <w:szCs w:val="22"/>
         </w:rPr>
       </w:pPr>
-      <w:bookmarkStart w:id="22" w:name="_Toc468365005"/>
+      <w:bookmarkStart w:id="20" w:name="_Toc468365005"/>
       <w:r>
         <w:rPr>
           <w:rFonts w:cs="Times New Roman"/>
@@ -5497,7 +5548,7 @@
         </w:rPr>
         <w:t>Entity Detail</w:t>
       </w:r>
-      <w:bookmarkEnd w:id="22"/>
+      <w:bookmarkEnd w:id="20"/>
     </w:p>
     <w:p>
       <w:pPr>
@@ -5506,25 +5557,12 @@
           <w:ilvl w:val="0"/>
           <w:numId w:val="1"/>
         </w:numPr>
-        <w:spacing w:line="276" w:lineRule="auto"/>
-        <w:rPr>
-          <w:rFonts w:ascii="Times New Roman" w:hAnsi="Times New Roman" w:cs="Times New Roman"/>
-          <w:b/>
-          <w:sz w:val="28"/>
-          <w:szCs w:val="28"/>
-        </w:rPr>
-      </w:pPr>
-      <w:bookmarkStart w:id="23" w:name="_Toc468365006"/>
+      </w:pPr>
+      <w:bookmarkStart w:id="21" w:name="_Toc468365006"/>
       <w:r>
-        <w:rPr>
-          <w:rFonts w:ascii="Times New Roman" w:hAnsi="Times New Roman" w:cs="Times New Roman"/>
-          <w:b/>
-          <w:sz w:val="28"/>
-          <w:szCs w:val="28"/>
-        </w:rPr>
         <w:t>FUNCTIONAL SPECIFICATION</w:t>
       </w:r>
-      <w:bookmarkEnd w:id="23"/>
+      <w:bookmarkEnd w:id="21"/>
     </w:p>
     <w:p>
       <w:pPr>
@@ -5541,9 +5579,9 @@
           <w:sz w:val="28"/>
         </w:rPr>
       </w:pPr>
-      <w:bookmarkStart w:id="24" w:name="_Business_Rules"/>
-      <w:bookmarkStart w:id="25" w:name="_Toc468365007"/>
-      <w:bookmarkEnd w:id="24"/>
+      <w:bookmarkStart w:id="22" w:name="_Business_Rules"/>
+      <w:bookmarkStart w:id="23" w:name="_Toc468365007"/>
+      <w:bookmarkEnd w:id="22"/>
       <w:r>
         <w:rPr>
           <w:rFonts w:ascii="Times New Roman" w:hAnsi="Times New Roman"/>
@@ -5553,7 +5591,7 @@
         </w:rPr>
         <w:t>Business Rules</w:t>
       </w:r>
-      <w:bookmarkEnd w:id="25"/>
+      <w:bookmarkEnd w:id="23"/>
     </w:p>
     <w:p>
       <w:pPr>
@@ -5570,7 +5608,7 @@
           <w:sz w:val="28"/>
         </w:rPr>
       </w:pPr>
-      <w:bookmarkStart w:id="26" w:name="_Toc468365008"/>
+      <w:bookmarkStart w:id="24" w:name="_Toc468365008"/>
       <w:r>
         <w:rPr>
           <w:rFonts w:ascii="Times New Roman" w:hAnsi="Times New Roman"/>
@@ -5580,7 +5618,7 @@
         </w:rPr>
         <w:t>Use Cases</w:t>
       </w:r>
-      <w:bookmarkEnd w:id="26"/>
+      <w:bookmarkEnd w:id="24"/>
     </w:p>
     <w:p>
       <w:pPr>
@@ -5589,25 +5627,12 @@
           <w:ilvl w:val="0"/>
           <w:numId w:val="1"/>
         </w:numPr>
-        <w:spacing w:line="276" w:lineRule="auto"/>
-        <w:rPr>
-          <w:rFonts w:ascii="Times New Roman" w:hAnsi="Times New Roman" w:cs="Times New Roman"/>
-          <w:b/>
-          <w:sz w:val="28"/>
-          <w:szCs w:val="28"/>
-        </w:rPr>
-      </w:pPr>
-      <w:bookmarkStart w:id="27" w:name="_Toc468365009"/>
+      </w:pPr>
+      <w:bookmarkStart w:id="25" w:name="_Toc468365009"/>
       <w:r>
-        <w:rPr>
-          <w:rFonts w:ascii="Times New Roman" w:hAnsi="Times New Roman" w:cs="Times New Roman"/>
-          <w:b/>
-          <w:sz w:val="28"/>
-          <w:szCs w:val="28"/>
-        </w:rPr>
         <w:t>NON-FUNCTIONAL SPECIFICATION</w:t>
       </w:r>
-      <w:bookmarkEnd w:id="27"/>
+      <w:bookmarkEnd w:id="25"/>
     </w:p>
     <w:p>
       <w:pPr>
@@ -5624,10 +5649,10 @@
           <w:sz w:val="28"/>
         </w:rPr>
       </w:pPr>
-      <w:bookmarkStart w:id="28" w:name="_Toc295216401"/>
-      <w:bookmarkStart w:id="29" w:name="_Toc301273476"/>
-      <w:bookmarkStart w:id="30" w:name="_Toc395608487"/>
-      <w:bookmarkStart w:id="31" w:name="_Toc468365010"/>
+      <w:bookmarkStart w:id="26" w:name="_Toc295216401"/>
+      <w:bookmarkStart w:id="27" w:name="_Toc301273476"/>
+      <w:bookmarkStart w:id="28" w:name="_Toc395608487"/>
+      <w:bookmarkStart w:id="29" w:name="_Toc468365010"/>
       <w:r>
         <w:rPr>
           <w:rFonts w:ascii="Times New Roman" w:hAnsi="Times New Roman"/>
@@ -5637,10 +5662,10 @@
         </w:rPr>
         <w:t>Reliability</w:t>
       </w:r>
+      <w:bookmarkEnd w:id="26"/>
+      <w:bookmarkEnd w:id="27"/>
       <w:bookmarkEnd w:id="28"/>
       <w:bookmarkEnd w:id="29"/>
-      <w:bookmarkEnd w:id="30"/>
-      <w:bookmarkEnd w:id="31"/>
     </w:p>
     <w:p>
       <w:pPr>
@@ -5657,11 +5682,11 @@
           <w:sz w:val="28"/>
         </w:rPr>
       </w:pPr>
-      <w:bookmarkStart w:id="32" w:name="_Toc230624193"/>
-      <w:bookmarkStart w:id="33" w:name="_Toc295216402"/>
-      <w:bookmarkStart w:id="34" w:name="_Toc301273477"/>
-      <w:bookmarkStart w:id="35" w:name="_Toc395608488"/>
-      <w:bookmarkStart w:id="36" w:name="_Toc468365011"/>
+      <w:bookmarkStart w:id="30" w:name="_Toc230624193"/>
+      <w:bookmarkStart w:id="31" w:name="_Toc295216402"/>
+      <w:bookmarkStart w:id="32" w:name="_Toc301273477"/>
+      <w:bookmarkStart w:id="33" w:name="_Toc395608488"/>
+      <w:bookmarkStart w:id="34" w:name="_Toc468365011"/>
       <w:r>
         <w:rPr>
           <w:rFonts w:ascii="Times New Roman" w:hAnsi="Times New Roman"/>
@@ -5671,11 +5696,11 @@
         </w:rPr>
         <w:t>Performance Requirements</w:t>
       </w:r>
+      <w:bookmarkEnd w:id="30"/>
+      <w:bookmarkEnd w:id="31"/>
       <w:bookmarkEnd w:id="32"/>
       <w:bookmarkEnd w:id="33"/>
       <w:bookmarkEnd w:id="34"/>
-      <w:bookmarkEnd w:id="35"/>
-      <w:bookmarkEnd w:id="36"/>
     </w:p>
     <w:p>
       <w:pPr>
@@ -5694,7 +5719,7 @@
           <w:szCs w:val="22"/>
         </w:rPr>
       </w:pPr>
-      <w:bookmarkStart w:id="37" w:name="_Toc468365012"/>
+      <w:bookmarkStart w:id="35" w:name="_Toc468365012"/>
       <w:r>
         <w:rPr>
           <w:rFonts w:cs="Times New Roman"/>
@@ -5705,7 +5730,7 @@
         </w:rPr>
         <w:t>Availability</w:t>
       </w:r>
-      <w:bookmarkEnd w:id="37"/>
+      <w:bookmarkEnd w:id="35"/>
       <w:r>
         <w:rPr>
           <w:rFonts w:cs="Times New Roman"/>
@@ -5734,7 +5759,7 @@
           <w:szCs w:val="22"/>
         </w:rPr>
       </w:pPr>
-      <w:bookmarkStart w:id="38" w:name="_Toc468365013"/>
+      <w:bookmarkStart w:id="36" w:name="_Toc468365013"/>
       <w:r>
         <w:rPr>
           <w:rFonts w:cs="Times New Roman"/>
@@ -5745,7 +5770,7 @@
         </w:rPr>
         <w:t>Response time</w:t>
       </w:r>
-      <w:bookmarkEnd w:id="38"/>
+      <w:bookmarkEnd w:id="36"/>
     </w:p>
     <w:p>
       <w:pPr>
@@ -5764,11 +5789,11 @@
           <w:szCs w:val="22"/>
         </w:rPr>
       </w:pPr>
-      <w:bookmarkStart w:id="39" w:name="_Toc395608490"/>
-      <w:bookmarkStart w:id="40" w:name="_Toc230624206"/>
-      <w:bookmarkStart w:id="41" w:name="_Toc295216405"/>
-      <w:bookmarkStart w:id="42" w:name="_Toc301273480"/>
-      <w:bookmarkStart w:id="43" w:name="_Toc468365014"/>
+      <w:bookmarkStart w:id="37" w:name="_Toc395608490"/>
+      <w:bookmarkStart w:id="38" w:name="_Toc468365014"/>
+      <w:bookmarkStart w:id="39" w:name="_Toc230624206"/>
+      <w:bookmarkStart w:id="40" w:name="_Toc295216405"/>
+      <w:bookmarkStart w:id="41" w:name="_Toc301273480"/>
       <w:r>
         <w:rPr>
           <w:rFonts w:cs="Times New Roman"/>
@@ -5779,8 +5804,8 @@
         </w:rPr>
         <w:t>Maintainability</w:t>
       </w:r>
-      <w:bookmarkEnd w:id="39"/>
-      <w:bookmarkEnd w:id="43"/>
+      <w:bookmarkEnd w:id="37"/>
+      <w:bookmarkEnd w:id="38"/>
     </w:p>
     <w:p>
       <w:pPr>
@@ -5799,8 +5824,8 @@
           <w:szCs w:val="22"/>
         </w:rPr>
       </w:pPr>
-      <w:bookmarkStart w:id="44" w:name="_Toc395608491"/>
-      <w:bookmarkStart w:id="45" w:name="_Toc468365015"/>
+      <w:bookmarkStart w:id="42" w:name="_Toc395608491"/>
+      <w:bookmarkStart w:id="43" w:name="_Toc468365015"/>
       <w:r>
         <w:rPr>
           <w:rFonts w:cs="Times New Roman"/>
@@ -5811,11 +5836,11 @@
         </w:rPr>
         <w:t>Usability</w:t>
       </w:r>
+      <w:bookmarkEnd w:id="39"/>
       <w:bookmarkEnd w:id="40"/>
       <w:bookmarkEnd w:id="41"/>
       <w:bookmarkEnd w:id="42"/>
-      <w:bookmarkEnd w:id="44"/>
-      <w:bookmarkEnd w:id="45"/>
+      <w:bookmarkEnd w:id="43"/>
     </w:p>
     <w:p>
       <w:pPr>
@@ -5834,11 +5859,11 @@
           <w:szCs w:val="22"/>
         </w:rPr>
       </w:pPr>
-      <w:bookmarkStart w:id="46" w:name="_Toc295216406"/>
-      <w:bookmarkStart w:id="47" w:name="_Toc301273481"/>
-      <w:bookmarkStart w:id="48" w:name="_Toc395608492"/>
-      <w:bookmarkStart w:id="49" w:name="_Toc230624211"/>
-      <w:bookmarkStart w:id="50" w:name="_Toc468365016"/>
+      <w:bookmarkStart w:id="44" w:name="_Toc295216406"/>
+      <w:bookmarkStart w:id="45" w:name="_Toc301273481"/>
+      <w:bookmarkStart w:id="46" w:name="_Toc395608492"/>
+      <w:bookmarkStart w:id="47" w:name="_Toc468365016"/>
+      <w:bookmarkStart w:id="48" w:name="_Toc230624211"/>
       <w:r>
         <w:rPr>
           <w:rFonts w:cs="Times New Roman"/>
@@ -5849,10 +5874,10 @@
         </w:rPr>
         <w:t>Security Requirements</w:t>
       </w:r>
+      <w:bookmarkEnd w:id="44"/>
+      <w:bookmarkEnd w:id="45"/>
       <w:bookmarkEnd w:id="46"/>
       <w:bookmarkEnd w:id="47"/>
-      <w:bookmarkEnd w:id="48"/>
-      <w:bookmarkEnd w:id="50"/>
     </w:p>
     <w:p>
       <w:pPr>
@@ -5871,11 +5896,11 @@
           <w:szCs w:val="22"/>
         </w:rPr>
       </w:pPr>
-      <w:bookmarkStart w:id="51" w:name="_Toc295216407"/>
-      <w:bookmarkStart w:id="52" w:name="_Toc301273482"/>
-      <w:bookmarkStart w:id="53" w:name="_Toc395608493"/>
-      <w:bookmarkStart w:id="54" w:name="_Toc468365017"/>
-      <w:bookmarkEnd w:id="49"/>
+      <w:bookmarkStart w:id="49" w:name="_Toc295216407"/>
+      <w:bookmarkStart w:id="50" w:name="_Toc301273482"/>
+      <w:bookmarkStart w:id="51" w:name="_Toc395608493"/>
+      <w:bookmarkStart w:id="52" w:name="_Toc468365017"/>
+      <w:bookmarkEnd w:id="48"/>
       <w:r>
         <w:rPr>
           <w:rFonts w:cs="Times New Roman"/>
@@ -5886,10 +5911,10 @@
         </w:rPr>
         <w:t>Hardware/Software Requirements</w:t>
       </w:r>
+      <w:bookmarkEnd w:id="49"/>
+      <w:bookmarkEnd w:id="50"/>
       <w:bookmarkEnd w:id="51"/>
       <w:bookmarkEnd w:id="52"/>
-      <w:bookmarkEnd w:id="53"/>
-      <w:bookmarkEnd w:id="54"/>
     </w:p>
     <w:p>
       <w:pPr>
@@ -5899,8 +5924,8 @@
       </w:pPr>
     </w:p>
     <w:sectPr>
-      <w:headerReference w:type="default" r:id="rId10"/>
-      <w:footerReference w:type="default" r:id="rId11"/>
+      <w:headerReference w:type="default" r:id="rId11"/>
+      <w:footerReference w:type="default" r:id="rId12"/>
       <w:pgSz w:w="11907" w:h="16839" w:code="9"/>
       <w:pgMar w:top="1728" w:right="1800" w:bottom="1728" w:left="1152" w:header="720" w:footer="720" w:gutter="648"/>
       <w:cols w:space="720"/>
@@ -5969,7 +5994,7 @@
           <w:rPr>
             <w:noProof/>
           </w:rPr>
-          <w:t>4</w:t>
+          <w:t>5</w:t>
         </w:r>
         <w:r>
           <w:rPr>
@@ -11520,8 +11545,8 @@
   <w:latentStyles w:defLockedState="0" w:defUIPriority="99" w:defSemiHidden="1" w:defUnhideWhenUsed="1" w:defQFormat="0" w:count="267">
     <w:lsdException w:name="Normal" w:semiHidden="0" w:uiPriority="0" w:unhideWhenUsed="0" w:qFormat="1"/>
     <w:lsdException w:name="heading 1" w:semiHidden="0" w:uiPriority="9" w:unhideWhenUsed="0" w:qFormat="1"/>
-    <w:lsdException w:name="heading 2" w:uiPriority="0" w:qFormat="1"/>
-    <w:lsdException w:name="heading 3" w:uiPriority="0" w:qFormat="1"/>
+    <w:lsdException w:name="heading 2" w:uiPriority="9" w:qFormat="1"/>
+    <w:lsdException w:name="heading 3" w:uiPriority="9" w:qFormat="1"/>
     <w:lsdException w:name="heading 4" w:uiPriority="0" w:qFormat="1"/>
     <w:lsdException w:name="heading 5" w:uiPriority="0" w:qFormat="1"/>
     <w:lsdException w:name="heading 6" w:uiPriority="0" w:qFormat="1"/>
@@ -11686,7 +11711,7 @@
     <w:link w:val="Heading1Char"/>
     <w:uiPriority w:val="9"/>
     <w:qFormat/>
-    <w:rsid w:val="00BF2CC1"/>
+    <w:rsid w:val="00B16A38"/>
     <w:pPr>
       <w:keepNext/>
       <w:keepLines/>
@@ -11694,10 +11719,11 @@
       <w:outlineLvl w:val="0"/>
     </w:pPr>
     <w:rPr>
-      <w:rFonts w:asciiTheme="majorHAnsi" w:eastAsiaTheme="majorEastAsia" w:hAnsiTheme="majorHAnsi" w:cstheme="majorBidi"/>
+      <w:rFonts w:ascii="Times New Roman" w:eastAsiaTheme="majorEastAsia" w:hAnsi="Times New Roman" w:cs="Times New Roman"/>
+      <w:b/>
       <w:color w:val="365F91" w:themeColor="accent1" w:themeShade="BF"/>
-      <w:sz w:val="32"/>
-      <w:szCs w:val="32"/>
+      <w:sz w:val="28"/>
+      <w:szCs w:val="28"/>
     </w:rPr>
   </w:style>
   <w:style w:type="paragraph" w:styleId="Heading2">
@@ -11706,6 +11732,7 @@
     <w:basedOn w:val="Normal"/>
     <w:next w:val="Normal"/>
     <w:link w:val="Heading2Char"/>
+    <w:uiPriority w:val="9"/>
     <w:unhideWhenUsed/>
     <w:qFormat/>
     <w:rsid w:val="00BF2CC1"/>
@@ -11727,6 +11754,7 @@
     <w:basedOn w:val="Normal"/>
     <w:next w:val="Normal"/>
     <w:link w:val="Heading3Char"/>
+    <w:uiPriority w:val="9"/>
     <w:unhideWhenUsed/>
     <w:qFormat/>
     <w:rsid w:val="00C65216"/>
@@ -11916,12 +11944,13 @@
     <w:basedOn w:val="DefaultParagraphFont"/>
     <w:link w:val="Heading1"/>
     <w:uiPriority w:val="9"/>
-    <w:rsid w:val="00BF2CC1"/>
-    <w:rPr>
-      <w:rFonts w:asciiTheme="majorHAnsi" w:eastAsiaTheme="majorEastAsia" w:hAnsiTheme="majorHAnsi" w:cstheme="majorBidi"/>
+    <w:rsid w:val="00B16A38"/>
+    <w:rPr>
+      <w:rFonts w:ascii="Times New Roman" w:eastAsiaTheme="majorEastAsia" w:hAnsi="Times New Roman" w:cs="Times New Roman"/>
+      <w:b/>
       <w:color w:val="365F91" w:themeColor="accent1" w:themeShade="BF"/>
-      <w:sz w:val="32"/>
-      <w:szCs w:val="32"/>
+      <w:sz w:val="28"/>
+      <w:szCs w:val="28"/>
     </w:rPr>
   </w:style>
   <w:style w:type="character" w:customStyle="1" w:styleId="Heading2Char">
@@ -11929,6 +11958,7 @@
     <w:aliases w:val="l2 Char,H2 Char"/>
     <w:basedOn w:val="DefaultParagraphFont"/>
     <w:link w:val="Heading2"/>
+    <w:uiPriority w:val="9"/>
     <w:rsid w:val="00BF2CC1"/>
     <w:rPr>
       <w:rFonts w:asciiTheme="majorHAnsi" w:eastAsiaTheme="majorEastAsia" w:hAnsiTheme="majorHAnsi" w:cstheme="majorBidi"/>
@@ -11941,6 +11971,7 @@
     <w:name w:val="Heading 3 Char"/>
     <w:basedOn w:val="DefaultParagraphFont"/>
     <w:link w:val="Heading3"/>
+    <w:uiPriority w:val="9"/>
     <w:rsid w:val="00C65216"/>
     <w:rPr>
       <w:rFonts w:ascii="Times New Roman" w:eastAsiaTheme="majorEastAsia" w:hAnsi="Times New Roman" w:cstheme="majorBidi"/>
@@ -15037,8 +15068,8 @@
   <w:latentStyles w:defLockedState="0" w:defUIPriority="99" w:defSemiHidden="1" w:defUnhideWhenUsed="1" w:defQFormat="0" w:count="267">
     <w:lsdException w:name="Normal" w:semiHidden="0" w:uiPriority="0" w:unhideWhenUsed="0" w:qFormat="1"/>
     <w:lsdException w:name="heading 1" w:semiHidden="0" w:uiPriority="9" w:unhideWhenUsed="0" w:qFormat="1"/>
-    <w:lsdException w:name="heading 2" w:uiPriority="0" w:qFormat="1"/>
-    <w:lsdException w:name="heading 3" w:uiPriority="0" w:qFormat="1"/>
+    <w:lsdException w:name="heading 2" w:uiPriority="9" w:qFormat="1"/>
+    <w:lsdException w:name="heading 3" w:uiPriority="9" w:qFormat="1"/>
     <w:lsdException w:name="heading 4" w:uiPriority="0" w:qFormat="1"/>
     <w:lsdException w:name="heading 5" w:uiPriority="0" w:qFormat="1"/>
     <w:lsdException w:name="heading 6" w:uiPriority="0" w:qFormat="1"/>
@@ -15203,7 +15234,7 @@
     <w:link w:val="Heading1Char"/>
     <w:uiPriority w:val="9"/>
     <w:qFormat/>
-    <w:rsid w:val="00BF2CC1"/>
+    <w:rsid w:val="00B16A38"/>
     <w:pPr>
       <w:keepNext/>
       <w:keepLines/>
@@ -15211,10 +15242,11 @@
       <w:outlineLvl w:val="0"/>
     </w:pPr>
     <w:rPr>
-      <w:rFonts w:asciiTheme="majorHAnsi" w:eastAsiaTheme="majorEastAsia" w:hAnsiTheme="majorHAnsi" w:cstheme="majorBidi"/>
+      <w:rFonts w:ascii="Times New Roman" w:eastAsiaTheme="majorEastAsia" w:hAnsi="Times New Roman" w:cs="Times New Roman"/>
+      <w:b/>
       <w:color w:val="365F91" w:themeColor="accent1" w:themeShade="BF"/>
-      <w:sz w:val="32"/>
-      <w:szCs w:val="32"/>
+      <w:sz w:val="28"/>
+      <w:szCs w:val="28"/>
     </w:rPr>
   </w:style>
   <w:style w:type="paragraph" w:styleId="Heading2">
@@ -15223,6 +15255,7 @@
     <w:basedOn w:val="Normal"/>
     <w:next w:val="Normal"/>
     <w:link w:val="Heading2Char"/>
+    <w:uiPriority w:val="9"/>
     <w:unhideWhenUsed/>
     <w:qFormat/>
     <w:rsid w:val="00BF2CC1"/>
@@ -15244,6 +15277,7 @@
     <w:basedOn w:val="Normal"/>
     <w:next w:val="Normal"/>
     <w:link w:val="Heading3Char"/>
+    <w:uiPriority w:val="9"/>
     <w:unhideWhenUsed/>
     <w:qFormat/>
     <w:rsid w:val="00C65216"/>
@@ -15433,12 +15467,13 @@
     <w:basedOn w:val="DefaultParagraphFont"/>
     <w:link w:val="Heading1"/>
     <w:uiPriority w:val="9"/>
-    <w:rsid w:val="00BF2CC1"/>
-    <w:rPr>
-      <w:rFonts w:asciiTheme="majorHAnsi" w:eastAsiaTheme="majorEastAsia" w:hAnsiTheme="majorHAnsi" w:cstheme="majorBidi"/>
+    <w:rsid w:val="00B16A38"/>
+    <w:rPr>
+      <w:rFonts w:ascii="Times New Roman" w:eastAsiaTheme="majorEastAsia" w:hAnsi="Times New Roman" w:cs="Times New Roman"/>
+      <w:b/>
       <w:color w:val="365F91" w:themeColor="accent1" w:themeShade="BF"/>
-      <w:sz w:val="32"/>
-      <w:szCs w:val="32"/>
+      <w:sz w:val="28"/>
+      <w:szCs w:val="28"/>
     </w:rPr>
   </w:style>
   <w:style w:type="character" w:customStyle="1" w:styleId="Heading2Char">
@@ -15446,6 +15481,7 @@
     <w:aliases w:val="l2 Char,H2 Char"/>
     <w:basedOn w:val="DefaultParagraphFont"/>
     <w:link w:val="Heading2"/>
+    <w:uiPriority w:val="9"/>
     <w:rsid w:val="00BF2CC1"/>
     <w:rPr>
       <w:rFonts w:asciiTheme="majorHAnsi" w:eastAsiaTheme="majorEastAsia" w:hAnsiTheme="majorHAnsi" w:cstheme="majorBidi"/>
@@ -15458,6 +15494,7 @@
     <w:name w:val="Heading 3 Char"/>
     <w:basedOn w:val="DefaultParagraphFont"/>
     <w:link w:val="Heading3"/>
+    <w:uiPriority w:val="9"/>
     <w:rsid w:val="00C65216"/>
     <w:rPr>
       <w:rFonts w:ascii="Times New Roman" w:eastAsiaTheme="majorEastAsia" w:hAnsi="Times New Roman" w:cstheme="majorBidi"/>
@@ -18789,7 +18826,7 @@
   <a:extraClrSchemeLst/>
   <a:extLst>
     <a:ext uri="{05A4C25C-085E-4340-85A3-A5531E510DB2}">
-      <thm15:themeFamily xmlns="" xmlns:thm15="http://schemas.microsoft.com/office/thememl/2012/main" name="Office Theme" id="{62F939B6-93AF-4DB8-9C6B-D6C7DFDC589F}" vid="{4A3C46E8-61CC-4603-A589-7422A47A8E4A}"/>
+      <thm15:themeFamily xmlns:thm15="http://schemas.microsoft.com/office/thememl/2012/main" xmlns="" name="Office Theme" id="{62F939B6-93AF-4DB8-9C6B-D6C7DFDC589F}" vid="{4A3C46E8-61CC-4603-A589-7422A47A8E4A}"/>
     </a:ext>
   </a:extLst>
 </a:theme>
@@ -18800,7 +18837,7 @@
 </file>
 
 <file path=customXml/itemProps1.xml><?xml version="1.0" encoding="utf-8"?>
-<ds:datastoreItem xmlns:ds="http://schemas.openxmlformats.org/officeDocument/2006/customXml" ds:itemID="{885D9083-2E81-4C33-B6FF-C3E5C7FCB1AF}">
+<ds:datastoreItem xmlns:ds="http://schemas.openxmlformats.org/officeDocument/2006/customXml" ds:itemID="{E90C417A-6A21-4C21-9E40-29B5CD9E285C}">
   <ds:schemaRefs>
     <ds:schemaRef ds:uri="http://schemas.openxmlformats.org/officeDocument/2006/bibliography"/>
   </ds:schemaRefs>

--- a/WIP/Users/HuyenPT/SRS/BSN_Software Requirements Specifications_v1.0_EN .docx
+++ b/WIP/Users/HuyenPT/SRS/BSN_Software Requirements Specifications_v1.0_EN .docx
@@ -38,8 +38,8 @@
       <w:sdtContent>
         <w:bookmarkStart w:id="0" w:name="_Ref13883154" w:displacedByCustomXml="prev"/>
         <w:bookmarkEnd w:id="0" w:displacedByCustomXml="prev"/>
-        <w:bookmarkStart w:id="1" w:name="_Toc420046552" w:displacedByCustomXml="prev"/>
-        <w:bookmarkStart w:id="2" w:name="_Toc430708297" w:displacedByCustomXml="prev"/>
+        <w:bookmarkStart w:id="1" w:name="_Toc430708297" w:displacedByCustomXml="prev"/>
+        <w:bookmarkStart w:id="2" w:name="_Toc420046552" w:displacedByCustomXml="prev"/>
         <w:p>
           <w:pPr>
             <w:jc w:val="center"/>
@@ -5088,45 +5088,25 @@
       <w:r>
         <w:t xml:space="preserve">Table </w:t>
       </w:r>
-      <w:r>
-        <w:fldChar w:fldCharType="begin"/>
-      </w:r>
-      <w:r>
-        <w:instrText xml:space="preserve"> STYLEREF 1 \s </w:instrText>
-      </w:r>
-      <w:r>
-        <w:fldChar w:fldCharType="separate"/>
-      </w:r>
-      <w:r>
-        <w:rPr>
-          <w:noProof/>
-        </w:rPr>
-        <w:t>1</w:t>
-      </w:r>
-      <w:r>
-        <w:fldChar w:fldCharType="end"/>
-      </w:r>
+      <w:fldSimple w:instr=" STYLEREF 1 \s ">
+        <w:r>
+          <w:rPr>
+            <w:noProof/>
+          </w:rPr>
+          <w:t>1</w:t>
+        </w:r>
+      </w:fldSimple>
       <w:r>
         <w:noBreakHyphen/>
       </w:r>
-      <w:r>
-        <w:fldChar w:fldCharType="begin"/>
-      </w:r>
-      <w:r>
-        <w:instrText xml:space="preserve"> SEQ Table \* ARABIC \s 1 </w:instrText>
-      </w:r>
-      <w:r>
-        <w:fldChar w:fldCharType="separate"/>
-      </w:r>
-      <w:r>
-        <w:rPr>
-          <w:noProof/>
-        </w:rPr>
-        <w:t>1</w:t>
-      </w:r>
-      <w:r>
-        <w:fldChar w:fldCharType="end"/>
-      </w:r>
+      <w:fldSimple w:instr=" SEQ Table \* ARABIC \s 1 ">
+        <w:r>
+          <w:rPr>
+            <w:noProof/>
+          </w:rPr>
+          <w:t>1</w:t>
+        </w:r>
+      </w:fldSimple>
       <w:r>
         <w:t xml:space="preserve">: </w:t>
       </w:r>
@@ -5237,21 +5217,21 @@
       <w:bookmarkEnd w:id="12"/>
     </w:p>
     <w:p/>
+    <w:p/>
     <w:p>
       <w:pPr>
         <w:keepNext/>
         <w:jc w:val="center"/>
       </w:pPr>
-      <w:bookmarkStart w:id="13" w:name="_GoBack"/>
       <w:r>
         <w:rPr>
           <w:noProof/>
         </w:rPr>
         <w:drawing>
-          <wp:inline distT="0" distB="0" distL="0" distR="0" wp14:anchorId="5DD44C1A" wp14:editId="66CBF079">
-            <wp:extent cx="4752619" cy="4905375"/>
-            <wp:effectExtent l="0" t="0" r="0" b="0"/>
-            <wp:docPr id="1" name="Picture 1"/>
+          <wp:inline distT="0" distB="0" distL="0" distR="0" wp14:anchorId="429039FD" wp14:editId="7FEB0A39">
+            <wp:extent cx="5274945" cy="3981450"/>
+            <wp:effectExtent l="0" t="0" r="1905" b="0"/>
+            <wp:docPr id="2" name="Picture 2"/>
             <wp:cNvGraphicFramePr>
               <a:graphicFrameLocks xmlns:a="http://schemas.openxmlformats.org/drawingml/2006/main" noChangeAspect="1"/>
             </wp:cNvGraphicFramePr>
@@ -5259,7 +5239,7 @@
               <a:graphicData uri="http://schemas.openxmlformats.org/drawingml/2006/picture">
                 <pic:pic xmlns:pic="http://schemas.openxmlformats.org/drawingml/2006/picture">
                   <pic:nvPicPr>
-                    <pic:cNvPr id="0" name="System Overview.png"/>
+                    <pic:cNvPr id="0" name="sys overview.png"/>
                     <pic:cNvPicPr/>
                   </pic:nvPicPr>
                   <pic:blipFill>
@@ -5277,7 +5257,209 @@
                   <pic:spPr>
                     <a:xfrm>
                       <a:off x="0" y="0"/>
-                      <a:ext cx="4750903" cy="4903604"/>
+                      <a:ext cx="5274945" cy="3981450"/>
+                    </a:xfrm>
+                    <a:prstGeom prst="rect">
+                      <a:avLst/>
+                    </a:prstGeom>
+                  </pic:spPr>
+                </pic:pic>
+              </a:graphicData>
+            </a:graphic>
+          </wp:inline>
+        </w:drawing>
+      </w:r>
+    </w:p>
+    <w:p>
+      <w:pPr>
+        <w:pStyle w:val="Caption"/>
+      </w:pPr>
+      <w:r>
+        <w:t xml:space="preserve">Figure </w:t>
+      </w:r>
+      <w:fldSimple w:instr=" STYLEREF 1 \s ">
+        <w:r>
+          <w:rPr>
+            <w:noProof/>
+          </w:rPr>
+          <w:t>2</w:t>
+        </w:r>
+      </w:fldSimple>
+      <w:r>
+        <w:noBreakHyphen/>
+      </w:r>
+      <w:fldSimple w:instr=" SEQ Figure \* ARABIC \s 1 ">
+        <w:r>
+          <w:rPr>
+            <w:noProof/>
+          </w:rPr>
+          <w:t>1</w:t>
+        </w:r>
+      </w:fldSimple>
+      <w:r>
+        <w:t>: BSN S</w:t>
+      </w:r>
+      <w:r>
+        <w:t>ystem Overview</w:t>
+      </w:r>
+    </w:p>
+    <w:p>
+      <w:pPr>
+        <w:pStyle w:val="Heading2"/>
+        <w:numPr>
+          <w:ilvl w:val="1"/>
+          <w:numId w:val="1"/>
+        </w:numPr>
+        <w:ind w:left="576" w:hanging="576"/>
+        <w:rPr>
+          <w:rFonts w:ascii="Times New Roman" w:hAnsi="Times New Roman"/>
+          <w:b/>
+          <w:color w:val="4F81BD" w:themeColor="accent1"/>
+          <w:sz w:val="28"/>
+        </w:rPr>
+      </w:pPr>
+      <w:r>
+        <w:rPr>
+          <w:rFonts w:ascii="Times New Roman" w:hAnsi="Times New Roman"/>
+          <w:b/>
+          <w:color w:val="4F81BD" w:themeColor="accent1"/>
+          <w:sz w:val="28"/>
+        </w:rPr>
+        <w:lastRenderedPageBreak/>
+        <w:t>Use Case Diagram</w:t>
+      </w:r>
+    </w:p>
+    <w:p>
+      <w:pPr>
+        <w:keepNext/>
+      </w:pPr>
+      <w:r>
+        <w:rPr>
+          <w:noProof/>
+        </w:rPr>
+        <w:drawing>
+          <wp:inline distT="0" distB="0" distL="0" distR="0" wp14:anchorId="2DC57FB2" wp14:editId="5DEBAF5D">
+            <wp:extent cx="5274945" cy="5664200"/>
+            <wp:effectExtent l="0" t="0" r="1905" b="0"/>
+            <wp:docPr id="6" name="Picture 6"/>
+            <wp:cNvGraphicFramePr>
+              <a:graphicFrameLocks xmlns:a="http://schemas.openxmlformats.org/drawingml/2006/main" noChangeAspect="1"/>
+            </wp:cNvGraphicFramePr>
+            <a:graphic xmlns:a="http://schemas.openxmlformats.org/drawingml/2006/main">
+              <a:graphicData uri="http://schemas.openxmlformats.org/drawingml/2006/picture">
+                <pic:pic xmlns:pic="http://schemas.openxmlformats.org/drawingml/2006/picture">
+                  <pic:nvPicPr>
+                    <pic:cNvPr id="0" name="UC_Reader-Author.png"/>
+                    <pic:cNvPicPr/>
+                  </pic:nvPicPr>
+                  <pic:blipFill>
+                    <a:blip r:embed="rId11" cstate="print">
+                      <a:extLst>
+                        <a:ext uri="{28A0092B-C50C-407E-A947-70E740481C1C}">
+                          <a14:useLocalDpi xmlns:a14="http://schemas.microsoft.com/office/drawing/2010/main" val="0"/>
+                        </a:ext>
+                      </a:extLst>
+                    </a:blip>
+                    <a:stretch>
+                      <a:fillRect/>
+                    </a:stretch>
+                  </pic:blipFill>
+                  <pic:spPr>
+                    <a:xfrm>
+                      <a:off x="0" y="0"/>
+                      <a:ext cx="5274945" cy="5664200"/>
+                    </a:xfrm>
+                    <a:prstGeom prst="rect">
+                      <a:avLst/>
+                    </a:prstGeom>
+                  </pic:spPr>
+                </pic:pic>
+              </a:graphicData>
+            </a:graphic>
+          </wp:inline>
+        </w:drawing>
+      </w:r>
+    </w:p>
+    <w:p>
+      <w:pPr>
+        <w:pStyle w:val="Caption"/>
+      </w:pPr>
+      <w:r>
+        <w:t xml:space="preserve">Figure </w:t>
+      </w:r>
+      <w:fldSimple w:instr=" STYLEREF 1 \s ">
+        <w:r>
+          <w:rPr>
+            <w:noProof/>
+          </w:rPr>
+          <w:t>2</w:t>
+        </w:r>
+      </w:fldSimple>
+      <w:r>
+        <w:noBreakHyphen/>
+      </w:r>
+      <w:fldSimple w:instr=" SEQ Figure \* ARABIC \s 1 ">
+        <w:r>
+          <w:rPr>
+            <w:noProof/>
+          </w:rPr>
+          <w:t>2</w:t>
+        </w:r>
+      </w:fldSimple>
+      <w:r>
+        <w:t xml:space="preserve">: </w:t>
+      </w:r>
+      <w:r>
+        <w:t>Use</w:t>
+      </w:r>
+      <w:r>
+        <w:t xml:space="preserve"> C</w:t>
+      </w:r>
+      <w:r>
+        <w:t>ase diagram of Reader and Author</w:t>
+      </w:r>
+    </w:p>
+    <w:p>
+      <w:pPr>
+        <w:keepNext/>
+      </w:pPr>
+      <w:bookmarkStart w:id="13" w:name="_GoBack"/>
+      <w:r>
+        <w:rPr>
+          <w:noProof/>
+        </w:rPr>
+        <w:lastRenderedPageBreak/>
+        <w:drawing>
+          <wp:inline distT="0" distB="0" distL="0" distR="0" wp14:anchorId="0047B41D" wp14:editId="54A98DF8">
+            <wp:extent cx="5274945" cy="7931150"/>
+            <wp:effectExtent l="0" t="0" r="1905" b="0"/>
+            <wp:docPr id="7" name="Picture 7"/>
+            <wp:cNvGraphicFramePr>
+              <a:graphicFrameLocks xmlns:a="http://schemas.openxmlformats.org/drawingml/2006/main" noChangeAspect="1"/>
+            </wp:cNvGraphicFramePr>
+            <a:graphic xmlns:a="http://schemas.openxmlformats.org/drawingml/2006/main">
+              <a:graphicData uri="http://schemas.openxmlformats.org/drawingml/2006/picture">
+                <pic:pic xmlns:pic="http://schemas.openxmlformats.org/drawingml/2006/picture">
+                  <pic:nvPicPr>
+                    <pic:cNvPr id="0" name="UC_Admin.png"/>
+                    <pic:cNvPicPr/>
+                  </pic:nvPicPr>
+                  <pic:blipFill>
+                    <a:blip r:embed="rId12">
+                      <a:extLst>
+                        <a:ext uri="{28A0092B-C50C-407E-A947-70E740481C1C}">
+                          <a14:useLocalDpi xmlns:a14="http://schemas.microsoft.com/office/drawing/2010/main" val="0"/>
+                        </a:ext>
+                      </a:extLst>
+                    </a:blip>
+                    <a:stretch>
+                      <a:fillRect/>
+                    </a:stretch>
+                  </pic:blipFill>
+                  <pic:spPr>
+                    <a:xfrm>
+                      <a:off x="0" y="0"/>
+                      <a:ext cx="5274945" cy="7931150"/>
                     </a:xfrm>
                     <a:prstGeom prst="rect">
                       <a:avLst/>
@@ -5298,26 +5480,30 @@
       <w:r>
         <w:t xml:space="preserve">Figure </w:t>
       </w:r>
+      <w:fldSimple w:instr=" STYLEREF 1 \s ">
+        <w:r>
+          <w:rPr>
+            <w:noProof/>
+          </w:rPr>
+          <w:t>2</w:t>
+        </w:r>
+      </w:fldSimple>
       <w:r>
-        <w:fldChar w:fldCharType="begin"/>
+        <w:noBreakHyphen/>
+      </w:r>
+      <w:fldSimple w:instr=" SEQ Figure \* ARABIC \s 1 ">
+        <w:r>
+          <w:rPr>
+            <w:noProof/>
+          </w:rPr>
+          <w:t>3</w:t>
+        </w:r>
+      </w:fldSimple>
+      <w:r>
+        <w:t xml:space="preserve">: Use Case diagram of </w:t>
       </w:r>
       <w:r>
-        <w:instrText xml:space="preserve"> SEQ Figure \* ARABIC </w:instrText>
-      </w:r>
-      <w:r>
-        <w:fldChar w:fldCharType="separate"/>
-      </w:r>
-      <w:r>
-        <w:rPr>
-          <w:noProof/>
-        </w:rPr>
-        <w:t>1</w:t>
-      </w:r>
-      <w:r>
-        <w:fldChar w:fldCharType="end"/>
-      </w:r>
-      <w:r>
-        <w:t>: System Overview</w:t>
+        <w:t>Admin</w:t>
       </w:r>
     </w:p>
     <w:p>
@@ -5335,6 +5521,7 @@
           <w:sz w:val="28"/>
         </w:rPr>
       </w:pPr>
+      <w:bookmarkStart w:id="14" w:name="_Toc468364999"/>
       <w:r>
         <w:rPr>
           <w:rFonts w:ascii="Times New Roman" w:hAnsi="Times New Roman"/>
@@ -5343,32 +5530,6 @@
           <w:sz w:val="28"/>
         </w:rPr>
         <w:lastRenderedPageBreak/>
-        <w:t>Use Case Diagram</w:t>
-      </w:r>
-    </w:p>
-    <w:p>
-      <w:pPr>
-        <w:pStyle w:val="Heading2"/>
-        <w:numPr>
-          <w:ilvl w:val="1"/>
-          <w:numId w:val="1"/>
-        </w:numPr>
-        <w:ind w:left="576" w:hanging="576"/>
-        <w:rPr>
-          <w:rFonts w:ascii="Times New Roman" w:hAnsi="Times New Roman"/>
-          <w:b/>
-          <w:color w:val="4F81BD" w:themeColor="accent1"/>
-          <w:sz w:val="28"/>
-        </w:rPr>
-      </w:pPr>
-      <w:bookmarkStart w:id="14" w:name="_Toc468364999"/>
-      <w:r>
-        <w:rPr>
-          <w:rFonts w:ascii="Times New Roman" w:hAnsi="Times New Roman"/>
-          <w:b/>
-          <w:color w:val="4F81BD" w:themeColor="accent1"/>
-          <w:sz w:val="28"/>
-        </w:rPr>
         <w:t>Product Features</w:t>
       </w:r>
       <w:bookmarkEnd w:id="14"/>
@@ -5924,8 +6085,8 @@
       </w:pPr>
     </w:p>
     <w:sectPr>
-      <w:headerReference w:type="default" r:id="rId11"/>
-      <w:footerReference w:type="default" r:id="rId12"/>
+      <w:headerReference w:type="default" r:id="rId13"/>
+      <w:footerReference w:type="default" r:id="rId14"/>
       <w:pgSz w:w="11907" w:h="16839" w:code="9"/>
       <w:pgMar w:top="1728" w:right="1800" w:bottom="1728" w:left="1152" w:header="720" w:footer="720" w:gutter="648"/>
       <w:cols w:space="720"/>
@@ -5994,7 +6155,7 @@
           <w:rPr>
             <w:noProof/>
           </w:rPr>
-          <w:t>5</w:t>
+          <w:t>7</w:t>
         </w:r>
         <w:r>
           <w:rPr>
@@ -12707,7 +12868,7 @@
     <w:autoRedefine/>
     <w:unhideWhenUsed/>
     <w:qFormat/>
-    <w:rsid w:val="00264420"/>
+    <w:rsid w:val="00950E8A"/>
     <w:pPr>
       <w:spacing w:after="200" w:line="240" w:lineRule="auto"/>
       <w:jc w:val="center"/>
@@ -12724,7 +12885,7 @@
     <w:name w:val="Caption Char"/>
     <w:basedOn w:val="DefaultParagraphFont"/>
     <w:link w:val="Caption"/>
-    <w:rsid w:val="00264420"/>
+    <w:rsid w:val="00950E8A"/>
     <w:rPr>
       <w:rFonts w:ascii="Times New Roman" w:hAnsi="Times New Roman"/>
       <w:b/>
@@ -16230,7 +16391,7 @@
     <w:autoRedefine/>
     <w:unhideWhenUsed/>
     <w:qFormat/>
-    <w:rsid w:val="00264420"/>
+    <w:rsid w:val="00950E8A"/>
     <w:pPr>
       <w:spacing w:after="200" w:line="240" w:lineRule="auto"/>
       <w:jc w:val="center"/>
@@ -16247,7 +16408,7 @@
     <w:name w:val="Caption Char"/>
     <w:basedOn w:val="DefaultParagraphFont"/>
     <w:link w:val="Caption"/>
-    <w:rsid w:val="00264420"/>
+    <w:rsid w:val="00950E8A"/>
     <w:rPr>
       <w:rFonts w:ascii="Times New Roman" w:hAnsi="Times New Roman"/>
       <w:b/>
@@ -18826,7 +18987,7 @@
   <a:extraClrSchemeLst/>
   <a:extLst>
     <a:ext uri="{05A4C25C-085E-4340-85A3-A5531E510DB2}">
-      <thm15:themeFamily xmlns:thm15="http://schemas.microsoft.com/office/thememl/2012/main" xmlns="" name="Office Theme" id="{62F939B6-93AF-4DB8-9C6B-D6C7DFDC589F}" vid="{4A3C46E8-61CC-4603-A589-7422A47A8E4A}"/>
+      <thm15:themeFamily xmlns="" xmlns:thm15="http://schemas.microsoft.com/office/thememl/2012/main" name="Office Theme" id="{62F939B6-93AF-4DB8-9C6B-D6C7DFDC589F}" vid="{4A3C46E8-61CC-4603-A589-7422A47A8E4A}"/>
     </a:ext>
   </a:extLst>
 </a:theme>
@@ -18837,7 +18998,7 @@
 </file>
 
 <file path=customXml/itemProps1.xml><?xml version="1.0" encoding="utf-8"?>
-<ds:datastoreItem xmlns:ds="http://schemas.openxmlformats.org/officeDocument/2006/customXml" ds:itemID="{E90C417A-6A21-4C21-9E40-29B5CD9E285C}">
+<ds:datastoreItem xmlns:ds="http://schemas.openxmlformats.org/officeDocument/2006/customXml" ds:itemID="{27F3358F-27C8-469E-BCA4-EAB085ED1242}">
   <ds:schemaRefs>
     <ds:schemaRef ds:uri="http://schemas.openxmlformats.org/officeDocument/2006/bibliography"/>
   </ds:schemaRefs>

--- a/WIP/Users/HuyenPT/SRS/BSN_Software Requirements Specifications_v1.0_EN .docx
+++ b/WIP/Users/HuyenPT/SRS/BSN_Software Requirements Specifications_v1.0_EN .docx
@@ -5333,15 +5333,16 @@
       <w:pPr>
         <w:keepNext/>
       </w:pPr>
+      <w:bookmarkStart w:id="13" w:name="_GoBack"/>
       <w:r>
         <w:rPr>
           <w:noProof/>
         </w:rPr>
         <w:drawing>
-          <wp:inline distT="0" distB="0" distL="0" distR="0" wp14:anchorId="2DC57FB2" wp14:editId="5DEBAF5D">
-            <wp:extent cx="5274945" cy="5664200"/>
-            <wp:effectExtent l="0" t="0" r="1905" b="0"/>
-            <wp:docPr id="6" name="Picture 6"/>
+          <wp:inline distT="0" distB="0" distL="0" distR="0" wp14:anchorId="401741BC" wp14:editId="68DA0277">
+            <wp:extent cx="5274945" cy="6853555"/>
+            <wp:effectExtent l="0" t="0" r="1905" b="4445"/>
+            <wp:docPr id="10" name="Picture 10"/>
             <wp:cNvGraphicFramePr>
               <a:graphicFrameLocks xmlns:a="http://schemas.openxmlformats.org/drawingml/2006/main" noChangeAspect="1"/>
             </wp:cNvGraphicFramePr>
@@ -5349,7 +5350,7 @@
               <a:graphicData uri="http://schemas.openxmlformats.org/drawingml/2006/picture">
                 <pic:pic xmlns:pic="http://schemas.openxmlformats.org/drawingml/2006/picture">
                   <pic:nvPicPr>
-                    <pic:cNvPr id="0" name="UC_Reader-Author.png"/>
+                    <pic:cNvPr id="0" name="UC_Guest-Reader-Author.png"/>
                     <pic:cNvPicPr/>
                   </pic:nvPicPr>
                   <pic:blipFill>
@@ -5367,7 +5368,7 @@
                   <pic:spPr>
                     <a:xfrm>
                       <a:off x="0" y="0"/>
-                      <a:ext cx="5274945" cy="5664200"/>
+                      <a:ext cx="5274945" cy="6853555"/>
                     </a:xfrm>
                     <a:prstGeom prst="rect">
                       <a:avLst/>
@@ -5379,6 +5380,7 @@
           </wp:inline>
         </w:drawing>
       </w:r>
+      <w:bookmarkEnd w:id="13"/>
     </w:p>
     <w:p>
       <w:pPr>
@@ -5416,24 +5418,29 @@
         <w:t xml:space="preserve"> C</w:t>
       </w:r>
       <w:r>
-        <w:t>ase diagram of Reader and Author</w:t>
+        <w:t>ase diagram</w:t>
+      </w:r>
+      <w:r>
+        <w:t xml:space="preserve"> of Guest,</w:t>
+      </w:r>
+      <w:r>
+        <w:t xml:space="preserve"> Reader and Author</w:t>
       </w:r>
     </w:p>
     <w:p>
       <w:pPr>
         <w:keepNext/>
       </w:pPr>
-      <w:bookmarkStart w:id="13" w:name="_GoBack"/>
       <w:r>
         <w:rPr>
           <w:noProof/>
         </w:rPr>
         <w:lastRenderedPageBreak/>
         <w:drawing>
-          <wp:inline distT="0" distB="0" distL="0" distR="0" wp14:anchorId="0047B41D" wp14:editId="54A98DF8">
-            <wp:extent cx="5274945" cy="7931150"/>
+          <wp:inline distT="0" distB="0" distL="0" distR="0" wp14:anchorId="0D45AC40" wp14:editId="2F53AEFD">
+            <wp:extent cx="5274945" cy="8042910"/>
             <wp:effectExtent l="0" t="0" r="1905" b="0"/>
-            <wp:docPr id="7" name="Picture 7"/>
+            <wp:docPr id="9" name="Picture 9"/>
             <wp:cNvGraphicFramePr>
               <a:graphicFrameLocks xmlns:a="http://schemas.openxmlformats.org/drawingml/2006/main" noChangeAspect="1"/>
             </wp:cNvGraphicFramePr>
@@ -5459,7 +5466,7 @@
                   <pic:spPr>
                     <a:xfrm>
                       <a:off x="0" y="0"/>
-                      <a:ext cx="5274945" cy="7931150"/>
+                      <a:ext cx="5274945" cy="8042910"/>
                     </a:xfrm>
                     <a:prstGeom prst="rect">
                       <a:avLst/>
@@ -5471,7 +5478,6 @@
           </wp:inline>
         </w:drawing>
       </w:r>
-      <w:bookmarkEnd w:id="13"/>
     </w:p>
     <w:p>
       <w:pPr>
@@ -6155,7 +6161,7 @@
           <w:rPr>
             <w:noProof/>
           </w:rPr>
-          <w:t>7</w:t>
+          <w:t>6</w:t>
         </w:r>
         <w:r>
           <w:rPr>
@@ -18998,7 +19004,7 @@
 </file>
 
 <file path=customXml/itemProps1.xml><?xml version="1.0" encoding="utf-8"?>
-<ds:datastoreItem xmlns:ds="http://schemas.openxmlformats.org/officeDocument/2006/customXml" ds:itemID="{27F3358F-27C8-469E-BCA4-EAB085ED1242}">
+<ds:datastoreItem xmlns:ds="http://schemas.openxmlformats.org/officeDocument/2006/customXml" ds:itemID="{2AE60466-F04E-403C-B38E-BD7DCBF9D623}">
   <ds:schemaRefs>
     <ds:schemaRef ds:uri="http://schemas.openxmlformats.org/officeDocument/2006/bibliography"/>
   </ds:schemaRefs>

--- a/WIP/Users/HuyenPT/SRS/BSN_Software Requirements Specifications_v1.0_EN .docx
+++ b/WIP/Users/HuyenPT/SRS/BSN_Software Requirements Specifications_v1.0_EN .docx
@@ -38,8 +38,8 @@
       <w:sdtContent>
         <w:bookmarkStart w:id="0" w:name="_Ref13883154" w:displacedByCustomXml="prev"/>
         <w:bookmarkEnd w:id="0" w:displacedByCustomXml="prev"/>
-        <w:bookmarkStart w:id="1" w:name="_Toc430708297" w:displacedByCustomXml="prev"/>
-        <w:bookmarkStart w:id="2" w:name="_Toc420046552" w:displacedByCustomXml="prev"/>
+        <w:bookmarkStart w:id="1" w:name="_Toc420046552" w:displacedByCustomXml="prev"/>
+        <w:bookmarkStart w:id="2" w:name="_Toc430708297" w:displacedByCustomXml="prev"/>
         <w:p>
           <w:pPr>
             <w:jc w:val="center"/>
@@ -1301,7 +1301,16 @@
               <w:szCs w:val="26"/>
               <w:lang w:eastAsia="en-US"/>
             </w:rPr>
-            <w:t>- Hanoi, 09/2016 -</w:t>
+            <w:t>- Hanoi, --</w:t>
+          </w:r>
+          <w:r>
+            <w:rPr>
+              <w:rFonts w:ascii="Times New Roman" w:eastAsiaTheme="minorHAnsi" w:hAnsi="Times New Roman" w:cs="Times New Roman"/>
+              <w:b/>
+              <w:szCs w:val="26"/>
+              <w:lang w:eastAsia="en-US"/>
+            </w:rPr>
+            <w:t>/2016 -</w:t>
           </w:r>
         </w:p>
         <w:p>
@@ -5088,25 +5097,51 @@
       <w:r>
         <w:t xml:space="preserve">Table </w:t>
       </w:r>
-      <w:fldSimple w:instr=" STYLEREF 1 \s ">
-        <w:r>
-          <w:rPr>
-            <w:noProof/>
-          </w:rPr>
-          <w:t>1</w:t>
-        </w:r>
-      </w:fldSimple>
+      <w:r>
+        <w:fldChar w:fldCharType="begin"/>
+      </w:r>
+      <w:r>
+        <w:instrText xml:space="preserve"> STYLEREF 1 \s </w:instrText>
+      </w:r>
+      <w:r>
+        <w:fldChar w:fldCharType="separate"/>
+      </w:r>
+      <w:r>
+        <w:rPr>
+          <w:noProof/>
+        </w:rPr>
+        <w:t>1</w:t>
+      </w:r>
+      <w:r>
+        <w:rPr>
+          <w:noProof/>
+        </w:rPr>
+        <w:fldChar w:fldCharType="end"/>
+      </w:r>
       <w:r>
         <w:noBreakHyphen/>
       </w:r>
-      <w:fldSimple w:instr=" SEQ Table \* ARABIC \s 1 ">
-        <w:r>
-          <w:rPr>
-            <w:noProof/>
-          </w:rPr>
-          <w:t>1</w:t>
-        </w:r>
-      </w:fldSimple>
+      <w:r>
+        <w:fldChar w:fldCharType="begin"/>
+      </w:r>
+      <w:r>
+        <w:instrText xml:space="preserve"> SEQ Table \* ARABIC \s 1 </w:instrText>
+      </w:r>
+      <w:r>
+        <w:fldChar w:fldCharType="separate"/>
+      </w:r>
+      <w:r>
+        <w:rPr>
+          <w:noProof/>
+        </w:rPr>
+        <w:t>1</w:t>
+      </w:r>
+      <w:r>
+        <w:rPr>
+          <w:noProof/>
+        </w:rPr>
+        <w:fldChar w:fldCharType="end"/>
+      </w:r>
       <w:r>
         <w:t xml:space="preserve">: </w:t>
       </w:r>
@@ -5221,6 +5256,7 @@
     <w:p>
       <w:pPr>
         <w:keepNext/>
+        <w:ind w:left="-180" w:firstLine="180"/>
         <w:jc w:val="center"/>
       </w:pPr>
       <w:r>
@@ -5228,9 +5264,9 @@
           <w:noProof/>
         </w:rPr>
         <w:drawing>
-          <wp:inline distT="0" distB="0" distL="0" distR="0" wp14:anchorId="429039FD" wp14:editId="7FEB0A39">
-            <wp:extent cx="5274945" cy="3981450"/>
-            <wp:effectExtent l="0" t="0" r="1905" b="0"/>
+          <wp:inline distT="0" distB="0" distL="0" distR="0" wp14:anchorId="429039FD" wp14:editId="70C60A94">
+            <wp:extent cx="5628291" cy="4248150"/>
+            <wp:effectExtent l="0" t="0" r="0" b="0"/>
             <wp:docPr id="2" name="Picture 2"/>
             <wp:cNvGraphicFramePr>
               <a:graphicFrameLocks xmlns:a="http://schemas.openxmlformats.org/drawingml/2006/main" noChangeAspect="1"/>
@@ -5257,7 +5293,7 @@
                   <pic:spPr>
                     <a:xfrm>
                       <a:off x="0" y="0"/>
-                      <a:ext cx="5274945" cy="3981450"/>
+                      <a:ext cx="5628291" cy="4248150"/>
                     </a:xfrm>
                     <a:prstGeom prst="rect">
                       <a:avLst/>
@@ -5277,25 +5313,51 @@
       <w:r>
         <w:t xml:space="preserve">Figure </w:t>
       </w:r>
-      <w:fldSimple w:instr=" STYLEREF 1 \s ">
-        <w:r>
-          <w:rPr>
-            <w:noProof/>
-          </w:rPr>
-          <w:t>2</w:t>
-        </w:r>
-      </w:fldSimple>
+      <w:r>
+        <w:fldChar w:fldCharType="begin"/>
+      </w:r>
+      <w:r>
+        <w:instrText xml:space="preserve"> STYLEREF 1 \s </w:instrText>
+      </w:r>
+      <w:r>
+        <w:fldChar w:fldCharType="separate"/>
+      </w:r>
+      <w:r>
+        <w:rPr>
+          <w:noProof/>
+        </w:rPr>
+        <w:t>2</w:t>
+      </w:r>
+      <w:r>
+        <w:rPr>
+          <w:noProof/>
+        </w:rPr>
+        <w:fldChar w:fldCharType="end"/>
+      </w:r>
       <w:r>
         <w:noBreakHyphen/>
       </w:r>
-      <w:fldSimple w:instr=" SEQ Figure \* ARABIC \s 1 ">
-        <w:r>
-          <w:rPr>
-            <w:noProof/>
-          </w:rPr>
-          <w:t>1</w:t>
-        </w:r>
-      </w:fldSimple>
+      <w:r>
+        <w:fldChar w:fldCharType="begin"/>
+      </w:r>
+      <w:r>
+        <w:instrText xml:space="preserve"> SEQ Figure \* ARABIC \s 1 </w:instrText>
+      </w:r>
+      <w:r>
+        <w:fldChar w:fldCharType="separate"/>
+      </w:r>
+      <w:r>
+        <w:rPr>
+          <w:noProof/>
+        </w:rPr>
+        <w:t>1</w:t>
+      </w:r>
+      <w:r>
+        <w:rPr>
+          <w:noProof/>
+        </w:rPr>
+        <w:fldChar w:fldCharType="end"/>
+      </w:r>
       <w:r>
         <w:t>: BSN S</w:t>
       </w:r>
@@ -5333,7 +5395,6 @@
       <w:pPr>
         <w:keepNext/>
       </w:pPr>
-      <w:bookmarkStart w:id="13" w:name="_GoBack"/>
       <w:r>
         <w:rPr>
           <w:noProof/>
@@ -5380,7 +5441,6 @@
           </wp:inline>
         </w:drawing>
       </w:r>
-      <w:bookmarkEnd w:id="13"/>
     </w:p>
     <w:p>
       <w:pPr>
@@ -5389,25 +5449,51 @@
       <w:r>
         <w:t xml:space="preserve">Figure </w:t>
       </w:r>
-      <w:fldSimple w:instr=" STYLEREF 1 \s ">
-        <w:r>
-          <w:rPr>
-            <w:noProof/>
-          </w:rPr>
-          <w:t>2</w:t>
-        </w:r>
-      </w:fldSimple>
+      <w:r>
+        <w:fldChar w:fldCharType="begin"/>
+      </w:r>
+      <w:r>
+        <w:instrText xml:space="preserve"> STYLEREF 1 \s </w:instrText>
+      </w:r>
+      <w:r>
+        <w:fldChar w:fldCharType="separate"/>
+      </w:r>
+      <w:r>
+        <w:rPr>
+          <w:noProof/>
+        </w:rPr>
+        <w:t>2</w:t>
+      </w:r>
+      <w:r>
+        <w:rPr>
+          <w:noProof/>
+        </w:rPr>
+        <w:fldChar w:fldCharType="end"/>
+      </w:r>
       <w:r>
         <w:noBreakHyphen/>
       </w:r>
-      <w:fldSimple w:instr=" SEQ Figure \* ARABIC \s 1 ">
-        <w:r>
-          <w:rPr>
-            <w:noProof/>
-          </w:rPr>
-          <w:t>2</w:t>
-        </w:r>
-      </w:fldSimple>
+      <w:r>
+        <w:fldChar w:fldCharType="begin"/>
+      </w:r>
+      <w:r>
+        <w:instrText xml:space="preserve"> SEQ Figure \* ARABIC \s 1 </w:instrText>
+      </w:r>
+      <w:r>
+        <w:fldChar w:fldCharType="separate"/>
+      </w:r>
+      <w:r>
+        <w:rPr>
+          <w:noProof/>
+        </w:rPr>
+        <w:t>2</w:t>
+      </w:r>
+      <w:r>
+        <w:rPr>
+          <w:noProof/>
+        </w:rPr>
+        <w:fldChar w:fldCharType="end"/>
+      </w:r>
       <w:r>
         <w:t xml:space="preserve">: </w:t>
       </w:r>
@@ -5486,25 +5572,51 @@
       <w:r>
         <w:t xml:space="preserve">Figure </w:t>
       </w:r>
-      <w:fldSimple w:instr=" STYLEREF 1 \s ">
-        <w:r>
-          <w:rPr>
-            <w:noProof/>
-          </w:rPr>
-          <w:t>2</w:t>
-        </w:r>
-      </w:fldSimple>
+      <w:r>
+        <w:fldChar w:fldCharType="begin"/>
+      </w:r>
+      <w:r>
+        <w:instrText xml:space="preserve"> STYLEREF 1 \s </w:instrText>
+      </w:r>
+      <w:r>
+        <w:fldChar w:fldCharType="separate"/>
+      </w:r>
+      <w:r>
+        <w:rPr>
+          <w:noProof/>
+        </w:rPr>
+        <w:t>2</w:t>
+      </w:r>
+      <w:r>
+        <w:rPr>
+          <w:noProof/>
+        </w:rPr>
+        <w:fldChar w:fldCharType="end"/>
+      </w:r>
       <w:r>
         <w:noBreakHyphen/>
       </w:r>
-      <w:fldSimple w:instr=" SEQ Figure \* ARABIC \s 1 ">
-        <w:r>
-          <w:rPr>
-            <w:noProof/>
-          </w:rPr>
-          <w:t>3</w:t>
-        </w:r>
-      </w:fldSimple>
+      <w:r>
+        <w:fldChar w:fldCharType="begin"/>
+      </w:r>
+      <w:r>
+        <w:instrText xml:space="preserve"> SEQ Figure \* ARABIC \s 1 </w:instrText>
+      </w:r>
+      <w:r>
+        <w:fldChar w:fldCharType="separate"/>
+      </w:r>
+      <w:r>
+        <w:rPr>
+          <w:noProof/>
+        </w:rPr>
+        <w:t>3</w:t>
+      </w:r>
+      <w:r>
+        <w:rPr>
+          <w:noProof/>
+        </w:rPr>
+        <w:fldChar w:fldCharType="end"/>
+      </w:r>
       <w:r>
         <w:t xml:space="preserve">: Use Case diagram of </w:t>
       </w:r>
@@ -5527,7 +5639,7 @@
           <w:sz w:val="28"/>
         </w:rPr>
       </w:pPr>
-      <w:bookmarkStart w:id="14" w:name="_Toc468364999"/>
+      <w:bookmarkStart w:id="13" w:name="_Toc468364999"/>
       <w:r>
         <w:rPr>
           <w:rFonts w:ascii="Times New Roman" w:hAnsi="Times New Roman"/>
@@ -5538,8 +5650,6438 @@
         <w:lastRenderedPageBreak/>
         <w:t>Product Features</w:t>
       </w:r>
-      <w:bookmarkEnd w:id="14"/>
+      <w:bookmarkEnd w:id="13"/>
     </w:p>
+    <w:p/>
+    <w:tbl>
+      <w:tblPr>
+        <w:tblStyle w:val="LightGrid-Accent5"/>
+        <w:tblW w:w="10260" w:type="dxa"/>
+        <w:tblInd w:w="-522" w:type="dxa"/>
+        <w:tblLook w:val="04A0" w:firstRow="1" w:lastRow="0" w:firstColumn="1" w:lastColumn="0" w:noHBand="0" w:noVBand="1"/>
+      </w:tblPr>
+      <w:tblGrid>
+        <w:gridCol w:w="1120"/>
+        <w:gridCol w:w="1418"/>
+        <w:gridCol w:w="2682"/>
+        <w:gridCol w:w="5040"/>
+      </w:tblGrid>
+      <w:tr>
+        <w:trPr>
+          <w:cnfStyle w:val="100000000000" w:firstRow="1" w:lastRow="0" w:firstColumn="0" w:lastColumn="0" w:oddVBand="0" w:evenVBand="0" w:oddHBand="0" w:evenHBand="0" w:firstRowFirstColumn="0" w:firstRowLastColumn="0" w:lastRowFirstColumn="0" w:lastRowLastColumn="0"/>
+          <w:trHeight w:val="600"/>
+        </w:trPr>
+        <w:tc>
+          <w:tcPr>
+            <w:cnfStyle w:val="001000000000" w:firstRow="0" w:lastRow="0" w:firstColumn="1" w:lastColumn="0" w:oddVBand="0" w:evenVBand="0" w:oddHBand="0" w:evenHBand="0" w:firstRowFirstColumn="0" w:firstRowLastColumn="0" w:lastRowFirstColumn="0" w:lastRowLastColumn="0"/>
+            <w:tcW w:w="1120" w:type="dxa"/>
+            <w:shd w:val="clear" w:color="auto" w:fill="auto"/>
+            <w:hideMark/>
+          </w:tcPr>
+          <w:p>
+            <w:pPr>
+              <w:jc w:val="center"/>
+              <w:rPr>
+                <w:rFonts w:ascii="Calibri" w:eastAsia="Times New Roman" w:hAnsi="Calibri" w:cs="Calibri"/>
+              </w:rPr>
+            </w:pPr>
+            <w:r>
+              <w:rPr>
+                <w:rFonts w:ascii="Calibri" w:eastAsia="Times New Roman" w:hAnsi="Calibri" w:cs="Calibri"/>
+              </w:rPr>
+              <w:t>Use Case No.</w:t>
+            </w:r>
+          </w:p>
+        </w:tc>
+        <w:tc>
+          <w:tcPr>
+            <w:tcW w:w="1418" w:type="dxa"/>
+            <w:shd w:val="clear" w:color="auto" w:fill="auto"/>
+            <w:hideMark/>
+          </w:tcPr>
+          <w:p>
+            <w:pPr>
+              <w:jc w:val="center"/>
+              <w:cnfStyle w:val="100000000000" w:firstRow="1" w:lastRow="0" w:firstColumn="0" w:lastColumn="0" w:oddVBand="0" w:evenVBand="0" w:oddHBand="0" w:evenHBand="0" w:firstRowFirstColumn="0" w:firstRowLastColumn="0" w:lastRowFirstColumn="0" w:lastRowLastColumn="0"/>
+              <w:rPr>
+                <w:rFonts w:ascii="Calibri" w:eastAsia="Times New Roman" w:hAnsi="Calibri" w:cs="Calibri"/>
+              </w:rPr>
+            </w:pPr>
+            <w:r>
+              <w:rPr>
+                <w:rFonts w:ascii="Calibri" w:eastAsia="Times New Roman" w:hAnsi="Calibri" w:cs="Calibri"/>
+              </w:rPr>
+              <w:t>Group of functions</w:t>
+            </w:r>
+          </w:p>
+        </w:tc>
+        <w:tc>
+          <w:tcPr>
+            <w:tcW w:w="2682" w:type="dxa"/>
+            <w:shd w:val="clear" w:color="auto" w:fill="auto"/>
+            <w:hideMark/>
+          </w:tcPr>
+          <w:p>
+            <w:pPr>
+              <w:jc w:val="center"/>
+              <w:cnfStyle w:val="100000000000" w:firstRow="1" w:lastRow="0" w:firstColumn="0" w:lastColumn="0" w:oddVBand="0" w:evenVBand="0" w:oddHBand="0" w:evenHBand="0" w:firstRowFirstColumn="0" w:firstRowLastColumn="0" w:lastRowFirstColumn="0" w:lastRowLastColumn="0"/>
+              <w:rPr>
+                <w:rFonts w:ascii="Calibri" w:eastAsia="Times New Roman" w:hAnsi="Calibri" w:cs="Calibri"/>
+              </w:rPr>
+            </w:pPr>
+            <w:r>
+              <w:rPr>
+                <w:rFonts w:ascii="Calibri" w:eastAsia="Times New Roman" w:hAnsi="Calibri" w:cs="Calibri"/>
+              </w:rPr>
+              <w:t>Functions</w:t>
+            </w:r>
+          </w:p>
+        </w:tc>
+        <w:tc>
+          <w:tcPr>
+            <w:tcW w:w="5040" w:type="dxa"/>
+            <w:shd w:val="clear" w:color="auto" w:fill="auto"/>
+            <w:hideMark/>
+          </w:tcPr>
+          <w:p>
+            <w:pPr>
+              <w:jc w:val="center"/>
+              <w:cnfStyle w:val="100000000000" w:firstRow="1" w:lastRow="0" w:firstColumn="0" w:lastColumn="0" w:oddVBand="0" w:evenVBand="0" w:oddHBand="0" w:evenHBand="0" w:firstRowFirstColumn="0" w:firstRowLastColumn="0" w:lastRowFirstColumn="0" w:lastRowLastColumn="0"/>
+              <w:rPr>
+                <w:rFonts w:ascii="Calibri" w:eastAsia="Times New Roman" w:hAnsi="Calibri" w:cs="Calibri"/>
+              </w:rPr>
+            </w:pPr>
+            <w:r>
+              <w:rPr>
+                <w:rFonts w:ascii="Calibri" w:eastAsia="Times New Roman" w:hAnsi="Calibri" w:cs="Calibri"/>
+              </w:rPr>
+              <w:t>Glossary</w:t>
+            </w:r>
+          </w:p>
+        </w:tc>
+      </w:tr>
+      <w:tr>
+        <w:trPr>
+          <w:cnfStyle w:val="000000100000" w:firstRow="0" w:lastRow="0" w:firstColumn="0" w:lastColumn="0" w:oddVBand="0" w:evenVBand="0" w:oddHBand="1" w:evenHBand="0" w:firstRowFirstColumn="0" w:firstRowLastColumn="0" w:lastRowFirstColumn="0" w:lastRowLastColumn="0"/>
+          <w:trHeight w:val="300"/>
+        </w:trPr>
+        <w:tc>
+          <w:tcPr>
+            <w:cnfStyle w:val="001000000000" w:firstRow="0" w:lastRow="0" w:firstColumn="1" w:lastColumn="0" w:oddVBand="0" w:evenVBand="0" w:oddHBand="0" w:evenHBand="0" w:firstRowFirstColumn="0" w:firstRowLastColumn="0" w:lastRowFirstColumn="0" w:lastRowLastColumn="0"/>
+            <w:tcW w:w="10260" w:type="dxa"/>
+            <w:gridSpan w:val="4"/>
+            <w:shd w:val="clear" w:color="auto" w:fill="auto"/>
+            <w:hideMark/>
+          </w:tcPr>
+          <w:p>
+            <w:pPr>
+              <w:jc w:val="center"/>
+              <w:rPr>
+                <w:rFonts w:ascii="Calibri" w:eastAsia="Times New Roman" w:hAnsi="Calibri" w:cs="Calibri"/>
+                <w:color w:val="000000"/>
+              </w:rPr>
+            </w:pPr>
+            <w:r>
+              <w:rPr>
+                <w:rFonts w:ascii="Calibri" w:eastAsia="Times New Roman" w:hAnsi="Calibri" w:cs="Calibri"/>
+                <w:color w:val="000000"/>
+              </w:rPr>
+              <w:t>GUEST MODULE</w:t>
+            </w:r>
+          </w:p>
+        </w:tc>
+      </w:tr>
+      <w:tr>
+        <w:trPr>
+          <w:cnfStyle w:val="000000010000" w:firstRow="0" w:lastRow="0" w:firstColumn="0" w:lastColumn="0" w:oddVBand="0" w:evenVBand="0" w:oddHBand="0" w:evenHBand="1" w:firstRowFirstColumn="0" w:firstRowLastColumn="0" w:lastRowFirstColumn="0" w:lastRowLastColumn="0"/>
+          <w:trHeight w:val="300"/>
+        </w:trPr>
+        <w:tc>
+          <w:tcPr>
+            <w:cnfStyle w:val="001000000000" w:firstRow="0" w:lastRow="0" w:firstColumn="1" w:lastColumn="0" w:oddVBand="0" w:evenVBand="0" w:oddHBand="0" w:evenHBand="0" w:firstRowFirstColumn="0" w:firstRowLastColumn="0" w:lastRowFirstColumn="0" w:lastRowLastColumn="0"/>
+            <w:tcW w:w="1120" w:type="dxa"/>
+            <w:shd w:val="clear" w:color="auto" w:fill="auto"/>
+            <w:hideMark/>
+          </w:tcPr>
+          <w:p>
+            <w:pPr>
+              <w:jc w:val="center"/>
+              <w:rPr>
+                <w:rFonts w:ascii="Calibri" w:eastAsia="Times New Roman" w:hAnsi="Calibri" w:cs="Calibri"/>
+                <w:color w:val="000000"/>
+              </w:rPr>
+            </w:pPr>
+            <w:r>
+              <w:rPr>
+                <w:rFonts w:ascii="Calibri" w:eastAsia="Times New Roman" w:hAnsi="Calibri" w:cs="Calibri"/>
+                <w:color w:val="000000"/>
+              </w:rPr>
+              <w:t>UC001</w:t>
+            </w:r>
+          </w:p>
+        </w:tc>
+        <w:tc>
+          <w:tcPr>
+            <w:tcW w:w="1418" w:type="dxa"/>
+            <w:vMerge w:val="restart"/>
+            <w:shd w:val="clear" w:color="auto" w:fill="auto"/>
+            <w:vAlign w:val="center"/>
+            <w:hideMark/>
+          </w:tcPr>
+          <w:p>
+            <w:pPr>
+              <w:jc w:val="center"/>
+              <w:cnfStyle w:val="000000010000" w:firstRow="0" w:lastRow="0" w:firstColumn="0" w:lastColumn="0" w:oddVBand="0" w:evenVBand="0" w:oddHBand="0" w:evenHBand="1" w:firstRowFirstColumn="0" w:firstRowLastColumn="0" w:lastRowFirstColumn="0" w:lastRowLastColumn="0"/>
+              <w:rPr>
+                <w:rFonts w:ascii="Calibri" w:eastAsia="Times New Roman" w:hAnsi="Calibri" w:cs="Calibri"/>
+                <w:color w:val="000000"/>
+              </w:rPr>
+            </w:pPr>
+            <w:r>
+              <w:rPr>
+                <w:rFonts w:ascii="Calibri" w:eastAsia="Times New Roman" w:hAnsi="Calibri" w:cs="Calibri"/>
+                <w:color w:val="000000"/>
+              </w:rPr>
+              <w:t>Register</w:t>
+            </w:r>
+          </w:p>
+        </w:tc>
+        <w:tc>
+          <w:tcPr>
+            <w:tcW w:w="2682" w:type="dxa"/>
+            <w:shd w:val="clear" w:color="auto" w:fill="auto"/>
+            <w:hideMark/>
+          </w:tcPr>
+          <w:p>
+            <w:pPr>
+              <w:cnfStyle w:val="000000010000" w:firstRow="0" w:lastRow="0" w:firstColumn="0" w:lastColumn="0" w:oddVBand="0" w:evenVBand="0" w:oddHBand="0" w:evenHBand="1" w:firstRowFirstColumn="0" w:firstRowLastColumn="0" w:lastRowFirstColumn="0" w:lastRowLastColumn="0"/>
+              <w:rPr>
+                <w:rFonts w:ascii="Calibri" w:eastAsia="Times New Roman" w:hAnsi="Calibri" w:cs="Calibri"/>
+                <w:color w:val="000000"/>
+              </w:rPr>
+            </w:pPr>
+            <w:r>
+              <w:rPr>
+                <w:rFonts w:ascii="Calibri" w:eastAsia="Times New Roman" w:hAnsi="Calibri" w:cs="Calibri"/>
+                <w:color w:val="000000"/>
+              </w:rPr>
+              <w:t>Register for a normal account</w:t>
+            </w:r>
+          </w:p>
+        </w:tc>
+        <w:tc>
+          <w:tcPr>
+            <w:tcW w:w="5040" w:type="dxa"/>
+            <w:shd w:val="clear" w:color="auto" w:fill="auto"/>
+            <w:hideMark/>
+          </w:tcPr>
+          <w:p>
+            <w:pPr>
+              <w:cnfStyle w:val="000000010000" w:firstRow="0" w:lastRow="0" w:firstColumn="0" w:lastColumn="0" w:oddVBand="0" w:evenVBand="0" w:oddHBand="0" w:evenHBand="1" w:firstRowFirstColumn="0" w:firstRowLastColumn="0" w:lastRowFirstColumn="0" w:lastRowLastColumn="0"/>
+              <w:rPr>
+                <w:rFonts w:ascii="Calibri" w:eastAsia="Times New Roman" w:hAnsi="Calibri" w:cs="Calibri"/>
+                <w:color w:val="000000"/>
+              </w:rPr>
+            </w:pPr>
+            <w:r>
+              <w:rPr>
+                <w:rFonts w:ascii="Calibri" w:eastAsia="Times New Roman" w:hAnsi="Calibri" w:cs="Calibri"/>
+                <w:color w:val="000000"/>
+              </w:rPr>
+              <w:t>Register for a normal account</w:t>
+            </w:r>
+            <w:r>
+              <w:rPr>
+                <w:rFonts w:ascii="Calibri" w:eastAsia="Times New Roman" w:hAnsi="Calibri" w:cs="Calibri"/>
+                <w:color w:val="000000"/>
+              </w:rPr>
+              <w:t xml:space="preserve"> (reader)</w:t>
+            </w:r>
+          </w:p>
+        </w:tc>
+      </w:tr>
+      <w:tr>
+        <w:trPr>
+          <w:cnfStyle w:val="000000100000" w:firstRow="0" w:lastRow="0" w:firstColumn="0" w:lastColumn="0" w:oddVBand="0" w:evenVBand="0" w:oddHBand="1" w:evenHBand="0" w:firstRowFirstColumn="0" w:firstRowLastColumn="0" w:lastRowFirstColumn="0" w:lastRowLastColumn="0"/>
+          <w:trHeight w:val="300"/>
+        </w:trPr>
+        <w:tc>
+          <w:tcPr>
+            <w:cnfStyle w:val="001000000000" w:firstRow="0" w:lastRow="0" w:firstColumn="1" w:lastColumn="0" w:oddVBand="0" w:evenVBand="0" w:oddHBand="0" w:evenHBand="0" w:firstRowFirstColumn="0" w:firstRowLastColumn="0" w:lastRowFirstColumn="0" w:lastRowLastColumn="0"/>
+            <w:tcW w:w="1120" w:type="dxa"/>
+            <w:shd w:val="clear" w:color="auto" w:fill="auto"/>
+            <w:hideMark/>
+          </w:tcPr>
+          <w:p>
+            <w:pPr>
+              <w:jc w:val="center"/>
+              <w:rPr>
+                <w:rFonts w:ascii="Calibri" w:eastAsia="Times New Roman" w:hAnsi="Calibri" w:cs="Calibri"/>
+                <w:color w:val="000000"/>
+              </w:rPr>
+            </w:pPr>
+            <w:r>
+              <w:rPr>
+                <w:rFonts w:ascii="Calibri" w:eastAsia="Times New Roman" w:hAnsi="Calibri" w:cs="Calibri"/>
+                <w:color w:val="000000"/>
+              </w:rPr>
+              <w:t>UC002</w:t>
+            </w:r>
+          </w:p>
+        </w:tc>
+        <w:tc>
+          <w:tcPr>
+            <w:tcW w:w="1418" w:type="dxa"/>
+            <w:vMerge/>
+            <w:shd w:val="clear" w:color="auto" w:fill="auto"/>
+            <w:vAlign w:val="center"/>
+            <w:hideMark/>
+          </w:tcPr>
+          <w:p>
+            <w:pPr>
+              <w:jc w:val="center"/>
+              <w:cnfStyle w:val="000000100000" w:firstRow="0" w:lastRow="0" w:firstColumn="0" w:lastColumn="0" w:oddVBand="0" w:evenVBand="0" w:oddHBand="1" w:evenHBand="0" w:firstRowFirstColumn="0" w:firstRowLastColumn="0" w:lastRowFirstColumn="0" w:lastRowLastColumn="0"/>
+              <w:rPr>
+                <w:rFonts w:ascii="Calibri" w:eastAsia="Times New Roman" w:hAnsi="Calibri" w:cs="Calibri"/>
+                <w:color w:val="000000"/>
+              </w:rPr>
+            </w:pPr>
+          </w:p>
+        </w:tc>
+        <w:tc>
+          <w:tcPr>
+            <w:tcW w:w="2682" w:type="dxa"/>
+            <w:shd w:val="clear" w:color="auto" w:fill="auto"/>
+            <w:hideMark/>
+          </w:tcPr>
+          <w:p>
+            <w:pPr>
+              <w:cnfStyle w:val="000000100000" w:firstRow="0" w:lastRow="0" w:firstColumn="0" w:lastColumn="0" w:oddVBand="0" w:evenVBand="0" w:oddHBand="1" w:evenHBand="0" w:firstRowFirstColumn="0" w:firstRowLastColumn="0" w:lastRowFirstColumn="0" w:lastRowLastColumn="0"/>
+              <w:rPr>
+                <w:rFonts w:ascii="Calibri" w:eastAsia="Times New Roman" w:hAnsi="Calibri" w:cs="Calibri"/>
+                <w:color w:val="000000"/>
+              </w:rPr>
+            </w:pPr>
+            <w:r>
+              <w:rPr>
+                <w:rFonts w:ascii="Calibri" w:eastAsia="Times New Roman" w:hAnsi="Calibri" w:cs="Calibri"/>
+                <w:color w:val="000000"/>
+              </w:rPr>
+              <w:t>Register for an author account</w:t>
+            </w:r>
+          </w:p>
+        </w:tc>
+        <w:tc>
+          <w:tcPr>
+            <w:tcW w:w="5040" w:type="dxa"/>
+            <w:shd w:val="clear" w:color="auto" w:fill="auto"/>
+            <w:hideMark/>
+          </w:tcPr>
+          <w:p>
+            <w:pPr>
+              <w:cnfStyle w:val="000000100000" w:firstRow="0" w:lastRow="0" w:firstColumn="0" w:lastColumn="0" w:oddVBand="0" w:evenVBand="0" w:oddHBand="1" w:evenHBand="0" w:firstRowFirstColumn="0" w:firstRowLastColumn="0" w:lastRowFirstColumn="0" w:lastRowLastColumn="0"/>
+              <w:rPr>
+                <w:rFonts w:ascii="Calibri" w:eastAsia="Times New Roman" w:hAnsi="Calibri" w:cs="Calibri"/>
+                <w:color w:val="000000"/>
+              </w:rPr>
+            </w:pPr>
+            <w:r>
+              <w:rPr>
+                <w:rFonts w:ascii="Calibri" w:eastAsia="Times New Roman" w:hAnsi="Calibri" w:cs="Calibri"/>
+                <w:color w:val="000000"/>
+              </w:rPr>
+              <w:t>Register for an author account</w:t>
+            </w:r>
+            <w:r>
+              <w:rPr>
+                <w:rFonts w:ascii="Calibri" w:eastAsia="Times New Roman" w:hAnsi="Calibri" w:cs="Calibri"/>
+                <w:color w:val="000000"/>
+              </w:rPr>
+              <w:t>: User must upload an image of their identity card and wait for approve from admin of website.</w:t>
+            </w:r>
+          </w:p>
+        </w:tc>
+      </w:tr>
+      <w:tr>
+        <w:trPr>
+          <w:cnfStyle w:val="000000010000" w:firstRow="0" w:lastRow="0" w:firstColumn="0" w:lastColumn="0" w:oddVBand="0" w:evenVBand="0" w:oddHBand="0" w:evenHBand="1" w:firstRowFirstColumn="0" w:firstRowLastColumn="0" w:lastRowFirstColumn="0" w:lastRowLastColumn="0"/>
+          <w:trHeight w:val="300"/>
+        </w:trPr>
+        <w:tc>
+          <w:tcPr>
+            <w:cnfStyle w:val="001000000000" w:firstRow="0" w:lastRow="0" w:firstColumn="1" w:lastColumn="0" w:oddVBand="0" w:evenVBand="0" w:oddHBand="0" w:evenHBand="0" w:firstRowFirstColumn="0" w:firstRowLastColumn="0" w:lastRowFirstColumn="0" w:lastRowLastColumn="0"/>
+            <w:tcW w:w="10260" w:type="dxa"/>
+            <w:gridSpan w:val="4"/>
+            <w:shd w:val="clear" w:color="auto" w:fill="auto"/>
+            <w:vAlign w:val="center"/>
+            <w:hideMark/>
+          </w:tcPr>
+          <w:p>
+            <w:pPr>
+              <w:jc w:val="center"/>
+              <w:rPr>
+                <w:rFonts w:ascii="Calibri" w:eastAsia="Times New Roman" w:hAnsi="Calibri" w:cs="Calibri"/>
+                <w:color w:val="000000"/>
+              </w:rPr>
+            </w:pPr>
+            <w:r>
+              <w:rPr>
+                <w:rFonts w:ascii="Calibri" w:eastAsia="Times New Roman" w:hAnsi="Calibri" w:cs="Calibri"/>
+                <w:color w:val="000000"/>
+              </w:rPr>
+              <w:t>READER/AUTHOR MODULE</w:t>
+            </w:r>
+          </w:p>
+        </w:tc>
+      </w:tr>
+      <w:tr>
+        <w:trPr>
+          <w:cnfStyle w:val="000000100000" w:firstRow="0" w:lastRow="0" w:firstColumn="0" w:lastColumn="0" w:oddVBand="0" w:evenVBand="0" w:oddHBand="1" w:evenHBand="0" w:firstRowFirstColumn="0" w:firstRowLastColumn="0" w:lastRowFirstColumn="0" w:lastRowLastColumn="0"/>
+          <w:trHeight w:val="600"/>
+        </w:trPr>
+        <w:tc>
+          <w:tcPr>
+            <w:cnfStyle w:val="001000000000" w:firstRow="0" w:lastRow="0" w:firstColumn="1" w:lastColumn="0" w:oddVBand="0" w:evenVBand="0" w:oddHBand="0" w:evenHBand="0" w:firstRowFirstColumn="0" w:firstRowLastColumn="0" w:lastRowFirstColumn="0" w:lastRowLastColumn="0"/>
+            <w:tcW w:w="1120" w:type="dxa"/>
+            <w:shd w:val="clear" w:color="auto" w:fill="auto"/>
+            <w:hideMark/>
+          </w:tcPr>
+          <w:p>
+            <w:pPr>
+              <w:jc w:val="center"/>
+              <w:rPr>
+                <w:rFonts w:ascii="Calibri" w:eastAsia="Times New Roman" w:hAnsi="Calibri" w:cs="Calibri"/>
+                <w:color w:val="000000"/>
+              </w:rPr>
+            </w:pPr>
+            <w:r>
+              <w:rPr>
+                <w:rFonts w:ascii="Calibri" w:eastAsia="Times New Roman" w:hAnsi="Calibri" w:cs="Calibri"/>
+                <w:color w:val="000000"/>
+              </w:rPr>
+              <w:t>UC003</w:t>
+            </w:r>
+          </w:p>
+        </w:tc>
+        <w:tc>
+          <w:tcPr>
+            <w:tcW w:w="1418" w:type="dxa"/>
+            <w:vMerge w:val="restart"/>
+            <w:shd w:val="clear" w:color="auto" w:fill="auto"/>
+            <w:vAlign w:val="center"/>
+            <w:hideMark/>
+          </w:tcPr>
+          <w:p>
+            <w:pPr>
+              <w:jc w:val="center"/>
+              <w:cnfStyle w:val="000000100000" w:firstRow="0" w:lastRow="0" w:firstColumn="0" w:lastColumn="0" w:oddVBand="0" w:evenVBand="0" w:oddHBand="1" w:evenHBand="0" w:firstRowFirstColumn="0" w:firstRowLastColumn="0" w:lastRowFirstColumn="0" w:lastRowLastColumn="0"/>
+              <w:rPr>
+                <w:rFonts w:ascii="Calibri" w:eastAsia="Times New Roman" w:hAnsi="Calibri" w:cs="Calibri"/>
+                <w:color w:val="000000"/>
+              </w:rPr>
+            </w:pPr>
+            <w:r>
+              <w:rPr>
+                <w:rFonts w:ascii="Calibri" w:eastAsia="Times New Roman" w:hAnsi="Calibri" w:cs="Calibri"/>
+                <w:color w:val="000000"/>
+              </w:rPr>
+              <w:t>Account Management</w:t>
+            </w:r>
+          </w:p>
+        </w:tc>
+        <w:tc>
+          <w:tcPr>
+            <w:tcW w:w="2682" w:type="dxa"/>
+            <w:shd w:val="clear" w:color="auto" w:fill="auto"/>
+            <w:hideMark/>
+          </w:tcPr>
+          <w:p>
+            <w:pPr>
+              <w:cnfStyle w:val="000000100000" w:firstRow="0" w:lastRow="0" w:firstColumn="0" w:lastColumn="0" w:oddVBand="0" w:evenVBand="0" w:oddHBand="1" w:evenHBand="0" w:firstRowFirstColumn="0" w:firstRowLastColumn="0" w:lastRowFirstColumn="0" w:lastRowLastColumn="0"/>
+              <w:rPr>
+                <w:rFonts w:ascii="Calibri" w:eastAsia="Times New Roman" w:hAnsi="Calibri" w:cs="Calibri"/>
+                <w:color w:val="000000"/>
+              </w:rPr>
+            </w:pPr>
+            <w:r>
+              <w:rPr>
+                <w:rFonts w:ascii="Calibri" w:eastAsia="Times New Roman" w:hAnsi="Calibri" w:cs="Calibri"/>
+                <w:color w:val="000000"/>
+              </w:rPr>
+              <w:t>Login by registered account</w:t>
+            </w:r>
+          </w:p>
+        </w:tc>
+        <w:tc>
+          <w:tcPr>
+            <w:tcW w:w="5040" w:type="dxa"/>
+            <w:shd w:val="clear" w:color="auto" w:fill="auto"/>
+            <w:hideMark/>
+          </w:tcPr>
+          <w:p>
+            <w:pPr>
+              <w:cnfStyle w:val="000000100000" w:firstRow="0" w:lastRow="0" w:firstColumn="0" w:lastColumn="0" w:oddVBand="0" w:evenVBand="0" w:oddHBand="1" w:evenHBand="0" w:firstRowFirstColumn="0" w:firstRowLastColumn="0" w:lastRowFirstColumn="0" w:lastRowLastColumn="0"/>
+              <w:rPr>
+                <w:rFonts w:ascii="Calibri" w:eastAsia="Times New Roman" w:hAnsi="Calibri" w:cs="Calibri"/>
+                <w:color w:val="000000"/>
+              </w:rPr>
+            </w:pPr>
+            <w:r>
+              <w:rPr>
+                <w:rFonts w:ascii="Calibri" w:eastAsia="Times New Roman" w:hAnsi="Calibri" w:cs="Calibri"/>
+                <w:color w:val="000000"/>
+              </w:rPr>
+              <w:t>Login by registered account</w:t>
+            </w:r>
+          </w:p>
+        </w:tc>
+      </w:tr>
+      <w:tr>
+        <w:trPr>
+          <w:cnfStyle w:val="000000010000" w:firstRow="0" w:lastRow="0" w:firstColumn="0" w:lastColumn="0" w:oddVBand="0" w:evenVBand="0" w:oddHBand="0" w:evenHBand="1" w:firstRowFirstColumn="0" w:firstRowLastColumn="0" w:lastRowFirstColumn="0" w:lastRowLastColumn="0"/>
+          <w:trHeight w:val="300"/>
+        </w:trPr>
+        <w:tc>
+          <w:tcPr>
+            <w:cnfStyle w:val="001000000000" w:firstRow="0" w:lastRow="0" w:firstColumn="1" w:lastColumn="0" w:oddVBand="0" w:evenVBand="0" w:oddHBand="0" w:evenHBand="0" w:firstRowFirstColumn="0" w:firstRowLastColumn="0" w:lastRowFirstColumn="0" w:lastRowLastColumn="0"/>
+            <w:tcW w:w="1120" w:type="dxa"/>
+            <w:shd w:val="clear" w:color="auto" w:fill="auto"/>
+            <w:hideMark/>
+          </w:tcPr>
+          <w:p>
+            <w:pPr>
+              <w:jc w:val="center"/>
+              <w:rPr>
+                <w:rFonts w:ascii="Calibri" w:eastAsia="Times New Roman" w:hAnsi="Calibri" w:cs="Calibri"/>
+                <w:color w:val="000000"/>
+              </w:rPr>
+            </w:pPr>
+            <w:r>
+              <w:rPr>
+                <w:rFonts w:ascii="Calibri" w:eastAsia="Times New Roman" w:hAnsi="Calibri" w:cs="Calibri"/>
+                <w:color w:val="000000"/>
+              </w:rPr>
+              <w:t>UC004</w:t>
+            </w:r>
+          </w:p>
+        </w:tc>
+        <w:tc>
+          <w:tcPr>
+            <w:tcW w:w="1418" w:type="dxa"/>
+            <w:vMerge/>
+            <w:shd w:val="clear" w:color="auto" w:fill="auto"/>
+            <w:vAlign w:val="center"/>
+            <w:hideMark/>
+          </w:tcPr>
+          <w:p>
+            <w:pPr>
+              <w:jc w:val="center"/>
+              <w:cnfStyle w:val="000000010000" w:firstRow="0" w:lastRow="0" w:firstColumn="0" w:lastColumn="0" w:oddVBand="0" w:evenVBand="0" w:oddHBand="0" w:evenHBand="1" w:firstRowFirstColumn="0" w:firstRowLastColumn="0" w:lastRowFirstColumn="0" w:lastRowLastColumn="0"/>
+              <w:rPr>
+                <w:rFonts w:ascii="Calibri" w:eastAsia="Times New Roman" w:hAnsi="Calibri" w:cs="Calibri"/>
+                <w:color w:val="000000"/>
+              </w:rPr>
+            </w:pPr>
+          </w:p>
+        </w:tc>
+        <w:tc>
+          <w:tcPr>
+            <w:tcW w:w="2682" w:type="dxa"/>
+            <w:shd w:val="clear" w:color="auto" w:fill="auto"/>
+            <w:hideMark/>
+          </w:tcPr>
+          <w:p>
+            <w:pPr>
+              <w:cnfStyle w:val="000000010000" w:firstRow="0" w:lastRow="0" w:firstColumn="0" w:lastColumn="0" w:oddVBand="0" w:evenVBand="0" w:oddHBand="0" w:evenHBand="1" w:firstRowFirstColumn="0" w:firstRowLastColumn="0" w:lastRowFirstColumn="0" w:lastRowLastColumn="0"/>
+              <w:rPr>
+                <w:rFonts w:ascii="Calibri" w:eastAsia="Times New Roman" w:hAnsi="Calibri" w:cs="Calibri"/>
+                <w:color w:val="000000"/>
+              </w:rPr>
+            </w:pPr>
+            <w:r>
+              <w:rPr>
+                <w:rFonts w:ascii="Calibri" w:eastAsia="Times New Roman" w:hAnsi="Calibri" w:cs="Calibri"/>
+                <w:color w:val="000000"/>
+              </w:rPr>
+              <w:t>Logout</w:t>
+            </w:r>
+          </w:p>
+        </w:tc>
+        <w:tc>
+          <w:tcPr>
+            <w:tcW w:w="5040" w:type="dxa"/>
+            <w:shd w:val="clear" w:color="auto" w:fill="auto"/>
+            <w:hideMark/>
+          </w:tcPr>
+          <w:p>
+            <w:pPr>
+              <w:cnfStyle w:val="000000010000" w:firstRow="0" w:lastRow="0" w:firstColumn="0" w:lastColumn="0" w:oddVBand="0" w:evenVBand="0" w:oddHBand="0" w:evenHBand="1" w:firstRowFirstColumn="0" w:firstRowLastColumn="0" w:lastRowFirstColumn="0" w:lastRowLastColumn="0"/>
+              <w:rPr>
+                <w:rFonts w:ascii="Calibri" w:eastAsia="Times New Roman" w:hAnsi="Calibri" w:cs="Calibri"/>
+                <w:color w:val="000000"/>
+              </w:rPr>
+            </w:pPr>
+            <w:r>
+              <w:rPr>
+                <w:rFonts w:ascii="Calibri" w:eastAsia="Times New Roman" w:hAnsi="Calibri" w:cs="Calibri"/>
+                <w:color w:val="000000"/>
+              </w:rPr>
+              <w:t>Logout</w:t>
+            </w:r>
+          </w:p>
+        </w:tc>
+      </w:tr>
+      <w:tr>
+        <w:trPr>
+          <w:cnfStyle w:val="000000100000" w:firstRow="0" w:lastRow="0" w:firstColumn="0" w:lastColumn="0" w:oddVBand="0" w:evenVBand="0" w:oddHBand="1" w:evenHBand="0" w:firstRowFirstColumn="0" w:firstRowLastColumn="0" w:lastRowFirstColumn="0" w:lastRowLastColumn="0"/>
+          <w:trHeight w:val="300"/>
+        </w:trPr>
+        <w:tc>
+          <w:tcPr>
+            <w:cnfStyle w:val="001000000000" w:firstRow="0" w:lastRow="0" w:firstColumn="1" w:lastColumn="0" w:oddVBand="0" w:evenVBand="0" w:oddHBand="0" w:evenHBand="0" w:firstRowFirstColumn="0" w:firstRowLastColumn="0" w:lastRowFirstColumn="0" w:lastRowLastColumn="0"/>
+            <w:tcW w:w="1120" w:type="dxa"/>
+            <w:shd w:val="clear" w:color="auto" w:fill="auto"/>
+            <w:hideMark/>
+          </w:tcPr>
+          <w:p>
+            <w:pPr>
+              <w:jc w:val="center"/>
+              <w:rPr>
+                <w:rFonts w:ascii="Calibri" w:eastAsia="Times New Roman" w:hAnsi="Calibri" w:cs="Calibri"/>
+                <w:color w:val="000000"/>
+              </w:rPr>
+            </w:pPr>
+            <w:r>
+              <w:rPr>
+                <w:rFonts w:ascii="Calibri" w:eastAsia="Times New Roman" w:hAnsi="Calibri" w:cs="Calibri"/>
+                <w:color w:val="000000"/>
+              </w:rPr>
+              <w:t>UC005</w:t>
+            </w:r>
+          </w:p>
+        </w:tc>
+        <w:tc>
+          <w:tcPr>
+            <w:tcW w:w="1418" w:type="dxa"/>
+            <w:vMerge/>
+            <w:shd w:val="clear" w:color="auto" w:fill="auto"/>
+            <w:vAlign w:val="center"/>
+            <w:hideMark/>
+          </w:tcPr>
+          <w:p>
+            <w:pPr>
+              <w:jc w:val="center"/>
+              <w:cnfStyle w:val="000000100000" w:firstRow="0" w:lastRow="0" w:firstColumn="0" w:lastColumn="0" w:oddVBand="0" w:evenVBand="0" w:oddHBand="1" w:evenHBand="0" w:firstRowFirstColumn="0" w:firstRowLastColumn="0" w:lastRowFirstColumn="0" w:lastRowLastColumn="0"/>
+              <w:rPr>
+                <w:rFonts w:ascii="Calibri" w:eastAsia="Times New Roman" w:hAnsi="Calibri" w:cs="Calibri"/>
+                <w:color w:val="000000"/>
+              </w:rPr>
+            </w:pPr>
+          </w:p>
+        </w:tc>
+        <w:tc>
+          <w:tcPr>
+            <w:tcW w:w="2682" w:type="dxa"/>
+            <w:shd w:val="clear" w:color="auto" w:fill="auto"/>
+            <w:hideMark/>
+          </w:tcPr>
+          <w:p>
+            <w:pPr>
+              <w:cnfStyle w:val="000000100000" w:firstRow="0" w:lastRow="0" w:firstColumn="0" w:lastColumn="0" w:oddVBand="0" w:evenVBand="0" w:oddHBand="1" w:evenHBand="0" w:firstRowFirstColumn="0" w:firstRowLastColumn="0" w:lastRowFirstColumn="0" w:lastRowLastColumn="0"/>
+              <w:rPr>
+                <w:rFonts w:ascii="Calibri" w:eastAsia="Times New Roman" w:hAnsi="Calibri" w:cs="Calibri"/>
+                <w:color w:val="000000"/>
+              </w:rPr>
+            </w:pPr>
+            <w:r>
+              <w:rPr>
+                <w:rFonts w:ascii="Calibri" w:eastAsia="Times New Roman" w:hAnsi="Calibri" w:cs="Calibri"/>
+                <w:color w:val="000000"/>
+              </w:rPr>
+              <w:t>Edit personal information</w:t>
+            </w:r>
+          </w:p>
+        </w:tc>
+        <w:tc>
+          <w:tcPr>
+            <w:tcW w:w="5040" w:type="dxa"/>
+            <w:shd w:val="clear" w:color="auto" w:fill="auto"/>
+            <w:hideMark/>
+          </w:tcPr>
+          <w:p>
+            <w:pPr>
+              <w:cnfStyle w:val="000000100000" w:firstRow="0" w:lastRow="0" w:firstColumn="0" w:lastColumn="0" w:oddVBand="0" w:evenVBand="0" w:oddHBand="1" w:evenHBand="0" w:firstRowFirstColumn="0" w:firstRowLastColumn="0" w:lastRowFirstColumn="0" w:lastRowLastColumn="0"/>
+              <w:rPr>
+                <w:rFonts w:ascii="Calibri" w:eastAsia="Times New Roman" w:hAnsi="Calibri" w:cs="Calibri"/>
+                <w:color w:val="000000"/>
+              </w:rPr>
+            </w:pPr>
+            <w:r>
+              <w:rPr>
+                <w:rFonts w:ascii="Calibri" w:eastAsia="Times New Roman" w:hAnsi="Calibri" w:cs="Calibri"/>
+                <w:color w:val="000000"/>
+              </w:rPr>
+              <w:t xml:space="preserve">Edit </w:t>
+            </w:r>
+            <w:r>
+              <w:rPr>
+                <w:rFonts w:ascii="Calibri" w:eastAsia="Times New Roman" w:hAnsi="Calibri" w:cs="Calibri"/>
+                <w:color w:val="000000"/>
+              </w:rPr>
+              <w:t>personal information</w:t>
+            </w:r>
+            <w:r>
+              <w:rPr>
+                <w:rFonts w:ascii="Calibri" w:eastAsia="Times New Roman" w:hAnsi="Calibri" w:cs="Calibri"/>
+                <w:color w:val="000000"/>
+              </w:rPr>
+              <w:t xml:space="preserve"> includes </w:t>
+            </w:r>
+            <w:r>
+              <w:rPr>
+                <w:rFonts w:ascii="Calibri" w:eastAsia="Times New Roman" w:hAnsi="Calibri" w:cs="Calibri"/>
+                <w:color w:val="000000"/>
+              </w:rPr>
+              <w:t>name, email, address, date of birth</w:t>
+            </w:r>
+            <w:r>
+              <w:rPr>
+                <w:rFonts w:ascii="Calibri" w:eastAsia="Times New Roman" w:hAnsi="Calibri" w:cs="Calibri"/>
+                <w:color w:val="000000"/>
+              </w:rPr>
+              <w:t>.</w:t>
+            </w:r>
+          </w:p>
+        </w:tc>
+      </w:tr>
+      <w:tr>
+        <w:trPr>
+          <w:cnfStyle w:val="000000010000" w:firstRow="0" w:lastRow="0" w:firstColumn="0" w:lastColumn="0" w:oddVBand="0" w:evenVBand="0" w:oddHBand="0" w:evenHBand="1" w:firstRowFirstColumn="0" w:firstRowLastColumn="0" w:lastRowFirstColumn="0" w:lastRowLastColumn="0"/>
+          <w:trHeight w:val="600"/>
+        </w:trPr>
+        <w:tc>
+          <w:tcPr>
+            <w:cnfStyle w:val="001000000000" w:firstRow="0" w:lastRow="0" w:firstColumn="1" w:lastColumn="0" w:oddVBand="0" w:evenVBand="0" w:oddHBand="0" w:evenHBand="0" w:firstRowFirstColumn="0" w:firstRowLastColumn="0" w:lastRowFirstColumn="0" w:lastRowLastColumn="0"/>
+            <w:tcW w:w="1120" w:type="dxa"/>
+            <w:shd w:val="clear" w:color="auto" w:fill="auto"/>
+            <w:hideMark/>
+          </w:tcPr>
+          <w:p>
+            <w:pPr>
+              <w:jc w:val="center"/>
+              <w:rPr>
+                <w:rFonts w:ascii="Calibri" w:eastAsia="Times New Roman" w:hAnsi="Calibri" w:cs="Calibri"/>
+                <w:color w:val="000000"/>
+              </w:rPr>
+            </w:pPr>
+            <w:r>
+              <w:rPr>
+                <w:rFonts w:ascii="Calibri" w:eastAsia="Times New Roman" w:hAnsi="Calibri" w:cs="Calibri"/>
+                <w:color w:val="000000"/>
+              </w:rPr>
+              <w:t>UC006</w:t>
+            </w:r>
+          </w:p>
+        </w:tc>
+        <w:tc>
+          <w:tcPr>
+            <w:tcW w:w="1418" w:type="dxa"/>
+            <w:vMerge/>
+            <w:shd w:val="clear" w:color="auto" w:fill="auto"/>
+            <w:vAlign w:val="center"/>
+            <w:hideMark/>
+          </w:tcPr>
+          <w:p>
+            <w:pPr>
+              <w:jc w:val="center"/>
+              <w:cnfStyle w:val="000000010000" w:firstRow="0" w:lastRow="0" w:firstColumn="0" w:lastColumn="0" w:oddVBand="0" w:evenVBand="0" w:oddHBand="0" w:evenHBand="1" w:firstRowFirstColumn="0" w:firstRowLastColumn="0" w:lastRowFirstColumn="0" w:lastRowLastColumn="0"/>
+              <w:rPr>
+                <w:rFonts w:ascii="Calibri" w:eastAsia="Times New Roman" w:hAnsi="Calibri" w:cs="Calibri"/>
+                <w:color w:val="000000"/>
+              </w:rPr>
+            </w:pPr>
+          </w:p>
+        </w:tc>
+        <w:tc>
+          <w:tcPr>
+            <w:tcW w:w="2682" w:type="dxa"/>
+            <w:shd w:val="clear" w:color="auto" w:fill="auto"/>
+            <w:hideMark/>
+          </w:tcPr>
+          <w:p>
+            <w:pPr>
+              <w:cnfStyle w:val="000000010000" w:firstRow="0" w:lastRow="0" w:firstColumn="0" w:lastColumn="0" w:oddVBand="0" w:evenVBand="0" w:oddHBand="0" w:evenHBand="1" w:firstRowFirstColumn="0" w:firstRowLastColumn="0" w:lastRowFirstColumn="0" w:lastRowLastColumn="0"/>
+              <w:rPr>
+                <w:rFonts w:ascii="Calibri" w:eastAsia="Times New Roman" w:hAnsi="Calibri" w:cs="Calibri"/>
+                <w:color w:val="000000"/>
+              </w:rPr>
+            </w:pPr>
+            <w:r>
+              <w:rPr>
+                <w:rFonts w:ascii="Calibri" w:eastAsia="Times New Roman" w:hAnsi="Calibri" w:cs="Calibri"/>
+                <w:color w:val="000000"/>
+              </w:rPr>
+              <w:t>Edit avatar and cover photo</w:t>
+            </w:r>
+          </w:p>
+        </w:tc>
+        <w:tc>
+          <w:tcPr>
+            <w:tcW w:w="5040" w:type="dxa"/>
+            <w:shd w:val="clear" w:color="auto" w:fill="auto"/>
+            <w:hideMark/>
+          </w:tcPr>
+          <w:p>
+            <w:pPr>
+              <w:cnfStyle w:val="000000010000" w:firstRow="0" w:lastRow="0" w:firstColumn="0" w:lastColumn="0" w:oddVBand="0" w:evenVBand="0" w:oddHBand="0" w:evenHBand="1" w:firstRowFirstColumn="0" w:firstRowLastColumn="0" w:lastRowFirstColumn="0" w:lastRowLastColumn="0"/>
+              <w:rPr>
+                <w:rFonts w:ascii="Calibri" w:eastAsia="Times New Roman" w:hAnsi="Calibri" w:cs="Calibri"/>
+                <w:color w:val="000000"/>
+              </w:rPr>
+            </w:pPr>
+            <w:r>
+              <w:rPr>
+                <w:rFonts w:ascii="Calibri" w:eastAsia="Times New Roman" w:hAnsi="Calibri" w:cs="Calibri"/>
+                <w:color w:val="000000"/>
+              </w:rPr>
+              <w:t>Edit avatar and cover photo</w:t>
+            </w:r>
+          </w:p>
+        </w:tc>
+      </w:tr>
+      <w:tr>
+        <w:trPr>
+          <w:cnfStyle w:val="000000100000" w:firstRow="0" w:lastRow="0" w:firstColumn="0" w:lastColumn="0" w:oddVBand="0" w:evenVBand="0" w:oddHBand="1" w:evenHBand="0" w:firstRowFirstColumn="0" w:firstRowLastColumn="0" w:lastRowFirstColumn="0" w:lastRowLastColumn="0"/>
+          <w:trHeight w:val="300"/>
+        </w:trPr>
+        <w:tc>
+          <w:tcPr>
+            <w:cnfStyle w:val="001000000000" w:firstRow="0" w:lastRow="0" w:firstColumn="1" w:lastColumn="0" w:oddVBand="0" w:evenVBand="0" w:oddHBand="0" w:evenHBand="0" w:firstRowFirstColumn="0" w:firstRowLastColumn="0" w:lastRowFirstColumn="0" w:lastRowLastColumn="0"/>
+            <w:tcW w:w="1120" w:type="dxa"/>
+            <w:shd w:val="clear" w:color="auto" w:fill="auto"/>
+            <w:hideMark/>
+          </w:tcPr>
+          <w:p>
+            <w:pPr>
+              <w:jc w:val="center"/>
+              <w:rPr>
+                <w:rFonts w:ascii="Calibri" w:eastAsia="Times New Roman" w:hAnsi="Calibri" w:cs="Calibri"/>
+                <w:color w:val="000000"/>
+              </w:rPr>
+            </w:pPr>
+            <w:r>
+              <w:rPr>
+                <w:rFonts w:ascii="Calibri" w:eastAsia="Times New Roman" w:hAnsi="Calibri" w:cs="Calibri"/>
+                <w:color w:val="000000"/>
+              </w:rPr>
+              <w:t>UC007</w:t>
+            </w:r>
+          </w:p>
+        </w:tc>
+        <w:tc>
+          <w:tcPr>
+            <w:tcW w:w="1418" w:type="dxa"/>
+            <w:vMerge/>
+            <w:shd w:val="clear" w:color="auto" w:fill="auto"/>
+            <w:vAlign w:val="center"/>
+            <w:hideMark/>
+          </w:tcPr>
+          <w:p>
+            <w:pPr>
+              <w:jc w:val="center"/>
+              <w:cnfStyle w:val="000000100000" w:firstRow="0" w:lastRow="0" w:firstColumn="0" w:lastColumn="0" w:oddVBand="0" w:evenVBand="0" w:oddHBand="1" w:evenHBand="0" w:firstRowFirstColumn="0" w:firstRowLastColumn="0" w:lastRowFirstColumn="0" w:lastRowLastColumn="0"/>
+              <w:rPr>
+                <w:rFonts w:ascii="Calibri" w:eastAsia="Times New Roman" w:hAnsi="Calibri" w:cs="Calibri"/>
+                <w:color w:val="000000"/>
+              </w:rPr>
+            </w:pPr>
+          </w:p>
+        </w:tc>
+        <w:tc>
+          <w:tcPr>
+            <w:tcW w:w="2682" w:type="dxa"/>
+            <w:shd w:val="clear" w:color="auto" w:fill="auto"/>
+            <w:hideMark/>
+          </w:tcPr>
+          <w:p>
+            <w:pPr>
+              <w:cnfStyle w:val="000000100000" w:firstRow="0" w:lastRow="0" w:firstColumn="0" w:lastColumn="0" w:oddVBand="0" w:evenVBand="0" w:oddHBand="1" w:evenHBand="0" w:firstRowFirstColumn="0" w:firstRowLastColumn="0" w:lastRowFirstColumn="0" w:lastRowLastColumn="0"/>
+              <w:rPr>
+                <w:rFonts w:ascii="Calibri" w:eastAsia="Times New Roman" w:hAnsi="Calibri" w:cs="Calibri"/>
+                <w:color w:val="000000"/>
+              </w:rPr>
+            </w:pPr>
+            <w:r>
+              <w:rPr>
+                <w:rFonts w:ascii="Calibri" w:eastAsia="Times New Roman" w:hAnsi="Calibri" w:cs="Calibri"/>
+                <w:color w:val="000000"/>
+              </w:rPr>
+              <w:t>Reset pas</w:t>
+            </w:r>
+            <w:r>
+              <w:rPr>
+                <w:rFonts w:ascii="Calibri" w:eastAsia="Times New Roman" w:hAnsi="Calibri" w:cs="Calibri"/>
+                <w:color w:val="000000"/>
+              </w:rPr>
+              <w:t>s</w:t>
+            </w:r>
+            <w:r>
+              <w:rPr>
+                <w:rFonts w:ascii="Calibri" w:eastAsia="Times New Roman" w:hAnsi="Calibri" w:cs="Calibri"/>
+                <w:color w:val="000000"/>
+              </w:rPr>
+              <w:t>word</w:t>
+            </w:r>
+          </w:p>
+        </w:tc>
+        <w:tc>
+          <w:tcPr>
+            <w:tcW w:w="5040" w:type="dxa"/>
+            <w:shd w:val="clear" w:color="auto" w:fill="auto"/>
+            <w:hideMark/>
+          </w:tcPr>
+          <w:p>
+            <w:pPr>
+              <w:cnfStyle w:val="000000100000" w:firstRow="0" w:lastRow="0" w:firstColumn="0" w:lastColumn="0" w:oddVBand="0" w:evenVBand="0" w:oddHBand="1" w:evenHBand="0" w:firstRowFirstColumn="0" w:firstRowLastColumn="0" w:lastRowFirstColumn="0" w:lastRowLastColumn="0"/>
+              <w:rPr>
+                <w:rFonts w:ascii="Calibri" w:eastAsia="Times New Roman" w:hAnsi="Calibri" w:cs="Calibri"/>
+                <w:color w:val="000000"/>
+              </w:rPr>
+            </w:pPr>
+            <w:r>
+              <w:rPr>
+                <w:rFonts w:ascii="Calibri" w:eastAsia="Times New Roman" w:hAnsi="Calibri" w:cs="Calibri"/>
+                <w:color w:val="000000"/>
+              </w:rPr>
+              <w:t>Reset pas</w:t>
+            </w:r>
+            <w:r>
+              <w:rPr>
+                <w:rFonts w:ascii="Calibri" w:eastAsia="Times New Roman" w:hAnsi="Calibri" w:cs="Calibri"/>
+                <w:color w:val="000000"/>
+              </w:rPr>
+              <w:t>s</w:t>
+            </w:r>
+            <w:r>
+              <w:rPr>
+                <w:rFonts w:ascii="Calibri" w:eastAsia="Times New Roman" w:hAnsi="Calibri" w:cs="Calibri"/>
+                <w:color w:val="000000"/>
+              </w:rPr>
+              <w:t>word</w:t>
+            </w:r>
+            <w:r>
+              <w:rPr>
+                <w:rFonts w:ascii="Calibri" w:eastAsia="Times New Roman" w:hAnsi="Calibri" w:cs="Calibri"/>
+                <w:color w:val="000000"/>
+              </w:rPr>
+              <w:t xml:space="preserve"> by confirm an auto email</w:t>
+            </w:r>
+            <w:r>
+              <w:rPr>
+                <w:rFonts w:ascii="Calibri" w:eastAsia="Times New Roman" w:hAnsi="Calibri" w:cs="Calibri"/>
+                <w:color w:val="000000"/>
+              </w:rPr>
+              <w:t>.</w:t>
+            </w:r>
+          </w:p>
+        </w:tc>
+      </w:tr>
+      <w:tr>
+        <w:trPr>
+          <w:cnfStyle w:val="000000010000" w:firstRow="0" w:lastRow="0" w:firstColumn="0" w:lastColumn="0" w:oddVBand="0" w:evenVBand="0" w:oddHBand="0" w:evenHBand="1" w:firstRowFirstColumn="0" w:firstRowLastColumn="0" w:lastRowFirstColumn="0" w:lastRowLastColumn="0"/>
+          <w:trHeight w:val="736"/>
+        </w:trPr>
+        <w:tc>
+          <w:tcPr>
+            <w:cnfStyle w:val="001000000000" w:firstRow="0" w:lastRow="0" w:firstColumn="1" w:lastColumn="0" w:oddVBand="0" w:evenVBand="0" w:oddHBand="0" w:evenHBand="0" w:firstRowFirstColumn="0" w:firstRowLastColumn="0" w:lastRowFirstColumn="0" w:lastRowLastColumn="0"/>
+            <w:tcW w:w="1120" w:type="dxa"/>
+            <w:shd w:val="clear" w:color="auto" w:fill="auto"/>
+            <w:hideMark/>
+          </w:tcPr>
+          <w:p>
+            <w:pPr>
+              <w:jc w:val="center"/>
+              <w:rPr>
+                <w:rFonts w:ascii="Calibri" w:eastAsia="Times New Roman" w:hAnsi="Calibri" w:cs="Calibri"/>
+                <w:color w:val="000000"/>
+              </w:rPr>
+            </w:pPr>
+            <w:r>
+              <w:rPr>
+                <w:rFonts w:ascii="Calibri" w:eastAsia="Times New Roman" w:hAnsi="Calibri" w:cs="Calibri"/>
+                <w:color w:val="000000"/>
+              </w:rPr>
+              <w:t>UC008</w:t>
+            </w:r>
+          </w:p>
+        </w:tc>
+        <w:tc>
+          <w:tcPr>
+            <w:tcW w:w="1418" w:type="dxa"/>
+            <w:vMerge w:val="restart"/>
+            <w:shd w:val="clear" w:color="auto" w:fill="auto"/>
+            <w:vAlign w:val="center"/>
+            <w:hideMark/>
+          </w:tcPr>
+          <w:p>
+            <w:pPr>
+              <w:jc w:val="center"/>
+              <w:cnfStyle w:val="000000010000" w:firstRow="0" w:lastRow="0" w:firstColumn="0" w:lastColumn="0" w:oddVBand="0" w:evenVBand="0" w:oddHBand="0" w:evenHBand="1" w:firstRowFirstColumn="0" w:firstRowLastColumn="0" w:lastRowFirstColumn="0" w:lastRowLastColumn="0"/>
+              <w:rPr>
+                <w:rFonts w:ascii="Calibri" w:eastAsia="Times New Roman" w:hAnsi="Calibri" w:cs="Calibri"/>
+                <w:color w:val="000000"/>
+              </w:rPr>
+            </w:pPr>
+            <w:r>
+              <w:rPr>
+                <w:rFonts w:ascii="Calibri" w:eastAsia="Times New Roman" w:hAnsi="Calibri" w:cs="Calibri"/>
+                <w:color w:val="000000"/>
+              </w:rPr>
+              <w:t>Posts Management</w:t>
+            </w:r>
+          </w:p>
+        </w:tc>
+        <w:tc>
+          <w:tcPr>
+            <w:tcW w:w="2682" w:type="dxa"/>
+            <w:shd w:val="clear" w:color="auto" w:fill="auto"/>
+            <w:hideMark/>
+          </w:tcPr>
+          <w:p>
+            <w:pPr>
+              <w:cnfStyle w:val="000000010000" w:firstRow="0" w:lastRow="0" w:firstColumn="0" w:lastColumn="0" w:oddVBand="0" w:evenVBand="0" w:oddHBand="0" w:evenHBand="1" w:firstRowFirstColumn="0" w:firstRowLastColumn="0" w:lastRowFirstColumn="0" w:lastRowLastColumn="0"/>
+              <w:rPr>
+                <w:rFonts w:ascii="Calibri" w:eastAsia="Times New Roman" w:hAnsi="Calibri" w:cs="Calibri"/>
+                <w:color w:val="000000"/>
+              </w:rPr>
+            </w:pPr>
+            <w:r>
+              <w:rPr>
+                <w:rFonts w:ascii="Calibri" w:eastAsia="Times New Roman" w:hAnsi="Calibri" w:cs="Calibri"/>
+                <w:color w:val="000000"/>
+              </w:rPr>
+              <w:t>Create a post</w:t>
+            </w:r>
+          </w:p>
+        </w:tc>
+        <w:tc>
+          <w:tcPr>
+            <w:tcW w:w="5040" w:type="dxa"/>
+            <w:shd w:val="clear" w:color="auto" w:fill="auto"/>
+            <w:hideMark/>
+          </w:tcPr>
+          <w:p>
+            <w:pPr>
+              <w:cnfStyle w:val="000000010000" w:firstRow="0" w:lastRow="0" w:firstColumn="0" w:lastColumn="0" w:oddVBand="0" w:evenVBand="0" w:oddHBand="0" w:evenHBand="1" w:firstRowFirstColumn="0" w:firstRowLastColumn="0" w:lastRowFirstColumn="0" w:lastRowLastColumn="0"/>
+              <w:rPr>
+                <w:rFonts w:ascii="Calibri" w:eastAsia="Times New Roman" w:hAnsi="Calibri" w:cs="Calibri"/>
+                <w:color w:val="000000"/>
+              </w:rPr>
+            </w:pPr>
+            <w:r>
+              <w:rPr>
+                <w:rFonts w:ascii="Calibri" w:eastAsia="Times New Roman" w:hAnsi="Calibri" w:cs="Calibri"/>
+                <w:color w:val="000000"/>
+              </w:rPr>
+              <w:t>Create a post</w:t>
+            </w:r>
+            <w:r>
+              <w:rPr>
+                <w:rFonts w:ascii="Calibri" w:eastAsia="Times New Roman" w:hAnsi="Calibri" w:cs="Calibri"/>
+                <w:color w:val="000000"/>
+              </w:rPr>
+              <w:t xml:space="preserve"> to introduce about book(s).</w:t>
+            </w:r>
+          </w:p>
+          <w:p>
+            <w:pPr>
+              <w:cnfStyle w:val="000000010000" w:firstRow="0" w:lastRow="0" w:firstColumn="0" w:lastColumn="0" w:oddVBand="0" w:evenVBand="0" w:oddHBand="0" w:evenHBand="1" w:firstRowFirstColumn="0" w:firstRowLastColumn="0" w:lastRowFirstColumn="0" w:lastRowLastColumn="0"/>
+              <w:rPr>
+                <w:rFonts w:ascii="Calibri" w:eastAsia="Times New Roman" w:hAnsi="Calibri" w:cs="Calibri"/>
+                <w:color w:val="000000"/>
+              </w:rPr>
+            </w:pPr>
+            <w:r>
+              <w:rPr>
+                <w:rFonts w:ascii="Calibri" w:eastAsia="Times New Roman" w:hAnsi="Calibri" w:cs="Calibri"/>
+                <w:color w:val="000000"/>
+              </w:rPr>
+              <w:t>User has to tag book(s) as the topic of that post.</w:t>
+            </w:r>
+          </w:p>
+        </w:tc>
+      </w:tr>
+      <w:tr>
+        <w:trPr>
+          <w:cnfStyle w:val="000000100000" w:firstRow="0" w:lastRow="0" w:firstColumn="0" w:lastColumn="0" w:oddVBand="0" w:evenVBand="0" w:oddHBand="1" w:evenHBand="0" w:firstRowFirstColumn="0" w:firstRowLastColumn="0" w:lastRowFirstColumn="0" w:lastRowLastColumn="0"/>
+          <w:trHeight w:val="340"/>
+        </w:trPr>
+        <w:tc>
+          <w:tcPr>
+            <w:cnfStyle w:val="001000000000" w:firstRow="0" w:lastRow="0" w:firstColumn="1" w:lastColumn="0" w:oddVBand="0" w:evenVBand="0" w:oddHBand="0" w:evenHBand="0" w:firstRowFirstColumn="0" w:firstRowLastColumn="0" w:lastRowFirstColumn="0" w:lastRowLastColumn="0"/>
+            <w:tcW w:w="1120" w:type="dxa"/>
+            <w:shd w:val="clear" w:color="auto" w:fill="auto"/>
+            <w:hideMark/>
+          </w:tcPr>
+          <w:p>
+            <w:pPr>
+              <w:jc w:val="center"/>
+              <w:rPr>
+                <w:rFonts w:ascii="Calibri" w:eastAsia="Times New Roman" w:hAnsi="Calibri" w:cs="Calibri"/>
+                <w:color w:val="000000"/>
+              </w:rPr>
+            </w:pPr>
+            <w:r>
+              <w:rPr>
+                <w:rFonts w:ascii="Calibri" w:eastAsia="Times New Roman" w:hAnsi="Calibri" w:cs="Calibri"/>
+                <w:color w:val="000000"/>
+              </w:rPr>
+              <w:t>UC009</w:t>
+            </w:r>
+          </w:p>
+        </w:tc>
+        <w:tc>
+          <w:tcPr>
+            <w:tcW w:w="1418" w:type="dxa"/>
+            <w:vMerge/>
+            <w:shd w:val="clear" w:color="auto" w:fill="auto"/>
+            <w:vAlign w:val="center"/>
+            <w:hideMark/>
+          </w:tcPr>
+          <w:p>
+            <w:pPr>
+              <w:jc w:val="center"/>
+              <w:cnfStyle w:val="000000100000" w:firstRow="0" w:lastRow="0" w:firstColumn="0" w:lastColumn="0" w:oddVBand="0" w:evenVBand="0" w:oddHBand="1" w:evenHBand="0" w:firstRowFirstColumn="0" w:firstRowLastColumn="0" w:lastRowFirstColumn="0" w:lastRowLastColumn="0"/>
+              <w:rPr>
+                <w:rFonts w:ascii="Calibri" w:eastAsia="Times New Roman" w:hAnsi="Calibri" w:cs="Calibri"/>
+                <w:color w:val="000000"/>
+              </w:rPr>
+            </w:pPr>
+          </w:p>
+        </w:tc>
+        <w:tc>
+          <w:tcPr>
+            <w:tcW w:w="2682" w:type="dxa"/>
+            <w:shd w:val="clear" w:color="auto" w:fill="auto"/>
+            <w:hideMark/>
+          </w:tcPr>
+          <w:p>
+            <w:pPr>
+              <w:cnfStyle w:val="000000100000" w:firstRow="0" w:lastRow="0" w:firstColumn="0" w:lastColumn="0" w:oddVBand="0" w:evenVBand="0" w:oddHBand="1" w:evenHBand="0" w:firstRowFirstColumn="0" w:firstRowLastColumn="0" w:lastRowFirstColumn="0" w:lastRowLastColumn="0"/>
+              <w:rPr>
+                <w:rFonts w:ascii="Calibri" w:eastAsia="Times New Roman" w:hAnsi="Calibri" w:cs="Calibri"/>
+                <w:color w:val="000000"/>
+              </w:rPr>
+            </w:pPr>
+            <w:r>
+              <w:rPr>
+                <w:rFonts w:ascii="Calibri" w:eastAsia="Times New Roman" w:hAnsi="Calibri" w:cs="Calibri"/>
+                <w:color w:val="000000"/>
+              </w:rPr>
+              <w:t>Edit post</w:t>
+            </w:r>
+          </w:p>
+        </w:tc>
+        <w:tc>
+          <w:tcPr>
+            <w:tcW w:w="5040" w:type="dxa"/>
+            <w:shd w:val="clear" w:color="auto" w:fill="auto"/>
+            <w:hideMark/>
+          </w:tcPr>
+          <w:p>
+            <w:pPr>
+              <w:cnfStyle w:val="000000100000" w:firstRow="0" w:lastRow="0" w:firstColumn="0" w:lastColumn="0" w:oddVBand="0" w:evenVBand="0" w:oddHBand="1" w:evenHBand="0" w:firstRowFirstColumn="0" w:firstRowLastColumn="0" w:lastRowFirstColumn="0" w:lastRowLastColumn="0"/>
+              <w:rPr>
+                <w:rFonts w:ascii="Calibri" w:eastAsia="Times New Roman" w:hAnsi="Calibri" w:cs="Calibri"/>
+                <w:color w:val="000000"/>
+              </w:rPr>
+            </w:pPr>
+            <w:r>
+              <w:rPr>
+                <w:rFonts w:ascii="Calibri" w:eastAsia="Times New Roman" w:hAnsi="Calibri" w:cs="Calibri"/>
+                <w:color w:val="000000"/>
+              </w:rPr>
+              <w:t>Edit caption and book tags of a created post.</w:t>
+            </w:r>
+          </w:p>
+        </w:tc>
+      </w:tr>
+      <w:tr>
+        <w:trPr>
+          <w:cnfStyle w:val="000000010000" w:firstRow="0" w:lastRow="0" w:firstColumn="0" w:lastColumn="0" w:oddVBand="0" w:evenVBand="0" w:oddHBand="0" w:evenHBand="1" w:firstRowFirstColumn="0" w:firstRowLastColumn="0" w:lastRowFirstColumn="0" w:lastRowLastColumn="0"/>
+          <w:trHeight w:val="300"/>
+        </w:trPr>
+        <w:tc>
+          <w:tcPr>
+            <w:cnfStyle w:val="001000000000" w:firstRow="0" w:lastRow="0" w:firstColumn="1" w:lastColumn="0" w:oddVBand="0" w:evenVBand="0" w:oddHBand="0" w:evenHBand="0" w:firstRowFirstColumn="0" w:firstRowLastColumn="0" w:lastRowFirstColumn="0" w:lastRowLastColumn="0"/>
+            <w:tcW w:w="1120" w:type="dxa"/>
+            <w:shd w:val="clear" w:color="auto" w:fill="auto"/>
+            <w:hideMark/>
+          </w:tcPr>
+          <w:p>
+            <w:pPr>
+              <w:jc w:val="center"/>
+              <w:rPr>
+                <w:rFonts w:ascii="Calibri" w:eastAsia="Times New Roman" w:hAnsi="Calibri" w:cs="Calibri"/>
+                <w:color w:val="000000"/>
+              </w:rPr>
+            </w:pPr>
+            <w:r>
+              <w:rPr>
+                <w:rFonts w:ascii="Calibri" w:eastAsia="Times New Roman" w:hAnsi="Calibri" w:cs="Calibri"/>
+                <w:color w:val="000000"/>
+              </w:rPr>
+              <w:t>UC010</w:t>
+            </w:r>
+          </w:p>
+        </w:tc>
+        <w:tc>
+          <w:tcPr>
+            <w:tcW w:w="1418" w:type="dxa"/>
+            <w:vMerge/>
+            <w:shd w:val="clear" w:color="auto" w:fill="auto"/>
+            <w:vAlign w:val="center"/>
+            <w:hideMark/>
+          </w:tcPr>
+          <w:p>
+            <w:pPr>
+              <w:jc w:val="center"/>
+              <w:cnfStyle w:val="000000010000" w:firstRow="0" w:lastRow="0" w:firstColumn="0" w:lastColumn="0" w:oddVBand="0" w:evenVBand="0" w:oddHBand="0" w:evenHBand="1" w:firstRowFirstColumn="0" w:firstRowLastColumn="0" w:lastRowFirstColumn="0" w:lastRowLastColumn="0"/>
+              <w:rPr>
+                <w:rFonts w:ascii="Calibri" w:eastAsia="Times New Roman" w:hAnsi="Calibri" w:cs="Calibri"/>
+                <w:color w:val="000000"/>
+              </w:rPr>
+            </w:pPr>
+          </w:p>
+        </w:tc>
+        <w:tc>
+          <w:tcPr>
+            <w:tcW w:w="2682" w:type="dxa"/>
+            <w:shd w:val="clear" w:color="auto" w:fill="auto"/>
+            <w:hideMark/>
+          </w:tcPr>
+          <w:p>
+            <w:pPr>
+              <w:cnfStyle w:val="000000010000" w:firstRow="0" w:lastRow="0" w:firstColumn="0" w:lastColumn="0" w:oddVBand="0" w:evenVBand="0" w:oddHBand="0" w:evenHBand="1" w:firstRowFirstColumn="0" w:firstRowLastColumn="0" w:lastRowFirstColumn="0" w:lastRowLastColumn="0"/>
+              <w:rPr>
+                <w:rFonts w:ascii="Calibri" w:eastAsia="Times New Roman" w:hAnsi="Calibri" w:cs="Calibri"/>
+                <w:color w:val="000000"/>
+              </w:rPr>
+            </w:pPr>
+            <w:r>
+              <w:rPr>
+                <w:rFonts w:ascii="Calibri" w:eastAsia="Times New Roman" w:hAnsi="Calibri" w:cs="Calibri"/>
+                <w:color w:val="000000"/>
+              </w:rPr>
+              <w:t>Delete post</w:t>
+            </w:r>
+          </w:p>
+        </w:tc>
+        <w:tc>
+          <w:tcPr>
+            <w:tcW w:w="5040" w:type="dxa"/>
+            <w:shd w:val="clear" w:color="auto" w:fill="auto"/>
+            <w:hideMark/>
+          </w:tcPr>
+          <w:p>
+            <w:pPr>
+              <w:cnfStyle w:val="000000010000" w:firstRow="0" w:lastRow="0" w:firstColumn="0" w:lastColumn="0" w:oddVBand="0" w:evenVBand="0" w:oddHBand="0" w:evenHBand="1" w:firstRowFirstColumn="0" w:firstRowLastColumn="0" w:lastRowFirstColumn="0" w:lastRowLastColumn="0"/>
+              <w:rPr>
+                <w:rFonts w:ascii="Calibri" w:eastAsia="Times New Roman" w:hAnsi="Calibri" w:cs="Calibri"/>
+                <w:color w:val="000000"/>
+              </w:rPr>
+            </w:pPr>
+            <w:r>
+              <w:rPr>
+                <w:rFonts w:ascii="Calibri" w:eastAsia="Times New Roman" w:hAnsi="Calibri" w:cs="Calibri"/>
+                <w:color w:val="000000"/>
+              </w:rPr>
+              <w:t>Delete posts</w:t>
+            </w:r>
+          </w:p>
+        </w:tc>
+      </w:tr>
+      <w:tr>
+        <w:trPr>
+          <w:cnfStyle w:val="000000100000" w:firstRow="0" w:lastRow="0" w:firstColumn="0" w:lastColumn="0" w:oddVBand="0" w:evenVBand="0" w:oddHBand="1" w:evenHBand="0" w:firstRowFirstColumn="0" w:firstRowLastColumn="0" w:lastRowFirstColumn="0" w:lastRowLastColumn="0"/>
+          <w:trHeight w:val="300"/>
+        </w:trPr>
+        <w:tc>
+          <w:tcPr>
+            <w:cnfStyle w:val="001000000000" w:firstRow="0" w:lastRow="0" w:firstColumn="1" w:lastColumn="0" w:oddVBand="0" w:evenVBand="0" w:oddHBand="0" w:evenHBand="0" w:firstRowFirstColumn="0" w:firstRowLastColumn="0" w:lastRowFirstColumn="0" w:lastRowLastColumn="0"/>
+            <w:tcW w:w="1120" w:type="dxa"/>
+            <w:shd w:val="clear" w:color="auto" w:fill="auto"/>
+            <w:hideMark/>
+          </w:tcPr>
+          <w:p>
+            <w:pPr>
+              <w:jc w:val="center"/>
+              <w:rPr>
+                <w:rFonts w:ascii="Calibri" w:eastAsia="Times New Roman" w:hAnsi="Calibri" w:cs="Calibri"/>
+                <w:color w:val="000000"/>
+              </w:rPr>
+            </w:pPr>
+            <w:r>
+              <w:rPr>
+                <w:rFonts w:ascii="Calibri" w:eastAsia="Times New Roman" w:hAnsi="Calibri" w:cs="Calibri"/>
+                <w:color w:val="000000"/>
+              </w:rPr>
+              <w:t>UC011</w:t>
+            </w:r>
+          </w:p>
+        </w:tc>
+        <w:tc>
+          <w:tcPr>
+            <w:tcW w:w="1418" w:type="dxa"/>
+            <w:vMerge/>
+            <w:shd w:val="clear" w:color="auto" w:fill="auto"/>
+            <w:vAlign w:val="center"/>
+            <w:hideMark/>
+          </w:tcPr>
+          <w:p>
+            <w:pPr>
+              <w:jc w:val="center"/>
+              <w:cnfStyle w:val="000000100000" w:firstRow="0" w:lastRow="0" w:firstColumn="0" w:lastColumn="0" w:oddVBand="0" w:evenVBand="0" w:oddHBand="1" w:evenHBand="0" w:firstRowFirstColumn="0" w:firstRowLastColumn="0" w:lastRowFirstColumn="0" w:lastRowLastColumn="0"/>
+              <w:rPr>
+                <w:rFonts w:ascii="Calibri" w:eastAsia="Times New Roman" w:hAnsi="Calibri" w:cs="Calibri"/>
+                <w:color w:val="000000"/>
+              </w:rPr>
+            </w:pPr>
+          </w:p>
+        </w:tc>
+        <w:tc>
+          <w:tcPr>
+            <w:tcW w:w="2682" w:type="dxa"/>
+            <w:shd w:val="clear" w:color="auto" w:fill="auto"/>
+            <w:hideMark/>
+          </w:tcPr>
+          <w:p>
+            <w:pPr>
+              <w:cnfStyle w:val="000000100000" w:firstRow="0" w:lastRow="0" w:firstColumn="0" w:lastColumn="0" w:oddVBand="0" w:evenVBand="0" w:oddHBand="1" w:evenHBand="0" w:firstRowFirstColumn="0" w:firstRowLastColumn="0" w:lastRowFirstColumn="0" w:lastRowLastColumn="0"/>
+              <w:rPr>
+                <w:rFonts w:ascii="Calibri" w:eastAsia="Times New Roman" w:hAnsi="Calibri" w:cs="Calibri"/>
+                <w:color w:val="000000"/>
+              </w:rPr>
+            </w:pPr>
+            <w:r>
+              <w:rPr>
+                <w:rFonts w:ascii="Calibri" w:eastAsia="Times New Roman" w:hAnsi="Calibri" w:cs="Calibri"/>
+                <w:color w:val="000000"/>
+              </w:rPr>
+              <w:t>Like post</w:t>
+            </w:r>
+          </w:p>
+        </w:tc>
+        <w:tc>
+          <w:tcPr>
+            <w:tcW w:w="5040" w:type="dxa"/>
+            <w:shd w:val="clear" w:color="auto" w:fill="auto"/>
+            <w:hideMark/>
+          </w:tcPr>
+          <w:p>
+            <w:pPr>
+              <w:cnfStyle w:val="000000100000" w:firstRow="0" w:lastRow="0" w:firstColumn="0" w:lastColumn="0" w:oddVBand="0" w:evenVBand="0" w:oddHBand="1" w:evenHBand="0" w:firstRowFirstColumn="0" w:firstRowLastColumn="0" w:lastRowFirstColumn="0" w:lastRowLastColumn="0"/>
+              <w:rPr>
+                <w:rFonts w:ascii="Calibri" w:eastAsia="Times New Roman" w:hAnsi="Calibri" w:cs="Calibri"/>
+                <w:color w:val="000000"/>
+              </w:rPr>
+            </w:pPr>
+            <w:r>
+              <w:rPr>
+                <w:rFonts w:ascii="Calibri" w:eastAsia="Times New Roman" w:hAnsi="Calibri" w:cs="Calibri"/>
+                <w:color w:val="000000"/>
+              </w:rPr>
+              <w:t>Like posts</w:t>
+            </w:r>
+          </w:p>
+        </w:tc>
+      </w:tr>
+      <w:tr>
+        <w:trPr>
+          <w:cnfStyle w:val="000000010000" w:firstRow="0" w:lastRow="0" w:firstColumn="0" w:lastColumn="0" w:oddVBand="0" w:evenVBand="0" w:oddHBand="0" w:evenHBand="1" w:firstRowFirstColumn="0" w:firstRowLastColumn="0" w:lastRowFirstColumn="0" w:lastRowLastColumn="0"/>
+          <w:trHeight w:val="300"/>
+        </w:trPr>
+        <w:tc>
+          <w:tcPr>
+            <w:cnfStyle w:val="001000000000" w:firstRow="0" w:lastRow="0" w:firstColumn="1" w:lastColumn="0" w:oddVBand="0" w:evenVBand="0" w:oddHBand="0" w:evenHBand="0" w:firstRowFirstColumn="0" w:firstRowLastColumn="0" w:lastRowFirstColumn="0" w:lastRowLastColumn="0"/>
+            <w:tcW w:w="1120" w:type="dxa"/>
+            <w:shd w:val="clear" w:color="auto" w:fill="auto"/>
+            <w:hideMark/>
+          </w:tcPr>
+          <w:p>
+            <w:pPr>
+              <w:jc w:val="center"/>
+              <w:rPr>
+                <w:rFonts w:ascii="Calibri" w:eastAsia="Times New Roman" w:hAnsi="Calibri" w:cs="Calibri"/>
+                <w:color w:val="000000"/>
+              </w:rPr>
+            </w:pPr>
+            <w:r>
+              <w:rPr>
+                <w:rFonts w:ascii="Calibri" w:eastAsia="Times New Roman" w:hAnsi="Calibri" w:cs="Calibri"/>
+                <w:color w:val="000000"/>
+              </w:rPr>
+              <w:t>UC012</w:t>
+            </w:r>
+          </w:p>
+        </w:tc>
+        <w:tc>
+          <w:tcPr>
+            <w:tcW w:w="1418" w:type="dxa"/>
+            <w:vMerge/>
+            <w:shd w:val="clear" w:color="auto" w:fill="auto"/>
+            <w:vAlign w:val="center"/>
+            <w:hideMark/>
+          </w:tcPr>
+          <w:p>
+            <w:pPr>
+              <w:jc w:val="center"/>
+              <w:cnfStyle w:val="000000010000" w:firstRow="0" w:lastRow="0" w:firstColumn="0" w:lastColumn="0" w:oddVBand="0" w:evenVBand="0" w:oddHBand="0" w:evenHBand="1" w:firstRowFirstColumn="0" w:firstRowLastColumn="0" w:lastRowFirstColumn="0" w:lastRowLastColumn="0"/>
+              <w:rPr>
+                <w:rFonts w:ascii="Calibri" w:eastAsia="Times New Roman" w:hAnsi="Calibri" w:cs="Calibri"/>
+                <w:color w:val="000000"/>
+              </w:rPr>
+            </w:pPr>
+          </w:p>
+        </w:tc>
+        <w:tc>
+          <w:tcPr>
+            <w:tcW w:w="2682" w:type="dxa"/>
+            <w:shd w:val="clear" w:color="auto" w:fill="auto"/>
+            <w:hideMark/>
+          </w:tcPr>
+          <w:p>
+            <w:pPr>
+              <w:cnfStyle w:val="000000010000" w:firstRow="0" w:lastRow="0" w:firstColumn="0" w:lastColumn="0" w:oddVBand="0" w:evenVBand="0" w:oddHBand="0" w:evenHBand="1" w:firstRowFirstColumn="0" w:firstRowLastColumn="0" w:lastRowFirstColumn="0" w:lastRowLastColumn="0"/>
+              <w:rPr>
+                <w:rFonts w:ascii="Calibri" w:eastAsia="Times New Roman" w:hAnsi="Calibri" w:cs="Calibri"/>
+                <w:color w:val="000000"/>
+              </w:rPr>
+            </w:pPr>
+            <w:r>
+              <w:rPr>
+                <w:rFonts w:ascii="Calibri" w:eastAsia="Times New Roman" w:hAnsi="Calibri" w:cs="Calibri"/>
+                <w:color w:val="000000"/>
+              </w:rPr>
+              <w:t>Unlike</w:t>
+            </w:r>
+            <w:r>
+              <w:rPr>
+                <w:rFonts w:ascii="Calibri" w:eastAsia="Times New Roman" w:hAnsi="Calibri" w:cs="Calibri"/>
+                <w:color w:val="000000"/>
+              </w:rPr>
+              <w:t xml:space="preserve"> post</w:t>
+            </w:r>
+          </w:p>
+        </w:tc>
+        <w:tc>
+          <w:tcPr>
+            <w:tcW w:w="5040" w:type="dxa"/>
+            <w:shd w:val="clear" w:color="auto" w:fill="auto"/>
+            <w:hideMark/>
+          </w:tcPr>
+          <w:p>
+            <w:pPr>
+              <w:cnfStyle w:val="000000010000" w:firstRow="0" w:lastRow="0" w:firstColumn="0" w:lastColumn="0" w:oddVBand="0" w:evenVBand="0" w:oddHBand="0" w:evenHBand="1" w:firstRowFirstColumn="0" w:firstRowLastColumn="0" w:lastRowFirstColumn="0" w:lastRowLastColumn="0"/>
+              <w:rPr>
+                <w:rFonts w:ascii="Calibri" w:eastAsia="Times New Roman" w:hAnsi="Calibri" w:cs="Calibri"/>
+                <w:color w:val="000000"/>
+              </w:rPr>
+            </w:pPr>
+            <w:r>
+              <w:rPr>
+                <w:rFonts w:ascii="Calibri" w:eastAsia="Times New Roman" w:hAnsi="Calibri" w:cs="Calibri"/>
+                <w:color w:val="000000"/>
+              </w:rPr>
+              <w:t>Unlike</w:t>
+            </w:r>
+            <w:r>
+              <w:rPr>
+                <w:rFonts w:ascii="Calibri" w:eastAsia="Times New Roman" w:hAnsi="Calibri" w:cs="Calibri"/>
+                <w:color w:val="000000"/>
+              </w:rPr>
+              <w:t xml:space="preserve"> post</w:t>
+            </w:r>
+            <w:r>
+              <w:rPr>
+                <w:rFonts w:ascii="Calibri" w:eastAsia="Times New Roman" w:hAnsi="Calibri" w:cs="Calibri"/>
+                <w:color w:val="000000"/>
+              </w:rPr>
+              <w:t>s</w:t>
+            </w:r>
+          </w:p>
+        </w:tc>
+      </w:tr>
+      <w:tr>
+        <w:trPr>
+          <w:cnfStyle w:val="000000100000" w:firstRow="0" w:lastRow="0" w:firstColumn="0" w:lastColumn="0" w:oddVBand="0" w:evenVBand="0" w:oddHBand="1" w:evenHBand="0" w:firstRowFirstColumn="0" w:firstRowLastColumn="0" w:lastRowFirstColumn="0" w:lastRowLastColumn="0"/>
+          <w:trHeight w:val="300"/>
+        </w:trPr>
+        <w:tc>
+          <w:tcPr>
+            <w:cnfStyle w:val="001000000000" w:firstRow="0" w:lastRow="0" w:firstColumn="1" w:lastColumn="0" w:oddVBand="0" w:evenVBand="0" w:oddHBand="0" w:evenHBand="0" w:firstRowFirstColumn="0" w:firstRowLastColumn="0" w:lastRowFirstColumn="0" w:lastRowLastColumn="0"/>
+            <w:tcW w:w="1120" w:type="dxa"/>
+            <w:shd w:val="clear" w:color="auto" w:fill="auto"/>
+            <w:hideMark/>
+          </w:tcPr>
+          <w:p>
+            <w:pPr>
+              <w:jc w:val="center"/>
+              <w:rPr>
+                <w:rFonts w:ascii="Calibri" w:eastAsia="Times New Roman" w:hAnsi="Calibri" w:cs="Calibri"/>
+                <w:color w:val="000000"/>
+              </w:rPr>
+            </w:pPr>
+            <w:r>
+              <w:rPr>
+                <w:rFonts w:ascii="Calibri" w:eastAsia="Times New Roman" w:hAnsi="Calibri" w:cs="Calibri"/>
+                <w:color w:val="000000"/>
+              </w:rPr>
+              <w:t>UC013</w:t>
+            </w:r>
+          </w:p>
+        </w:tc>
+        <w:tc>
+          <w:tcPr>
+            <w:tcW w:w="1418" w:type="dxa"/>
+            <w:vMerge/>
+            <w:shd w:val="clear" w:color="auto" w:fill="auto"/>
+            <w:vAlign w:val="center"/>
+            <w:hideMark/>
+          </w:tcPr>
+          <w:p>
+            <w:pPr>
+              <w:jc w:val="center"/>
+              <w:cnfStyle w:val="000000100000" w:firstRow="0" w:lastRow="0" w:firstColumn="0" w:lastColumn="0" w:oddVBand="0" w:evenVBand="0" w:oddHBand="1" w:evenHBand="0" w:firstRowFirstColumn="0" w:firstRowLastColumn="0" w:lastRowFirstColumn="0" w:lastRowLastColumn="0"/>
+              <w:rPr>
+                <w:rFonts w:ascii="Calibri" w:eastAsia="Times New Roman" w:hAnsi="Calibri" w:cs="Calibri"/>
+                <w:color w:val="000000"/>
+              </w:rPr>
+            </w:pPr>
+          </w:p>
+        </w:tc>
+        <w:tc>
+          <w:tcPr>
+            <w:tcW w:w="2682" w:type="dxa"/>
+            <w:shd w:val="clear" w:color="auto" w:fill="auto"/>
+            <w:hideMark/>
+          </w:tcPr>
+          <w:p>
+            <w:pPr>
+              <w:cnfStyle w:val="000000100000" w:firstRow="0" w:lastRow="0" w:firstColumn="0" w:lastColumn="0" w:oddVBand="0" w:evenVBand="0" w:oddHBand="1" w:evenHBand="0" w:firstRowFirstColumn="0" w:firstRowLastColumn="0" w:lastRowFirstColumn="0" w:lastRowLastColumn="0"/>
+              <w:rPr>
+                <w:rFonts w:ascii="Calibri" w:eastAsia="Times New Roman" w:hAnsi="Calibri" w:cs="Calibri"/>
+                <w:color w:val="000000"/>
+              </w:rPr>
+            </w:pPr>
+            <w:r>
+              <w:rPr>
+                <w:rFonts w:ascii="Calibri" w:eastAsia="Times New Roman" w:hAnsi="Calibri" w:cs="Calibri"/>
+                <w:color w:val="000000"/>
+              </w:rPr>
+              <w:t>Comment on a post</w:t>
+            </w:r>
+          </w:p>
+        </w:tc>
+        <w:tc>
+          <w:tcPr>
+            <w:tcW w:w="5040" w:type="dxa"/>
+            <w:shd w:val="clear" w:color="auto" w:fill="auto"/>
+            <w:hideMark/>
+          </w:tcPr>
+          <w:p>
+            <w:pPr>
+              <w:cnfStyle w:val="000000100000" w:firstRow="0" w:lastRow="0" w:firstColumn="0" w:lastColumn="0" w:oddVBand="0" w:evenVBand="0" w:oddHBand="1" w:evenHBand="0" w:firstRowFirstColumn="0" w:firstRowLastColumn="0" w:lastRowFirstColumn="0" w:lastRowLastColumn="0"/>
+              <w:rPr>
+                <w:rFonts w:ascii="Calibri" w:eastAsia="Times New Roman" w:hAnsi="Calibri" w:cs="Calibri"/>
+                <w:color w:val="000000"/>
+              </w:rPr>
+            </w:pPr>
+            <w:r>
+              <w:rPr>
+                <w:rFonts w:ascii="Calibri" w:eastAsia="Times New Roman" w:hAnsi="Calibri" w:cs="Calibri"/>
+                <w:color w:val="000000"/>
+              </w:rPr>
+              <w:t>Comment on a post</w:t>
+            </w:r>
+          </w:p>
+        </w:tc>
+      </w:tr>
+      <w:tr>
+        <w:trPr>
+          <w:cnfStyle w:val="000000010000" w:firstRow="0" w:lastRow="0" w:firstColumn="0" w:lastColumn="0" w:oddVBand="0" w:evenVBand="0" w:oddHBand="0" w:evenHBand="1" w:firstRowFirstColumn="0" w:firstRowLastColumn="0" w:lastRowFirstColumn="0" w:lastRowLastColumn="0"/>
+          <w:trHeight w:val="300"/>
+        </w:trPr>
+        <w:tc>
+          <w:tcPr>
+            <w:cnfStyle w:val="001000000000" w:firstRow="0" w:lastRow="0" w:firstColumn="1" w:lastColumn="0" w:oddVBand="0" w:evenVBand="0" w:oddHBand="0" w:evenHBand="0" w:firstRowFirstColumn="0" w:firstRowLastColumn="0" w:lastRowFirstColumn="0" w:lastRowLastColumn="0"/>
+            <w:tcW w:w="1120" w:type="dxa"/>
+            <w:shd w:val="clear" w:color="auto" w:fill="auto"/>
+            <w:hideMark/>
+          </w:tcPr>
+          <w:p>
+            <w:pPr>
+              <w:jc w:val="center"/>
+              <w:rPr>
+                <w:rFonts w:ascii="Calibri" w:eastAsia="Times New Roman" w:hAnsi="Calibri" w:cs="Calibri"/>
+                <w:color w:val="000000"/>
+              </w:rPr>
+            </w:pPr>
+            <w:r>
+              <w:rPr>
+                <w:rFonts w:ascii="Calibri" w:eastAsia="Times New Roman" w:hAnsi="Calibri" w:cs="Calibri"/>
+                <w:color w:val="000000"/>
+              </w:rPr>
+              <w:t>UC014</w:t>
+            </w:r>
+          </w:p>
+        </w:tc>
+        <w:tc>
+          <w:tcPr>
+            <w:tcW w:w="1418" w:type="dxa"/>
+            <w:vMerge/>
+            <w:shd w:val="clear" w:color="auto" w:fill="auto"/>
+            <w:vAlign w:val="center"/>
+            <w:hideMark/>
+          </w:tcPr>
+          <w:p>
+            <w:pPr>
+              <w:jc w:val="center"/>
+              <w:cnfStyle w:val="000000010000" w:firstRow="0" w:lastRow="0" w:firstColumn="0" w:lastColumn="0" w:oddVBand="0" w:evenVBand="0" w:oddHBand="0" w:evenHBand="1" w:firstRowFirstColumn="0" w:firstRowLastColumn="0" w:lastRowFirstColumn="0" w:lastRowLastColumn="0"/>
+              <w:rPr>
+                <w:rFonts w:ascii="Calibri" w:eastAsia="Times New Roman" w:hAnsi="Calibri" w:cs="Calibri"/>
+                <w:color w:val="000000"/>
+              </w:rPr>
+            </w:pPr>
+          </w:p>
+        </w:tc>
+        <w:tc>
+          <w:tcPr>
+            <w:tcW w:w="2682" w:type="dxa"/>
+            <w:shd w:val="clear" w:color="auto" w:fill="auto"/>
+            <w:hideMark/>
+          </w:tcPr>
+          <w:p>
+            <w:pPr>
+              <w:cnfStyle w:val="000000010000" w:firstRow="0" w:lastRow="0" w:firstColumn="0" w:lastColumn="0" w:oddVBand="0" w:evenVBand="0" w:oddHBand="0" w:evenHBand="1" w:firstRowFirstColumn="0" w:firstRowLastColumn="0" w:lastRowFirstColumn="0" w:lastRowLastColumn="0"/>
+              <w:rPr>
+                <w:rFonts w:ascii="Calibri" w:eastAsia="Times New Roman" w:hAnsi="Calibri" w:cs="Calibri"/>
+                <w:color w:val="000000"/>
+              </w:rPr>
+            </w:pPr>
+            <w:r>
+              <w:rPr>
+                <w:rFonts w:ascii="Calibri" w:eastAsia="Times New Roman" w:hAnsi="Calibri" w:cs="Calibri"/>
+                <w:color w:val="000000"/>
+              </w:rPr>
+              <w:t>Delete comment</w:t>
+            </w:r>
+          </w:p>
+        </w:tc>
+        <w:tc>
+          <w:tcPr>
+            <w:tcW w:w="5040" w:type="dxa"/>
+            <w:shd w:val="clear" w:color="auto" w:fill="auto"/>
+            <w:hideMark/>
+          </w:tcPr>
+          <w:p>
+            <w:pPr>
+              <w:cnfStyle w:val="000000010000" w:firstRow="0" w:lastRow="0" w:firstColumn="0" w:lastColumn="0" w:oddVBand="0" w:evenVBand="0" w:oddHBand="0" w:evenHBand="1" w:firstRowFirstColumn="0" w:firstRowLastColumn="0" w:lastRowFirstColumn="0" w:lastRowLastColumn="0"/>
+              <w:rPr>
+                <w:rFonts w:ascii="Calibri" w:eastAsia="Times New Roman" w:hAnsi="Calibri" w:cs="Calibri"/>
+                <w:color w:val="000000"/>
+              </w:rPr>
+            </w:pPr>
+            <w:r>
+              <w:rPr>
+                <w:rFonts w:ascii="Calibri" w:eastAsia="Times New Roman" w:hAnsi="Calibri" w:cs="Calibri"/>
+                <w:color w:val="000000"/>
+              </w:rPr>
+              <w:t>Delete comment</w:t>
+            </w:r>
+            <w:r>
+              <w:rPr>
+                <w:rFonts w:ascii="Calibri" w:eastAsia="Times New Roman" w:hAnsi="Calibri" w:cs="Calibri"/>
+                <w:color w:val="000000"/>
+              </w:rPr>
+              <w:t>s</w:t>
+            </w:r>
+          </w:p>
+        </w:tc>
+      </w:tr>
+      <w:tr>
+        <w:trPr>
+          <w:cnfStyle w:val="000000100000" w:firstRow="0" w:lastRow="0" w:firstColumn="0" w:lastColumn="0" w:oddVBand="0" w:evenVBand="0" w:oddHBand="1" w:evenHBand="0" w:firstRowFirstColumn="0" w:firstRowLastColumn="0" w:lastRowFirstColumn="0" w:lastRowLastColumn="0"/>
+          <w:trHeight w:val="600"/>
+        </w:trPr>
+        <w:tc>
+          <w:tcPr>
+            <w:cnfStyle w:val="001000000000" w:firstRow="0" w:lastRow="0" w:firstColumn="1" w:lastColumn="0" w:oddVBand="0" w:evenVBand="0" w:oddHBand="0" w:evenHBand="0" w:firstRowFirstColumn="0" w:firstRowLastColumn="0" w:lastRowFirstColumn="0" w:lastRowLastColumn="0"/>
+            <w:tcW w:w="1120" w:type="dxa"/>
+            <w:shd w:val="clear" w:color="auto" w:fill="auto"/>
+            <w:hideMark/>
+          </w:tcPr>
+          <w:p>
+            <w:pPr>
+              <w:jc w:val="center"/>
+              <w:rPr>
+                <w:rFonts w:ascii="Calibri" w:eastAsia="Times New Roman" w:hAnsi="Calibri" w:cs="Calibri"/>
+                <w:color w:val="000000"/>
+              </w:rPr>
+            </w:pPr>
+            <w:r>
+              <w:rPr>
+                <w:rFonts w:ascii="Calibri" w:eastAsia="Times New Roman" w:hAnsi="Calibri" w:cs="Calibri"/>
+                <w:color w:val="000000"/>
+              </w:rPr>
+              <w:t>UC015</w:t>
+            </w:r>
+          </w:p>
+        </w:tc>
+        <w:tc>
+          <w:tcPr>
+            <w:tcW w:w="1418" w:type="dxa"/>
+            <w:vMerge w:val="restart"/>
+            <w:shd w:val="clear" w:color="auto" w:fill="auto"/>
+            <w:vAlign w:val="center"/>
+            <w:hideMark/>
+          </w:tcPr>
+          <w:p>
+            <w:pPr>
+              <w:jc w:val="center"/>
+              <w:cnfStyle w:val="000000100000" w:firstRow="0" w:lastRow="0" w:firstColumn="0" w:lastColumn="0" w:oddVBand="0" w:evenVBand="0" w:oddHBand="1" w:evenHBand="0" w:firstRowFirstColumn="0" w:firstRowLastColumn="0" w:lastRowFirstColumn="0" w:lastRowLastColumn="0"/>
+              <w:rPr>
+                <w:rFonts w:ascii="Calibri" w:eastAsia="Times New Roman" w:hAnsi="Calibri" w:cs="Calibri"/>
+                <w:color w:val="000000"/>
+              </w:rPr>
+            </w:pPr>
+            <w:r>
+              <w:rPr>
+                <w:rFonts w:ascii="Calibri" w:eastAsia="Times New Roman" w:hAnsi="Calibri" w:cs="Calibri"/>
+                <w:color w:val="000000"/>
+              </w:rPr>
+              <w:t>Interactions</w:t>
+            </w:r>
+          </w:p>
+        </w:tc>
+        <w:tc>
+          <w:tcPr>
+            <w:tcW w:w="2682" w:type="dxa"/>
+            <w:shd w:val="clear" w:color="auto" w:fill="auto"/>
+            <w:hideMark/>
+          </w:tcPr>
+          <w:p>
+            <w:pPr>
+              <w:cnfStyle w:val="000000100000" w:firstRow="0" w:lastRow="0" w:firstColumn="0" w:lastColumn="0" w:oddVBand="0" w:evenVBand="0" w:oddHBand="1" w:evenHBand="0" w:firstRowFirstColumn="0" w:firstRowLastColumn="0" w:lastRowFirstColumn="0" w:lastRowLastColumn="0"/>
+              <w:rPr>
+                <w:rFonts w:ascii="Calibri" w:eastAsia="Times New Roman" w:hAnsi="Calibri" w:cs="Calibri"/>
+                <w:color w:val="000000"/>
+              </w:rPr>
+            </w:pPr>
+            <w:r>
+              <w:rPr>
+                <w:rFonts w:ascii="Calibri" w:eastAsia="Times New Roman" w:hAnsi="Calibri" w:cs="Calibri"/>
+                <w:color w:val="000000"/>
+              </w:rPr>
+              <w:t>Follow other account</w:t>
+            </w:r>
+          </w:p>
+        </w:tc>
+        <w:tc>
+          <w:tcPr>
+            <w:tcW w:w="5040" w:type="dxa"/>
+            <w:shd w:val="clear" w:color="auto" w:fill="auto"/>
+            <w:hideMark/>
+          </w:tcPr>
+          <w:p>
+            <w:pPr>
+              <w:cnfStyle w:val="000000100000" w:firstRow="0" w:lastRow="0" w:firstColumn="0" w:lastColumn="0" w:oddVBand="0" w:evenVBand="0" w:oddHBand="1" w:evenHBand="0" w:firstRowFirstColumn="0" w:firstRowLastColumn="0" w:lastRowFirstColumn="0" w:lastRowLastColumn="0"/>
+              <w:rPr>
+                <w:rFonts w:ascii="Calibri" w:eastAsia="Times New Roman" w:hAnsi="Calibri" w:cs="Calibri"/>
+                <w:color w:val="000000"/>
+              </w:rPr>
+            </w:pPr>
+            <w:r>
+              <w:rPr>
+                <w:rFonts w:ascii="Calibri" w:eastAsia="Times New Roman" w:hAnsi="Calibri" w:cs="Calibri"/>
+                <w:color w:val="000000"/>
+              </w:rPr>
+              <w:t>Follow other account</w:t>
+            </w:r>
+            <w:r>
+              <w:rPr>
+                <w:rFonts w:ascii="Calibri" w:eastAsia="Times New Roman" w:hAnsi="Calibri" w:cs="Calibri"/>
+                <w:color w:val="000000"/>
+              </w:rPr>
+              <w:t xml:space="preserve"> to get their new post on new</w:t>
+            </w:r>
+            <w:r>
+              <w:rPr>
+                <w:rFonts w:ascii="Calibri" w:eastAsia="Times New Roman" w:hAnsi="Calibri" w:cs="Calibri"/>
+                <w:color w:val="000000"/>
+              </w:rPr>
+              <w:t>-</w:t>
+            </w:r>
+            <w:r>
+              <w:rPr>
+                <w:rFonts w:ascii="Calibri" w:eastAsia="Times New Roman" w:hAnsi="Calibri" w:cs="Calibri"/>
+                <w:color w:val="000000"/>
+              </w:rPr>
+              <w:t>feed.</w:t>
+            </w:r>
+          </w:p>
+        </w:tc>
+      </w:tr>
+      <w:tr>
+        <w:trPr>
+          <w:cnfStyle w:val="000000010000" w:firstRow="0" w:lastRow="0" w:firstColumn="0" w:lastColumn="0" w:oddVBand="0" w:evenVBand="0" w:oddHBand="0" w:evenHBand="1" w:firstRowFirstColumn="0" w:firstRowLastColumn="0" w:lastRowFirstColumn="0" w:lastRowLastColumn="0"/>
+          <w:trHeight w:val="600"/>
+        </w:trPr>
+        <w:tc>
+          <w:tcPr>
+            <w:cnfStyle w:val="001000000000" w:firstRow="0" w:lastRow="0" w:firstColumn="1" w:lastColumn="0" w:oddVBand="0" w:evenVBand="0" w:oddHBand="0" w:evenHBand="0" w:firstRowFirstColumn="0" w:firstRowLastColumn="0" w:lastRowFirstColumn="0" w:lastRowLastColumn="0"/>
+            <w:tcW w:w="1120" w:type="dxa"/>
+            <w:shd w:val="clear" w:color="auto" w:fill="auto"/>
+            <w:hideMark/>
+          </w:tcPr>
+          <w:p>
+            <w:pPr>
+              <w:jc w:val="center"/>
+              <w:rPr>
+                <w:rFonts w:ascii="Calibri" w:eastAsia="Times New Roman" w:hAnsi="Calibri" w:cs="Calibri"/>
+                <w:color w:val="000000"/>
+              </w:rPr>
+            </w:pPr>
+            <w:r>
+              <w:rPr>
+                <w:rFonts w:ascii="Calibri" w:eastAsia="Times New Roman" w:hAnsi="Calibri" w:cs="Calibri"/>
+                <w:color w:val="000000"/>
+              </w:rPr>
+              <w:t>UC016</w:t>
+            </w:r>
+          </w:p>
+        </w:tc>
+        <w:tc>
+          <w:tcPr>
+            <w:tcW w:w="1418" w:type="dxa"/>
+            <w:vMerge/>
+            <w:shd w:val="clear" w:color="auto" w:fill="auto"/>
+            <w:vAlign w:val="center"/>
+            <w:hideMark/>
+          </w:tcPr>
+          <w:p>
+            <w:pPr>
+              <w:jc w:val="center"/>
+              <w:cnfStyle w:val="000000010000" w:firstRow="0" w:lastRow="0" w:firstColumn="0" w:lastColumn="0" w:oddVBand="0" w:evenVBand="0" w:oddHBand="0" w:evenHBand="1" w:firstRowFirstColumn="0" w:firstRowLastColumn="0" w:lastRowFirstColumn="0" w:lastRowLastColumn="0"/>
+              <w:rPr>
+                <w:rFonts w:ascii="Calibri" w:eastAsia="Times New Roman" w:hAnsi="Calibri" w:cs="Calibri"/>
+                <w:color w:val="000000"/>
+              </w:rPr>
+            </w:pPr>
+          </w:p>
+        </w:tc>
+        <w:tc>
+          <w:tcPr>
+            <w:tcW w:w="2682" w:type="dxa"/>
+            <w:shd w:val="clear" w:color="auto" w:fill="auto"/>
+            <w:hideMark/>
+          </w:tcPr>
+          <w:p>
+            <w:pPr>
+              <w:cnfStyle w:val="000000010000" w:firstRow="0" w:lastRow="0" w:firstColumn="0" w:lastColumn="0" w:oddVBand="0" w:evenVBand="0" w:oddHBand="0" w:evenHBand="1" w:firstRowFirstColumn="0" w:firstRowLastColumn="0" w:lastRowFirstColumn="0" w:lastRowLastColumn="0"/>
+              <w:rPr>
+                <w:rFonts w:ascii="Calibri" w:eastAsia="Times New Roman" w:hAnsi="Calibri" w:cs="Calibri"/>
+                <w:color w:val="000000"/>
+              </w:rPr>
+            </w:pPr>
+            <w:r>
+              <w:rPr>
+                <w:rFonts w:ascii="Calibri" w:eastAsia="Times New Roman" w:hAnsi="Calibri" w:cs="Calibri"/>
+                <w:color w:val="000000"/>
+              </w:rPr>
+              <w:t xml:space="preserve">Send message to other account </w:t>
+            </w:r>
+          </w:p>
+        </w:tc>
+        <w:tc>
+          <w:tcPr>
+            <w:tcW w:w="5040" w:type="dxa"/>
+            <w:shd w:val="clear" w:color="auto" w:fill="auto"/>
+            <w:hideMark/>
+          </w:tcPr>
+          <w:p>
+            <w:pPr>
+              <w:cnfStyle w:val="000000010000" w:firstRow="0" w:lastRow="0" w:firstColumn="0" w:lastColumn="0" w:oddVBand="0" w:evenVBand="0" w:oddHBand="0" w:evenHBand="1" w:firstRowFirstColumn="0" w:firstRowLastColumn="0" w:lastRowFirstColumn="0" w:lastRowLastColumn="0"/>
+              <w:rPr>
+                <w:rFonts w:ascii="Calibri" w:eastAsia="Times New Roman" w:hAnsi="Calibri" w:cs="Calibri"/>
+                <w:color w:val="000000"/>
+              </w:rPr>
+            </w:pPr>
+            <w:r>
+              <w:rPr>
+                <w:rFonts w:ascii="Calibri" w:eastAsia="Times New Roman" w:hAnsi="Calibri" w:cs="Calibri"/>
+                <w:color w:val="000000"/>
+              </w:rPr>
+              <w:t>Send message to other account</w:t>
+            </w:r>
+            <w:r>
+              <w:rPr>
+                <w:rFonts w:ascii="Calibri" w:eastAsia="Times New Roman" w:hAnsi="Calibri" w:cs="Calibri"/>
+                <w:color w:val="000000"/>
+              </w:rPr>
+              <w:t>s.</w:t>
+            </w:r>
+          </w:p>
+        </w:tc>
+      </w:tr>
+      <w:tr>
+        <w:trPr>
+          <w:cnfStyle w:val="000000100000" w:firstRow="0" w:lastRow="0" w:firstColumn="0" w:lastColumn="0" w:oddVBand="0" w:evenVBand="0" w:oddHBand="1" w:evenHBand="0" w:firstRowFirstColumn="0" w:firstRowLastColumn="0" w:lastRowFirstColumn="0" w:lastRowLastColumn="0"/>
+          <w:trHeight w:val="600"/>
+        </w:trPr>
+        <w:tc>
+          <w:tcPr>
+            <w:cnfStyle w:val="001000000000" w:firstRow="0" w:lastRow="0" w:firstColumn="1" w:lastColumn="0" w:oddVBand="0" w:evenVBand="0" w:oddHBand="0" w:evenHBand="0" w:firstRowFirstColumn="0" w:firstRowLastColumn="0" w:lastRowFirstColumn="0" w:lastRowLastColumn="0"/>
+            <w:tcW w:w="1120" w:type="dxa"/>
+            <w:shd w:val="clear" w:color="auto" w:fill="auto"/>
+            <w:hideMark/>
+          </w:tcPr>
+          <w:p>
+            <w:pPr>
+              <w:jc w:val="center"/>
+              <w:rPr>
+                <w:rFonts w:ascii="Calibri" w:eastAsia="Times New Roman" w:hAnsi="Calibri" w:cs="Calibri"/>
+                <w:color w:val="000000"/>
+              </w:rPr>
+            </w:pPr>
+            <w:r>
+              <w:rPr>
+                <w:rFonts w:ascii="Calibri" w:eastAsia="Times New Roman" w:hAnsi="Calibri" w:cs="Calibri"/>
+                <w:color w:val="000000"/>
+              </w:rPr>
+              <w:t>UC017</w:t>
+            </w:r>
+          </w:p>
+        </w:tc>
+        <w:tc>
+          <w:tcPr>
+            <w:tcW w:w="1418" w:type="dxa"/>
+            <w:vMerge/>
+            <w:shd w:val="clear" w:color="auto" w:fill="auto"/>
+            <w:vAlign w:val="center"/>
+            <w:hideMark/>
+          </w:tcPr>
+          <w:p>
+            <w:pPr>
+              <w:jc w:val="center"/>
+              <w:cnfStyle w:val="000000100000" w:firstRow="0" w:lastRow="0" w:firstColumn="0" w:lastColumn="0" w:oddVBand="0" w:evenVBand="0" w:oddHBand="1" w:evenHBand="0" w:firstRowFirstColumn="0" w:firstRowLastColumn="0" w:lastRowFirstColumn="0" w:lastRowLastColumn="0"/>
+              <w:rPr>
+                <w:rFonts w:ascii="Calibri" w:eastAsia="Times New Roman" w:hAnsi="Calibri" w:cs="Calibri"/>
+                <w:color w:val="000000"/>
+              </w:rPr>
+            </w:pPr>
+          </w:p>
+        </w:tc>
+        <w:tc>
+          <w:tcPr>
+            <w:tcW w:w="2682" w:type="dxa"/>
+            <w:shd w:val="clear" w:color="auto" w:fill="auto"/>
+            <w:hideMark/>
+          </w:tcPr>
+          <w:p>
+            <w:pPr>
+              <w:cnfStyle w:val="000000100000" w:firstRow="0" w:lastRow="0" w:firstColumn="0" w:lastColumn="0" w:oddVBand="0" w:evenVBand="0" w:oddHBand="1" w:evenHBand="0" w:firstRowFirstColumn="0" w:firstRowLastColumn="0" w:lastRowFirstColumn="0" w:lastRowLastColumn="0"/>
+              <w:rPr>
+                <w:rFonts w:ascii="Calibri" w:eastAsia="Times New Roman" w:hAnsi="Calibri" w:cs="Calibri"/>
+                <w:color w:val="000000"/>
+              </w:rPr>
+            </w:pPr>
+            <w:r>
+              <w:rPr>
+                <w:rFonts w:ascii="Calibri" w:eastAsia="Times New Roman" w:hAnsi="Calibri" w:cs="Calibri"/>
+                <w:color w:val="000000"/>
+              </w:rPr>
+              <w:t>Report other account</w:t>
+            </w:r>
+          </w:p>
+        </w:tc>
+        <w:tc>
+          <w:tcPr>
+            <w:tcW w:w="5040" w:type="dxa"/>
+            <w:shd w:val="clear" w:color="auto" w:fill="auto"/>
+            <w:hideMark/>
+          </w:tcPr>
+          <w:p>
+            <w:pPr>
+              <w:cnfStyle w:val="000000100000" w:firstRow="0" w:lastRow="0" w:firstColumn="0" w:lastColumn="0" w:oddVBand="0" w:evenVBand="0" w:oddHBand="1" w:evenHBand="0" w:firstRowFirstColumn="0" w:firstRowLastColumn="0" w:lastRowFirstColumn="0" w:lastRowLastColumn="0"/>
+              <w:rPr>
+                <w:rFonts w:ascii="Calibri" w:eastAsia="Times New Roman" w:hAnsi="Calibri" w:cs="Calibri"/>
+                <w:color w:val="000000"/>
+              </w:rPr>
+            </w:pPr>
+            <w:r>
+              <w:rPr>
+                <w:rFonts w:ascii="Calibri" w:eastAsia="Times New Roman" w:hAnsi="Calibri" w:cs="Calibri"/>
+                <w:color w:val="000000"/>
+              </w:rPr>
+              <w:t>Report other account</w:t>
+            </w:r>
+            <w:r>
+              <w:rPr>
+                <w:rFonts w:ascii="Calibri" w:eastAsia="Times New Roman" w:hAnsi="Calibri" w:cs="Calibri"/>
+                <w:color w:val="000000"/>
+              </w:rPr>
+              <w:t>s.</w:t>
+            </w:r>
+          </w:p>
+        </w:tc>
+      </w:tr>
+      <w:tr>
+        <w:trPr>
+          <w:cnfStyle w:val="000000010000" w:firstRow="0" w:lastRow="0" w:firstColumn="0" w:lastColumn="0" w:oddVBand="0" w:evenVBand="0" w:oddHBand="0" w:evenHBand="1" w:firstRowFirstColumn="0" w:firstRowLastColumn="0" w:lastRowFirstColumn="0" w:lastRowLastColumn="0"/>
+          <w:trHeight w:val="655"/>
+        </w:trPr>
+        <w:tc>
+          <w:tcPr>
+            <w:cnfStyle w:val="001000000000" w:firstRow="0" w:lastRow="0" w:firstColumn="1" w:lastColumn="0" w:oddVBand="0" w:evenVBand="0" w:oddHBand="0" w:evenHBand="0" w:firstRowFirstColumn="0" w:firstRowLastColumn="0" w:lastRowFirstColumn="0" w:lastRowLastColumn="0"/>
+            <w:tcW w:w="1120" w:type="dxa"/>
+            <w:shd w:val="clear" w:color="auto" w:fill="auto"/>
+            <w:hideMark/>
+          </w:tcPr>
+          <w:p>
+            <w:pPr>
+              <w:jc w:val="center"/>
+              <w:rPr>
+                <w:rFonts w:ascii="Calibri" w:eastAsia="Times New Roman" w:hAnsi="Calibri" w:cs="Calibri"/>
+                <w:color w:val="000000"/>
+              </w:rPr>
+            </w:pPr>
+            <w:r>
+              <w:rPr>
+                <w:rFonts w:ascii="Calibri" w:eastAsia="Times New Roman" w:hAnsi="Calibri" w:cs="Calibri"/>
+                <w:color w:val="000000"/>
+              </w:rPr>
+              <w:t>UC018</w:t>
+            </w:r>
+          </w:p>
+        </w:tc>
+        <w:tc>
+          <w:tcPr>
+            <w:tcW w:w="1418" w:type="dxa"/>
+            <w:vMerge/>
+            <w:shd w:val="clear" w:color="auto" w:fill="auto"/>
+            <w:vAlign w:val="center"/>
+            <w:hideMark/>
+          </w:tcPr>
+          <w:p>
+            <w:pPr>
+              <w:jc w:val="center"/>
+              <w:cnfStyle w:val="000000010000" w:firstRow="0" w:lastRow="0" w:firstColumn="0" w:lastColumn="0" w:oddVBand="0" w:evenVBand="0" w:oddHBand="0" w:evenHBand="1" w:firstRowFirstColumn="0" w:firstRowLastColumn="0" w:lastRowFirstColumn="0" w:lastRowLastColumn="0"/>
+              <w:rPr>
+                <w:rFonts w:ascii="Calibri" w:eastAsia="Times New Roman" w:hAnsi="Calibri" w:cs="Calibri"/>
+                <w:color w:val="000000"/>
+              </w:rPr>
+            </w:pPr>
+          </w:p>
+        </w:tc>
+        <w:tc>
+          <w:tcPr>
+            <w:tcW w:w="2682" w:type="dxa"/>
+            <w:shd w:val="clear" w:color="auto" w:fill="auto"/>
+            <w:hideMark/>
+          </w:tcPr>
+          <w:p>
+            <w:pPr>
+              <w:cnfStyle w:val="000000010000" w:firstRow="0" w:lastRow="0" w:firstColumn="0" w:lastColumn="0" w:oddVBand="0" w:evenVBand="0" w:oddHBand="0" w:evenHBand="1" w:firstRowFirstColumn="0" w:firstRowLastColumn="0" w:lastRowFirstColumn="0" w:lastRowLastColumn="0"/>
+              <w:rPr>
+                <w:rFonts w:ascii="Calibri" w:eastAsia="Times New Roman" w:hAnsi="Calibri" w:cs="Calibri"/>
+                <w:color w:val="000000"/>
+              </w:rPr>
+            </w:pPr>
+            <w:r>
+              <w:rPr>
+                <w:rFonts w:ascii="Calibri" w:eastAsia="Times New Roman" w:hAnsi="Calibri" w:cs="Calibri"/>
+                <w:color w:val="000000"/>
+              </w:rPr>
+              <w:t>Send join-group request</w:t>
+            </w:r>
+          </w:p>
+        </w:tc>
+        <w:tc>
+          <w:tcPr>
+            <w:tcW w:w="5040" w:type="dxa"/>
+            <w:shd w:val="clear" w:color="auto" w:fill="auto"/>
+            <w:hideMark/>
+          </w:tcPr>
+          <w:p>
+            <w:pPr>
+              <w:cnfStyle w:val="000000010000" w:firstRow="0" w:lastRow="0" w:firstColumn="0" w:lastColumn="0" w:oddVBand="0" w:evenVBand="0" w:oddHBand="0" w:evenHBand="1" w:firstRowFirstColumn="0" w:firstRowLastColumn="0" w:lastRowFirstColumn="0" w:lastRowLastColumn="0"/>
+              <w:rPr>
+                <w:rFonts w:ascii="Calibri" w:eastAsia="Times New Roman" w:hAnsi="Calibri" w:cs="Calibri"/>
+                <w:color w:val="000000"/>
+              </w:rPr>
+            </w:pPr>
+            <w:r>
+              <w:rPr>
+                <w:rFonts w:ascii="Calibri" w:eastAsia="Times New Roman" w:hAnsi="Calibri" w:cs="Calibri"/>
+                <w:color w:val="000000"/>
+              </w:rPr>
+              <w:t>Send join-group request</w:t>
+            </w:r>
+            <w:r>
+              <w:rPr>
+                <w:rFonts w:ascii="Calibri" w:eastAsia="Times New Roman" w:hAnsi="Calibri" w:cs="Calibri"/>
+                <w:color w:val="000000"/>
+              </w:rPr>
+              <w:t>. After that, users have to wait admin of that group to add them as members.</w:t>
+            </w:r>
+          </w:p>
+        </w:tc>
+      </w:tr>
+      <w:tr>
+        <w:trPr>
+          <w:cnfStyle w:val="000000100000" w:firstRow="0" w:lastRow="0" w:firstColumn="0" w:lastColumn="0" w:oddVBand="0" w:evenVBand="0" w:oddHBand="1" w:evenHBand="0" w:firstRowFirstColumn="0" w:firstRowLastColumn="0" w:lastRowFirstColumn="0" w:lastRowLastColumn="0"/>
+          <w:trHeight w:val="300"/>
+        </w:trPr>
+        <w:tc>
+          <w:tcPr>
+            <w:cnfStyle w:val="001000000000" w:firstRow="0" w:lastRow="0" w:firstColumn="1" w:lastColumn="0" w:oddVBand="0" w:evenVBand="0" w:oddHBand="0" w:evenHBand="0" w:firstRowFirstColumn="0" w:firstRowLastColumn="0" w:lastRowFirstColumn="0" w:lastRowLastColumn="0"/>
+            <w:tcW w:w="1120" w:type="dxa"/>
+            <w:shd w:val="clear" w:color="auto" w:fill="auto"/>
+            <w:hideMark/>
+          </w:tcPr>
+          <w:p>
+            <w:pPr>
+              <w:jc w:val="center"/>
+              <w:rPr>
+                <w:rFonts w:ascii="Calibri" w:eastAsia="Times New Roman" w:hAnsi="Calibri" w:cs="Calibri"/>
+                <w:color w:val="000000"/>
+              </w:rPr>
+            </w:pPr>
+            <w:r>
+              <w:rPr>
+                <w:rFonts w:ascii="Calibri" w:eastAsia="Times New Roman" w:hAnsi="Calibri" w:cs="Calibri"/>
+                <w:color w:val="000000"/>
+              </w:rPr>
+              <w:t>UC019</w:t>
+            </w:r>
+          </w:p>
+        </w:tc>
+        <w:tc>
+          <w:tcPr>
+            <w:tcW w:w="1418" w:type="dxa"/>
+            <w:vMerge/>
+            <w:shd w:val="clear" w:color="auto" w:fill="auto"/>
+            <w:vAlign w:val="center"/>
+            <w:hideMark/>
+          </w:tcPr>
+          <w:p>
+            <w:pPr>
+              <w:jc w:val="center"/>
+              <w:cnfStyle w:val="000000100000" w:firstRow="0" w:lastRow="0" w:firstColumn="0" w:lastColumn="0" w:oddVBand="0" w:evenVBand="0" w:oddHBand="1" w:evenHBand="0" w:firstRowFirstColumn="0" w:firstRowLastColumn="0" w:lastRowFirstColumn="0" w:lastRowLastColumn="0"/>
+              <w:rPr>
+                <w:rFonts w:ascii="Calibri" w:eastAsia="Times New Roman" w:hAnsi="Calibri" w:cs="Calibri"/>
+                <w:color w:val="000000"/>
+              </w:rPr>
+            </w:pPr>
+          </w:p>
+        </w:tc>
+        <w:tc>
+          <w:tcPr>
+            <w:tcW w:w="2682" w:type="dxa"/>
+            <w:shd w:val="clear" w:color="auto" w:fill="auto"/>
+            <w:hideMark/>
+          </w:tcPr>
+          <w:p>
+            <w:pPr>
+              <w:cnfStyle w:val="000000100000" w:firstRow="0" w:lastRow="0" w:firstColumn="0" w:lastColumn="0" w:oddVBand="0" w:evenVBand="0" w:oddHBand="1" w:evenHBand="0" w:firstRowFirstColumn="0" w:firstRowLastColumn="0" w:lastRowFirstColumn="0" w:lastRowLastColumn="0"/>
+              <w:rPr>
+                <w:rFonts w:ascii="Calibri" w:eastAsia="Times New Roman" w:hAnsi="Calibri" w:cs="Calibri"/>
+                <w:color w:val="000000"/>
+              </w:rPr>
+            </w:pPr>
+            <w:r>
+              <w:rPr>
+                <w:rFonts w:ascii="Calibri" w:eastAsia="Times New Roman" w:hAnsi="Calibri" w:cs="Calibri"/>
+                <w:color w:val="000000"/>
+              </w:rPr>
+              <w:t>Leave</w:t>
+            </w:r>
+            <w:r>
+              <w:rPr>
+                <w:rFonts w:ascii="Calibri" w:eastAsia="Times New Roman" w:hAnsi="Calibri" w:cs="Calibri"/>
+                <w:color w:val="000000"/>
+              </w:rPr>
+              <w:t xml:space="preserve"> a group</w:t>
+            </w:r>
+          </w:p>
+        </w:tc>
+        <w:tc>
+          <w:tcPr>
+            <w:tcW w:w="5040" w:type="dxa"/>
+            <w:shd w:val="clear" w:color="auto" w:fill="auto"/>
+            <w:hideMark/>
+          </w:tcPr>
+          <w:p>
+            <w:pPr>
+              <w:cnfStyle w:val="000000100000" w:firstRow="0" w:lastRow="0" w:firstColumn="0" w:lastColumn="0" w:oddVBand="0" w:evenVBand="0" w:oddHBand="1" w:evenHBand="0" w:firstRowFirstColumn="0" w:firstRowLastColumn="0" w:lastRowFirstColumn="0" w:lastRowLastColumn="0"/>
+              <w:rPr>
+                <w:rFonts w:ascii="Calibri" w:eastAsia="Times New Roman" w:hAnsi="Calibri" w:cs="Calibri"/>
+                <w:color w:val="000000"/>
+              </w:rPr>
+            </w:pPr>
+            <w:r>
+              <w:rPr>
+                <w:rFonts w:ascii="Calibri" w:eastAsia="Times New Roman" w:hAnsi="Calibri" w:cs="Calibri"/>
+                <w:color w:val="000000"/>
+              </w:rPr>
+              <w:t>Members can leave a group themselves.</w:t>
+            </w:r>
+          </w:p>
+        </w:tc>
+      </w:tr>
+      <w:tr>
+        <w:trPr>
+          <w:cnfStyle w:val="000000010000" w:firstRow="0" w:lastRow="0" w:firstColumn="0" w:lastColumn="0" w:oddVBand="0" w:evenVBand="0" w:oddHBand="0" w:evenHBand="1" w:firstRowFirstColumn="0" w:firstRowLastColumn="0" w:lastRowFirstColumn="0" w:lastRowLastColumn="0"/>
+          <w:trHeight w:val="600"/>
+        </w:trPr>
+        <w:tc>
+          <w:tcPr>
+            <w:cnfStyle w:val="001000000000" w:firstRow="0" w:lastRow="0" w:firstColumn="1" w:lastColumn="0" w:oddVBand="0" w:evenVBand="0" w:oddHBand="0" w:evenHBand="0" w:firstRowFirstColumn="0" w:firstRowLastColumn="0" w:lastRowFirstColumn="0" w:lastRowLastColumn="0"/>
+            <w:tcW w:w="1120" w:type="dxa"/>
+            <w:shd w:val="clear" w:color="auto" w:fill="auto"/>
+            <w:hideMark/>
+          </w:tcPr>
+          <w:p>
+            <w:pPr>
+              <w:jc w:val="center"/>
+              <w:rPr>
+                <w:rFonts w:ascii="Calibri" w:eastAsia="Times New Roman" w:hAnsi="Calibri" w:cs="Calibri"/>
+                <w:color w:val="000000"/>
+              </w:rPr>
+            </w:pPr>
+            <w:r>
+              <w:rPr>
+                <w:rFonts w:ascii="Calibri" w:eastAsia="Times New Roman" w:hAnsi="Calibri" w:cs="Calibri"/>
+                <w:color w:val="000000"/>
+              </w:rPr>
+              <w:t>UC020</w:t>
+            </w:r>
+          </w:p>
+        </w:tc>
+        <w:tc>
+          <w:tcPr>
+            <w:tcW w:w="1418" w:type="dxa"/>
+            <w:vMerge/>
+            <w:shd w:val="clear" w:color="auto" w:fill="auto"/>
+            <w:vAlign w:val="center"/>
+            <w:hideMark/>
+          </w:tcPr>
+          <w:p>
+            <w:pPr>
+              <w:jc w:val="center"/>
+              <w:cnfStyle w:val="000000010000" w:firstRow="0" w:lastRow="0" w:firstColumn="0" w:lastColumn="0" w:oddVBand="0" w:evenVBand="0" w:oddHBand="0" w:evenHBand="1" w:firstRowFirstColumn="0" w:firstRowLastColumn="0" w:lastRowFirstColumn="0" w:lastRowLastColumn="0"/>
+              <w:rPr>
+                <w:rFonts w:ascii="Calibri" w:eastAsia="Times New Roman" w:hAnsi="Calibri" w:cs="Calibri"/>
+                <w:color w:val="000000"/>
+              </w:rPr>
+            </w:pPr>
+          </w:p>
+        </w:tc>
+        <w:tc>
+          <w:tcPr>
+            <w:tcW w:w="2682" w:type="dxa"/>
+            <w:shd w:val="clear" w:color="auto" w:fill="auto"/>
+            <w:hideMark/>
+          </w:tcPr>
+          <w:p>
+            <w:pPr>
+              <w:cnfStyle w:val="000000010000" w:firstRow="0" w:lastRow="0" w:firstColumn="0" w:lastColumn="0" w:oddVBand="0" w:evenVBand="0" w:oddHBand="0" w:evenHBand="1" w:firstRowFirstColumn="0" w:firstRowLastColumn="0" w:lastRowFirstColumn="0" w:lastRowLastColumn="0"/>
+              <w:rPr>
+                <w:rFonts w:ascii="Calibri" w:eastAsia="Times New Roman" w:hAnsi="Calibri" w:cs="Calibri"/>
+                <w:color w:val="000000"/>
+              </w:rPr>
+            </w:pPr>
+            <w:r>
+              <w:rPr>
+                <w:rFonts w:ascii="Calibri" w:eastAsia="Times New Roman" w:hAnsi="Calibri" w:cs="Calibri"/>
+                <w:color w:val="000000"/>
+              </w:rPr>
+              <w:t>Report a group</w:t>
+            </w:r>
+          </w:p>
+        </w:tc>
+        <w:tc>
+          <w:tcPr>
+            <w:tcW w:w="5040" w:type="dxa"/>
+            <w:shd w:val="clear" w:color="auto" w:fill="auto"/>
+            <w:hideMark/>
+          </w:tcPr>
+          <w:p>
+            <w:pPr>
+              <w:cnfStyle w:val="000000010000" w:firstRow="0" w:lastRow="0" w:firstColumn="0" w:lastColumn="0" w:oddVBand="0" w:evenVBand="0" w:oddHBand="0" w:evenHBand="1" w:firstRowFirstColumn="0" w:firstRowLastColumn="0" w:lastRowFirstColumn="0" w:lastRowLastColumn="0"/>
+              <w:rPr>
+                <w:rFonts w:ascii="Calibri" w:eastAsia="Times New Roman" w:hAnsi="Calibri" w:cs="Calibri"/>
+                <w:color w:val="000000"/>
+              </w:rPr>
+            </w:pPr>
+            <w:r>
+              <w:rPr>
+                <w:rFonts w:ascii="Calibri" w:eastAsia="Times New Roman" w:hAnsi="Calibri" w:cs="Calibri"/>
+                <w:color w:val="000000"/>
+              </w:rPr>
+              <w:t>Report</w:t>
+            </w:r>
+            <w:r>
+              <w:rPr>
+                <w:rFonts w:ascii="Calibri" w:eastAsia="Times New Roman" w:hAnsi="Calibri" w:cs="Calibri"/>
+                <w:color w:val="000000"/>
+              </w:rPr>
+              <w:t xml:space="preserve"> group</w:t>
+            </w:r>
+            <w:r>
+              <w:rPr>
+                <w:rFonts w:ascii="Calibri" w:eastAsia="Times New Roman" w:hAnsi="Calibri" w:cs="Calibri"/>
+                <w:color w:val="000000"/>
+              </w:rPr>
+              <w:t>s.</w:t>
+            </w:r>
+          </w:p>
+        </w:tc>
+      </w:tr>
+      <w:tr>
+        <w:trPr>
+          <w:cnfStyle w:val="000000100000" w:firstRow="0" w:lastRow="0" w:firstColumn="0" w:lastColumn="0" w:oddVBand="0" w:evenVBand="0" w:oddHBand="1" w:evenHBand="0" w:firstRowFirstColumn="0" w:firstRowLastColumn="0" w:lastRowFirstColumn="0" w:lastRowLastColumn="0"/>
+          <w:trHeight w:val="1240"/>
+        </w:trPr>
+        <w:tc>
+          <w:tcPr>
+            <w:cnfStyle w:val="001000000000" w:firstRow="0" w:lastRow="0" w:firstColumn="1" w:lastColumn="0" w:oddVBand="0" w:evenVBand="0" w:oddHBand="0" w:evenHBand="0" w:firstRowFirstColumn="0" w:firstRowLastColumn="0" w:lastRowFirstColumn="0" w:lastRowLastColumn="0"/>
+            <w:tcW w:w="1120" w:type="dxa"/>
+            <w:shd w:val="clear" w:color="auto" w:fill="auto"/>
+            <w:hideMark/>
+          </w:tcPr>
+          <w:p>
+            <w:pPr>
+              <w:jc w:val="center"/>
+              <w:rPr>
+                <w:rFonts w:ascii="Calibri" w:eastAsia="Times New Roman" w:hAnsi="Calibri" w:cs="Calibri"/>
+                <w:color w:val="000000"/>
+              </w:rPr>
+            </w:pPr>
+            <w:r>
+              <w:rPr>
+                <w:rFonts w:ascii="Calibri" w:eastAsia="Times New Roman" w:hAnsi="Calibri" w:cs="Calibri"/>
+                <w:color w:val="000000"/>
+              </w:rPr>
+              <w:t>UC021</w:t>
+            </w:r>
+          </w:p>
+        </w:tc>
+        <w:tc>
+          <w:tcPr>
+            <w:tcW w:w="1418" w:type="dxa"/>
+            <w:vMerge/>
+            <w:shd w:val="clear" w:color="auto" w:fill="auto"/>
+            <w:vAlign w:val="center"/>
+            <w:hideMark/>
+          </w:tcPr>
+          <w:p>
+            <w:pPr>
+              <w:jc w:val="center"/>
+              <w:cnfStyle w:val="000000100000" w:firstRow="0" w:lastRow="0" w:firstColumn="0" w:lastColumn="0" w:oddVBand="0" w:evenVBand="0" w:oddHBand="1" w:evenHBand="0" w:firstRowFirstColumn="0" w:firstRowLastColumn="0" w:lastRowFirstColumn="0" w:lastRowLastColumn="0"/>
+              <w:rPr>
+                <w:rFonts w:ascii="Calibri" w:eastAsia="Times New Roman" w:hAnsi="Calibri" w:cs="Calibri"/>
+                <w:color w:val="000000"/>
+              </w:rPr>
+            </w:pPr>
+          </w:p>
+        </w:tc>
+        <w:tc>
+          <w:tcPr>
+            <w:tcW w:w="2682" w:type="dxa"/>
+            <w:shd w:val="clear" w:color="auto" w:fill="auto"/>
+            <w:hideMark/>
+          </w:tcPr>
+          <w:p>
+            <w:pPr>
+              <w:cnfStyle w:val="000000100000" w:firstRow="0" w:lastRow="0" w:firstColumn="0" w:lastColumn="0" w:oddVBand="0" w:evenVBand="0" w:oddHBand="1" w:evenHBand="0" w:firstRowFirstColumn="0" w:firstRowLastColumn="0" w:lastRowFirstColumn="0" w:lastRowLastColumn="0"/>
+              <w:rPr>
+                <w:rFonts w:ascii="Calibri" w:eastAsia="Times New Roman" w:hAnsi="Calibri" w:cs="Calibri"/>
+                <w:color w:val="000000"/>
+              </w:rPr>
+            </w:pPr>
+            <w:r>
+              <w:rPr>
+                <w:rFonts w:ascii="Calibri" w:eastAsia="Times New Roman" w:hAnsi="Calibri" w:cs="Calibri"/>
+                <w:color w:val="000000"/>
+              </w:rPr>
+              <w:t>Get Notification</w:t>
+            </w:r>
+          </w:p>
+        </w:tc>
+        <w:tc>
+          <w:tcPr>
+            <w:tcW w:w="5040" w:type="dxa"/>
+            <w:shd w:val="clear" w:color="auto" w:fill="auto"/>
+            <w:hideMark/>
+          </w:tcPr>
+          <w:p>
+            <w:pPr>
+              <w:cnfStyle w:val="000000100000" w:firstRow="0" w:lastRow="0" w:firstColumn="0" w:lastColumn="0" w:oddVBand="0" w:evenVBand="0" w:oddHBand="1" w:evenHBand="0" w:firstRowFirstColumn="0" w:firstRowLastColumn="0" w:lastRowFirstColumn="0" w:lastRowLastColumn="0"/>
+              <w:rPr>
+                <w:rFonts w:ascii="Calibri" w:eastAsia="Times New Roman" w:hAnsi="Calibri" w:cs="Calibri"/>
+                <w:color w:val="000000"/>
+              </w:rPr>
+            </w:pPr>
+            <w:r>
+              <w:rPr>
+                <w:rFonts w:ascii="Calibri" w:eastAsia="Times New Roman" w:hAnsi="Calibri" w:cs="Calibri"/>
+                <w:color w:val="000000"/>
+              </w:rPr>
+              <w:t>Users get notification when:</w:t>
+            </w:r>
+            <w:r>
+              <w:rPr>
+                <w:rFonts w:ascii="Calibri" w:eastAsia="Times New Roman" w:hAnsi="Calibri" w:cs="Calibri"/>
+                <w:color w:val="000000"/>
+              </w:rPr>
+              <w:br/>
+              <w:t xml:space="preserve">+ </w:t>
+            </w:r>
+            <w:r>
+              <w:rPr>
+                <w:rFonts w:ascii="Calibri" w:eastAsia="Times New Roman" w:hAnsi="Calibri" w:cs="Calibri"/>
+                <w:color w:val="000000"/>
+              </w:rPr>
+              <w:t>Other users like their post</w:t>
+            </w:r>
+            <w:r>
+              <w:rPr>
+                <w:rFonts w:ascii="Calibri" w:eastAsia="Times New Roman" w:hAnsi="Calibri" w:cs="Calibri"/>
+                <w:color w:val="000000"/>
+              </w:rPr>
+              <w:br/>
+              <w:t xml:space="preserve">+ </w:t>
+            </w:r>
+            <w:r>
+              <w:rPr>
+                <w:rFonts w:ascii="Calibri" w:eastAsia="Times New Roman" w:hAnsi="Calibri" w:cs="Calibri"/>
+                <w:color w:val="000000"/>
+              </w:rPr>
+              <w:t>Other users</w:t>
+            </w:r>
+            <w:r>
+              <w:rPr>
+                <w:rFonts w:ascii="Calibri" w:eastAsia="Times New Roman" w:hAnsi="Calibri" w:cs="Calibri"/>
+                <w:color w:val="000000"/>
+              </w:rPr>
+              <w:t xml:space="preserve"> comment on their post </w:t>
+            </w:r>
+            <w:r>
+              <w:rPr>
+                <w:rFonts w:ascii="Calibri" w:eastAsia="Times New Roman" w:hAnsi="Calibri" w:cs="Calibri"/>
+                <w:color w:val="000000"/>
+              </w:rPr>
+              <w:br/>
+              <w:t xml:space="preserve">+ </w:t>
+            </w:r>
+            <w:r>
+              <w:rPr>
+                <w:rFonts w:ascii="Calibri" w:eastAsia="Times New Roman" w:hAnsi="Calibri" w:cs="Calibri"/>
+                <w:color w:val="000000"/>
+              </w:rPr>
+              <w:t>Other users follow their account</w:t>
+            </w:r>
+          </w:p>
+        </w:tc>
+      </w:tr>
+      <w:tr>
+        <w:trPr>
+          <w:cnfStyle w:val="000000010000" w:firstRow="0" w:lastRow="0" w:firstColumn="0" w:lastColumn="0" w:oddVBand="0" w:evenVBand="0" w:oddHBand="0" w:evenHBand="1" w:firstRowFirstColumn="0" w:firstRowLastColumn="0" w:lastRowFirstColumn="0" w:lastRowLastColumn="0"/>
+          <w:trHeight w:val="610"/>
+        </w:trPr>
+        <w:tc>
+          <w:tcPr>
+            <w:cnfStyle w:val="001000000000" w:firstRow="0" w:lastRow="0" w:firstColumn="1" w:lastColumn="0" w:oddVBand="0" w:evenVBand="0" w:oddHBand="0" w:evenHBand="0" w:firstRowFirstColumn="0" w:firstRowLastColumn="0" w:lastRowFirstColumn="0" w:lastRowLastColumn="0"/>
+            <w:tcW w:w="1120" w:type="dxa"/>
+            <w:shd w:val="clear" w:color="auto" w:fill="auto"/>
+            <w:hideMark/>
+          </w:tcPr>
+          <w:p>
+            <w:pPr>
+              <w:jc w:val="center"/>
+              <w:rPr>
+                <w:rFonts w:ascii="Calibri" w:eastAsia="Times New Roman" w:hAnsi="Calibri" w:cs="Calibri"/>
+                <w:color w:val="000000"/>
+              </w:rPr>
+            </w:pPr>
+            <w:r>
+              <w:rPr>
+                <w:rFonts w:ascii="Calibri" w:eastAsia="Times New Roman" w:hAnsi="Calibri" w:cs="Calibri"/>
+                <w:color w:val="000000"/>
+              </w:rPr>
+              <w:lastRenderedPageBreak/>
+              <w:t>UC022</w:t>
+            </w:r>
+          </w:p>
+        </w:tc>
+        <w:tc>
+          <w:tcPr>
+            <w:tcW w:w="1418" w:type="dxa"/>
+            <w:vMerge w:val="restart"/>
+            <w:shd w:val="clear" w:color="auto" w:fill="auto"/>
+            <w:vAlign w:val="center"/>
+            <w:hideMark/>
+          </w:tcPr>
+          <w:p>
+            <w:pPr>
+              <w:jc w:val="center"/>
+              <w:cnfStyle w:val="000000010000" w:firstRow="0" w:lastRow="0" w:firstColumn="0" w:lastColumn="0" w:oddVBand="0" w:evenVBand="0" w:oddHBand="0" w:evenHBand="1" w:firstRowFirstColumn="0" w:firstRowLastColumn="0" w:lastRowFirstColumn="0" w:lastRowLastColumn="0"/>
+              <w:rPr>
+                <w:rFonts w:ascii="Calibri" w:eastAsia="Times New Roman" w:hAnsi="Calibri" w:cs="Calibri"/>
+                <w:color w:val="000000"/>
+              </w:rPr>
+            </w:pPr>
+            <w:r>
+              <w:rPr>
+                <w:rFonts w:ascii="Calibri" w:eastAsia="Times New Roman" w:hAnsi="Calibri" w:cs="Calibri"/>
+                <w:color w:val="000000"/>
+              </w:rPr>
+              <w:t>Groups Management</w:t>
+            </w:r>
+          </w:p>
+        </w:tc>
+        <w:tc>
+          <w:tcPr>
+            <w:tcW w:w="2682" w:type="dxa"/>
+            <w:shd w:val="clear" w:color="auto" w:fill="auto"/>
+            <w:hideMark/>
+          </w:tcPr>
+          <w:p>
+            <w:pPr>
+              <w:cnfStyle w:val="000000010000" w:firstRow="0" w:lastRow="0" w:firstColumn="0" w:lastColumn="0" w:oddVBand="0" w:evenVBand="0" w:oddHBand="0" w:evenHBand="1" w:firstRowFirstColumn="0" w:firstRowLastColumn="0" w:lastRowFirstColumn="0" w:lastRowLastColumn="0"/>
+              <w:rPr>
+                <w:rFonts w:ascii="Calibri" w:eastAsia="Times New Roman" w:hAnsi="Calibri" w:cs="Calibri"/>
+                <w:color w:val="000000"/>
+              </w:rPr>
+            </w:pPr>
+            <w:r>
+              <w:rPr>
+                <w:rFonts w:ascii="Calibri" w:eastAsia="Times New Roman" w:hAnsi="Calibri" w:cs="Calibri"/>
+                <w:color w:val="000000"/>
+              </w:rPr>
+              <w:t>Create a group</w:t>
+            </w:r>
+          </w:p>
+        </w:tc>
+        <w:tc>
+          <w:tcPr>
+            <w:tcW w:w="5040" w:type="dxa"/>
+            <w:shd w:val="clear" w:color="auto" w:fill="auto"/>
+            <w:hideMark/>
+          </w:tcPr>
+          <w:p>
+            <w:pPr>
+              <w:cnfStyle w:val="000000010000" w:firstRow="0" w:lastRow="0" w:firstColumn="0" w:lastColumn="0" w:oddVBand="0" w:evenVBand="0" w:oddHBand="0" w:evenHBand="1" w:firstRowFirstColumn="0" w:firstRowLastColumn="0" w:lastRowFirstColumn="0" w:lastRowLastColumn="0"/>
+              <w:rPr>
+                <w:rFonts w:ascii="Calibri" w:eastAsia="Times New Roman" w:hAnsi="Calibri" w:cs="Calibri"/>
+                <w:color w:val="000000"/>
+              </w:rPr>
+            </w:pPr>
+            <w:r>
+              <w:rPr>
+                <w:rFonts w:ascii="Calibri" w:eastAsia="Times New Roman" w:hAnsi="Calibri" w:cs="Calibri"/>
+                <w:color w:val="000000"/>
+              </w:rPr>
+              <w:t>To create a group, users have to tag a book/author as the topic of that group.</w:t>
+            </w:r>
+          </w:p>
+        </w:tc>
+      </w:tr>
+      <w:tr>
+        <w:trPr>
+          <w:cnfStyle w:val="000000100000" w:firstRow="0" w:lastRow="0" w:firstColumn="0" w:lastColumn="0" w:oddVBand="0" w:evenVBand="0" w:oddHBand="1" w:evenHBand="0" w:firstRowFirstColumn="0" w:firstRowLastColumn="0" w:lastRowFirstColumn="0" w:lastRowLastColumn="0"/>
+          <w:trHeight w:val="600"/>
+        </w:trPr>
+        <w:tc>
+          <w:tcPr>
+            <w:cnfStyle w:val="001000000000" w:firstRow="0" w:lastRow="0" w:firstColumn="1" w:lastColumn="0" w:oddVBand="0" w:evenVBand="0" w:oddHBand="0" w:evenHBand="0" w:firstRowFirstColumn="0" w:firstRowLastColumn="0" w:lastRowFirstColumn="0" w:lastRowLastColumn="0"/>
+            <w:tcW w:w="1120" w:type="dxa"/>
+            <w:shd w:val="clear" w:color="auto" w:fill="auto"/>
+            <w:hideMark/>
+          </w:tcPr>
+          <w:p>
+            <w:pPr>
+              <w:jc w:val="center"/>
+              <w:rPr>
+                <w:rFonts w:ascii="Calibri" w:eastAsia="Times New Roman" w:hAnsi="Calibri" w:cs="Calibri"/>
+                <w:color w:val="000000"/>
+              </w:rPr>
+            </w:pPr>
+            <w:r>
+              <w:rPr>
+                <w:rFonts w:ascii="Calibri" w:eastAsia="Times New Roman" w:hAnsi="Calibri" w:cs="Calibri"/>
+                <w:color w:val="000000"/>
+              </w:rPr>
+              <w:t>UC023</w:t>
+            </w:r>
+          </w:p>
+        </w:tc>
+        <w:tc>
+          <w:tcPr>
+            <w:tcW w:w="1418" w:type="dxa"/>
+            <w:vMerge/>
+            <w:shd w:val="clear" w:color="auto" w:fill="auto"/>
+            <w:vAlign w:val="center"/>
+            <w:hideMark/>
+          </w:tcPr>
+          <w:p>
+            <w:pPr>
+              <w:jc w:val="center"/>
+              <w:cnfStyle w:val="000000100000" w:firstRow="0" w:lastRow="0" w:firstColumn="0" w:lastColumn="0" w:oddVBand="0" w:evenVBand="0" w:oddHBand="1" w:evenHBand="0" w:firstRowFirstColumn="0" w:firstRowLastColumn="0" w:lastRowFirstColumn="0" w:lastRowLastColumn="0"/>
+              <w:rPr>
+                <w:rFonts w:ascii="Calibri" w:eastAsia="Times New Roman" w:hAnsi="Calibri" w:cs="Calibri"/>
+                <w:color w:val="000000"/>
+              </w:rPr>
+            </w:pPr>
+          </w:p>
+        </w:tc>
+        <w:tc>
+          <w:tcPr>
+            <w:tcW w:w="2682" w:type="dxa"/>
+            <w:shd w:val="clear" w:color="auto" w:fill="auto"/>
+            <w:hideMark/>
+          </w:tcPr>
+          <w:p>
+            <w:pPr>
+              <w:cnfStyle w:val="000000100000" w:firstRow="0" w:lastRow="0" w:firstColumn="0" w:lastColumn="0" w:oddVBand="0" w:evenVBand="0" w:oddHBand="1" w:evenHBand="0" w:firstRowFirstColumn="0" w:firstRowLastColumn="0" w:lastRowFirstColumn="0" w:lastRowLastColumn="0"/>
+              <w:rPr>
+                <w:rFonts w:ascii="Calibri" w:eastAsia="Times New Roman" w:hAnsi="Calibri" w:cs="Calibri"/>
+                <w:color w:val="000000"/>
+              </w:rPr>
+            </w:pPr>
+            <w:r>
+              <w:rPr>
+                <w:rFonts w:ascii="Calibri" w:eastAsia="Times New Roman" w:hAnsi="Calibri" w:cs="Calibri"/>
+                <w:color w:val="000000"/>
+              </w:rPr>
+              <w:t>Edit group p</w:t>
+            </w:r>
+            <w:bookmarkStart w:id="14" w:name="_GoBack"/>
+            <w:bookmarkEnd w:id="14"/>
+            <w:r>
+              <w:rPr>
+                <w:rFonts w:ascii="Calibri" w:eastAsia="Times New Roman" w:hAnsi="Calibri" w:cs="Calibri"/>
+                <w:color w:val="000000"/>
+              </w:rPr>
+              <w:t>rofile</w:t>
+            </w:r>
+          </w:p>
+        </w:tc>
+        <w:tc>
+          <w:tcPr>
+            <w:tcW w:w="5040" w:type="dxa"/>
+            <w:shd w:val="clear" w:color="auto" w:fill="auto"/>
+            <w:hideMark/>
+          </w:tcPr>
+          <w:p>
+            <w:pPr>
+              <w:cnfStyle w:val="000000100000" w:firstRow="0" w:lastRow="0" w:firstColumn="0" w:lastColumn="0" w:oddVBand="0" w:evenVBand="0" w:oddHBand="1" w:evenHBand="0" w:firstRowFirstColumn="0" w:firstRowLastColumn="0" w:lastRowFirstColumn="0" w:lastRowLastColumn="0"/>
+              <w:rPr>
+                <w:rFonts w:ascii="Calibri" w:eastAsia="Times New Roman" w:hAnsi="Calibri" w:cs="Calibri"/>
+                <w:b/>
+                <w:color w:val="000000"/>
+              </w:rPr>
+            </w:pPr>
+            <w:r>
+              <w:rPr>
+                <w:rFonts w:ascii="Calibri" w:eastAsia="Times New Roman" w:hAnsi="Calibri" w:cs="Calibri"/>
+                <w:color w:val="000000"/>
+              </w:rPr>
+              <w:t>Edit group profile</w:t>
+            </w:r>
+          </w:p>
+        </w:tc>
+      </w:tr>
+      <w:tr>
+        <w:trPr>
+          <w:cnfStyle w:val="000000010000" w:firstRow="0" w:lastRow="0" w:firstColumn="0" w:lastColumn="0" w:oddVBand="0" w:evenVBand="0" w:oddHBand="0" w:evenHBand="1" w:firstRowFirstColumn="0" w:firstRowLastColumn="0" w:lastRowFirstColumn="0" w:lastRowLastColumn="0"/>
+          <w:trHeight w:val="900"/>
+        </w:trPr>
+        <w:tc>
+          <w:tcPr>
+            <w:cnfStyle w:val="001000000000" w:firstRow="0" w:lastRow="0" w:firstColumn="1" w:lastColumn="0" w:oddVBand="0" w:evenVBand="0" w:oddHBand="0" w:evenHBand="0" w:firstRowFirstColumn="0" w:firstRowLastColumn="0" w:lastRowFirstColumn="0" w:lastRowLastColumn="0"/>
+            <w:tcW w:w="1120" w:type="dxa"/>
+            <w:shd w:val="clear" w:color="auto" w:fill="auto"/>
+            <w:hideMark/>
+          </w:tcPr>
+          <w:p>
+            <w:pPr>
+              <w:jc w:val="center"/>
+              <w:rPr>
+                <w:rFonts w:ascii="Calibri" w:eastAsia="Times New Roman" w:hAnsi="Calibri" w:cs="Calibri"/>
+                <w:color w:val="000000"/>
+              </w:rPr>
+            </w:pPr>
+            <w:r>
+              <w:rPr>
+                <w:rFonts w:ascii="Calibri" w:eastAsia="Times New Roman" w:hAnsi="Calibri" w:cs="Calibri"/>
+                <w:color w:val="000000"/>
+              </w:rPr>
+              <w:t>UC024</w:t>
+            </w:r>
+          </w:p>
+        </w:tc>
+        <w:tc>
+          <w:tcPr>
+            <w:tcW w:w="1418" w:type="dxa"/>
+            <w:vMerge/>
+            <w:shd w:val="clear" w:color="auto" w:fill="auto"/>
+            <w:vAlign w:val="center"/>
+            <w:hideMark/>
+          </w:tcPr>
+          <w:p>
+            <w:pPr>
+              <w:jc w:val="center"/>
+              <w:cnfStyle w:val="000000010000" w:firstRow="0" w:lastRow="0" w:firstColumn="0" w:lastColumn="0" w:oddVBand="0" w:evenVBand="0" w:oddHBand="0" w:evenHBand="1" w:firstRowFirstColumn="0" w:firstRowLastColumn="0" w:lastRowFirstColumn="0" w:lastRowLastColumn="0"/>
+              <w:rPr>
+                <w:rFonts w:ascii="Calibri" w:eastAsia="Times New Roman" w:hAnsi="Calibri" w:cs="Calibri"/>
+                <w:color w:val="000000"/>
+              </w:rPr>
+            </w:pPr>
+          </w:p>
+        </w:tc>
+        <w:tc>
+          <w:tcPr>
+            <w:tcW w:w="2682" w:type="dxa"/>
+            <w:shd w:val="clear" w:color="auto" w:fill="auto"/>
+            <w:hideMark/>
+          </w:tcPr>
+          <w:p>
+            <w:pPr>
+              <w:cnfStyle w:val="000000010000" w:firstRow="0" w:lastRow="0" w:firstColumn="0" w:lastColumn="0" w:oddVBand="0" w:evenVBand="0" w:oddHBand="0" w:evenHBand="1" w:firstRowFirstColumn="0" w:firstRowLastColumn="0" w:lastRowFirstColumn="0" w:lastRowLastColumn="0"/>
+              <w:rPr>
+                <w:rFonts w:ascii="Calibri" w:eastAsia="Times New Roman" w:hAnsi="Calibri" w:cs="Calibri"/>
+                <w:color w:val="000000"/>
+              </w:rPr>
+            </w:pPr>
+            <w:r>
+              <w:rPr>
+                <w:rFonts w:ascii="Calibri" w:eastAsia="Times New Roman" w:hAnsi="Calibri" w:cs="Calibri"/>
+                <w:color w:val="000000"/>
+              </w:rPr>
+              <w:t>Add new members by enter account name</w:t>
+            </w:r>
+          </w:p>
+        </w:tc>
+        <w:tc>
+          <w:tcPr>
+            <w:tcW w:w="5040" w:type="dxa"/>
+            <w:shd w:val="clear" w:color="auto" w:fill="auto"/>
+            <w:hideMark/>
+          </w:tcPr>
+          <w:p>
+            <w:pPr>
+              <w:cnfStyle w:val="000000010000" w:firstRow="0" w:lastRow="0" w:firstColumn="0" w:lastColumn="0" w:oddVBand="0" w:evenVBand="0" w:oddHBand="0" w:evenHBand="1" w:firstRowFirstColumn="0" w:firstRowLastColumn="0" w:lastRowFirstColumn="0" w:lastRowLastColumn="0"/>
+              <w:rPr>
+                <w:rFonts w:ascii="Calibri" w:eastAsia="Times New Roman" w:hAnsi="Calibri" w:cs="Calibri"/>
+                <w:color w:val="000000"/>
+              </w:rPr>
+            </w:pPr>
+            <w:r>
+              <w:rPr>
+                <w:rFonts w:ascii="Calibri" w:eastAsia="Times New Roman" w:hAnsi="Calibri" w:cs="Calibri"/>
+                <w:color w:val="000000"/>
+              </w:rPr>
+              <w:t>Add new members by enter account name</w:t>
+            </w:r>
+            <w:r>
+              <w:rPr>
+                <w:rFonts w:ascii="Calibri" w:eastAsia="Times New Roman" w:hAnsi="Calibri" w:cs="Calibri"/>
+                <w:color w:val="000000"/>
+              </w:rPr>
+              <w:t>.</w:t>
+            </w:r>
+          </w:p>
+        </w:tc>
+      </w:tr>
+      <w:tr>
+        <w:trPr>
+          <w:cnfStyle w:val="000000100000" w:firstRow="0" w:lastRow="0" w:firstColumn="0" w:lastColumn="0" w:oddVBand="0" w:evenVBand="0" w:oddHBand="1" w:evenHBand="0" w:firstRowFirstColumn="0" w:firstRowLastColumn="0" w:lastRowFirstColumn="0" w:lastRowLastColumn="0"/>
+          <w:trHeight w:val="1200"/>
+        </w:trPr>
+        <w:tc>
+          <w:tcPr>
+            <w:cnfStyle w:val="001000000000" w:firstRow="0" w:lastRow="0" w:firstColumn="1" w:lastColumn="0" w:oddVBand="0" w:evenVBand="0" w:oddHBand="0" w:evenHBand="0" w:firstRowFirstColumn="0" w:firstRowLastColumn="0" w:lastRowFirstColumn="0" w:lastRowLastColumn="0"/>
+            <w:tcW w:w="1120" w:type="dxa"/>
+            <w:shd w:val="clear" w:color="auto" w:fill="auto"/>
+            <w:hideMark/>
+          </w:tcPr>
+          <w:p>
+            <w:pPr>
+              <w:jc w:val="center"/>
+              <w:rPr>
+                <w:rFonts w:ascii="Calibri" w:eastAsia="Times New Roman" w:hAnsi="Calibri" w:cs="Calibri"/>
+                <w:color w:val="000000"/>
+              </w:rPr>
+            </w:pPr>
+            <w:r>
+              <w:rPr>
+                <w:rFonts w:ascii="Calibri" w:eastAsia="Times New Roman" w:hAnsi="Calibri" w:cs="Calibri"/>
+                <w:color w:val="000000"/>
+              </w:rPr>
+              <w:t>UC025</w:t>
+            </w:r>
+          </w:p>
+        </w:tc>
+        <w:tc>
+          <w:tcPr>
+            <w:tcW w:w="1418" w:type="dxa"/>
+            <w:vMerge/>
+            <w:shd w:val="clear" w:color="auto" w:fill="auto"/>
+            <w:vAlign w:val="center"/>
+            <w:hideMark/>
+          </w:tcPr>
+          <w:p>
+            <w:pPr>
+              <w:jc w:val="center"/>
+              <w:cnfStyle w:val="000000100000" w:firstRow="0" w:lastRow="0" w:firstColumn="0" w:lastColumn="0" w:oddVBand="0" w:evenVBand="0" w:oddHBand="1" w:evenHBand="0" w:firstRowFirstColumn="0" w:firstRowLastColumn="0" w:lastRowFirstColumn="0" w:lastRowLastColumn="0"/>
+              <w:rPr>
+                <w:rFonts w:ascii="Calibri" w:eastAsia="Times New Roman" w:hAnsi="Calibri" w:cs="Calibri"/>
+                <w:color w:val="000000"/>
+              </w:rPr>
+            </w:pPr>
+          </w:p>
+        </w:tc>
+        <w:tc>
+          <w:tcPr>
+            <w:tcW w:w="2682" w:type="dxa"/>
+            <w:shd w:val="clear" w:color="auto" w:fill="auto"/>
+            <w:hideMark/>
+          </w:tcPr>
+          <w:p>
+            <w:pPr>
+              <w:cnfStyle w:val="000000100000" w:firstRow="0" w:lastRow="0" w:firstColumn="0" w:lastColumn="0" w:oddVBand="0" w:evenVBand="0" w:oddHBand="1" w:evenHBand="0" w:firstRowFirstColumn="0" w:firstRowLastColumn="0" w:lastRowFirstColumn="0" w:lastRowLastColumn="0"/>
+              <w:rPr>
+                <w:rFonts w:ascii="Calibri" w:eastAsia="Times New Roman" w:hAnsi="Calibri" w:cs="Calibri"/>
+                <w:color w:val="000000"/>
+              </w:rPr>
+            </w:pPr>
+            <w:r>
+              <w:rPr>
+                <w:rFonts w:ascii="Calibri" w:eastAsia="Times New Roman" w:hAnsi="Calibri" w:cs="Calibri"/>
+                <w:color w:val="000000"/>
+              </w:rPr>
+              <w:t>Add new members by accept join-group request</w:t>
+            </w:r>
+          </w:p>
+        </w:tc>
+        <w:tc>
+          <w:tcPr>
+            <w:tcW w:w="5040" w:type="dxa"/>
+            <w:shd w:val="clear" w:color="auto" w:fill="auto"/>
+            <w:hideMark/>
+          </w:tcPr>
+          <w:p>
+            <w:pPr>
+              <w:cnfStyle w:val="000000100000" w:firstRow="0" w:lastRow="0" w:firstColumn="0" w:lastColumn="0" w:oddVBand="0" w:evenVBand="0" w:oddHBand="1" w:evenHBand="0" w:firstRowFirstColumn="0" w:firstRowLastColumn="0" w:lastRowFirstColumn="0" w:lastRowLastColumn="0"/>
+              <w:rPr>
+                <w:rFonts w:ascii="Calibri" w:eastAsia="Times New Roman" w:hAnsi="Calibri" w:cs="Calibri"/>
+                <w:color w:val="000000"/>
+              </w:rPr>
+            </w:pPr>
+            <w:r>
+              <w:rPr>
+                <w:rFonts w:ascii="Calibri" w:eastAsia="Times New Roman" w:hAnsi="Calibri" w:cs="Calibri"/>
+                <w:color w:val="000000"/>
+              </w:rPr>
+              <w:t>Users can send a request to group and admin have right to accept them as members or not.</w:t>
+            </w:r>
+          </w:p>
+        </w:tc>
+      </w:tr>
+      <w:tr>
+        <w:trPr>
+          <w:cnfStyle w:val="000000010000" w:firstRow="0" w:lastRow="0" w:firstColumn="0" w:lastColumn="0" w:oddVBand="0" w:evenVBand="0" w:oddHBand="0" w:evenHBand="1" w:firstRowFirstColumn="0" w:firstRowLastColumn="0" w:lastRowFirstColumn="0" w:lastRowLastColumn="0"/>
+          <w:trHeight w:val="600"/>
+        </w:trPr>
+        <w:tc>
+          <w:tcPr>
+            <w:cnfStyle w:val="001000000000" w:firstRow="0" w:lastRow="0" w:firstColumn="1" w:lastColumn="0" w:oddVBand="0" w:evenVBand="0" w:oddHBand="0" w:evenHBand="0" w:firstRowFirstColumn="0" w:firstRowLastColumn="0" w:lastRowFirstColumn="0" w:lastRowLastColumn="0"/>
+            <w:tcW w:w="1120" w:type="dxa"/>
+            <w:shd w:val="clear" w:color="auto" w:fill="auto"/>
+            <w:hideMark/>
+          </w:tcPr>
+          <w:p>
+            <w:pPr>
+              <w:jc w:val="center"/>
+              <w:rPr>
+                <w:rFonts w:ascii="Calibri" w:eastAsia="Times New Roman" w:hAnsi="Calibri" w:cs="Calibri"/>
+                <w:color w:val="000000"/>
+              </w:rPr>
+            </w:pPr>
+            <w:r>
+              <w:rPr>
+                <w:rFonts w:ascii="Calibri" w:eastAsia="Times New Roman" w:hAnsi="Calibri" w:cs="Calibri"/>
+                <w:color w:val="000000"/>
+              </w:rPr>
+              <w:t>UC026</w:t>
+            </w:r>
+          </w:p>
+        </w:tc>
+        <w:tc>
+          <w:tcPr>
+            <w:tcW w:w="1418" w:type="dxa"/>
+            <w:vMerge/>
+            <w:shd w:val="clear" w:color="auto" w:fill="auto"/>
+            <w:vAlign w:val="center"/>
+            <w:hideMark/>
+          </w:tcPr>
+          <w:p>
+            <w:pPr>
+              <w:jc w:val="center"/>
+              <w:cnfStyle w:val="000000010000" w:firstRow="0" w:lastRow="0" w:firstColumn="0" w:lastColumn="0" w:oddVBand="0" w:evenVBand="0" w:oddHBand="0" w:evenHBand="1" w:firstRowFirstColumn="0" w:firstRowLastColumn="0" w:lastRowFirstColumn="0" w:lastRowLastColumn="0"/>
+              <w:rPr>
+                <w:rFonts w:ascii="Calibri" w:eastAsia="Times New Roman" w:hAnsi="Calibri" w:cs="Calibri"/>
+                <w:color w:val="000000"/>
+              </w:rPr>
+            </w:pPr>
+          </w:p>
+        </w:tc>
+        <w:tc>
+          <w:tcPr>
+            <w:tcW w:w="2682" w:type="dxa"/>
+            <w:shd w:val="clear" w:color="auto" w:fill="auto"/>
+            <w:hideMark/>
+          </w:tcPr>
+          <w:p>
+            <w:pPr>
+              <w:cnfStyle w:val="000000010000" w:firstRow="0" w:lastRow="0" w:firstColumn="0" w:lastColumn="0" w:oddVBand="0" w:evenVBand="0" w:oddHBand="0" w:evenHBand="1" w:firstRowFirstColumn="0" w:firstRowLastColumn="0" w:lastRowFirstColumn="0" w:lastRowLastColumn="0"/>
+              <w:rPr>
+                <w:rFonts w:ascii="Calibri" w:eastAsia="Times New Roman" w:hAnsi="Calibri" w:cs="Calibri"/>
+                <w:color w:val="000000"/>
+              </w:rPr>
+            </w:pPr>
+            <w:r>
+              <w:rPr>
+                <w:rFonts w:ascii="Calibri" w:eastAsia="Times New Roman" w:hAnsi="Calibri" w:cs="Calibri"/>
+                <w:color w:val="000000"/>
+              </w:rPr>
+              <w:t>Set other members admin</w:t>
+            </w:r>
+          </w:p>
+        </w:tc>
+        <w:tc>
+          <w:tcPr>
+            <w:tcW w:w="5040" w:type="dxa"/>
+            <w:shd w:val="clear" w:color="auto" w:fill="auto"/>
+            <w:hideMark/>
+          </w:tcPr>
+          <w:p>
+            <w:pPr>
+              <w:cnfStyle w:val="000000010000" w:firstRow="0" w:lastRow="0" w:firstColumn="0" w:lastColumn="0" w:oddVBand="0" w:evenVBand="0" w:oddHBand="0" w:evenHBand="1" w:firstRowFirstColumn="0" w:firstRowLastColumn="0" w:lastRowFirstColumn="0" w:lastRowLastColumn="0"/>
+              <w:rPr>
+                <w:rFonts w:ascii="Calibri" w:eastAsia="Times New Roman" w:hAnsi="Calibri" w:cs="Calibri"/>
+                <w:color w:val="000000"/>
+              </w:rPr>
+            </w:pPr>
+            <w:r>
+              <w:rPr>
+                <w:rFonts w:ascii="Calibri" w:eastAsia="Times New Roman" w:hAnsi="Calibri" w:cs="Calibri"/>
+                <w:color w:val="000000"/>
+              </w:rPr>
+              <w:t>Set other members</w:t>
+            </w:r>
+            <w:r>
+              <w:rPr>
+                <w:rFonts w:ascii="Calibri" w:eastAsia="Times New Roman" w:hAnsi="Calibri" w:cs="Calibri"/>
+                <w:color w:val="000000"/>
+              </w:rPr>
+              <w:t xml:space="preserve"> in group as</w:t>
+            </w:r>
+            <w:r>
+              <w:rPr>
+                <w:rFonts w:ascii="Calibri" w:eastAsia="Times New Roman" w:hAnsi="Calibri" w:cs="Calibri"/>
+                <w:color w:val="000000"/>
+              </w:rPr>
+              <w:t xml:space="preserve"> admin</w:t>
+            </w:r>
+            <w:r>
+              <w:rPr>
+                <w:rFonts w:ascii="Calibri" w:eastAsia="Times New Roman" w:hAnsi="Calibri" w:cs="Calibri"/>
+                <w:color w:val="000000"/>
+              </w:rPr>
+              <w:t>s.</w:t>
+            </w:r>
+          </w:p>
+        </w:tc>
+      </w:tr>
+      <w:tr>
+        <w:trPr>
+          <w:cnfStyle w:val="000000100000" w:firstRow="0" w:lastRow="0" w:firstColumn="0" w:lastColumn="0" w:oddVBand="0" w:evenVBand="0" w:oddHBand="1" w:evenHBand="0" w:firstRowFirstColumn="0" w:firstRowLastColumn="0" w:lastRowFirstColumn="0" w:lastRowLastColumn="0"/>
+          <w:trHeight w:val="600"/>
+        </w:trPr>
+        <w:tc>
+          <w:tcPr>
+            <w:cnfStyle w:val="001000000000" w:firstRow="0" w:lastRow="0" w:firstColumn="1" w:lastColumn="0" w:oddVBand="0" w:evenVBand="0" w:oddHBand="0" w:evenHBand="0" w:firstRowFirstColumn="0" w:firstRowLastColumn="0" w:lastRowFirstColumn="0" w:lastRowLastColumn="0"/>
+            <w:tcW w:w="1120" w:type="dxa"/>
+            <w:shd w:val="clear" w:color="auto" w:fill="auto"/>
+            <w:hideMark/>
+          </w:tcPr>
+          <w:p>
+            <w:pPr>
+              <w:jc w:val="center"/>
+              <w:rPr>
+                <w:rFonts w:ascii="Calibri" w:eastAsia="Times New Roman" w:hAnsi="Calibri" w:cs="Calibri"/>
+                <w:color w:val="000000"/>
+              </w:rPr>
+            </w:pPr>
+            <w:r>
+              <w:rPr>
+                <w:rFonts w:ascii="Calibri" w:eastAsia="Times New Roman" w:hAnsi="Calibri" w:cs="Calibri"/>
+                <w:color w:val="000000"/>
+              </w:rPr>
+              <w:t>UC027</w:t>
+            </w:r>
+          </w:p>
+        </w:tc>
+        <w:tc>
+          <w:tcPr>
+            <w:tcW w:w="1418" w:type="dxa"/>
+            <w:vMerge/>
+            <w:shd w:val="clear" w:color="auto" w:fill="auto"/>
+            <w:vAlign w:val="center"/>
+            <w:hideMark/>
+          </w:tcPr>
+          <w:p>
+            <w:pPr>
+              <w:jc w:val="center"/>
+              <w:cnfStyle w:val="000000100000" w:firstRow="0" w:lastRow="0" w:firstColumn="0" w:lastColumn="0" w:oddVBand="0" w:evenVBand="0" w:oddHBand="1" w:evenHBand="0" w:firstRowFirstColumn="0" w:firstRowLastColumn="0" w:lastRowFirstColumn="0" w:lastRowLastColumn="0"/>
+              <w:rPr>
+                <w:rFonts w:ascii="Calibri" w:eastAsia="Times New Roman" w:hAnsi="Calibri" w:cs="Calibri"/>
+                <w:color w:val="000000"/>
+              </w:rPr>
+            </w:pPr>
+          </w:p>
+        </w:tc>
+        <w:tc>
+          <w:tcPr>
+            <w:tcW w:w="2682" w:type="dxa"/>
+            <w:shd w:val="clear" w:color="auto" w:fill="auto"/>
+            <w:hideMark/>
+          </w:tcPr>
+          <w:p>
+            <w:pPr>
+              <w:cnfStyle w:val="000000100000" w:firstRow="0" w:lastRow="0" w:firstColumn="0" w:lastColumn="0" w:oddVBand="0" w:evenVBand="0" w:oddHBand="1" w:evenHBand="0" w:firstRowFirstColumn="0" w:firstRowLastColumn="0" w:lastRowFirstColumn="0" w:lastRowLastColumn="0"/>
+              <w:rPr>
+                <w:rFonts w:ascii="Calibri" w:eastAsia="Times New Roman" w:hAnsi="Calibri" w:cs="Calibri"/>
+                <w:color w:val="000000"/>
+              </w:rPr>
+            </w:pPr>
+            <w:r>
+              <w:rPr>
+                <w:rFonts w:ascii="Calibri" w:eastAsia="Times New Roman" w:hAnsi="Calibri" w:cs="Calibri"/>
+                <w:color w:val="000000"/>
+              </w:rPr>
+              <w:t>Remove members</w:t>
+            </w:r>
+          </w:p>
+        </w:tc>
+        <w:tc>
+          <w:tcPr>
+            <w:tcW w:w="5040" w:type="dxa"/>
+            <w:shd w:val="clear" w:color="auto" w:fill="auto"/>
+            <w:hideMark/>
+          </w:tcPr>
+          <w:p>
+            <w:pPr>
+              <w:cnfStyle w:val="000000100000" w:firstRow="0" w:lastRow="0" w:firstColumn="0" w:lastColumn="0" w:oddVBand="0" w:evenVBand="0" w:oddHBand="1" w:evenHBand="0" w:firstRowFirstColumn="0" w:firstRowLastColumn="0" w:lastRowFirstColumn="0" w:lastRowLastColumn="0"/>
+              <w:rPr>
+                <w:rFonts w:ascii="Calibri" w:eastAsia="Times New Roman" w:hAnsi="Calibri" w:cs="Calibri"/>
+                <w:color w:val="000000"/>
+              </w:rPr>
+            </w:pPr>
+            <w:r>
+              <w:rPr>
+                <w:rFonts w:ascii="Calibri" w:eastAsia="Times New Roman" w:hAnsi="Calibri" w:cs="Calibri"/>
+                <w:color w:val="000000"/>
+              </w:rPr>
+              <w:t>Admins of a group van r</w:t>
+            </w:r>
+            <w:r>
+              <w:rPr>
+                <w:rFonts w:ascii="Calibri" w:eastAsia="Times New Roman" w:hAnsi="Calibri" w:cs="Calibri"/>
+                <w:color w:val="000000"/>
+              </w:rPr>
+              <w:t xml:space="preserve">emove </w:t>
+            </w:r>
+            <w:r>
+              <w:rPr>
+                <w:rFonts w:ascii="Calibri" w:eastAsia="Times New Roman" w:hAnsi="Calibri" w:cs="Calibri"/>
+                <w:color w:val="000000"/>
+              </w:rPr>
+              <w:t xml:space="preserve">other </w:t>
+            </w:r>
+            <w:r>
+              <w:rPr>
+                <w:rFonts w:ascii="Calibri" w:eastAsia="Times New Roman" w:hAnsi="Calibri" w:cs="Calibri"/>
+                <w:color w:val="000000"/>
+              </w:rPr>
+              <w:t>members</w:t>
+            </w:r>
+            <w:r>
+              <w:rPr>
+                <w:rFonts w:ascii="Calibri" w:eastAsia="Times New Roman" w:hAnsi="Calibri" w:cs="Calibri"/>
+                <w:color w:val="000000"/>
+              </w:rPr>
+              <w:t xml:space="preserve"> from their group.</w:t>
+            </w:r>
+          </w:p>
+        </w:tc>
+      </w:tr>
+      <w:tr>
+        <w:trPr>
+          <w:cnfStyle w:val="000000010000" w:firstRow="0" w:lastRow="0" w:firstColumn="0" w:lastColumn="0" w:oddVBand="0" w:evenVBand="0" w:oddHBand="0" w:evenHBand="1" w:firstRowFirstColumn="0" w:firstRowLastColumn="0" w:lastRowFirstColumn="0" w:lastRowLastColumn="0"/>
+          <w:trHeight w:val="565"/>
+        </w:trPr>
+        <w:tc>
+          <w:tcPr>
+            <w:cnfStyle w:val="001000000000" w:firstRow="0" w:lastRow="0" w:firstColumn="1" w:lastColumn="0" w:oddVBand="0" w:evenVBand="0" w:oddHBand="0" w:evenHBand="0" w:firstRowFirstColumn="0" w:firstRowLastColumn="0" w:lastRowFirstColumn="0" w:lastRowLastColumn="0"/>
+            <w:tcW w:w="1120" w:type="dxa"/>
+            <w:shd w:val="clear" w:color="auto" w:fill="auto"/>
+            <w:hideMark/>
+          </w:tcPr>
+          <w:p>
+            <w:pPr>
+              <w:jc w:val="center"/>
+              <w:rPr>
+                <w:rFonts w:ascii="Calibri" w:eastAsia="Times New Roman" w:hAnsi="Calibri" w:cs="Calibri"/>
+                <w:color w:val="000000"/>
+              </w:rPr>
+            </w:pPr>
+            <w:r>
+              <w:rPr>
+                <w:rFonts w:ascii="Calibri" w:eastAsia="Times New Roman" w:hAnsi="Calibri" w:cs="Calibri"/>
+                <w:color w:val="000000"/>
+              </w:rPr>
+              <w:t>UC028</w:t>
+            </w:r>
+          </w:p>
+        </w:tc>
+        <w:tc>
+          <w:tcPr>
+            <w:tcW w:w="1418" w:type="dxa"/>
+            <w:vMerge/>
+            <w:shd w:val="clear" w:color="auto" w:fill="auto"/>
+            <w:vAlign w:val="center"/>
+            <w:hideMark/>
+          </w:tcPr>
+          <w:p>
+            <w:pPr>
+              <w:jc w:val="center"/>
+              <w:cnfStyle w:val="000000010000" w:firstRow="0" w:lastRow="0" w:firstColumn="0" w:lastColumn="0" w:oddVBand="0" w:evenVBand="0" w:oddHBand="0" w:evenHBand="1" w:firstRowFirstColumn="0" w:firstRowLastColumn="0" w:lastRowFirstColumn="0" w:lastRowLastColumn="0"/>
+              <w:rPr>
+                <w:rFonts w:ascii="Calibri" w:eastAsia="Times New Roman" w:hAnsi="Calibri" w:cs="Calibri"/>
+                <w:color w:val="000000"/>
+              </w:rPr>
+            </w:pPr>
+          </w:p>
+        </w:tc>
+        <w:tc>
+          <w:tcPr>
+            <w:tcW w:w="2682" w:type="dxa"/>
+            <w:shd w:val="clear" w:color="auto" w:fill="auto"/>
+            <w:hideMark/>
+          </w:tcPr>
+          <w:p>
+            <w:pPr>
+              <w:cnfStyle w:val="000000010000" w:firstRow="0" w:lastRow="0" w:firstColumn="0" w:lastColumn="0" w:oddVBand="0" w:evenVBand="0" w:oddHBand="0" w:evenHBand="1" w:firstRowFirstColumn="0" w:firstRowLastColumn="0" w:lastRowFirstColumn="0" w:lastRowLastColumn="0"/>
+              <w:rPr>
+                <w:rFonts w:ascii="Calibri" w:eastAsia="Times New Roman" w:hAnsi="Calibri" w:cs="Calibri"/>
+                <w:color w:val="000000"/>
+              </w:rPr>
+            </w:pPr>
+            <w:r>
+              <w:rPr>
+                <w:rFonts w:ascii="Calibri" w:eastAsia="Times New Roman" w:hAnsi="Calibri" w:cs="Calibri"/>
+                <w:color w:val="000000"/>
+              </w:rPr>
+              <w:t>Create group posts</w:t>
+            </w:r>
+          </w:p>
+        </w:tc>
+        <w:tc>
+          <w:tcPr>
+            <w:tcW w:w="5040" w:type="dxa"/>
+            <w:shd w:val="clear" w:color="auto" w:fill="auto"/>
+            <w:hideMark/>
+          </w:tcPr>
+          <w:p>
+            <w:pPr>
+              <w:cnfStyle w:val="000000010000" w:firstRow="0" w:lastRow="0" w:firstColumn="0" w:lastColumn="0" w:oddVBand="0" w:evenVBand="0" w:oddHBand="0" w:evenHBand="1" w:firstRowFirstColumn="0" w:firstRowLastColumn="0" w:lastRowFirstColumn="0" w:lastRowLastColumn="0"/>
+              <w:rPr>
+                <w:rFonts w:ascii="Calibri" w:eastAsia="Times New Roman" w:hAnsi="Calibri" w:cs="Calibri"/>
+                <w:color w:val="000000"/>
+              </w:rPr>
+            </w:pPr>
+            <w:r>
+              <w:rPr>
+                <w:rFonts w:ascii="Calibri" w:eastAsia="Times New Roman" w:hAnsi="Calibri" w:cs="Calibri"/>
+                <w:color w:val="000000"/>
+              </w:rPr>
+              <w:t>Create group posts</w:t>
+            </w:r>
+            <w:r>
+              <w:rPr>
+                <w:rFonts w:ascii="Calibri" w:eastAsia="Times New Roman" w:hAnsi="Calibri" w:cs="Calibri"/>
+                <w:color w:val="000000"/>
+              </w:rPr>
+              <w:t>: Members do not need to tag books or authors.</w:t>
+            </w:r>
+          </w:p>
+        </w:tc>
+      </w:tr>
+      <w:tr>
+        <w:trPr>
+          <w:cnfStyle w:val="000000100000" w:firstRow="0" w:lastRow="0" w:firstColumn="0" w:lastColumn="0" w:oddVBand="0" w:evenVBand="0" w:oddHBand="1" w:evenHBand="0" w:firstRowFirstColumn="0" w:firstRowLastColumn="0" w:lastRowFirstColumn="0" w:lastRowLastColumn="0"/>
+          <w:trHeight w:val="600"/>
+        </w:trPr>
+        <w:tc>
+          <w:tcPr>
+            <w:cnfStyle w:val="001000000000" w:firstRow="0" w:lastRow="0" w:firstColumn="1" w:lastColumn="0" w:oddVBand="0" w:evenVBand="0" w:oddHBand="0" w:evenHBand="0" w:firstRowFirstColumn="0" w:firstRowLastColumn="0" w:lastRowFirstColumn="0" w:lastRowLastColumn="0"/>
+            <w:tcW w:w="1120" w:type="dxa"/>
+            <w:shd w:val="clear" w:color="auto" w:fill="auto"/>
+            <w:hideMark/>
+          </w:tcPr>
+          <w:p>
+            <w:pPr>
+              <w:jc w:val="center"/>
+              <w:rPr>
+                <w:rFonts w:ascii="Calibri" w:eastAsia="Times New Roman" w:hAnsi="Calibri" w:cs="Calibri"/>
+                <w:color w:val="000000"/>
+              </w:rPr>
+            </w:pPr>
+            <w:r>
+              <w:rPr>
+                <w:rFonts w:ascii="Calibri" w:eastAsia="Times New Roman" w:hAnsi="Calibri" w:cs="Calibri"/>
+                <w:color w:val="000000"/>
+              </w:rPr>
+              <w:t>UC029</w:t>
+            </w:r>
+          </w:p>
+        </w:tc>
+        <w:tc>
+          <w:tcPr>
+            <w:tcW w:w="1418" w:type="dxa"/>
+            <w:vMerge/>
+            <w:shd w:val="clear" w:color="auto" w:fill="auto"/>
+            <w:vAlign w:val="center"/>
+            <w:hideMark/>
+          </w:tcPr>
+          <w:p>
+            <w:pPr>
+              <w:jc w:val="center"/>
+              <w:cnfStyle w:val="000000100000" w:firstRow="0" w:lastRow="0" w:firstColumn="0" w:lastColumn="0" w:oddVBand="0" w:evenVBand="0" w:oddHBand="1" w:evenHBand="0" w:firstRowFirstColumn="0" w:firstRowLastColumn="0" w:lastRowFirstColumn="0" w:lastRowLastColumn="0"/>
+              <w:rPr>
+                <w:rFonts w:ascii="Calibri" w:eastAsia="Times New Roman" w:hAnsi="Calibri" w:cs="Calibri"/>
+                <w:color w:val="000000"/>
+              </w:rPr>
+            </w:pPr>
+          </w:p>
+        </w:tc>
+        <w:tc>
+          <w:tcPr>
+            <w:tcW w:w="2682" w:type="dxa"/>
+            <w:shd w:val="clear" w:color="auto" w:fill="auto"/>
+            <w:hideMark/>
+          </w:tcPr>
+          <w:p>
+            <w:pPr>
+              <w:cnfStyle w:val="000000100000" w:firstRow="0" w:lastRow="0" w:firstColumn="0" w:lastColumn="0" w:oddVBand="0" w:evenVBand="0" w:oddHBand="1" w:evenHBand="0" w:firstRowFirstColumn="0" w:firstRowLastColumn="0" w:lastRowFirstColumn="0" w:lastRowLastColumn="0"/>
+              <w:rPr>
+                <w:rFonts w:ascii="Calibri" w:eastAsia="Times New Roman" w:hAnsi="Calibri" w:cs="Calibri"/>
+                <w:color w:val="000000"/>
+              </w:rPr>
+            </w:pPr>
+            <w:r>
+              <w:rPr>
+                <w:rFonts w:ascii="Calibri" w:eastAsia="Times New Roman" w:hAnsi="Calibri" w:cs="Calibri"/>
+                <w:color w:val="000000"/>
+              </w:rPr>
+              <w:t>Edit group posts</w:t>
+            </w:r>
+          </w:p>
+        </w:tc>
+        <w:tc>
+          <w:tcPr>
+            <w:tcW w:w="5040" w:type="dxa"/>
+            <w:shd w:val="clear" w:color="auto" w:fill="auto"/>
+            <w:hideMark/>
+          </w:tcPr>
+          <w:p>
+            <w:pPr>
+              <w:cnfStyle w:val="000000100000" w:firstRow="0" w:lastRow="0" w:firstColumn="0" w:lastColumn="0" w:oddVBand="0" w:evenVBand="0" w:oddHBand="1" w:evenHBand="0" w:firstRowFirstColumn="0" w:firstRowLastColumn="0" w:lastRowFirstColumn="0" w:lastRowLastColumn="0"/>
+              <w:rPr>
+                <w:rFonts w:ascii="Calibri" w:eastAsia="Times New Roman" w:hAnsi="Calibri" w:cs="Calibri"/>
+                <w:color w:val="000000"/>
+              </w:rPr>
+            </w:pPr>
+            <w:r>
+              <w:rPr>
+                <w:rFonts w:ascii="Calibri" w:eastAsia="Times New Roman" w:hAnsi="Calibri" w:cs="Calibri"/>
+                <w:color w:val="000000"/>
+              </w:rPr>
+              <w:t>Edit group posts</w:t>
+            </w:r>
+            <w:r>
+              <w:rPr>
+                <w:rFonts w:ascii="Calibri" w:eastAsia="Times New Roman" w:hAnsi="Calibri" w:cs="Calibri"/>
+                <w:color w:val="000000"/>
+              </w:rPr>
+              <w:t>.</w:t>
+            </w:r>
+          </w:p>
+        </w:tc>
+      </w:tr>
+      <w:tr>
+        <w:trPr>
+          <w:cnfStyle w:val="000000010000" w:firstRow="0" w:lastRow="0" w:firstColumn="0" w:lastColumn="0" w:oddVBand="0" w:evenVBand="0" w:oddHBand="0" w:evenHBand="1" w:firstRowFirstColumn="0" w:firstRowLastColumn="0" w:lastRowFirstColumn="0" w:lastRowLastColumn="0"/>
+          <w:trHeight w:val="300"/>
+        </w:trPr>
+        <w:tc>
+          <w:tcPr>
+            <w:cnfStyle w:val="001000000000" w:firstRow="0" w:lastRow="0" w:firstColumn="1" w:lastColumn="0" w:oddVBand="0" w:evenVBand="0" w:oddHBand="0" w:evenHBand="0" w:firstRowFirstColumn="0" w:firstRowLastColumn="0" w:lastRowFirstColumn="0" w:lastRowLastColumn="0"/>
+            <w:tcW w:w="1120" w:type="dxa"/>
+            <w:shd w:val="clear" w:color="auto" w:fill="auto"/>
+            <w:hideMark/>
+          </w:tcPr>
+          <w:p>
+            <w:pPr>
+              <w:jc w:val="center"/>
+              <w:rPr>
+                <w:rFonts w:ascii="Calibri" w:eastAsia="Times New Roman" w:hAnsi="Calibri" w:cs="Calibri"/>
+                <w:color w:val="000000"/>
+              </w:rPr>
+            </w:pPr>
+            <w:r>
+              <w:rPr>
+                <w:rFonts w:ascii="Calibri" w:eastAsia="Times New Roman" w:hAnsi="Calibri" w:cs="Calibri"/>
+                <w:color w:val="000000"/>
+              </w:rPr>
+              <w:t>UC030</w:t>
+            </w:r>
+          </w:p>
+        </w:tc>
+        <w:tc>
+          <w:tcPr>
+            <w:tcW w:w="1418" w:type="dxa"/>
+            <w:vMerge/>
+            <w:shd w:val="clear" w:color="auto" w:fill="auto"/>
+            <w:vAlign w:val="center"/>
+            <w:hideMark/>
+          </w:tcPr>
+          <w:p>
+            <w:pPr>
+              <w:jc w:val="center"/>
+              <w:cnfStyle w:val="000000010000" w:firstRow="0" w:lastRow="0" w:firstColumn="0" w:lastColumn="0" w:oddVBand="0" w:evenVBand="0" w:oddHBand="0" w:evenHBand="1" w:firstRowFirstColumn="0" w:firstRowLastColumn="0" w:lastRowFirstColumn="0" w:lastRowLastColumn="0"/>
+              <w:rPr>
+                <w:rFonts w:ascii="Calibri" w:eastAsia="Times New Roman" w:hAnsi="Calibri" w:cs="Calibri"/>
+                <w:color w:val="000000"/>
+              </w:rPr>
+            </w:pPr>
+          </w:p>
+        </w:tc>
+        <w:tc>
+          <w:tcPr>
+            <w:tcW w:w="2682" w:type="dxa"/>
+            <w:shd w:val="clear" w:color="auto" w:fill="auto"/>
+            <w:hideMark/>
+          </w:tcPr>
+          <w:p>
+            <w:pPr>
+              <w:cnfStyle w:val="000000010000" w:firstRow="0" w:lastRow="0" w:firstColumn="0" w:lastColumn="0" w:oddVBand="0" w:evenVBand="0" w:oddHBand="0" w:evenHBand="1" w:firstRowFirstColumn="0" w:firstRowLastColumn="0" w:lastRowFirstColumn="0" w:lastRowLastColumn="0"/>
+              <w:rPr>
+                <w:rFonts w:ascii="Calibri" w:eastAsia="Times New Roman" w:hAnsi="Calibri" w:cs="Calibri"/>
+                <w:color w:val="000000"/>
+              </w:rPr>
+            </w:pPr>
+            <w:r>
+              <w:rPr>
+                <w:rFonts w:ascii="Calibri" w:eastAsia="Times New Roman" w:hAnsi="Calibri" w:cs="Calibri"/>
+                <w:color w:val="000000"/>
+              </w:rPr>
+              <w:t>Delete group posts</w:t>
+            </w:r>
+          </w:p>
+        </w:tc>
+        <w:tc>
+          <w:tcPr>
+            <w:tcW w:w="5040" w:type="dxa"/>
+            <w:shd w:val="clear" w:color="auto" w:fill="auto"/>
+            <w:hideMark/>
+          </w:tcPr>
+          <w:p>
+            <w:pPr>
+              <w:cnfStyle w:val="000000010000" w:firstRow="0" w:lastRow="0" w:firstColumn="0" w:lastColumn="0" w:oddVBand="0" w:evenVBand="0" w:oddHBand="0" w:evenHBand="1" w:firstRowFirstColumn="0" w:firstRowLastColumn="0" w:lastRowFirstColumn="0" w:lastRowLastColumn="0"/>
+              <w:rPr>
+                <w:rFonts w:ascii="Calibri" w:eastAsia="Times New Roman" w:hAnsi="Calibri" w:cs="Calibri"/>
+                <w:color w:val="000000"/>
+              </w:rPr>
+            </w:pPr>
+            <w:r>
+              <w:rPr>
+                <w:rFonts w:ascii="Calibri" w:eastAsia="Times New Roman" w:hAnsi="Calibri" w:cs="Calibri"/>
+                <w:color w:val="000000"/>
+              </w:rPr>
+              <w:t>Delete group posts</w:t>
+            </w:r>
+            <w:r>
+              <w:rPr>
+                <w:rFonts w:ascii="Calibri" w:eastAsia="Times New Roman" w:hAnsi="Calibri" w:cs="Calibri"/>
+                <w:color w:val="000000"/>
+              </w:rPr>
+              <w:t>.</w:t>
+            </w:r>
+          </w:p>
+        </w:tc>
+      </w:tr>
+      <w:tr>
+        <w:trPr>
+          <w:cnfStyle w:val="000000100000" w:firstRow="0" w:lastRow="0" w:firstColumn="0" w:lastColumn="0" w:oddVBand="0" w:evenVBand="0" w:oddHBand="1" w:evenHBand="0" w:firstRowFirstColumn="0" w:firstRowLastColumn="0" w:lastRowFirstColumn="0" w:lastRowLastColumn="0"/>
+          <w:trHeight w:val="385"/>
+        </w:trPr>
+        <w:tc>
+          <w:tcPr>
+            <w:cnfStyle w:val="001000000000" w:firstRow="0" w:lastRow="0" w:firstColumn="1" w:lastColumn="0" w:oddVBand="0" w:evenVBand="0" w:oddHBand="0" w:evenHBand="0" w:firstRowFirstColumn="0" w:firstRowLastColumn="0" w:lastRowFirstColumn="0" w:lastRowLastColumn="0"/>
+            <w:tcW w:w="1120" w:type="dxa"/>
+            <w:shd w:val="clear" w:color="auto" w:fill="auto"/>
+            <w:hideMark/>
+          </w:tcPr>
+          <w:p>
+            <w:pPr>
+              <w:jc w:val="center"/>
+              <w:rPr>
+                <w:rFonts w:ascii="Calibri" w:eastAsia="Times New Roman" w:hAnsi="Calibri" w:cs="Calibri"/>
+                <w:color w:val="000000"/>
+              </w:rPr>
+            </w:pPr>
+            <w:r>
+              <w:rPr>
+                <w:rFonts w:ascii="Calibri" w:eastAsia="Times New Roman" w:hAnsi="Calibri" w:cs="Calibri"/>
+                <w:color w:val="000000"/>
+              </w:rPr>
+              <w:t>UC031</w:t>
+            </w:r>
+          </w:p>
+        </w:tc>
+        <w:tc>
+          <w:tcPr>
+            <w:tcW w:w="1418" w:type="dxa"/>
+            <w:vMerge w:val="restart"/>
+            <w:shd w:val="clear" w:color="auto" w:fill="auto"/>
+            <w:vAlign w:val="center"/>
+            <w:hideMark/>
+          </w:tcPr>
+          <w:p>
+            <w:pPr>
+              <w:jc w:val="center"/>
+              <w:cnfStyle w:val="000000100000" w:firstRow="0" w:lastRow="0" w:firstColumn="0" w:lastColumn="0" w:oddVBand="0" w:evenVBand="0" w:oddHBand="1" w:evenHBand="0" w:firstRowFirstColumn="0" w:firstRowLastColumn="0" w:lastRowFirstColumn="0" w:lastRowLastColumn="0"/>
+              <w:rPr>
+                <w:rFonts w:ascii="Calibri" w:eastAsia="Times New Roman" w:hAnsi="Calibri" w:cs="Calibri"/>
+                <w:color w:val="000000"/>
+              </w:rPr>
+            </w:pPr>
+            <w:r>
+              <w:rPr>
+                <w:rFonts w:ascii="Calibri" w:eastAsia="Times New Roman" w:hAnsi="Calibri" w:cs="Calibri"/>
+                <w:color w:val="000000"/>
+              </w:rPr>
+              <w:t>Books Management</w:t>
+            </w:r>
+          </w:p>
+        </w:tc>
+        <w:tc>
+          <w:tcPr>
+            <w:tcW w:w="2682" w:type="dxa"/>
+            <w:shd w:val="clear" w:color="auto" w:fill="auto"/>
+            <w:hideMark/>
+          </w:tcPr>
+          <w:p>
+            <w:pPr>
+              <w:cnfStyle w:val="000000100000" w:firstRow="0" w:lastRow="0" w:firstColumn="0" w:lastColumn="0" w:oddVBand="0" w:evenVBand="0" w:oddHBand="1" w:evenHBand="0" w:firstRowFirstColumn="0" w:firstRowLastColumn="0" w:lastRowFirstColumn="0" w:lastRowLastColumn="0"/>
+              <w:rPr>
+                <w:rFonts w:ascii="Calibri" w:eastAsia="Times New Roman" w:hAnsi="Calibri" w:cs="Calibri"/>
+                <w:color w:val="000000"/>
+              </w:rPr>
+            </w:pPr>
+            <w:r>
+              <w:rPr>
+                <w:rFonts w:ascii="Calibri" w:eastAsia="Times New Roman" w:hAnsi="Calibri" w:cs="Calibri"/>
+                <w:color w:val="000000"/>
+              </w:rPr>
+              <w:t>Rate a book</w:t>
+            </w:r>
+          </w:p>
+        </w:tc>
+        <w:tc>
+          <w:tcPr>
+            <w:tcW w:w="5040" w:type="dxa"/>
+            <w:shd w:val="clear" w:color="auto" w:fill="auto"/>
+            <w:hideMark/>
+          </w:tcPr>
+          <w:p>
+            <w:pPr>
+              <w:cnfStyle w:val="000000100000" w:firstRow="0" w:lastRow="0" w:firstColumn="0" w:lastColumn="0" w:oddVBand="0" w:evenVBand="0" w:oddHBand="1" w:evenHBand="0" w:firstRowFirstColumn="0" w:firstRowLastColumn="0" w:lastRowFirstColumn="0" w:lastRowLastColumn="0"/>
+              <w:rPr>
+                <w:rFonts w:ascii="Calibri" w:eastAsia="Times New Roman" w:hAnsi="Calibri" w:cs="Calibri"/>
+                <w:color w:val="000000"/>
+              </w:rPr>
+            </w:pPr>
+            <w:r>
+              <w:rPr>
+                <w:rFonts w:ascii="Calibri" w:eastAsia="Times New Roman" w:hAnsi="Calibri" w:cs="Calibri"/>
+                <w:color w:val="000000"/>
+              </w:rPr>
+              <w:t>Rate a book</w:t>
+            </w:r>
+            <w:r>
+              <w:rPr>
+                <w:rFonts w:ascii="Calibri" w:eastAsia="Times New Roman" w:hAnsi="Calibri" w:cs="Calibri"/>
+                <w:color w:val="000000"/>
+              </w:rPr>
+              <w:t>: the highest score is 5 stars.</w:t>
+            </w:r>
+          </w:p>
+        </w:tc>
+      </w:tr>
+      <w:tr>
+        <w:trPr>
+          <w:cnfStyle w:val="000000010000" w:firstRow="0" w:lastRow="0" w:firstColumn="0" w:lastColumn="0" w:oddVBand="0" w:evenVBand="0" w:oddHBand="0" w:evenHBand="1" w:firstRowFirstColumn="0" w:firstRowLastColumn="0" w:lastRowFirstColumn="0" w:lastRowLastColumn="0"/>
+          <w:trHeight w:val="610"/>
+        </w:trPr>
+        <w:tc>
+          <w:tcPr>
+            <w:cnfStyle w:val="001000000000" w:firstRow="0" w:lastRow="0" w:firstColumn="1" w:lastColumn="0" w:oddVBand="0" w:evenVBand="0" w:oddHBand="0" w:evenHBand="0" w:firstRowFirstColumn="0" w:firstRowLastColumn="0" w:lastRowFirstColumn="0" w:lastRowLastColumn="0"/>
+            <w:tcW w:w="1120" w:type="dxa"/>
+            <w:shd w:val="clear" w:color="auto" w:fill="auto"/>
+            <w:hideMark/>
+          </w:tcPr>
+          <w:p>
+            <w:pPr>
+              <w:jc w:val="center"/>
+              <w:rPr>
+                <w:rFonts w:ascii="Calibri" w:eastAsia="Times New Roman" w:hAnsi="Calibri" w:cs="Calibri"/>
+                <w:color w:val="000000"/>
+              </w:rPr>
+            </w:pPr>
+            <w:r>
+              <w:rPr>
+                <w:rFonts w:ascii="Calibri" w:eastAsia="Times New Roman" w:hAnsi="Calibri" w:cs="Calibri"/>
+                <w:color w:val="000000"/>
+              </w:rPr>
+              <w:t>UC032</w:t>
+            </w:r>
+          </w:p>
+        </w:tc>
+        <w:tc>
+          <w:tcPr>
+            <w:tcW w:w="1418" w:type="dxa"/>
+            <w:vMerge/>
+            <w:shd w:val="clear" w:color="auto" w:fill="auto"/>
+            <w:vAlign w:val="center"/>
+            <w:hideMark/>
+          </w:tcPr>
+          <w:p>
+            <w:pPr>
+              <w:jc w:val="center"/>
+              <w:cnfStyle w:val="000000010000" w:firstRow="0" w:lastRow="0" w:firstColumn="0" w:lastColumn="0" w:oddVBand="0" w:evenVBand="0" w:oddHBand="0" w:evenHBand="1" w:firstRowFirstColumn="0" w:firstRowLastColumn="0" w:lastRowFirstColumn="0" w:lastRowLastColumn="0"/>
+              <w:rPr>
+                <w:rFonts w:ascii="Calibri" w:eastAsia="Times New Roman" w:hAnsi="Calibri" w:cs="Calibri"/>
+                <w:color w:val="000000"/>
+              </w:rPr>
+            </w:pPr>
+          </w:p>
+        </w:tc>
+        <w:tc>
+          <w:tcPr>
+            <w:tcW w:w="2682" w:type="dxa"/>
+            <w:shd w:val="clear" w:color="auto" w:fill="auto"/>
+            <w:hideMark/>
+          </w:tcPr>
+          <w:p>
+            <w:pPr>
+              <w:cnfStyle w:val="000000010000" w:firstRow="0" w:lastRow="0" w:firstColumn="0" w:lastColumn="0" w:oddVBand="0" w:evenVBand="0" w:oddHBand="0" w:evenHBand="1" w:firstRowFirstColumn="0" w:firstRowLastColumn="0" w:lastRowFirstColumn="0" w:lastRowLastColumn="0"/>
+              <w:rPr>
+                <w:rFonts w:ascii="Calibri" w:eastAsia="Times New Roman" w:hAnsi="Calibri" w:cs="Calibri"/>
+                <w:color w:val="000000"/>
+              </w:rPr>
+            </w:pPr>
+            <w:r>
+              <w:rPr>
+                <w:rFonts w:ascii="Calibri" w:eastAsia="Times New Roman" w:hAnsi="Calibri" w:cs="Calibri"/>
+                <w:color w:val="000000"/>
+              </w:rPr>
+              <w:t>View details about a book</w:t>
+            </w:r>
+          </w:p>
+        </w:tc>
+        <w:tc>
+          <w:tcPr>
+            <w:tcW w:w="5040" w:type="dxa"/>
+            <w:shd w:val="clear" w:color="auto" w:fill="auto"/>
+            <w:hideMark/>
+          </w:tcPr>
+          <w:p>
+            <w:pPr>
+              <w:cnfStyle w:val="000000010000" w:firstRow="0" w:lastRow="0" w:firstColumn="0" w:lastColumn="0" w:oddVBand="0" w:evenVBand="0" w:oddHBand="0" w:evenHBand="1" w:firstRowFirstColumn="0" w:firstRowLastColumn="0" w:lastRowFirstColumn="0" w:lastRowLastColumn="0"/>
+              <w:rPr>
+                <w:rFonts w:ascii="Calibri" w:eastAsia="Times New Roman" w:hAnsi="Calibri" w:cs="Calibri"/>
+                <w:color w:val="000000"/>
+              </w:rPr>
+            </w:pPr>
+            <w:r>
+              <w:rPr>
+                <w:rFonts w:ascii="Calibri" w:eastAsia="Times New Roman" w:hAnsi="Calibri" w:cs="Calibri"/>
+                <w:color w:val="000000"/>
+              </w:rPr>
+              <w:t>View details about a book</w:t>
+            </w:r>
+            <w:r>
+              <w:rPr>
+                <w:rFonts w:ascii="Calibri" w:eastAsia="Times New Roman" w:hAnsi="Calibri" w:cs="Calibri"/>
+                <w:color w:val="000000"/>
+              </w:rPr>
+              <w:t>:</w:t>
+            </w:r>
+            <w:r>
+              <w:rPr>
+                <w:rFonts w:ascii="Calibri" w:eastAsia="Times New Roman" w:hAnsi="Calibri" w:cs="Calibri"/>
+                <w:color w:val="000000"/>
+              </w:rPr>
+              <w:t xml:space="preserve"> image, description, rating and comments of readers about that book.</w:t>
+            </w:r>
+          </w:p>
+        </w:tc>
+      </w:tr>
+      <w:tr>
+        <w:trPr>
+          <w:cnfStyle w:val="000000100000" w:firstRow="0" w:lastRow="0" w:firstColumn="0" w:lastColumn="0" w:oddVBand="0" w:evenVBand="0" w:oddHBand="1" w:evenHBand="0" w:firstRowFirstColumn="0" w:firstRowLastColumn="0" w:lastRowFirstColumn="0" w:lastRowLastColumn="0"/>
+          <w:trHeight w:val="600"/>
+        </w:trPr>
+        <w:tc>
+          <w:tcPr>
+            <w:cnfStyle w:val="001000000000" w:firstRow="0" w:lastRow="0" w:firstColumn="1" w:lastColumn="0" w:oddVBand="0" w:evenVBand="0" w:oddHBand="0" w:evenHBand="0" w:firstRowFirstColumn="0" w:firstRowLastColumn="0" w:lastRowFirstColumn="0" w:lastRowLastColumn="0"/>
+            <w:tcW w:w="1120" w:type="dxa"/>
+            <w:shd w:val="clear" w:color="auto" w:fill="auto"/>
+            <w:hideMark/>
+          </w:tcPr>
+          <w:p>
+            <w:pPr>
+              <w:jc w:val="center"/>
+              <w:rPr>
+                <w:rFonts w:ascii="Calibri" w:eastAsia="Times New Roman" w:hAnsi="Calibri" w:cs="Calibri"/>
+                <w:color w:val="000000"/>
+              </w:rPr>
+            </w:pPr>
+            <w:r>
+              <w:rPr>
+                <w:rFonts w:ascii="Calibri" w:eastAsia="Times New Roman" w:hAnsi="Calibri" w:cs="Calibri"/>
+                <w:color w:val="000000"/>
+              </w:rPr>
+              <w:t>UC033</w:t>
+            </w:r>
+          </w:p>
+        </w:tc>
+        <w:tc>
+          <w:tcPr>
+            <w:tcW w:w="1418" w:type="dxa"/>
+            <w:vMerge/>
+            <w:shd w:val="clear" w:color="auto" w:fill="auto"/>
+            <w:vAlign w:val="center"/>
+            <w:hideMark/>
+          </w:tcPr>
+          <w:p>
+            <w:pPr>
+              <w:jc w:val="center"/>
+              <w:cnfStyle w:val="000000100000" w:firstRow="0" w:lastRow="0" w:firstColumn="0" w:lastColumn="0" w:oddVBand="0" w:evenVBand="0" w:oddHBand="1" w:evenHBand="0" w:firstRowFirstColumn="0" w:firstRowLastColumn="0" w:lastRowFirstColumn="0" w:lastRowLastColumn="0"/>
+              <w:rPr>
+                <w:rFonts w:ascii="Calibri" w:eastAsia="Times New Roman" w:hAnsi="Calibri" w:cs="Calibri"/>
+                <w:color w:val="000000"/>
+              </w:rPr>
+            </w:pPr>
+          </w:p>
+        </w:tc>
+        <w:tc>
+          <w:tcPr>
+            <w:tcW w:w="2682" w:type="dxa"/>
+            <w:shd w:val="clear" w:color="auto" w:fill="auto"/>
+            <w:hideMark/>
+          </w:tcPr>
+          <w:p>
+            <w:pPr>
+              <w:cnfStyle w:val="000000100000" w:firstRow="0" w:lastRow="0" w:firstColumn="0" w:lastColumn="0" w:oddVBand="0" w:evenVBand="0" w:oddHBand="1" w:evenHBand="0" w:firstRowFirstColumn="0" w:firstRowLastColumn="0" w:lastRowFirstColumn="0" w:lastRowLastColumn="0"/>
+              <w:rPr>
+                <w:rFonts w:ascii="Calibri" w:eastAsia="Times New Roman" w:hAnsi="Calibri" w:cs="Calibri"/>
+                <w:color w:val="000000"/>
+              </w:rPr>
+            </w:pPr>
+            <w:r>
+              <w:rPr>
+                <w:rFonts w:ascii="Calibri" w:eastAsia="Times New Roman" w:hAnsi="Calibri" w:cs="Calibri"/>
+                <w:color w:val="000000"/>
+              </w:rPr>
+              <w:t>Search book/author/other account/group</w:t>
+            </w:r>
+          </w:p>
+        </w:tc>
+        <w:tc>
+          <w:tcPr>
+            <w:tcW w:w="5040" w:type="dxa"/>
+            <w:shd w:val="clear" w:color="auto" w:fill="auto"/>
+            <w:hideMark/>
+          </w:tcPr>
+          <w:p>
+            <w:pPr>
+              <w:cnfStyle w:val="000000100000" w:firstRow="0" w:lastRow="0" w:firstColumn="0" w:lastColumn="0" w:oddVBand="0" w:evenVBand="0" w:oddHBand="1" w:evenHBand="0" w:firstRowFirstColumn="0" w:firstRowLastColumn="0" w:lastRowFirstColumn="0" w:lastRowLastColumn="0"/>
+              <w:rPr>
+                <w:rFonts w:ascii="Calibri" w:eastAsia="Times New Roman" w:hAnsi="Calibri" w:cs="Calibri"/>
+                <w:color w:val="000000"/>
+              </w:rPr>
+            </w:pPr>
+            <w:r>
+              <w:rPr>
+                <w:rFonts w:ascii="Calibri" w:eastAsia="Times New Roman" w:hAnsi="Calibri" w:cs="Calibri"/>
+                <w:color w:val="000000"/>
+              </w:rPr>
+              <w:t>Search book/author/other account/group</w:t>
+            </w:r>
+          </w:p>
+        </w:tc>
+      </w:tr>
+      <w:tr>
+        <w:trPr>
+          <w:cnfStyle w:val="000000010000" w:firstRow="0" w:lastRow="0" w:firstColumn="0" w:lastColumn="0" w:oddVBand="0" w:evenVBand="0" w:oddHBand="0" w:evenHBand="1" w:firstRowFirstColumn="0" w:firstRowLastColumn="0" w:lastRowFirstColumn="0" w:lastRowLastColumn="0"/>
+          <w:trHeight w:val="1258"/>
+        </w:trPr>
+        <w:tc>
+          <w:tcPr>
+            <w:cnfStyle w:val="001000000000" w:firstRow="0" w:lastRow="0" w:firstColumn="1" w:lastColumn="0" w:oddVBand="0" w:evenVBand="0" w:oddHBand="0" w:evenHBand="0" w:firstRowFirstColumn="0" w:firstRowLastColumn="0" w:lastRowFirstColumn="0" w:lastRowLastColumn="0"/>
+            <w:tcW w:w="1120" w:type="dxa"/>
+            <w:shd w:val="clear" w:color="auto" w:fill="auto"/>
+            <w:hideMark/>
+          </w:tcPr>
+          <w:p>
+            <w:pPr>
+              <w:jc w:val="center"/>
+              <w:rPr>
+                <w:rFonts w:ascii="Calibri" w:eastAsia="Times New Roman" w:hAnsi="Calibri" w:cs="Calibri"/>
+                <w:color w:val="000000"/>
+              </w:rPr>
+            </w:pPr>
+            <w:r>
+              <w:rPr>
+                <w:rFonts w:ascii="Calibri" w:eastAsia="Times New Roman" w:hAnsi="Calibri" w:cs="Calibri"/>
+                <w:color w:val="000000"/>
+              </w:rPr>
+              <w:t>UC034</w:t>
+            </w:r>
+          </w:p>
+        </w:tc>
+        <w:tc>
+          <w:tcPr>
+            <w:tcW w:w="1418" w:type="dxa"/>
+            <w:vMerge/>
+            <w:shd w:val="clear" w:color="auto" w:fill="auto"/>
+            <w:vAlign w:val="center"/>
+            <w:hideMark/>
+          </w:tcPr>
+          <w:p>
+            <w:pPr>
+              <w:jc w:val="center"/>
+              <w:cnfStyle w:val="000000010000" w:firstRow="0" w:lastRow="0" w:firstColumn="0" w:lastColumn="0" w:oddVBand="0" w:evenVBand="0" w:oddHBand="0" w:evenHBand="1" w:firstRowFirstColumn="0" w:firstRowLastColumn="0" w:lastRowFirstColumn="0" w:lastRowLastColumn="0"/>
+              <w:rPr>
+                <w:rFonts w:ascii="Calibri" w:eastAsia="Times New Roman" w:hAnsi="Calibri" w:cs="Calibri"/>
+                <w:color w:val="000000"/>
+              </w:rPr>
+            </w:pPr>
+          </w:p>
+        </w:tc>
+        <w:tc>
+          <w:tcPr>
+            <w:tcW w:w="2682" w:type="dxa"/>
+            <w:shd w:val="clear" w:color="auto" w:fill="auto"/>
+            <w:hideMark/>
+          </w:tcPr>
+          <w:p>
+            <w:pPr>
+              <w:cnfStyle w:val="000000010000" w:firstRow="0" w:lastRow="0" w:firstColumn="0" w:lastColumn="0" w:oddVBand="0" w:evenVBand="0" w:oddHBand="0" w:evenHBand="1" w:firstRowFirstColumn="0" w:firstRowLastColumn="0" w:lastRowFirstColumn="0" w:lastRowLastColumn="0"/>
+              <w:rPr>
+                <w:rFonts w:ascii="Calibri" w:eastAsia="Times New Roman" w:hAnsi="Calibri" w:cs="Calibri"/>
+                <w:color w:val="000000"/>
+              </w:rPr>
+            </w:pPr>
+            <w:r>
+              <w:rPr>
+                <w:rFonts w:ascii="Calibri" w:eastAsia="Times New Roman" w:hAnsi="Calibri" w:cs="Calibri"/>
+                <w:color w:val="000000"/>
+              </w:rPr>
+              <w:t>View suggested books/authors</w:t>
+            </w:r>
+          </w:p>
+        </w:tc>
+        <w:tc>
+          <w:tcPr>
+            <w:tcW w:w="5040" w:type="dxa"/>
+            <w:shd w:val="clear" w:color="auto" w:fill="auto"/>
+            <w:hideMark/>
+          </w:tcPr>
+          <w:p>
+            <w:pPr>
+              <w:cnfStyle w:val="000000010000" w:firstRow="0" w:lastRow="0" w:firstColumn="0" w:lastColumn="0" w:oddVBand="0" w:evenVBand="0" w:oddHBand="0" w:evenHBand="1" w:firstRowFirstColumn="0" w:firstRowLastColumn="0" w:lastRowFirstColumn="0" w:lastRowLastColumn="0"/>
+              <w:rPr>
+                <w:rFonts w:ascii="Calibri" w:eastAsia="Times New Roman" w:hAnsi="Calibri" w:cs="Calibri"/>
+                <w:color w:val="000000"/>
+              </w:rPr>
+            </w:pPr>
+            <w:r>
+              <w:rPr>
+                <w:rFonts w:ascii="Calibri" w:eastAsia="Times New Roman" w:hAnsi="Calibri" w:cs="Calibri"/>
+                <w:color w:val="000000"/>
+              </w:rPr>
+              <w:t>BSN system suggests</w:t>
+            </w:r>
+            <w:r>
+              <w:rPr>
+                <w:rFonts w:ascii="Calibri" w:eastAsia="Times New Roman" w:hAnsi="Calibri" w:cs="Calibri"/>
+                <w:color w:val="000000"/>
+              </w:rPr>
+              <w:t xml:space="preserve"> books/authors</w:t>
+            </w:r>
+            <w:r>
+              <w:rPr>
+                <w:rFonts w:ascii="Calibri" w:eastAsia="Times New Roman" w:hAnsi="Calibri" w:cs="Calibri"/>
+                <w:color w:val="000000"/>
+              </w:rPr>
+              <w:t xml:space="preserve"> base on the trend of reading:</w:t>
+            </w:r>
+            <w:r>
+              <w:rPr>
+                <w:rFonts w:ascii="Calibri" w:eastAsia="Times New Roman" w:hAnsi="Calibri" w:cs="Calibri"/>
+                <w:color w:val="000000"/>
+              </w:rPr>
+              <w:br/>
+            </w:r>
+            <w:r>
+              <w:rPr>
+                <w:rFonts w:ascii="Calibri" w:eastAsia="Times New Roman" w:hAnsi="Calibri" w:cs="Calibri"/>
+                <w:color w:val="000000"/>
+              </w:rPr>
+              <w:t>+ Book:  by access times</w:t>
+            </w:r>
+            <w:r>
+              <w:rPr>
+                <w:rFonts w:ascii="Calibri" w:eastAsia="Times New Roman" w:hAnsi="Calibri" w:cs="Calibri"/>
+                <w:color w:val="000000"/>
+              </w:rPr>
+              <w:br/>
+              <w:t xml:space="preserve">+ Author: </w:t>
+            </w:r>
+            <w:r>
+              <w:rPr>
+                <w:rFonts w:ascii="Calibri" w:eastAsia="Times New Roman" w:hAnsi="Calibri" w:cs="Calibri"/>
+                <w:color w:val="000000"/>
+              </w:rPr>
+              <w:t>by number of followers</w:t>
+            </w:r>
+          </w:p>
+        </w:tc>
+      </w:tr>
+      <w:tr>
+        <w:trPr>
+          <w:cnfStyle w:val="000000100000" w:firstRow="0" w:lastRow="0" w:firstColumn="0" w:lastColumn="0" w:oddVBand="0" w:evenVBand="0" w:oddHBand="1" w:evenHBand="0" w:firstRowFirstColumn="0" w:firstRowLastColumn="0" w:lastRowFirstColumn="0" w:lastRowLastColumn="0"/>
+          <w:trHeight w:val="300"/>
+        </w:trPr>
+        <w:tc>
+          <w:tcPr>
+            <w:cnfStyle w:val="001000000000" w:firstRow="0" w:lastRow="0" w:firstColumn="1" w:lastColumn="0" w:oddVBand="0" w:evenVBand="0" w:oddHBand="0" w:evenHBand="0" w:firstRowFirstColumn="0" w:firstRowLastColumn="0" w:lastRowFirstColumn="0" w:lastRowLastColumn="0"/>
+            <w:tcW w:w="10260" w:type="dxa"/>
+            <w:gridSpan w:val="4"/>
+            <w:shd w:val="clear" w:color="auto" w:fill="auto"/>
+            <w:vAlign w:val="center"/>
+            <w:hideMark/>
+          </w:tcPr>
+          <w:p>
+            <w:pPr>
+              <w:jc w:val="center"/>
+              <w:rPr>
+                <w:rFonts w:ascii="Calibri" w:eastAsia="Times New Roman" w:hAnsi="Calibri" w:cs="Calibri"/>
+                <w:color w:val="000000"/>
+              </w:rPr>
+            </w:pPr>
+            <w:r>
+              <w:rPr>
+                <w:rFonts w:ascii="Calibri" w:eastAsia="Times New Roman" w:hAnsi="Calibri" w:cs="Calibri"/>
+                <w:color w:val="000000"/>
+              </w:rPr>
+              <w:t>ADMIN MODULE</w:t>
+            </w:r>
+          </w:p>
+        </w:tc>
+      </w:tr>
+      <w:tr>
+        <w:trPr>
+          <w:cnfStyle w:val="000000010000" w:firstRow="0" w:lastRow="0" w:firstColumn="0" w:lastColumn="0" w:oddVBand="0" w:evenVBand="0" w:oddHBand="0" w:evenHBand="1" w:firstRowFirstColumn="0" w:firstRowLastColumn="0" w:lastRowFirstColumn="0" w:lastRowLastColumn="0"/>
+          <w:trHeight w:val="300"/>
+        </w:trPr>
+        <w:tc>
+          <w:tcPr>
+            <w:cnfStyle w:val="001000000000" w:firstRow="0" w:lastRow="0" w:firstColumn="1" w:lastColumn="0" w:oddVBand="0" w:evenVBand="0" w:oddHBand="0" w:evenHBand="0" w:firstRowFirstColumn="0" w:firstRowLastColumn="0" w:lastRowFirstColumn="0" w:lastRowLastColumn="0"/>
+            <w:tcW w:w="1120" w:type="dxa"/>
+            <w:shd w:val="clear" w:color="auto" w:fill="auto"/>
+            <w:hideMark/>
+          </w:tcPr>
+          <w:p>
+            <w:pPr>
+              <w:jc w:val="center"/>
+              <w:rPr>
+                <w:rFonts w:ascii="Calibri" w:eastAsia="Times New Roman" w:hAnsi="Calibri" w:cs="Calibri"/>
+                <w:color w:val="000000"/>
+              </w:rPr>
+            </w:pPr>
+            <w:r>
+              <w:rPr>
+                <w:rFonts w:ascii="Calibri" w:eastAsia="Times New Roman" w:hAnsi="Calibri" w:cs="Calibri"/>
+                <w:color w:val="000000"/>
+              </w:rPr>
+              <w:t>UC035</w:t>
+            </w:r>
+          </w:p>
+        </w:tc>
+        <w:tc>
+          <w:tcPr>
+            <w:tcW w:w="1418" w:type="dxa"/>
+            <w:vMerge w:val="restart"/>
+            <w:shd w:val="clear" w:color="auto" w:fill="auto"/>
+            <w:vAlign w:val="center"/>
+            <w:hideMark/>
+          </w:tcPr>
+          <w:p>
+            <w:pPr>
+              <w:jc w:val="center"/>
+              <w:cnfStyle w:val="000000010000" w:firstRow="0" w:lastRow="0" w:firstColumn="0" w:lastColumn="0" w:oddVBand="0" w:evenVBand="0" w:oddHBand="0" w:evenHBand="1" w:firstRowFirstColumn="0" w:firstRowLastColumn="0" w:lastRowFirstColumn="0" w:lastRowLastColumn="0"/>
+              <w:rPr>
+                <w:rFonts w:ascii="Calibri" w:eastAsia="Times New Roman" w:hAnsi="Calibri" w:cs="Calibri"/>
+                <w:color w:val="000000"/>
+              </w:rPr>
+            </w:pPr>
+            <w:r>
+              <w:rPr>
+                <w:rFonts w:ascii="Calibri" w:eastAsia="Times New Roman" w:hAnsi="Calibri" w:cs="Calibri"/>
+                <w:color w:val="000000"/>
+              </w:rPr>
+              <w:t>User Accounts Management</w:t>
+            </w:r>
+          </w:p>
+        </w:tc>
+        <w:tc>
+          <w:tcPr>
+            <w:tcW w:w="2682" w:type="dxa"/>
+            <w:shd w:val="clear" w:color="auto" w:fill="auto"/>
+            <w:hideMark/>
+          </w:tcPr>
+          <w:p>
+            <w:pPr>
+              <w:cnfStyle w:val="000000010000" w:firstRow="0" w:lastRow="0" w:firstColumn="0" w:lastColumn="0" w:oddVBand="0" w:evenVBand="0" w:oddHBand="0" w:evenHBand="1" w:firstRowFirstColumn="0" w:firstRowLastColumn="0" w:lastRowFirstColumn="0" w:lastRowLastColumn="0"/>
+              <w:rPr>
+                <w:rFonts w:ascii="Calibri" w:eastAsia="Times New Roman" w:hAnsi="Calibri" w:cs="Calibri"/>
+                <w:color w:val="000000"/>
+              </w:rPr>
+            </w:pPr>
+            <w:r>
+              <w:rPr>
+                <w:rFonts w:ascii="Calibri" w:eastAsia="Times New Roman" w:hAnsi="Calibri" w:cs="Calibri"/>
+                <w:color w:val="000000"/>
+              </w:rPr>
+              <w:t xml:space="preserve">Search user </w:t>
+            </w:r>
+          </w:p>
+        </w:tc>
+        <w:tc>
+          <w:tcPr>
+            <w:tcW w:w="5040" w:type="dxa"/>
+            <w:shd w:val="clear" w:color="auto" w:fill="auto"/>
+            <w:hideMark/>
+          </w:tcPr>
+          <w:p>
+            <w:pPr>
+              <w:cnfStyle w:val="000000010000" w:firstRow="0" w:lastRow="0" w:firstColumn="0" w:lastColumn="0" w:oddVBand="0" w:evenVBand="0" w:oddHBand="0" w:evenHBand="1" w:firstRowFirstColumn="0" w:firstRowLastColumn="0" w:lastRowFirstColumn="0" w:lastRowLastColumn="0"/>
+              <w:rPr>
+                <w:rFonts w:ascii="Calibri" w:eastAsia="Times New Roman" w:hAnsi="Calibri" w:cs="Calibri"/>
+                <w:color w:val="000000"/>
+              </w:rPr>
+            </w:pPr>
+            <w:r>
+              <w:rPr>
+                <w:rFonts w:ascii="Calibri" w:eastAsia="Times New Roman" w:hAnsi="Calibri" w:cs="Calibri"/>
+                <w:color w:val="000000"/>
+              </w:rPr>
+              <w:t>Search user</w:t>
+            </w:r>
+          </w:p>
+        </w:tc>
+      </w:tr>
+      <w:tr>
+        <w:trPr>
+          <w:cnfStyle w:val="000000100000" w:firstRow="0" w:lastRow="0" w:firstColumn="0" w:lastColumn="0" w:oddVBand="0" w:evenVBand="0" w:oddHBand="1" w:evenHBand="0" w:firstRowFirstColumn="0" w:firstRowLastColumn="0" w:lastRowFirstColumn="0" w:lastRowLastColumn="0"/>
+          <w:trHeight w:val="300"/>
+        </w:trPr>
+        <w:tc>
+          <w:tcPr>
+            <w:cnfStyle w:val="001000000000" w:firstRow="0" w:lastRow="0" w:firstColumn="1" w:lastColumn="0" w:oddVBand="0" w:evenVBand="0" w:oddHBand="0" w:evenHBand="0" w:firstRowFirstColumn="0" w:firstRowLastColumn="0" w:lastRowFirstColumn="0" w:lastRowLastColumn="0"/>
+            <w:tcW w:w="1120" w:type="dxa"/>
+            <w:shd w:val="clear" w:color="auto" w:fill="auto"/>
+            <w:hideMark/>
+          </w:tcPr>
+          <w:p>
+            <w:pPr>
+              <w:jc w:val="center"/>
+              <w:rPr>
+                <w:rFonts w:ascii="Calibri" w:eastAsia="Times New Roman" w:hAnsi="Calibri" w:cs="Calibri"/>
+                <w:color w:val="000000"/>
+              </w:rPr>
+            </w:pPr>
+            <w:r>
+              <w:rPr>
+                <w:rFonts w:ascii="Calibri" w:eastAsia="Times New Roman" w:hAnsi="Calibri" w:cs="Calibri"/>
+                <w:color w:val="000000"/>
+              </w:rPr>
+              <w:t>UC036</w:t>
+            </w:r>
+          </w:p>
+        </w:tc>
+        <w:tc>
+          <w:tcPr>
+            <w:tcW w:w="1418" w:type="dxa"/>
+            <w:vMerge/>
+            <w:shd w:val="clear" w:color="auto" w:fill="auto"/>
+            <w:vAlign w:val="center"/>
+            <w:hideMark/>
+          </w:tcPr>
+          <w:p>
+            <w:pPr>
+              <w:jc w:val="center"/>
+              <w:cnfStyle w:val="000000100000" w:firstRow="0" w:lastRow="0" w:firstColumn="0" w:lastColumn="0" w:oddVBand="0" w:evenVBand="0" w:oddHBand="1" w:evenHBand="0" w:firstRowFirstColumn="0" w:firstRowLastColumn="0" w:lastRowFirstColumn="0" w:lastRowLastColumn="0"/>
+              <w:rPr>
+                <w:rFonts w:ascii="Calibri" w:eastAsia="Times New Roman" w:hAnsi="Calibri" w:cs="Calibri"/>
+                <w:color w:val="000000"/>
+              </w:rPr>
+            </w:pPr>
+          </w:p>
+        </w:tc>
+        <w:tc>
+          <w:tcPr>
+            <w:tcW w:w="2682" w:type="dxa"/>
+            <w:shd w:val="clear" w:color="auto" w:fill="auto"/>
+            <w:hideMark/>
+          </w:tcPr>
+          <w:p>
+            <w:pPr>
+              <w:cnfStyle w:val="000000100000" w:firstRow="0" w:lastRow="0" w:firstColumn="0" w:lastColumn="0" w:oddVBand="0" w:evenVBand="0" w:oddHBand="1" w:evenHBand="0" w:firstRowFirstColumn="0" w:firstRowLastColumn="0" w:lastRowFirstColumn="0" w:lastRowLastColumn="0"/>
+              <w:rPr>
+                <w:rFonts w:ascii="Calibri" w:eastAsia="Times New Roman" w:hAnsi="Calibri" w:cs="Calibri"/>
+                <w:color w:val="000000"/>
+              </w:rPr>
+            </w:pPr>
+            <w:r>
+              <w:rPr>
+                <w:rFonts w:ascii="Calibri" w:eastAsia="Times New Roman" w:hAnsi="Calibri" w:cs="Calibri"/>
+                <w:color w:val="000000"/>
+              </w:rPr>
+              <w:t>Ban user</w:t>
+            </w:r>
+          </w:p>
+        </w:tc>
+        <w:tc>
+          <w:tcPr>
+            <w:tcW w:w="5040" w:type="dxa"/>
+            <w:shd w:val="clear" w:color="auto" w:fill="auto"/>
+            <w:hideMark/>
+          </w:tcPr>
+          <w:p>
+            <w:pPr>
+              <w:cnfStyle w:val="000000100000" w:firstRow="0" w:lastRow="0" w:firstColumn="0" w:lastColumn="0" w:oddVBand="0" w:evenVBand="0" w:oddHBand="1" w:evenHBand="0" w:firstRowFirstColumn="0" w:firstRowLastColumn="0" w:lastRowFirstColumn="0" w:lastRowLastColumn="0"/>
+              <w:rPr>
+                <w:rFonts w:ascii="Calibri" w:eastAsia="Times New Roman" w:hAnsi="Calibri" w:cs="Calibri"/>
+                <w:color w:val="000000"/>
+              </w:rPr>
+            </w:pPr>
+            <w:r>
+              <w:rPr>
+                <w:rFonts w:ascii="Calibri" w:eastAsia="Times New Roman" w:hAnsi="Calibri" w:cs="Calibri"/>
+                <w:color w:val="000000"/>
+              </w:rPr>
+              <w:t>If an account is reported, admin of page has right to ban that account of decline the reporting request.</w:t>
+            </w:r>
+          </w:p>
+        </w:tc>
+      </w:tr>
+      <w:tr>
+        <w:trPr>
+          <w:cnfStyle w:val="000000010000" w:firstRow="0" w:lastRow="0" w:firstColumn="0" w:lastColumn="0" w:oddVBand="0" w:evenVBand="0" w:oddHBand="0" w:evenHBand="1" w:firstRowFirstColumn="0" w:firstRowLastColumn="0" w:lastRowFirstColumn="0" w:lastRowLastColumn="0"/>
+          <w:trHeight w:val="300"/>
+        </w:trPr>
+        <w:tc>
+          <w:tcPr>
+            <w:cnfStyle w:val="001000000000" w:firstRow="0" w:lastRow="0" w:firstColumn="1" w:lastColumn="0" w:oddVBand="0" w:evenVBand="0" w:oddHBand="0" w:evenHBand="0" w:firstRowFirstColumn="0" w:firstRowLastColumn="0" w:lastRowFirstColumn="0" w:lastRowLastColumn="0"/>
+            <w:tcW w:w="1120" w:type="dxa"/>
+            <w:shd w:val="clear" w:color="auto" w:fill="auto"/>
+            <w:hideMark/>
+          </w:tcPr>
+          <w:p>
+            <w:pPr>
+              <w:jc w:val="center"/>
+              <w:rPr>
+                <w:rFonts w:ascii="Calibri" w:eastAsia="Times New Roman" w:hAnsi="Calibri" w:cs="Calibri"/>
+                <w:color w:val="000000"/>
+              </w:rPr>
+            </w:pPr>
+            <w:r>
+              <w:rPr>
+                <w:rFonts w:ascii="Calibri" w:eastAsia="Times New Roman" w:hAnsi="Calibri" w:cs="Calibri"/>
+                <w:color w:val="000000"/>
+              </w:rPr>
+              <w:t>UC037</w:t>
+            </w:r>
+          </w:p>
+        </w:tc>
+        <w:tc>
+          <w:tcPr>
+            <w:tcW w:w="1418" w:type="dxa"/>
+            <w:vMerge/>
+            <w:shd w:val="clear" w:color="auto" w:fill="auto"/>
+            <w:vAlign w:val="center"/>
+            <w:hideMark/>
+          </w:tcPr>
+          <w:p>
+            <w:pPr>
+              <w:jc w:val="center"/>
+              <w:cnfStyle w:val="000000010000" w:firstRow="0" w:lastRow="0" w:firstColumn="0" w:lastColumn="0" w:oddVBand="0" w:evenVBand="0" w:oddHBand="0" w:evenHBand="1" w:firstRowFirstColumn="0" w:firstRowLastColumn="0" w:lastRowFirstColumn="0" w:lastRowLastColumn="0"/>
+              <w:rPr>
+                <w:rFonts w:ascii="Calibri" w:eastAsia="Times New Roman" w:hAnsi="Calibri" w:cs="Calibri"/>
+                <w:color w:val="000000"/>
+              </w:rPr>
+            </w:pPr>
+          </w:p>
+        </w:tc>
+        <w:tc>
+          <w:tcPr>
+            <w:tcW w:w="2682" w:type="dxa"/>
+            <w:shd w:val="clear" w:color="auto" w:fill="auto"/>
+            <w:hideMark/>
+          </w:tcPr>
+          <w:p>
+            <w:pPr>
+              <w:cnfStyle w:val="000000010000" w:firstRow="0" w:lastRow="0" w:firstColumn="0" w:lastColumn="0" w:oddVBand="0" w:evenVBand="0" w:oddHBand="0" w:evenHBand="1" w:firstRowFirstColumn="0" w:firstRowLastColumn="0" w:lastRowFirstColumn="0" w:lastRowLastColumn="0"/>
+              <w:rPr>
+                <w:rFonts w:ascii="Calibri" w:eastAsia="Times New Roman" w:hAnsi="Calibri" w:cs="Calibri"/>
+                <w:color w:val="000000"/>
+              </w:rPr>
+            </w:pPr>
+            <w:r>
+              <w:rPr>
+                <w:rFonts w:ascii="Calibri" w:eastAsia="Times New Roman" w:hAnsi="Calibri" w:cs="Calibri"/>
+                <w:color w:val="000000"/>
+              </w:rPr>
+              <w:t>Unban user</w:t>
+            </w:r>
+          </w:p>
+        </w:tc>
+        <w:tc>
+          <w:tcPr>
+            <w:tcW w:w="5040" w:type="dxa"/>
+            <w:shd w:val="clear" w:color="auto" w:fill="auto"/>
+            <w:hideMark/>
+          </w:tcPr>
+          <w:p>
+            <w:pPr>
+              <w:cnfStyle w:val="000000010000" w:firstRow="0" w:lastRow="0" w:firstColumn="0" w:lastColumn="0" w:oddVBand="0" w:evenVBand="0" w:oddHBand="0" w:evenHBand="1" w:firstRowFirstColumn="0" w:firstRowLastColumn="0" w:lastRowFirstColumn="0" w:lastRowLastColumn="0"/>
+              <w:rPr>
+                <w:rFonts w:ascii="Calibri" w:eastAsia="Times New Roman" w:hAnsi="Calibri" w:cs="Calibri"/>
+                <w:color w:val="000000"/>
+              </w:rPr>
+            </w:pPr>
+            <w:r>
+              <w:rPr>
+                <w:rFonts w:ascii="Calibri" w:eastAsia="Times New Roman" w:hAnsi="Calibri" w:cs="Calibri"/>
+                <w:color w:val="000000"/>
+              </w:rPr>
+              <w:t>Unban user</w:t>
+            </w:r>
+          </w:p>
+        </w:tc>
+      </w:tr>
+      <w:tr>
+        <w:trPr>
+          <w:cnfStyle w:val="000000100000" w:firstRow="0" w:lastRow="0" w:firstColumn="0" w:lastColumn="0" w:oddVBand="0" w:evenVBand="0" w:oddHBand="1" w:evenHBand="0" w:firstRowFirstColumn="0" w:firstRowLastColumn="0" w:lastRowFirstColumn="0" w:lastRowLastColumn="0"/>
+          <w:trHeight w:val="600"/>
+        </w:trPr>
+        <w:tc>
+          <w:tcPr>
+            <w:cnfStyle w:val="001000000000" w:firstRow="0" w:lastRow="0" w:firstColumn="1" w:lastColumn="0" w:oddVBand="0" w:evenVBand="0" w:oddHBand="0" w:evenHBand="0" w:firstRowFirstColumn="0" w:firstRowLastColumn="0" w:lastRowFirstColumn="0" w:lastRowLastColumn="0"/>
+            <w:tcW w:w="1120" w:type="dxa"/>
+            <w:shd w:val="clear" w:color="auto" w:fill="auto"/>
+            <w:hideMark/>
+          </w:tcPr>
+          <w:p>
+            <w:pPr>
+              <w:jc w:val="center"/>
+              <w:rPr>
+                <w:rFonts w:ascii="Calibri" w:eastAsia="Times New Roman" w:hAnsi="Calibri" w:cs="Calibri"/>
+                <w:color w:val="000000"/>
+              </w:rPr>
+            </w:pPr>
+            <w:r>
+              <w:rPr>
+                <w:rFonts w:ascii="Calibri" w:eastAsia="Times New Roman" w:hAnsi="Calibri" w:cs="Calibri"/>
+                <w:color w:val="000000"/>
+              </w:rPr>
+              <w:t>UC038</w:t>
+            </w:r>
+          </w:p>
+        </w:tc>
+        <w:tc>
+          <w:tcPr>
+            <w:tcW w:w="1418" w:type="dxa"/>
+            <w:vMerge/>
+            <w:shd w:val="clear" w:color="auto" w:fill="auto"/>
+            <w:vAlign w:val="center"/>
+            <w:hideMark/>
+          </w:tcPr>
+          <w:p>
+            <w:pPr>
+              <w:jc w:val="center"/>
+              <w:cnfStyle w:val="000000100000" w:firstRow="0" w:lastRow="0" w:firstColumn="0" w:lastColumn="0" w:oddVBand="0" w:evenVBand="0" w:oddHBand="1" w:evenHBand="0" w:firstRowFirstColumn="0" w:firstRowLastColumn="0" w:lastRowFirstColumn="0" w:lastRowLastColumn="0"/>
+              <w:rPr>
+                <w:rFonts w:ascii="Calibri" w:eastAsia="Times New Roman" w:hAnsi="Calibri" w:cs="Calibri"/>
+                <w:color w:val="000000"/>
+              </w:rPr>
+            </w:pPr>
+          </w:p>
+        </w:tc>
+        <w:tc>
+          <w:tcPr>
+            <w:tcW w:w="2682" w:type="dxa"/>
+            <w:shd w:val="clear" w:color="auto" w:fill="auto"/>
+            <w:hideMark/>
+          </w:tcPr>
+          <w:p>
+            <w:pPr>
+              <w:cnfStyle w:val="000000100000" w:firstRow="0" w:lastRow="0" w:firstColumn="0" w:lastColumn="0" w:oddVBand="0" w:evenVBand="0" w:oddHBand="1" w:evenHBand="0" w:firstRowFirstColumn="0" w:firstRowLastColumn="0" w:lastRowFirstColumn="0" w:lastRowLastColumn="0"/>
+              <w:rPr>
+                <w:rFonts w:ascii="Calibri" w:eastAsia="Times New Roman" w:hAnsi="Calibri" w:cs="Calibri"/>
+                <w:color w:val="000000"/>
+              </w:rPr>
+            </w:pPr>
+            <w:r>
+              <w:rPr>
+                <w:rFonts w:ascii="Calibri" w:eastAsia="Times New Roman" w:hAnsi="Calibri" w:cs="Calibri"/>
+                <w:color w:val="000000"/>
+              </w:rPr>
+              <w:t>Decline  request about reporting an account/group</w:t>
+            </w:r>
+          </w:p>
+        </w:tc>
+        <w:tc>
+          <w:tcPr>
+            <w:tcW w:w="5040" w:type="dxa"/>
+            <w:shd w:val="clear" w:color="auto" w:fill="auto"/>
+            <w:hideMark/>
+          </w:tcPr>
+          <w:p>
+            <w:pPr>
+              <w:cnfStyle w:val="000000100000" w:firstRow="0" w:lastRow="0" w:firstColumn="0" w:lastColumn="0" w:oddVBand="0" w:evenVBand="0" w:oddHBand="1" w:evenHBand="0" w:firstRowFirstColumn="0" w:firstRowLastColumn="0" w:lastRowFirstColumn="0" w:lastRowLastColumn="0"/>
+              <w:rPr>
+                <w:rFonts w:ascii="Calibri" w:eastAsia="Times New Roman" w:hAnsi="Calibri" w:cs="Calibri"/>
+                <w:color w:val="000000"/>
+              </w:rPr>
+            </w:pPr>
+            <w:r>
+              <w:rPr>
+                <w:rFonts w:ascii="Calibri" w:eastAsia="Times New Roman" w:hAnsi="Calibri" w:cs="Calibri"/>
+                <w:color w:val="000000"/>
+              </w:rPr>
+              <w:t>If an account is reported, admin of page has right to ban that account of decline the reporting request.</w:t>
+            </w:r>
+          </w:p>
+        </w:tc>
+      </w:tr>
+      <w:tr>
+        <w:trPr>
+          <w:cnfStyle w:val="000000010000" w:firstRow="0" w:lastRow="0" w:firstColumn="0" w:lastColumn="0" w:oddVBand="0" w:evenVBand="0" w:oddHBand="0" w:evenHBand="1" w:firstRowFirstColumn="0" w:firstRowLastColumn="0" w:lastRowFirstColumn="0" w:lastRowLastColumn="0"/>
+          <w:trHeight w:val="600"/>
+        </w:trPr>
+        <w:tc>
+          <w:tcPr>
+            <w:cnfStyle w:val="001000000000" w:firstRow="0" w:lastRow="0" w:firstColumn="1" w:lastColumn="0" w:oddVBand="0" w:evenVBand="0" w:oddHBand="0" w:evenHBand="0" w:firstRowFirstColumn="0" w:firstRowLastColumn="0" w:lastRowFirstColumn="0" w:lastRowLastColumn="0"/>
+            <w:tcW w:w="1120" w:type="dxa"/>
+            <w:shd w:val="clear" w:color="auto" w:fill="auto"/>
+            <w:hideMark/>
+          </w:tcPr>
+          <w:p>
+            <w:pPr>
+              <w:jc w:val="center"/>
+              <w:rPr>
+                <w:rFonts w:ascii="Calibri" w:eastAsia="Times New Roman" w:hAnsi="Calibri" w:cs="Calibri"/>
+                <w:color w:val="000000"/>
+              </w:rPr>
+            </w:pPr>
+            <w:r>
+              <w:rPr>
+                <w:rFonts w:ascii="Calibri" w:eastAsia="Times New Roman" w:hAnsi="Calibri" w:cs="Calibri"/>
+                <w:color w:val="000000"/>
+              </w:rPr>
+              <w:t>UC039</w:t>
+            </w:r>
+          </w:p>
+        </w:tc>
+        <w:tc>
+          <w:tcPr>
+            <w:tcW w:w="1418" w:type="dxa"/>
+            <w:vMerge/>
+            <w:shd w:val="clear" w:color="auto" w:fill="auto"/>
+            <w:vAlign w:val="center"/>
+            <w:hideMark/>
+          </w:tcPr>
+          <w:p>
+            <w:pPr>
+              <w:jc w:val="center"/>
+              <w:cnfStyle w:val="000000010000" w:firstRow="0" w:lastRow="0" w:firstColumn="0" w:lastColumn="0" w:oddVBand="0" w:evenVBand="0" w:oddHBand="0" w:evenHBand="1" w:firstRowFirstColumn="0" w:firstRowLastColumn="0" w:lastRowFirstColumn="0" w:lastRowLastColumn="0"/>
+              <w:rPr>
+                <w:rFonts w:ascii="Calibri" w:eastAsia="Times New Roman" w:hAnsi="Calibri" w:cs="Calibri"/>
+                <w:color w:val="000000"/>
+              </w:rPr>
+            </w:pPr>
+          </w:p>
+        </w:tc>
+        <w:tc>
+          <w:tcPr>
+            <w:tcW w:w="2682" w:type="dxa"/>
+            <w:shd w:val="clear" w:color="auto" w:fill="auto"/>
+            <w:hideMark/>
+          </w:tcPr>
+          <w:p>
+            <w:pPr>
+              <w:cnfStyle w:val="000000010000" w:firstRow="0" w:lastRow="0" w:firstColumn="0" w:lastColumn="0" w:oddVBand="0" w:evenVBand="0" w:oddHBand="0" w:evenHBand="1" w:firstRowFirstColumn="0" w:firstRowLastColumn="0" w:lastRowFirstColumn="0" w:lastRowLastColumn="0"/>
+              <w:rPr>
+                <w:rFonts w:ascii="Calibri" w:eastAsia="Times New Roman" w:hAnsi="Calibri" w:cs="Calibri"/>
+                <w:color w:val="000000"/>
+              </w:rPr>
+            </w:pPr>
+            <w:r>
+              <w:rPr>
+                <w:rFonts w:ascii="Calibri" w:eastAsia="Times New Roman" w:hAnsi="Calibri" w:cs="Calibri"/>
+                <w:color w:val="000000"/>
+              </w:rPr>
+              <w:t>Accept/decline request about creating author account</w:t>
+            </w:r>
+          </w:p>
+        </w:tc>
+        <w:tc>
+          <w:tcPr>
+            <w:tcW w:w="5040" w:type="dxa"/>
+            <w:shd w:val="clear" w:color="auto" w:fill="auto"/>
+            <w:hideMark/>
+          </w:tcPr>
+          <w:p>
+            <w:pPr>
+              <w:cnfStyle w:val="000000010000" w:firstRow="0" w:lastRow="0" w:firstColumn="0" w:lastColumn="0" w:oddVBand="0" w:evenVBand="0" w:oddHBand="0" w:evenHBand="1" w:firstRowFirstColumn="0" w:firstRowLastColumn="0" w:lastRowFirstColumn="0" w:lastRowLastColumn="0"/>
+              <w:rPr>
+                <w:rFonts w:ascii="Calibri" w:eastAsia="Times New Roman" w:hAnsi="Calibri" w:cs="Calibri"/>
+                <w:color w:val="000000"/>
+              </w:rPr>
+            </w:pPr>
+            <w:r>
+              <w:rPr>
+                <w:rFonts w:ascii="Calibri" w:eastAsia="Times New Roman" w:hAnsi="Calibri" w:cs="Calibri"/>
+                <w:color w:val="000000"/>
+              </w:rPr>
+              <w:t>Accept/decline request about creating author account</w:t>
+            </w:r>
+            <w:r>
+              <w:rPr>
+                <w:rFonts w:ascii="Calibri" w:eastAsia="Times New Roman" w:hAnsi="Calibri" w:cs="Calibri"/>
+                <w:color w:val="000000"/>
+              </w:rPr>
+              <w:t xml:space="preserve"> from guests.</w:t>
+            </w:r>
+          </w:p>
+        </w:tc>
+      </w:tr>
+      <w:tr>
+        <w:trPr>
+          <w:cnfStyle w:val="000000100000" w:firstRow="0" w:lastRow="0" w:firstColumn="0" w:lastColumn="0" w:oddVBand="0" w:evenVBand="0" w:oddHBand="1" w:evenHBand="0" w:firstRowFirstColumn="0" w:firstRowLastColumn="0" w:lastRowFirstColumn="0" w:lastRowLastColumn="0"/>
+          <w:trHeight w:val="300"/>
+        </w:trPr>
+        <w:tc>
+          <w:tcPr>
+            <w:cnfStyle w:val="001000000000" w:firstRow="0" w:lastRow="0" w:firstColumn="1" w:lastColumn="0" w:oddVBand="0" w:evenVBand="0" w:oddHBand="0" w:evenHBand="0" w:firstRowFirstColumn="0" w:firstRowLastColumn="0" w:lastRowFirstColumn="0" w:lastRowLastColumn="0"/>
+            <w:tcW w:w="1120" w:type="dxa"/>
+            <w:shd w:val="clear" w:color="auto" w:fill="auto"/>
+            <w:hideMark/>
+          </w:tcPr>
+          <w:p>
+            <w:pPr>
+              <w:jc w:val="center"/>
+              <w:rPr>
+                <w:rFonts w:ascii="Calibri" w:eastAsia="Times New Roman" w:hAnsi="Calibri" w:cs="Calibri"/>
+                <w:color w:val="000000"/>
+              </w:rPr>
+            </w:pPr>
+            <w:r>
+              <w:rPr>
+                <w:rFonts w:ascii="Calibri" w:eastAsia="Times New Roman" w:hAnsi="Calibri" w:cs="Calibri"/>
+                <w:color w:val="000000"/>
+              </w:rPr>
+              <w:t>UC040</w:t>
+            </w:r>
+          </w:p>
+        </w:tc>
+        <w:tc>
+          <w:tcPr>
+            <w:tcW w:w="1418" w:type="dxa"/>
+            <w:vMerge w:val="restart"/>
+            <w:shd w:val="clear" w:color="auto" w:fill="auto"/>
+            <w:vAlign w:val="center"/>
+            <w:hideMark/>
+          </w:tcPr>
+          <w:p>
+            <w:pPr>
+              <w:jc w:val="center"/>
+              <w:cnfStyle w:val="000000100000" w:firstRow="0" w:lastRow="0" w:firstColumn="0" w:lastColumn="0" w:oddVBand="0" w:evenVBand="0" w:oddHBand="1" w:evenHBand="0" w:firstRowFirstColumn="0" w:firstRowLastColumn="0" w:lastRowFirstColumn="0" w:lastRowLastColumn="0"/>
+              <w:rPr>
+                <w:rFonts w:ascii="Calibri" w:eastAsia="Times New Roman" w:hAnsi="Calibri" w:cs="Calibri"/>
+                <w:color w:val="000000"/>
+              </w:rPr>
+            </w:pPr>
+            <w:r>
+              <w:rPr>
+                <w:rFonts w:ascii="Calibri" w:eastAsia="Times New Roman" w:hAnsi="Calibri" w:cs="Calibri"/>
+                <w:color w:val="000000"/>
+              </w:rPr>
+              <w:t>Books Management</w:t>
+            </w:r>
+          </w:p>
+        </w:tc>
+        <w:tc>
+          <w:tcPr>
+            <w:tcW w:w="2682" w:type="dxa"/>
+            <w:shd w:val="clear" w:color="auto" w:fill="auto"/>
+            <w:hideMark/>
+          </w:tcPr>
+          <w:p>
+            <w:pPr>
+              <w:cnfStyle w:val="000000100000" w:firstRow="0" w:lastRow="0" w:firstColumn="0" w:lastColumn="0" w:oddVBand="0" w:evenVBand="0" w:oddHBand="1" w:evenHBand="0" w:firstRowFirstColumn="0" w:firstRowLastColumn="0" w:lastRowFirstColumn="0" w:lastRowLastColumn="0"/>
+              <w:rPr>
+                <w:rFonts w:ascii="Calibri" w:eastAsia="Times New Roman" w:hAnsi="Calibri" w:cs="Calibri"/>
+                <w:color w:val="000000"/>
+              </w:rPr>
+            </w:pPr>
+            <w:r>
+              <w:rPr>
+                <w:rFonts w:ascii="Calibri" w:eastAsia="Times New Roman" w:hAnsi="Calibri" w:cs="Calibri"/>
+                <w:color w:val="000000"/>
+              </w:rPr>
+              <w:t>Add new book</w:t>
+            </w:r>
+          </w:p>
+        </w:tc>
+        <w:tc>
+          <w:tcPr>
+            <w:tcW w:w="5040" w:type="dxa"/>
+            <w:shd w:val="clear" w:color="auto" w:fill="auto"/>
+            <w:hideMark/>
+          </w:tcPr>
+          <w:p>
+            <w:pPr>
+              <w:cnfStyle w:val="000000100000" w:firstRow="0" w:lastRow="0" w:firstColumn="0" w:lastColumn="0" w:oddVBand="0" w:evenVBand="0" w:oddHBand="1" w:evenHBand="0" w:firstRowFirstColumn="0" w:firstRowLastColumn="0" w:lastRowFirstColumn="0" w:lastRowLastColumn="0"/>
+              <w:rPr>
+                <w:rFonts w:ascii="Calibri" w:eastAsia="Times New Roman" w:hAnsi="Calibri" w:cs="Calibri"/>
+                <w:color w:val="000000"/>
+              </w:rPr>
+            </w:pPr>
+            <w:r>
+              <w:rPr>
+                <w:rFonts w:ascii="Calibri" w:eastAsia="Times New Roman" w:hAnsi="Calibri" w:cs="Calibri"/>
+                <w:color w:val="000000"/>
+              </w:rPr>
+              <w:t>Add new book</w:t>
+            </w:r>
+            <w:r>
+              <w:rPr>
+                <w:rFonts w:ascii="Calibri" w:eastAsia="Times New Roman" w:hAnsi="Calibri" w:cs="Calibri"/>
+                <w:color w:val="000000"/>
+              </w:rPr>
+              <w:t>s.</w:t>
+            </w:r>
+          </w:p>
+        </w:tc>
+      </w:tr>
+      <w:tr>
+        <w:trPr>
+          <w:cnfStyle w:val="000000010000" w:firstRow="0" w:lastRow="0" w:firstColumn="0" w:lastColumn="0" w:oddVBand="0" w:evenVBand="0" w:oddHBand="0" w:evenHBand="1" w:firstRowFirstColumn="0" w:firstRowLastColumn="0" w:lastRowFirstColumn="0" w:lastRowLastColumn="0"/>
+          <w:trHeight w:val="300"/>
+        </w:trPr>
+        <w:tc>
+          <w:tcPr>
+            <w:cnfStyle w:val="001000000000" w:firstRow="0" w:lastRow="0" w:firstColumn="1" w:lastColumn="0" w:oddVBand="0" w:evenVBand="0" w:oddHBand="0" w:evenHBand="0" w:firstRowFirstColumn="0" w:firstRowLastColumn="0" w:lastRowFirstColumn="0" w:lastRowLastColumn="0"/>
+            <w:tcW w:w="1120" w:type="dxa"/>
+            <w:shd w:val="clear" w:color="auto" w:fill="auto"/>
+            <w:hideMark/>
+          </w:tcPr>
+          <w:p>
+            <w:pPr>
+              <w:jc w:val="center"/>
+              <w:rPr>
+                <w:rFonts w:ascii="Calibri" w:eastAsia="Times New Roman" w:hAnsi="Calibri" w:cs="Calibri"/>
+                <w:color w:val="000000"/>
+              </w:rPr>
+            </w:pPr>
+            <w:r>
+              <w:rPr>
+                <w:rFonts w:ascii="Calibri" w:eastAsia="Times New Roman" w:hAnsi="Calibri" w:cs="Calibri"/>
+                <w:color w:val="000000"/>
+              </w:rPr>
+              <w:t>UC041</w:t>
+            </w:r>
+          </w:p>
+        </w:tc>
+        <w:tc>
+          <w:tcPr>
+            <w:tcW w:w="1418" w:type="dxa"/>
+            <w:vMerge/>
+            <w:shd w:val="clear" w:color="auto" w:fill="auto"/>
+            <w:vAlign w:val="center"/>
+            <w:hideMark/>
+          </w:tcPr>
+          <w:p>
+            <w:pPr>
+              <w:jc w:val="center"/>
+              <w:cnfStyle w:val="000000010000" w:firstRow="0" w:lastRow="0" w:firstColumn="0" w:lastColumn="0" w:oddVBand="0" w:evenVBand="0" w:oddHBand="0" w:evenHBand="1" w:firstRowFirstColumn="0" w:firstRowLastColumn="0" w:lastRowFirstColumn="0" w:lastRowLastColumn="0"/>
+              <w:rPr>
+                <w:rFonts w:ascii="Calibri" w:eastAsia="Times New Roman" w:hAnsi="Calibri" w:cs="Calibri"/>
+                <w:color w:val="000000"/>
+              </w:rPr>
+            </w:pPr>
+          </w:p>
+        </w:tc>
+        <w:tc>
+          <w:tcPr>
+            <w:tcW w:w="2682" w:type="dxa"/>
+            <w:shd w:val="clear" w:color="auto" w:fill="auto"/>
+            <w:hideMark/>
+          </w:tcPr>
+          <w:p>
+            <w:pPr>
+              <w:cnfStyle w:val="000000010000" w:firstRow="0" w:lastRow="0" w:firstColumn="0" w:lastColumn="0" w:oddVBand="0" w:evenVBand="0" w:oddHBand="0" w:evenHBand="1" w:firstRowFirstColumn="0" w:firstRowLastColumn="0" w:lastRowFirstColumn="0" w:lastRowLastColumn="0"/>
+              <w:rPr>
+                <w:rFonts w:ascii="Calibri" w:eastAsia="Times New Roman" w:hAnsi="Calibri" w:cs="Calibri"/>
+                <w:color w:val="000000"/>
+              </w:rPr>
+            </w:pPr>
+            <w:r>
+              <w:rPr>
+                <w:rFonts w:ascii="Calibri" w:eastAsia="Times New Roman" w:hAnsi="Calibri" w:cs="Calibri"/>
+                <w:color w:val="000000"/>
+              </w:rPr>
+              <w:t>Add new Category</w:t>
+            </w:r>
+          </w:p>
+        </w:tc>
+        <w:tc>
+          <w:tcPr>
+            <w:tcW w:w="5040" w:type="dxa"/>
+            <w:shd w:val="clear" w:color="auto" w:fill="auto"/>
+            <w:hideMark/>
+          </w:tcPr>
+          <w:p>
+            <w:pPr>
+              <w:cnfStyle w:val="000000010000" w:firstRow="0" w:lastRow="0" w:firstColumn="0" w:lastColumn="0" w:oddVBand="0" w:evenVBand="0" w:oddHBand="0" w:evenHBand="1" w:firstRowFirstColumn="0" w:firstRowLastColumn="0" w:lastRowFirstColumn="0" w:lastRowLastColumn="0"/>
+              <w:rPr>
+                <w:rFonts w:ascii="Calibri" w:eastAsia="Times New Roman" w:hAnsi="Calibri" w:cs="Calibri"/>
+                <w:color w:val="000000"/>
+              </w:rPr>
+            </w:pPr>
+            <w:r>
+              <w:rPr>
+                <w:rFonts w:ascii="Calibri" w:eastAsia="Times New Roman" w:hAnsi="Calibri" w:cs="Calibri"/>
+                <w:color w:val="000000"/>
+              </w:rPr>
+              <w:t>Add new Categories.</w:t>
+            </w:r>
+          </w:p>
+        </w:tc>
+      </w:tr>
+      <w:tr>
+        <w:trPr>
+          <w:cnfStyle w:val="000000100000" w:firstRow="0" w:lastRow="0" w:firstColumn="0" w:lastColumn="0" w:oddVBand="0" w:evenVBand="0" w:oddHBand="1" w:evenHBand="0" w:firstRowFirstColumn="0" w:firstRowLastColumn="0" w:lastRowFirstColumn="0" w:lastRowLastColumn="0"/>
+          <w:trHeight w:val="300"/>
+        </w:trPr>
+        <w:tc>
+          <w:tcPr>
+            <w:cnfStyle w:val="001000000000" w:firstRow="0" w:lastRow="0" w:firstColumn="1" w:lastColumn="0" w:oddVBand="0" w:evenVBand="0" w:oddHBand="0" w:evenHBand="0" w:firstRowFirstColumn="0" w:firstRowLastColumn="0" w:lastRowFirstColumn="0" w:lastRowLastColumn="0"/>
+            <w:tcW w:w="1120" w:type="dxa"/>
+            <w:shd w:val="clear" w:color="auto" w:fill="auto"/>
+            <w:hideMark/>
+          </w:tcPr>
+          <w:p>
+            <w:pPr>
+              <w:jc w:val="center"/>
+              <w:rPr>
+                <w:rFonts w:ascii="Calibri" w:eastAsia="Times New Roman" w:hAnsi="Calibri" w:cs="Calibri"/>
+                <w:color w:val="000000"/>
+              </w:rPr>
+            </w:pPr>
+            <w:r>
+              <w:rPr>
+                <w:rFonts w:ascii="Calibri" w:eastAsia="Times New Roman" w:hAnsi="Calibri" w:cs="Calibri"/>
+                <w:color w:val="000000"/>
+              </w:rPr>
+              <w:t>UC042</w:t>
+            </w:r>
+          </w:p>
+        </w:tc>
+        <w:tc>
+          <w:tcPr>
+            <w:tcW w:w="1418" w:type="dxa"/>
+            <w:vMerge/>
+            <w:shd w:val="clear" w:color="auto" w:fill="auto"/>
+            <w:vAlign w:val="center"/>
+            <w:hideMark/>
+          </w:tcPr>
+          <w:p>
+            <w:pPr>
+              <w:jc w:val="center"/>
+              <w:cnfStyle w:val="000000100000" w:firstRow="0" w:lastRow="0" w:firstColumn="0" w:lastColumn="0" w:oddVBand="0" w:evenVBand="0" w:oddHBand="1" w:evenHBand="0" w:firstRowFirstColumn="0" w:firstRowLastColumn="0" w:lastRowFirstColumn="0" w:lastRowLastColumn="0"/>
+              <w:rPr>
+                <w:rFonts w:ascii="Calibri" w:eastAsia="Times New Roman" w:hAnsi="Calibri" w:cs="Calibri"/>
+                <w:color w:val="000000"/>
+              </w:rPr>
+            </w:pPr>
+          </w:p>
+        </w:tc>
+        <w:tc>
+          <w:tcPr>
+            <w:tcW w:w="2682" w:type="dxa"/>
+            <w:shd w:val="clear" w:color="auto" w:fill="auto"/>
+            <w:hideMark/>
+          </w:tcPr>
+          <w:p>
+            <w:pPr>
+              <w:cnfStyle w:val="000000100000" w:firstRow="0" w:lastRow="0" w:firstColumn="0" w:lastColumn="0" w:oddVBand="0" w:evenVBand="0" w:oddHBand="1" w:evenHBand="0" w:firstRowFirstColumn="0" w:firstRowLastColumn="0" w:lastRowFirstColumn="0" w:lastRowLastColumn="0"/>
+              <w:rPr>
+                <w:rFonts w:ascii="Calibri" w:eastAsia="Times New Roman" w:hAnsi="Calibri" w:cs="Calibri"/>
+                <w:color w:val="000000"/>
+              </w:rPr>
+            </w:pPr>
+            <w:r>
+              <w:rPr>
+                <w:rFonts w:ascii="Calibri" w:eastAsia="Times New Roman" w:hAnsi="Calibri" w:cs="Calibri"/>
+                <w:color w:val="000000"/>
+              </w:rPr>
+              <w:t>Add Authors</w:t>
+            </w:r>
+          </w:p>
+        </w:tc>
+        <w:tc>
+          <w:tcPr>
+            <w:tcW w:w="5040" w:type="dxa"/>
+            <w:shd w:val="clear" w:color="auto" w:fill="auto"/>
+            <w:hideMark/>
+          </w:tcPr>
+          <w:p>
+            <w:pPr>
+              <w:cnfStyle w:val="000000100000" w:firstRow="0" w:lastRow="0" w:firstColumn="0" w:lastColumn="0" w:oddVBand="0" w:evenVBand="0" w:oddHBand="1" w:evenHBand="0" w:firstRowFirstColumn="0" w:firstRowLastColumn="0" w:lastRowFirstColumn="0" w:lastRowLastColumn="0"/>
+              <w:rPr>
+                <w:rFonts w:ascii="Calibri" w:eastAsia="Times New Roman" w:hAnsi="Calibri" w:cs="Calibri"/>
+                <w:color w:val="000000"/>
+              </w:rPr>
+            </w:pPr>
+            <w:r>
+              <w:rPr>
+                <w:rFonts w:ascii="Calibri" w:eastAsia="Times New Roman" w:hAnsi="Calibri" w:cs="Calibri"/>
+                <w:color w:val="000000"/>
+              </w:rPr>
+              <w:t>Add Authors</w:t>
+            </w:r>
+          </w:p>
+        </w:tc>
+      </w:tr>
+      <w:tr>
+        <w:trPr>
+          <w:cnfStyle w:val="000000010000" w:firstRow="0" w:lastRow="0" w:firstColumn="0" w:lastColumn="0" w:oddVBand="0" w:evenVBand="0" w:oddHBand="0" w:evenHBand="1" w:firstRowFirstColumn="0" w:firstRowLastColumn="0" w:lastRowFirstColumn="0" w:lastRowLastColumn="0"/>
+          <w:trHeight w:val="300"/>
+        </w:trPr>
+        <w:tc>
+          <w:tcPr>
+            <w:cnfStyle w:val="001000000000" w:firstRow="0" w:lastRow="0" w:firstColumn="1" w:lastColumn="0" w:oddVBand="0" w:evenVBand="0" w:oddHBand="0" w:evenHBand="0" w:firstRowFirstColumn="0" w:firstRowLastColumn="0" w:lastRowFirstColumn="0" w:lastRowLastColumn="0"/>
+            <w:tcW w:w="1120" w:type="dxa"/>
+            <w:shd w:val="clear" w:color="auto" w:fill="auto"/>
+            <w:hideMark/>
+          </w:tcPr>
+          <w:p>
+            <w:pPr>
+              <w:jc w:val="center"/>
+              <w:rPr>
+                <w:rFonts w:ascii="Calibri" w:eastAsia="Times New Roman" w:hAnsi="Calibri" w:cs="Calibri"/>
+                <w:color w:val="000000"/>
+              </w:rPr>
+            </w:pPr>
+            <w:r>
+              <w:rPr>
+                <w:rFonts w:ascii="Calibri" w:eastAsia="Times New Roman" w:hAnsi="Calibri" w:cs="Calibri"/>
+                <w:color w:val="000000"/>
+              </w:rPr>
+              <w:lastRenderedPageBreak/>
+              <w:t>UC043</w:t>
+            </w:r>
+          </w:p>
+        </w:tc>
+        <w:tc>
+          <w:tcPr>
+            <w:tcW w:w="1418" w:type="dxa"/>
+            <w:vMerge/>
+            <w:shd w:val="clear" w:color="auto" w:fill="auto"/>
+            <w:vAlign w:val="center"/>
+            <w:hideMark/>
+          </w:tcPr>
+          <w:p>
+            <w:pPr>
+              <w:jc w:val="center"/>
+              <w:cnfStyle w:val="000000010000" w:firstRow="0" w:lastRow="0" w:firstColumn="0" w:lastColumn="0" w:oddVBand="0" w:evenVBand="0" w:oddHBand="0" w:evenHBand="1" w:firstRowFirstColumn="0" w:firstRowLastColumn="0" w:lastRowFirstColumn="0" w:lastRowLastColumn="0"/>
+              <w:rPr>
+                <w:rFonts w:ascii="Calibri" w:eastAsia="Times New Roman" w:hAnsi="Calibri" w:cs="Calibri"/>
+                <w:color w:val="000000"/>
+              </w:rPr>
+            </w:pPr>
+          </w:p>
+        </w:tc>
+        <w:tc>
+          <w:tcPr>
+            <w:tcW w:w="2682" w:type="dxa"/>
+            <w:shd w:val="clear" w:color="auto" w:fill="auto"/>
+            <w:hideMark/>
+          </w:tcPr>
+          <w:p>
+            <w:pPr>
+              <w:cnfStyle w:val="000000010000" w:firstRow="0" w:lastRow="0" w:firstColumn="0" w:lastColumn="0" w:oddVBand="0" w:evenVBand="0" w:oddHBand="0" w:evenHBand="1" w:firstRowFirstColumn="0" w:firstRowLastColumn="0" w:lastRowFirstColumn="0" w:lastRowLastColumn="0"/>
+              <w:rPr>
+                <w:rFonts w:ascii="Calibri" w:eastAsia="Times New Roman" w:hAnsi="Calibri" w:cs="Calibri"/>
+                <w:color w:val="000000"/>
+              </w:rPr>
+            </w:pPr>
+            <w:r>
+              <w:rPr>
+                <w:rFonts w:ascii="Calibri" w:eastAsia="Times New Roman" w:hAnsi="Calibri" w:cs="Calibri"/>
+                <w:color w:val="000000"/>
+              </w:rPr>
+              <w:t xml:space="preserve">Edit book's information </w:t>
+            </w:r>
+          </w:p>
+        </w:tc>
+        <w:tc>
+          <w:tcPr>
+            <w:tcW w:w="5040" w:type="dxa"/>
+            <w:shd w:val="clear" w:color="auto" w:fill="auto"/>
+            <w:hideMark/>
+          </w:tcPr>
+          <w:p>
+            <w:pPr>
+              <w:cnfStyle w:val="000000010000" w:firstRow="0" w:lastRow="0" w:firstColumn="0" w:lastColumn="0" w:oddVBand="0" w:evenVBand="0" w:oddHBand="0" w:evenHBand="1" w:firstRowFirstColumn="0" w:firstRowLastColumn="0" w:lastRowFirstColumn="0" w:lastRowLastColumn="0"/>
+              <w:rPr>
+                <w:rFonts w:ascii="Calibri" w:eastAsia="Times New Roman" w:hAnsi="Calibri" w:cs="Calibri"/>
+                <w:color w:val="000000"/>
+              </w:rPr>
+            </w:pPr>
+            <w:r>
+              <w:rPr>
+                <w:rFonts w:ascii="Calibri" w:eastAsia="Times New Roman" w:hAnsi="Calibri" w:cs="Calibri"/>
+                <w:color w:val="000000"/>
+              </w:rPr>
+              <w:t>Edit book's information</w:t>
+            </w:r>
+          </w:p>
+        </w:tc>
+      </w:tr>
+      <w:tr>
+        <w:trPr>
+          <w:cnfStyle w:val="000000100000" w:firstRow="0" w:lastRow="0" w:firstColumn="0" w:lastColumn="0" w:oddVBand="0" w:evenVBand="0" w:oddHBand="1" w:evenHBand="0" w:firstRowFirstColumn="0" w:firstRowLastColumn="0" w:lastRowFirstColumn="0" w:lastRowLastColumn="0"/>
+          <w:trHeight w:val="600"/>
+        </w:trPr>
+        <w:tc>
+          <w:tcPr>
+            <w:cnfStyle w:val="001000000000" w:firstRow="0" w:lastRow="0" w:firstColumn="1" w:lastColumn="0" w:oddVBand="0" w:evenVBand="0" w:oddHBand="0" w:evenHBand="0" w:firstRowFirstColumn="0" w:firstRowLastColumn="0" w:lastRowFirstColumn="0" w:lastRowLastColumn="0"/>
+            <w:tcW w:w="1120" w:type="dxa"/>
+            <w:shd w:val="clear" w:color="auto" w:fill="auto"/>
+            <w:hideMark/>
+          </w:tcPr>
+          <w:p>
+            <w:pPr>
+              <w:jc w:val="center"/>
+              <w:rPr>
+                <w:rFonts w:ascii="Calibri" w:eastAsia="Times New Roman" w:hAnsi="Calibri" w:cs="Calibri"/>
+                <w:color w:val="000000"/>
+              </w:rPr>
+            </w:pPr>
+            <w:r>
+              <w:rPr>
+                <w:rFonts w:ascii="Calibri" w:eastAsia="Times New Roman" w:hAnsi="Calibri" w:cs="Calibri"/>
+                <w:color w:val="000000"/>
+              </w:rPr>
+              <w:t>UC044</w:t>
+            </w:r>
+          </w:p>
+        </w:tc>
+        <w:tc>
+          <w:tcPr>
+            <w:tcW w:w="1418" w:type="dxa"/>
+            <w:vMerge/>
+            <w:shd w:val="clear" w:color="auto" w:fill="auto"/>
+            <w:vAlign w:val="center"/>
+            <w:hideMark/>
+          </w:tcPr>
+          <w:p>
+            <w:pPr>
+              <w:jc w:val="center"/>
+              <w:cnfStyle w:val="000000100000" w:firstRow="0" w:lastRow="0" w:firstColumn="0" w:lastColumn="0" w:oddVBand="0" w:evenVBand="0" w:oddHBand="1" w:evenHBand="0" w:firstRowFirstColumn="0" w:firstRowLastColumn="0" w:lastRowFirstColumn="0" w:lastRowLastColumn="0"/>
+              <w:rPr>
+                <w:rFonts w:ascii="Calibri" w:eastAsia="Times New Roman" w:hAnsi="Calibri" w:cs="Calibri"/>
+                <w:color w:val="000000"/>
+              </w:rPr>
+            </w:pPr>
+          </w:p>
+        </w:tc>
+        <w:tc>
+          <w:tcPr>
+            <w:tcW w:w="2682" w:type="dxa"/>
+            <w:shd w:val="clear" w:color="auto" w:fill="auto"/>
+            <w:hideMark/>
+          </w:tcPr>
+          <w:p>
+            <w:pPr>
+              <w:cnfStyle w:val="000000100000" w:firstRow="0" w:lastRow="0" w:firstColumn="0" w:lastColumn="0" w:oddVBand="0" w:evenVBand="0" w:oddHBand="1" w:evenHBand="0" w:firstRowFirstColumn="0" w:firstRowLastColumn="0" w:lastRowFirstColumn="0" w:lastRowLastColumn="0"/>
+              <w:rPr>
+                <w:rFonts w:ascii="Calibri" w:eastAsia="Times New Roman" w:hAnsi="Calibri" w:cs="Calibri"/>
+                <w:color w:val="000000"/>
+              </w:rPr>
+            </w:pPr>
+            <w:r>
+              <w:rPr>
+                <w:rFonts w:ascii="Calibri" w:eastAsia="Times New Roman" w:hAnsi="Calibri" w:cs="Calibri"/>
+                <w:color w:val="000000"/>
+              </w:rPr>
+              <w:t>Approve/decline requests about adding a book</w:t>
+            </w:r>
+          </w:p>
+        </w:tc>
+        <w:tc>
+          <w:tcPr>
+            <w:tcW w:w="5040" w:type="dxa"/>
+            <w:shd w:val="clear" w:color="auto" w:fill="auto"/>
+            <w:hideMark/>
+          </w:tcPr>
+          <w:p>
+            <w:pPr>
+              <w:cnfStyle w:val="000000100000" w:firstRow="0" w:lastRow="0" w:firstColumn="0" w:lastColumn="0" w:oddVBand="0" w:evenVBand="0" w:oddHBand="1" w:evenHBand="0" w:firstRowFirstColumn="0" w:firstRowLastColumn="0" w:lastRowFirstColumn="0" w:lastRowLastColumn="0"/>
+              <w:rPr>
+                <w:rFonts w:ascii="Calibri" w:eastAsia="Times New Roman" w:hAnsi="Calibri" w:cs="Calibri"/>
+                <w:color w:val="000000"/>
+              </w:rPr>
+            </w:pPr>
+            <w:r>
+              <w:rPr>
+                <w:rFonts w:ascii="Calibri" w:eastAsia="Times New Roman" w:hAnsi="Calibri" w:cs="Calibri"/>
+                <w:color w:val="000000"/>
+              </w:rPr>
+              <w:t>Approve/decline requests about adding a book</w:t>
+            </w:r>
+          </w:p>
+        </w:tc>
+      </w:tr>
+      <w:tr>
+        <w:trPr>
+          <w:cnfStyle w:val="000000010000" w:firstRow="0" w:lastRow="0" w:firstColumn="0" w:lastColumn="0" w:oddVBand="0" w:evenVBand="0" w:oddHBand="0" w:evenHBand="1" w:firstRowFirstColumn="0" w:firstRowLastColumn="0" w:lastRowFirstColumn="0" w:lastRowLastColumn="0"/>
+          <w:trHeight w:val="300"/>
+        </w:trPr>
+        <w:tc>
+          <w:tcPr>
+            <w:cnfStyle w:val="001000000000" w:firstRow="0" w:lastRow="0" w:firstColumn="1" w:lastColumn="0" w:oddVBand="0" w:evenVBand="0" w:oddHBand="0" w:evenHBand="0" w:firstRowFirstColumn="0" w:firstRowLastColumn="0" w:lastRowFirstColumn="0" w:lastRowLastColumn="0"/>
+            <w:tcW w:w="1120" w:type="dxa"/>
+            <w:shd w:val="clear" w:color="auto" w:fill="auto"/>
+            <w:hideMark/>
+          </w:tcPr>
+          <w:p>
+            <w:pPr>
+              <w:jc w:val="center"/>
+              <w:rPr>
+                <w:rFonts w:ascii="Calibri" w:eastAsia="Times New Roman" w:hAnsi="Calibri" w:cs="Calibri"/>
+                <w:color w:val="000000"/>
+              </w:rPr>
+            </w:pPr>
+            <w:r>
+              <w:rPr>
+                <w:rFonts w:ascii="Calibri" w:eastAsia="Times New Roman" w:hAnsi="Calibri" w:cs="Calibri"/>
+                <w:color w:val="000000"/>
+              </w:rPr>
+              <w:t>UC045</w:t>
+            </w:r>
+          </w:p>
+        </w:tc>
+        <w:tc>
+          <w:tcPr>
+            <w:tcW w:w="1418" w:type="dxa"/>
+            <w:vMerge w:val="restart"/>
+            <w:shd w:val="clear" w:color="auto" w:fill="auto"/>
+            <w:vAlign w:val="center"/>
+            <w:hideMark/>
+          </w:tcPr>
+          <w:p>
+            <w:pPr>
+              <w:jc w:val="center"/>
+              <w:cnfStyle w:val="000000010000" w:firstRow="0" w:lastRow="0" w:firstColumn="0" w:lastColumn="0" w:oddVBand="0" w:evenVBand="0" w:oddHBand="0" w:evenHBand="1" w:firstRowFirstColumn="0" w:firstRowLastColumn="0" w:lastRowFirstColumn="0" w:lastRowLastColumn="0"/>
+              <w:rPr>
+                <w:rFonts w:ascii="Calibri" w:eastAsia="Times New Roman" w:hAnsi="Calibri" w:cs="Calibri"/>
+                <w:color w:val="000000"/>
+              </w:rPr>
+            </w:pPr>
+            <w:r>
+              <w:rPr>
+                <w:rFonts w:ascii="Calibri" w:eastAsia="Times New Roman" w:hAnsi="Calibri" w:cs="Calibri"/>
+                <w:color w:val="000000"/>
+              </w:rPr>
+              <w:t>Sliders Management</w:t>
+            </w:r>
+          </w:p>
+        </w:tc>
+        <w:tc>
+          <w:tcPr>
+            <w:tcW w:w="2682" w:type="dxa"/>
+            <w:shd w:val="clear" w:color="auto" w:fill="auto"/>
+            <w:hideMark/>
+          </w:tcPr>
+          <w:p>
+            <w:pPr>
+              <w:cnfStyle w:val="000000010000" w:firstRow="0" w:lastRow="0" w:firstColumn="0" w:lastColumn="0" w:oddVBand="0" w:evenVBand="0" w:oddHBand="0" w:evenHBand="1" w:firstRowFirstColumn="0" w:firstRowLastColumn="0" w:lastRowFirstColumn="0" w:lastRowLastColumn="0"/>
+              <w:rPr>
+                <w:rFonts w:ascii="Calibri" w:eastAsia="Times New Roman" w:hAnsi="Calibri" w:cs="Calibri"/>
+                <w:color w:val="000000"/>
+              </w:rPr>
+            </w:pPr>
+            <w:r>
+              <w:rPr>
+                <w:rFonts w:ascii="Calibri" w:eastAsia="Times New Roman" w:hAnsi="Calibri" w:cs="Calibri"/>
+                <w:color w:val="000000"/>
+              </w:rPr>
+              <w:t>Add new slide</w:t>
+            </w:r>
+            <w:r>
+              <w:rPr>
+                <w:rFonts w:ascii="Calibri" w:eastAsia="Times New Roman" w:hAnsi="Calibri" w:cs="Calibri"/>
+                <w:color w:val="000000"/>
+              </w:rPr>
+              <w:t>r</w:t>
+            </w:r>
+            <w:r>
+              <w:rPr>
+                <w:rFonts w:ascii="Calibri" w:eastAsia="Times New Roman" w:hAnsi="Calibri" w:cs="Calibri"/>
+                <w:color w:val="000000"/>
+              </w:rPr>
+              <w:t>s</w:t>
+            </w:r>
+          </w:p>
+        </w:tc>
+        <w:tc>
+          <w:tcPr>
+            <w:tcW w:w="5040" w:type="dxa"/>
+            <w:shd w:val="clear" w:color="auto" w:fill="auto"/>
+            <w:hideMark/>
+          </w:tcPr>
+          <w:p>
+            <w:pPr>
+              <w:cnfStyle w:val="000000010000" w:firstRow="0" w:lastRow="0" w:firstColumn="0" w:lastColumn="0" w:oddVBand="0" w:evenVBand="0" w:oddHBand="0" w:evenHBand="1" w:firstRowFirstColumn="0" w:firstRowLastColumn="0" w:lastRowFirstColumn="0" w:lastRowLastColumn="0"/>
+              <w:rPr>
+                <w:rFonts w:ascii="Calibri" w:eastAsia="Times New Roman" w:hAnsi="Calibri" w:cs="Calibri"/>
+                <w:color w:val="000000"/>
+              </w:rPr>
+            </w:pPr>
+            <w:r>
+              <w:rPr>
+                <w:rFonts w:ascii="Calibri" w:eastAsia="Times New Roman" w:hAnsi="Calibri" w:cs="Calibri"/>
+                <w:color w:val="000000"/>
+              </w:rPr>
+              <w:t>Add new sliders to introduce about website.</w:t>
+            </w:r>
+          </w:p>
+        </w:tc>
+      </w:tr>
+      <w:tr>
+        <w:trPr>
+          <w:cnfStyle w:val="000000100000" w:firstRow="0" w:lastRow="0" w:firstColumn="0" w:lastColumn="0" w:oddVBand="0" w:evenVBand="0" w:oddHBand="1" w:evenHBand="0" w:firstRowFirstColumn="0" w:firstRowLastColumn="0" w:lastRowFirstColumn="0" w:lastRowLastColumn="0"/>
+          <w:trHeight w:val="300"/>
+        </w:trPr>
+        <w:tc>
+          <w:tcPr>
+            <w:cnfStyle w:val="001000000000" w:firstRow="0" w:lastRow="0" w:firstColumn="1" w:lastColumn="0" w:oddVBand="0" w:evenVBand="0" w:oddHBand="0" w:evenHBand="0" w:firstRowFirstColumn="0" w:firstRowLastColumn="0" w:lastRowFirstColumn="0" w:lastRowLastColumn="0"/>
+            <w:tcW w:w="1120" w:type="dxa"/>
+            <w:shd w:val="clear" w:color="auto" w:fill="auto"/>
+            <w:hideMark/>
+          </w:tcPr>
+          <w:p>
+            <w:pPr>
+              <w:jc w:val="center"/>
+              <w:rPr>
+                <w:rFonts w:ascii="Calibri" w:eastAsia="Times New Roman" w:hAnsi="Calibri" w:cs="Calibri"/>
+                <w:color w:val="000000"/>
+              </w:rPr>
+            </w:pPr>
+            <w:r>
+              <w:rPr>
+                <w:rFonts w:ascii="Calibri" w:eastAsia="Times New Roman" w:hAnsi="Calibri" w:cs="Calibri"/>
+                <w:color w:val="000000"/>
+              </w:rPr>
+              <w:t>UC046</w:t>
+            </w:r>
+          </w:p>
+        </w:tc>
+        <w:tc>
+          <w:tcPr>
+            <w:tcW w:w="1418" w:type="dxa"/>
+            <w:vMerge/>
+            <w:shd w:val="clear" w:color="auto" w:fill="auto"/>
+            <w:vAlign w:val="center"/>
+            <w:hideMark/>
+          </w:tcPr>
+          <w:p>
+            <w:pPr>
+              <w:jc w:val="center"/>
+              <w:cnfStyle w:val="000000100000" w:firstRow="0" w:lastRow="0" w:firstColumn="0" w:lastColumn="0" w:oddVBand="0" w:evenVBand="0" w:oddHBand="1" w:evenHBand="0" w:firstRowFirstColumn="0" w:firstRowLastColumn="0" w:lastRowFirstColumn="0" w:lastRowLastColumn="0"/>
+              <w:rPr>
+                <w:rFonts w:ascii="Calibri" w:eastAsia="Times New Roman" w:hAnsi="Calibri" w:cs="Calibri"/>
+                <w:color w:val="000000"/>
+              </w:rPr>
+            </w:pPr>
+          </w:p>
+        </w:tc>
+        <w:tc>
+          <w:tcPr>
+            <w:tcW w:w="2682" w:type="dxa"/>
+            <w:shd w:val="clear" w:color="auto" w:fill="auto"/>
+            <w:hideMark/>
+          </w:tcPr>
+          <w:p>
+            <w:pPr>
+              <w:cnfStyle w:val="000000100000" w:firstRow="0" w:lastRow="0" w:firstColumn="0" w:lastColumn="0" w:oddVBand="0" w:evenVBand="0" w:oddHBand="1" w:evenHBand="0" w:firstRowFirstColumn="0" w:firstRowLastColumn="0" w:lastRowFirstColumn="0" w:lastRowLastColumn="0"/>
+              <w:rPr>
+                <w:rFonts w:ascii="Calibri" w:eastAsia="Times New Roman" w:hAnsi="Calibri" w:cs="Calibri"/>
+                <w:color w:val="000000"/>
+              </w:rPr>
+            </w:pPr>
+            <w:r>
+              <w:rPr>
+                <w:rFonts w:ascii="Calibri" w:eastAsia="Times New Roman" w:hAnsi="Calibri" w:cs="Calibri"/>
+                <w:color w:val="000000"/>
+              </w:rPr>
+              <w:t>Delete sli</w:t>
+            </w:r>
+            <w:r>
+              <w:rPr>
+                <w:rFonts w:ascii="Calibri" w:eastAsia="Times New Roman" w:hAnsi="Calibri" w:cs="Calibri"/>
+                <w:color w:val="000000"/>
+              </w:rPr>
+              <w:t>de</w:t>
+            </w:r>
+            <w:r>
+              <w:rPr>
+                <w:rFonts w:ascii="Calibri" w:eastAsia="Times New Roman" w:hAnsi="Calibri" w:cs="Calibri"/>
+                <w:color w:val="000000"/>
+              </w:rPr>
+              <w:t>r</w:t>
+            </w:r>
+            <w:r>
+              <w:rPr>
+                <w:rFonts w:ascii="Calibri" w:eastAsia="Times New Roman" w:hAnsi="Calibri" w:cs="Calibri"/>
+                <w:color w:val="000000"/>
+              </w:rPr>
+              <w:t>s</w:t>
+            </w:r>
+          </w:p>
+        </w:tc>
+        <w:tc>
+          <w:tcPr>
+            <w:tcW w:w="5040" w:type="dxa"/>
+            <w:shd w:val="clear" w:color="auto" w:fill="auto"/>
+            <w:hideMark/>
+          </w:tcPr>
+          <w:p>
+            <w:pPr>
+              <w:cnfStyle w:val="000000100000" w:firstRow="0" w:lastRow="0" w:firstColumn="0" w:lastColumn="0" w:oddVBand="0" w:evenVBand="0" w:oddHBand="1" w:evenHBand="0" w:firstRowFirstColumn="0" w:firstRowLastColumn="0" w:lastRowFirstColumn="0" w:lastRowLastColumn="0"/>
+              <w:rPr>
+                <w:rFonts w:ascii="Calibri" w:eastAsia="Times New Roman" w:hAnsi="Calibri" w:cs="Calibri"/>
+                <w:color w:val="000000"/>
+              </w:rPr>
+            </w:pPr>
+            <w:r>
+              <w:rPr>
+                <w:rFonts w:ascii="Calibri" w:eastAsia="Times New Roman" w:hAnsi="Calibri" w:cs="Calibri"/>
+                <w:color w:val="000000"/>
+              </w:rPr>
+              <w:t>Delete sli</w:t>
+            </w:r>
+            <w:r>
+              <w:rPr>
+                <w:rFonts w:ascii="Calibri" w:eastAsia="Times New Roman" w:hAnsi="Calibri" w:cs="Calibri"/>
+                <w:color w:val="000000"/>
+              </w:rPr>
+              <w:t>de</w:t>
+            </w:r>
+            <w:r>
+              <w:rPr>
+                <w:rFonts w:ascii="Calibri" w:eastAsia="Times New Roman" w:hAnsi="Calibri" w:cs="Calibri"/>
+                <w:color w:val="000000"/>
+              </w:rPr>
+              <w:t>r</w:t>
+            </w:r>
+            <w:r>
+              <w:rPr>
+                <w:rFonts w:ascii="Calibri" w:eastAsia="Times New Roman" w:hAnsi="Calibri" w:cs="Calibri"/>
+                <w:color w:val="000000"/>
+              </w:rPr>
+              <w:t>s</w:t>
+            </w:r>
+            <w:r>
+              <w:rPr>
+                <w:rFonts w:ascii="Calibri" w:eastAsia="Times New Roman" w:hAnsi="Calibri" w:cs="Calibri"/>
+                <w:color w:val="000000"/>
+              </w:rPr>
+              <w:t>.</w:t>
+            </w:r>
+          </w:p>
+        </w:tc>
+      </w:tr>
+      <w:tr>
+        <w:trPr>
+          <w:cnfStyle w:val="000000010000" w:firstRow="0" w:lastRow="0" w:firstColumn="0" w:lastColumn="0" w:oddVBand="0" w:evenVBand="0" w:oddHBand="0" w:evenHBand="1" w:firstRowFirstColumn="0" w:firstRowLastColumn="0" w:lastRowFirstColumn="0" w:lastRowLastColumn="0"/>
+          <w:trHeight w:val="600"/>
+        </w:trPr>
+        <w:tc>
+          <w:tcPr>
+            <w:cnfStyle w:val="001000000000" w:firstRow="0" w:lastRow="0" w:firstColumn="1" w:lastColumn="0" w:oddVBand="0" w:evenVBand="0" w:oddHBand="0" w:evenHBand="0" w:firstRowFirstColumn="0" w:firstRowLastColumn="0" w:lastRowFirstColumn="0" w:lastRowLastColumn="0"/>
+            <w:tcW w:w="1120" w:type="dxa"/>
+            <w:shd w:val="clear" w:color="auto" w:fill="auto"/>
+            <w:hideMark/>
+          </w:tcPr>
+          <w:p>
+            <w:pPr>
+              <w:jc w:val="center"/>
+              <w:rPr>
+                <w:rFonts w:ascii="Calibri" w:eastAsia="Times New Roman" w:hAnsi="Calibri" w:cs="Calibri"/>
+                <w:color w:val="000000"/>
+              </w:rPr>
+            </w:pPr>
+            <w:r>
+              <w:rPr>
+                <w:rFonts w:ascii="Calibri" w:eastAsia="Times New Roman" w:hAnsi="Calibri" w:cs="Calibri"/>
+                <w:color w:val="000000"/>
+              </w:rPr>
+              <w:t>UC047</w:t>
+            </w:r>
+          </w:p>
+        </w:tc>
+        <w:tc>
+          <w:tcPr>
+            <w:tcW w:w="1418" w:type="dxa"/>
+            <w:vMerge/>
+            <w:shd w:val="clear" w:color="auto" w:fill="auto"/>
+            <w:vAlign w:val="center"/>
+            <w:hideMark/>
+          </w:tcPr>
+          <w:p>
+            <w:pPr>
+              <w:jc w:val="center"/>
+              <w:cnfStyle w:val="000000010000" w:firstRow="0" w:lastRow="0" w:firstColumn="0" w:lastColumn="0" w:oddVBand="0" w:evenVBand="0" w:oddHBand="0" w:evenHBand="1" w:firstRowFirstColumn="0" w:firstRowLastColumn="0" w:lastRowFirstColumn="0" w:lastRowLastColumn="0"/>
+              <w:rPr>
+                <w:rFonts w:ascii="Calibri" w:eastAsia="Times New Roman" w:hAnsi="Calibri" w:cs="Calibri"/>
+                <w:color w:val="000000"/>
+              </w:rPr>
+            </w:pPr>
+          </w:p>
+        </w:tc>
+        <w:tc>
+          <w:tcPr>
+            <w:tcW w:w="2682" w:type="dxa"/>
+            <w:shd w:val="clear" w:color="auto" w:fill="auto"/>
+            <w:hideMark/>
+          </w:tcPr>
+          <w:p>
+            <w:pPr>
+              <w:cnfStyle w:val="000000010000" w:firstRow="0" w:lastRow="0" w:firstColumn="0" w:lastColumn="0" w:oddVBand="0" w:evenVBand="0" w:oddHBand="0" w:evenHBand="1" w:firstRowFirstColumn="0" w:firstRowLastColumn="0" w:lastRowFirstColumn="0" w:lastRowLastColumn="0"/>
+              <w:rPr>
+                <w:rFonts w:ascii="Calibri" w:eastAsia="Times New Roman" w:hAnsi="Calibri" w:cs="Calibri"/>
+                <w:color w:val="000000"/>
+              </w:rPr>
+            </w:pPr>
+            <w:r>
+              <w:rPr>
+                <w:rFonts w:ascii="Calibri" w:eastAsia="Times New Roman" w:hAnsi="Calibri" w:cs="Calibri"/>
+                <w:color w:val="000000"/>
+              </w:rPr>
+              <w:t>Active/de</w:t>
+            </w:r>
+            <w:r>
+              <w:rPr>
+                <w:rFonts w:ascii="Calibri" w:eastAsia="Times New Roman" w:hAnsi="Calibri" w:cs="Calibri"/>
+                <w:color w:val="000000"/>
+              </w:rPr>
+              <w:t>-</w:t>
+            </w:r>
+            <w:r>
+              <w:rPr>
+                <w:rFonts w:ascii="Calibri" w:eastAsia="Times New Roman" w:hAnsi="Calibri" w:cs="Calibri"/>
+                <w:color w:val="000000"/>
+              </w:rPr>
+              <w:t>active a slide</w:t>
+            </w:r>
+            <w:r>
+              <w:rPr>
+                <w:rFonts w:ascii="Calibri" w:eastAsia="Times New Roman" w:hAnsi="Calibri" w:cs="Calibri"/>
+                <w:color w:val="000000"/>
+              </w:rPr>
+              <w:t>r</w:t>
+            </w:r>
+          </w:p>
+        </w:tc>
+        <w:tc>
+          <w:tcPr>
+            <w:tcW w:w="5040" w:type="dxa"/>
+            <w:shd w:val="clear" w:color="auto" w:fill="auto"/>
+            <w:hideMark/>
+          </w:tcPr>
+          <w:p>
+            <w:pPr>
+              <w:cnfStyle w:val="000000010000" w:firstRow="0" w:lastRow="0" w:firstColumn="0" w:lastColumn="0" w:oddVBand="0" w:evenVBand="0" w:oddHBand="0" w:evenHBand="1" w:firstRowFirstColumn="0" w:firstRowLastColumn="0" w:lastRowFirstColumn="0" w:lastRowLastColumn="0"/>
+              <w:rPr>
+                <w:rFonts w:ascii="Calibri" w:eastAsia="Times New Roman" w:hAnsi="Calibri" w:cs="Calibri"/>
+                <w:color w:val="000000"/>
+              </w:rPr>
+            </w:pPr>
+            <w:r>
+              <w:rPr>
+                <w:rFonts w:ascii="Calibri" w:eastAsia="Times New Roman" w:hAnsi="Calibri" w:cs="Calibri"/>
+                <w:color w:val="000000"/>
+              </w:rPr>
+              <w:t>Active/de</w:t>
+            </w:r>
+            <w:r>
+              <w:rPr>
+                <w:rFonts w:ascii="Calibri" w:eastAsia="Times New Roman" w:hAnsi="Calibri" w:cs="Calibri"/>
+                <w:color w:val="000000"/>
+              </w:rPr>
+              <w:t>-</w:t>
+            </w:r>
+            <w:r>
+              <w:rPr>
+                <w:rFonts w:ascii="Calibri" w:eastAsia="Times New Roman" w:hAnsi="Calibri" w:cs="Calibri"/>
+                <w:color w:val="000000"/>
+              </w:rPr>
+              <w:t>active s</w:t>
+            </w:r>
+            <w:r>
+              <w:rPr>
+                <w:rFonts w:ascii="Calibri" w:eastAsia="Times New Roman" w:hAnsi="Calibri" w:cs="Calibri"/>
+                <w:color w:val="000000"/>
+              </w:rPr>
+              <w:t>lide</w:t>
+            </w:r>
+            <w:r>
+              <w:rPr>
+                <w:rFonts w:ascii="Calibri" w:eastAsia="Times New Roman" w:hAnsi="Calibri" w:cs="Calibri"/>
+                <w:color w:val="000000"/>
+              </w:rPr>
+              <w:t>s.</w:t>
+            </w:r>
+          </w:p>
+        </w:tc>
+      </w:tr>
+      <w:tr>
+        <w:trPr>
+          <w:cnfStyle w:val="000000100000" w:firstRow="0" w:lastRow="0" w:firstColumn="0" w:lastColumn="0" w:oddVBand="0" w:evenVBand="0" w:oddHBand="1" w:evenHBand="0" w:firstRowFirstColumn="0" w:firstRowLastColumn="0" w:lastRowFirstColumn="0" w:lastRowLastColumn="0"/>
+          <w:trHeight w:val="600"/>
+        </w:trPr>
+        <w:tc>
+          <w:tcPr>
+            <w:cnfStyle w:val="001000000000" w:firstRow="0" w:lastRow="0" w:firstColumn="1" w:lastColumn="0" w:oddVBand="0" w:evenVBand="0" w:oddHBand="0" w:evenHBand="0" w:firstRowFirstColumn="0" w:firstRowLastColumn="0" w:lastRowFirstColumn="0" w:lastRowLastColumn="0"/>
+            <w:tcW w:w="1120" w:type="dxa"/>
+            <w:shd w:val="clear" w:color="auto" w:fill="auto"/>
+            <w:hideMark/>
+          </w:tcPr>
+          <w:p>
+            <w:pPr>
+              <w:jc w:val="center"/>
+              <w:rPr>
+                <w:rFonts w:ascii="Calibri" w:eastAsia="Times New Roman" w:hAnsi="Calibri" w:cs="Calibri"/>
+                <w:color w:val="000000"/>
+              </w:rPr>
+            </w:pPr>
+            <w:r>
+              <w:rPr>
+                <w:rFonts w:ascii="Calibri" w:eastAsia="Times New Roman" w:hAnsi="Calibri" w:cs="Calibri"/>
+                <w:color w:val="000000"/>
+              </w:rPr>
+              <w:t>UC048</w:t>
+            </w:r>
+          </w:p>
+        </w:tc>
+        <w:tc>
+          <w:tcPr>
+            <w:tcW w:w="1418" w:type="dxa"/>
+            <w:vMerge/>
+            <w:shd w:val="clear" w:color="auto" w:fill="auto"/>
+            <w:vAlign w:val="center"/>
+            <w:hideMark/>
+          </w:tcPr>
+          <w:p>
+            <w:pPr>
+              <w:jc w:val="center"/>
+              <w:cnfStyle w:val="000000100000" w:firstRow="0" w:lastRow="0" w:firstColumn="0" w:lastColumn="0" w:oddVBand="0" w:evenVBand="0" w:oddHBand="1" w:evenHBand="0" w:firstRowFirstColumn="0" w:firstRowLastColumn="0" w:lastRowFirstColumn="0" w:lastRowLastColumn="0"/>
+              <w:rPr>
+                <w:rFonts w:ascii="Calibri" w:eastAsia="Times New Roman" w:hAnsi="Calibri" w:cs="Calibri"/>
+                <w:color w:val="000000"/>
+              </w:rPr>
+            </w:pPr>
+          </w:p>
+        </w:tc>
+        <w:tc>
+          <w:tcPr>
+            <w:tcW w:w="2682" w:type="dxa"/>
+            <w:shd w:val="clear" w:color="auto" w:fill="auto"/>
+            <w:hideMark/>
+          </w:tcPr>
+          <w:p>
+            <w:pPr>
+              <w:cnfStyle w:val="000000100000" w:firstRow="0" w:lastRow="0" w:firstColumn="0" w:lastColumn="0" w:oddVBand="0" w:evenVBand="0" w:oddHBand="1" w:evenHBand="0" w:firstRowFirstColumn="0" w:firstRowLastColumn="0" w:lastRowFirstColumn="0" w:lastRowLastColumn="0"/>
+              <w:rPr>
+                <w:rFonts w:ascii="Calibri" w:eastAsia="Times New Roman" w:hAnsi="Calibri" w:cs="Calibri"/>
+                <w:color w:val="000000"/>
+              </w:rPr>
+            </w:pPr>
+            <w:r>
+              <w:rPr>
+                <w:rFonts w:ascii="Calibri" w:eastAsia="Times New Roman" w:hAnsi="Calibri" w:cs="Calibri"/>
+                <w:color w:val="000000"/>
+              </w:rPr>
+              <w:t>Show slide</w:t>
+            </w:r>
+            <w:r>
+              <w:rPr>
+                <w:rFonts w:ascii="Calibri" w:eastAsia="Times New Roman" w:hAnsi="Calibri" w:cs="Calibri"/>
+                <w:color w:val="000000"/>
+              </w:rPr>
+              <w:t>r</w:t>
+            </w:r>
+            <w:r>
+              <w:rPr>
+                <w:rFonts w:ascii="Calibri" w:eastAsia="Times New Roman" w:hAnsi="Calibri" w:cs="Calibri"/>
+                <w:color w:val="000000"/>
+              </w:rPr>
+              <w:t>s</w:t>
+            </w:r>
+          </w:p>
+        </w:tc>
+        <w:tc>
+          <w:tcPr>
+            <w:tcW w:w="5040" w:type="dxa"/>
+            <w:shd w:val="clear" w:color="auto" w:fill="auto"/>
+            <w:hideMark/>
+          </w:tcPr>
+          <w:p>
+            <w:pPr>
+              <w:cnfStyle w:val="000000100000" w:firstRow="0" w:lastRow="0" w:firstColumn="0" w:lastColumn="0" w:oddVBand="0" w:evenVBand="0" w:oddHBand="1" w:evenHBand="0" w:firstRowFirstColumn="0" w:firstRowLastColumn="0" w:lastRowFirstColumn="0" w:lastRowLastColumn="0"/>
+              <w:rPr>
+                <w:rFonts w:ascii="Calibri" w:eastAsia="Times New Roman" w:hAnsi="Calibri" w:cs="Calibri"/>
+                <w:color w:val="000000"/>
+              </w:rPr>
+            </w:pPr>
+            <w:r>
+              <w:rPr>
+                <w:rFonts w:ascii="Calibri" w:eastAsia="Times New Roman" w:hAnsi="Calibri" w:cs="Calibri"/>
+                <w:color w:val="000000"/>
+              </w:rPr>
+              <w:t>Display sliders on the login page.</w:t>
+            </w:r>
+          </w:p>
+        </w:tc>
+      </w:tr>
+      <w:tr>
+        <w:trPr>
+          <w:cnfStyle w:val="000000010000" w:firstRow="0" w:lastRow="0" w:firstColumn="0" w:lastColumn="0" w:oddVBand="0" w:evenVBand="0" w:oddHBand="0" w:evenHBand="1" w:firstRowFirstColumn="0" w:firstRowLastColumn="0" w:lastRowFirstColumn="0" w:lastRowLastColumn="0"/>
+          <w:trHeight w:val="300"/>
+        </w:trPr>
+        <w:tc>
+          <w:tcPr>
+            <w:cnfStyle w:val="001000000000" w:firstRow="0" w:lastRow="0" w:firstColumn="1" w:lastColumn="0" w:oddVBand="0" w:evenVBand="0" w:oddHBand="0" w:evenHBand="0" w:firstRowFirstColumn="0" w:firstRowLastColumn="0" w:lastRowFirstColumn="0" w:lastRowLastColumn="0"/>
+            <w:tcW w:w="1120" w:type="dxa"/>
+            <w:shd w:val="clear" w:color="auto" w:fill="auto"/>
+            <w:hideMark/>
+          </w:tcPr>
+          <w:p>
+            <w:pPr>
+              <w:jc w:val="center"/>
+              <w:rPr>
+                <w:rFonts w:ascii="Calibri" w:eastAsia="Times New Roman" w:hAnsi="Calibri" w:cs="Calibri"/>
+                <w:color w:val="000000"/>
+              </w:rPr>
+            </w:pPr>
+            <w:r>
+              <w:rPr>
+                <w:rFonts w:ascii="Calibri" w:eastAsia="Times New Roman" w:hAnsi="Calibri" w:cs="Calibri"/>
+                <w:color w:val="000000"/>
+              </w:rPr>
+              <w:t>UC049</w:t>
+            </w:r>
+          </w:p>
+        </w:tc>
+        <w:tc>
+          <w:tcPr>
+            <w:tcW w:w="1418" w:type="dxa"/>
+            <w:vMerge w:val="restart"/>
+            <w:shd w:val="clear" w:color="auto" w:fill="auto"/>
+            <w:vAlign w:val="center"/>
+            <w:hideMark/>
+          </w:tcPr>
+          <w:p>
+            <w:pPr>
+              <w:jc w:val="center"/>
+              <w:cnfStyle w:val="000000010000" w:firstRow="0" w:lastRow="0" w:firstColumn="0" w:lastColumn="0" w:oddVBand="0" w:evenVBand="0" w:oddHBand="0" w:evenHBand="1" w:firstRowFirstColumn="0" w:firstRowLastColumn="0" w:lastRowFirstColumn="0" w:lastRowLastColumn="0"/>
+              <w:rPr>
+                <w:rFonts w:ascii="Calibri" w:eastAsia="Times New Roman" w:hAnsi="Calibri" w:cs="Calibri"/>
+                <w:color w:val="000000"/>
+              </w:rPr>
+            </w:pPr>
+            <w:r>
+              <w:rPr>
+                <w:rFonts w:ascii="Calibri" w:eastAsia="Times New Roman" w:hAnsi="Calibri" w:cs="Calibri"/>
+                <w:color w:val="000000"/>
+              </w:rPr>
+              <w:t>Publishers Management</w:t>
+            </w:r>
+          </w:p>
+        </w:tc>
+        <w:tc>
+          <w:tcPr>
+            <w:tcW w:w="2682" w:type="dxa"/>
+            <w:shd w:val="clear" w:color="auto" w:fill="auto"/>
+            <w:hideMark/>
+          </w:tcPr>
+          <w:p>
+            <w:pPr>
+              <w:cnfStyle w:val="000000010000" w:firstRow="0" w:lastRow="0" w:firstColumn="0" w:lastColumn="0" w:oddVBand="0" w:evenVBand="0" w:oddHBand="0" w:evenHBand="1" w:firstRowFirstColumn="0" w:firstRowLastColumn="0" w:lastRowFirstColumn="0" w:lastRowLastColumn="0"/>
+              <w:rPr>
+                <w:rFonts w:ascii="Calibri" w:eastAsia="Times New Roman" w:hAnsi="Calibri" w:cs="Calibri"/>
+                <w:color w:val="000000"/>
+              </w:rPr>
+            </w:pPr>
+            <w:r>
+              <w:rPr>
+                <w:rFonts w:ascii="Calibri" w:eastAsia="Times New Roman" w:hAnsi="Calibri" w:cs="Calibri"/>
+                <w:color w:val="000000"/>
+              </w:rPr>
+              <w:t>Add new publishers</w:t>
+            </w:r>
+          </w:p>
+        </w:tc>
+        <w:tc>
+          <w:tcPr>
+            <w:tcW w:w="5040" w:type="dxa"/>
+            <w:shd w:val="clear" w:color="auto" w:fill="auto"/>
+            <w:hideMark/>
+          </w:tcPr>
+          <w:p>
+            <w:pPr>
+              <w:cnfStyle w:val="000000010000" w:firstRow="0" w:lastRow="0" w:firstColumn="0" w:lastColumn="0" w:oddVBand="0" w:evenVBand="0" w:oddHBand="0" w:evenHBand="1" w:firstRowFirstColumn="0" w:firstRowLastColumn="0" w:lastRowFirstColumn="0" w:lastRowLastColumn="0"/>
+              <w:rPr>
+                <w:rFonts w:ascii="Calibri" w:eastAsia="Times New Roman" w:hAnsi="Calibri" w:cs="Calibri"/>
+                <w:color w:val="000000"/>
+              </w:rPr>
+            </w:pPr>
+            <w:r>
+              <w:rPr>
+                <w:rFonts w:ascii="Calibri" w:eastAsia="Times New Roman" w:hAnsi="Calibri" w:cs="Calibri"/>
+                <w:color w:val="000000"/>
+              </w:rPr>
+              <w:t>Add new publishers</w:t>
+            </w:r>
+          </w:p>
+        </w:tc>
+      </w:tr>
+      <w:tr>
+        <w:trPr>
+          <w:cnfStyle w:val="000000100000" w:firstRow="0" w:lastRow="0" w:firstColumn="0" w:lastColumn="0" w:oddVBand="0" w:evenVBand="0" w:oddHBand="1" w:evenHBand="0" w:firstRowFirstColumn="0" w:firstRowLastColumn="0" w:lastRowFirstColumn="0" w:lastRowLastColumn="0"/>
+          <w:trHeight w:val="600"/>
+        </w:trPr>
+        <w:tc>
+          <w:tcPr>
+            <w:cnfStyle w:val="001000000000" w:firstRow="0" w:lastRow="0" w:firstColumn="1" w:lastColumn="0" w:oddVBand="0" w:evenVBand="0" w:oddHBand="0" w:evenHBand="0" w:firstRowFirstColumn="0" w:firstRowLastColumn="0" w:lastRowFirstColumn="0" w:lastRowLastColumn="0"/>
+            <w:tcW w:w="1120" w:type="dxa"/>
+            <w:shd w:val="clear" w:color="auto" w:fill="auto"/>
+            <w:hideMark/>
+          </w:tcPr>
+          <w:p>
+            <w:pPr>
+              <w:jc w:val="center"/>
+              <w:rPr>
+                <w:rFonts w:ascii="Calibri" w:eastAsia="Times New Roman" w:hAnsi="Calibri" w:cs="Calibri"/>
+                <w:color w:val="000000"/>
+              </w:rPr>
+            </w:pPr>
+            <w:r>
+              <w:rPr>
+                <w:rFonts w:ascii="Calibri" w:eastAsia="Times New Roman" w:hAnsi="Calibri" w:cs="Calibri"/>
+                <w:color w:val="000000"/>
+              </w:rPr>
+              <w:t>UC050</w:t>
+            </w:r>
+          </w:p>
+        </w:tc>
+        <w:tc>
+          <w:tcPr>
+            <w:tcW w:w="1418" w:type="dxa"/>
+            <w:vMerge/>
+            <w:shd w:val="clear" w:color="auto" w:fill="auto"/>
+            <w:vAlign w:val="center"/>
+            <w:hideMark/>
+          </w:tcPr>
+          <w:p>
+            <w:pPr>
+              <w:jc w:val="center"/>
+              <w:cnfStyle w:val="000000100000" w:firstRow="0" w:lastRow="0" w:firstColumn="0" w:lastColumn="0" w:oddVBand="0" w:evenVBand="0" w:oddHBand="1" w:evenHBand="0" w:firstRowFirstColumn="0" w:firstRowLastColumn="0" w:lastRowFirstColumn="0" w:lastRowLastColumn="0"/>
+              <w:rPr>
+                <w:rFonts w:ascii="Calibri" w:eastAsia="Times New Roman" w:hAnsi="Calibri" w:cs="Calibri"/>
+                <w:color w:val="000000"/>
+              </w:rPr>
+            </w:pPr>
+          </w:p>
+        </w:tc>
+        <w:tc>
+          <w:tcPr>
+            <w:tcW w:w="2682" w:type="dxa"/>
+            <w:shd w:val="clear" w:color="auto" w:fill="auto"/>
+            <w:hideMark/>
+          </w:tcPr>
+          <w:p>
+            <w:pPr>
+              <w:cnfStyle w:val="000000100000" w:firstRow="0" w:lastRow="0" w:firstColumn="0" w:lastColumn="0" w:oddVBand="0" w:evenVBand="0" w:oddHBand="1" w:evenHBand="0" w:firstRowFirstColumn="0" w:firstRowLastColumn="0" w:lastRowFirstColumn="0" w:lastRowLastColumn="0"/>
+              <w:rPr>
+                <w:rFonts w:ascii="Calibri" w:eastAsia="Times New Roman" w:hAnsi="Calibri" w:cs="Calibri"/>
+                <w:color w:val="000000"/>
+              </w:rPr>
+            </w:pPr>
+            <w:r>
+              <w:rPr>
+                <w:rFonts w:ascii="Calibri" w:eastAsia="Times New Roman" w:hAnsi="Calibri" w:cs="Calibri"/>
+                <w:color w:val="000000"/>
+              </w:rPr>
+              <w:t xml:space="preserve">Edit publishers' information </w:t>
+            </w:r>
+          </w:p>
+        </w:tc>
+        <w:tc>
+          <w:tcPr>
+            <w:tcW w:w="5040" w:type="dxa"/>
+            <w:shd w:val="clear" w:color="auto" w:fill="auto"/>
+            <w:hideMark/>
+          </w:tcPr>
+          <w:p>
+            <w:pPr>
+              <w:cnfStyle w:val="000000100000" w:firstRow="0" w:lastRow="0" w:firstColumn="0" w:lastColumn="0" w:oddVBand="0" w:evenVBand="0" w:oddHBand="1" w:evenHBand="0" w:firstRowFirstColumn="0" w:firstRowLastColumn="0" w:lastRowFirstColumn="0" w:lastRowLastColumn="0"/>
+              <w:rPr>
+                <w:rFonts w:ascii="Calibri" w:eastAsia="Times New Roman" w:hAnsi="Calibri" w:cs="Calibri"/>
+                <w:color w:val="000000"/>
+              </w:rPr>
+            </w:pPr>
+            <w:r>
+              <w:rPr>
+                <w:rFonts w:ascii="Calibri" w:eastAsia="Times New Roman" w:hAnsi="Calibri" w:cs="Calibri"/>
+                <w:color w:val="000000"/>
+              </w:rPr>
+              <w:t>Edit publishers' information</w:t>
+            </w:r>
+          </w:p>
+        </w:tc>
+      </w:tr>
+      <w:tr>
+        <w:trPr>
+          <w:cnfStyle w:val="000000010000" w:firstRow="0" w:lastRow="0" w:firstColumn="0" w:lastColumn="0" w:oddVBand="0" w:evenVBand="0" w:oddHBand="0" w:evenHBand="1" w:firstRowFirstColumn="0" w:firstRowLastColumn="0" w:lastRowFirstColumn="0" w:lastRowLastColumn="0"/>
+          <w:trHeight w:val="300"/>
+        </w:trPr>
+        <w:tc>
+          <w:tcPr>
+            <w:cnfStyle w:val="001000000000" w:firstRow="0" w:lastRow="0" w:firstColumn="1" w:lastColumn="0" w:oddVBand="0" w:evenVBand="0" w:oddHBand="0" w:evenHBand="0" w:firstRowFirstColumn="0" w:firstRowLastColumn="0" w:lastRowFirstColumn="0" w:lastRowLastColumn="0"/>
+            <w:tcW w:w="1120" w:type="dxa"/>
+            <w:shd w:val="clear" w:color="auto" w:fill="auto"/>
+            <w:hideMark/>
+          </w:tcPr>
+          <w:p>
+            <w:pPr>
+              <w:jc w:val="center"/>
+              <w:rPr>
+                <w:rFonts w:ascii="Calibri" w:eastAsia="Times New Roman" w:hAnsi="Calibri" w:cs="Calibri"/>
+                <w:color w:val="000000"/>
+              </w:rPr>
+            </w:pPr>
+            <w:r>
+              <w:rPr>
+                <w:rFonts w:ascii="Calibri" w:eastAsia="Times New Roman" w:hAnsi="Calibri" w:cs="Calibri"/>
+                <w:color w:val="000000"/>
+              </w:rPr>
+              <w:t>UC051</w:t>
+            </w:r>
+          </w:p>
+        </w:tc>
+        <w:tc>
+          <w:tcPr>
+            <w:tcW w:w="1418" w:type="dxa"/>
+            <w:vMerge/>
+            <w:shd w:val="clear" w:color="auto" w:fill="auto"/>
+            <w:vAlign w:val="center"/>
+            <w:hideMark/>
+          </w:tcPr>
+          <w:p>
+            <w:pPr>
+              <w:jc w:val="center"/>
+              <w:cnfStyle w:val="000000010000" w:firstRow="0" w:lastRow="0" w:firstColumn="0" w:lastColumn="0" w:oddVBand="0" w:evenVBand="0" w:oddHBand="0" w:evenHBand="1" w:firstRowFirstColumn="0" w:firstRowLastColumn="0" w:lastRowFirstColumn="0" w:lastRowLastColumn="0"/>
+              <w:rPr>
+                <w:rFonts w:ascii="Calibri" w:eastAsia="Times New Roman" w:hAnsi="Calibri" w:cs="Calibri"/>
+                <w:color w:val="000000"/>
+              </w:rPr>
+            </w:pPr>
+          </w:p>
+        </w:tc>
+        <w:tc>
+          <w:tcPr>
+            <w:tcW w:w="2682" w:type="dxa"/>
+            <w:shd w:val="clear" w:color="auto" w:fill="auto"/>
+            <w:hideMark/>
+          </w:tcPr>
+          <w:p>
+            <w:pPr>
+              <w:cnfStyle w:val="000000010000" w:firstRow="0" w:lastRow="0" w:firstColumn="0" w:lastColumn="0" w:oddVBand="0" w:evenVBand="0" w:oddHBand="0" w:evenHBand="1" w:firstRowFirstColumn="0" w:firstRowLastColumn="0" w:lastRowFirstColumn="0" w:lastRowLastColumn="0"/>
+              <w:rPr>
+                <w:rFonts w:ascii="Calibri" w:eastAsia="Times New Roman" w:hAnsi="Calibri" w:cs="Calibri"/>
+                <w:color w:val="000000"/>
+              </w:rPr>
+            </w:pPr>
+            <w:r>
+              <w:rPr>
+                <w:rFonts w:ascii="Calibri" w:eastAsia="Times New Roman" w:hAnsi="Calibri" w:cs="Calibri"/>
+                <w:color w:val="000000"/>
+              </w:rPr>
+              <w:t>Delete publisher</w:t>
+            </w:r>
+          </w:p>
+        </w:tc>
+        <w:tc>
+          <w:tcPr>
+            <w:tcW w:w="5040" w:type="dxa"/>
+            <w:shd w:val="clear" w:color="auto" w:fill="auto"/>
+            <w:hideMark/>
+          </w:tcPr>
+          <w:p>
+            <w:pPr>
+              <w:cnfStyle w:val="000000010000" w:firstRow="0" w:lastRow="0" w:firstColumn="0" w:lastColumn="0" w:oddVBand="0" w:evenVBand="0" w:oddHBand="0" w:evenHBand="1" w:firstRowFirstColumn="0" w:firstRowLastColumn="0" w:lastRowFirstColumn="0" w:lastRowLastColumn="0"/>
+              <w:rPr>
+                <w:rFonts w:ascii="Calibri" w:eastAsia="Times New Roman" w:hAnsi="Calibri" w:cs="Calibri"/>
+                <w:color w:val="000000"/>
+              </w:rPr>
+            </w:pPr>
+            <w:r>
+              <w:rPr>
+                <w:rFonts w:ascii="Calibri" w:eastAsia="Times New Roman" w:hAnsi="Calibri" w:cs="Calibri"/>
+                <w:color w:val="000000"/>
+              </w:rPr>
+              <w:t>Delete publisher</w:t>
+            </w:r>
+          </w:p>
+        </w:tc>
+      </w:tr>
+      <w:tr>
+        <w:trPr>
+          <w:cnfStyle w:val="000000100000" w:firstRow="0" w:lastRow="0" w:firstColumn="0" w:lastColumn="0" w:oddVBand="0" w:evenVBand="0" w:oddHBand="1" w:evenHBand="0" w:firstRowFirstColumn="0" w:firstRowLastColumn="0" w:lastRowFirstColumn="0" w:lastRowLastColumn="0"/>
+          <w:trHeight w:val="300"/>
+        </w:trPr>
+        <w:tc>
+          <w:tcPr>
+            <w:cnfStyle w:val="001000000000" w:firstRow="0" w:lastRow="0" w:firstColumn="1" w:lastColumn="0" w:oddVBand="0" w:evenVBand="0" w:oddHBand="0" w:evenHBand="0" w:firstRowFirstColumn="0" w:firstRowLastColumn="0" w:lastRowFirstColumn="0" w:lastRowLastColumn="0"/>
+            <w:tcW w:w="1120" w:type="dxa"/>
+            <w:shd w:val="clear" w:color="auto" w:fill="auto"/>
+            <w:hideMark/>
+          </w:tcPr>
+          <w:p>
+            <w:pPr>
+              <w:jc w:val="center"/>
+              <w:rPr>
+                <w:rFonts w:ascii="Calibri" w:eastAsia="Times New Roman" w:hAnsi="Calibri" w:cs="Calibri"/>
+                <w:color w:val="000000"/>
+              </w:rPr>
+            </w:pPr>
+            <w:r>
+              <w:rPr>
+                <w:rFonts w:ascii="Calibri" w:eastAsia="Times New Roman" w:hAnsi="Calibri" w:cs="Calibri"/>
+                <w:color w:val="000000"/>
+              </w:rPr>
+              <w:t>UC052</w:t>
+            </w:r>
+          </w:p>
+        </w:tc>
+        <w:tc>
+          <w:tcPr>
+            <w:tcW w:w="1418" w:type="dxa"/>
+            <w:vMerge w:val="restart"/>
+            <w:shd w:val="clear" w:color="auto" w:fill="auto"/>
+            <w:vAlign w:val="center"/>
+            <w:hideMark/>
+          </w:tcPr>
+          <w:p>
+            <w:pPr>
+              <w:jc w:val="center"/>
+              <w:cnfStyle w:val="000000100000" w:firstRow="0" w:lastRow="0" w:firstColumn="0" w:lastColumn="0" w:oddVBand="0" w:evenVBand="0" w:oddHBand="1" w:evenHBand="0" w:firstRowFirstColumn="0" w:firstRowLastColumn="0" w:lastRowFirstColumn="0" w:lastRowLastColumn="0"/>
+              <w:rPr>
+                <w:rFonts w:ascii="Calibri" w:eastAsia="Times New Roman" w:hAnsi="Calibri" w:cs="Calibri"/>
+                <w:color w:val="000000"/>
+              </w:rPr>
+            </w:pPr>
+            <w:r>
+              <w:rPr>
+                <w:rFonts w:ascii="Calibri" w:eastAsia="Times New Roman" w:hAnsi="Calibri" w:cs="Calibri"/>
+                <w:color w:val="000000"/>
+              </w:rPr>
+              <w:t>Groups Management</w:t>
+            </w:r>
+          </w:p>
+        </w:tc>
+        <w:tc>
+          <w:tcPr>
+            <w:tcW w:w="2682" w:type="dxa"/>
+            <w:shd w:val="clear" w:color="auto" w:fill="auto"/>
+            <w:hideMark/>
+          </w:tcPr>
+          <w:p>
+            <w:pPr>
+              <w:cnfStyle w:val="000000100000" w:firstRow="0" w:lastRow="0" w:firstColumn="0" w:lastColumn="0" w:oddVBand="0" w:evenVBand="0" w:oddHBand="1" w:evenHBand="0" w:firstRowFirstColumn="0" w:firstRowLastColumn="0" w:lastRowFirstColumn="0" w:lastRowLastColumn="0"/>
+              <w:rPr>
+                <w:rFonts w:ascii="Calibri" w:eastAsia="Times New Roman" w:hAnsi="Calibri" w:cs="Calibri"/>
+                <w:color w:val="000000"/>
+              </w:rPr>
+            </w:pPr>
+            <w:r>
+              <w:rPr>
+                <w:rFonts w:ascii="Calibri" w:eastAsia="Times New Roman" w:hAnsi="Calibri" w:cs="Calibri"/>
+                <w:color w:val="000000"/>
+              </w:rPr>
+              <w:t>Band a group</w:t>
+            </w:r>
+          </w:p>
+        </w:tc>
+        <w:tc>
+          <w:tcPr>
+            <w:tcW w:w="5040" w:type="dxa"/>
+            <w:shd w:val="clear" w:color="auto" w:fill="auto"/>
+            <w:hideMark/>
+          </w:tcPr>
+          <w:p>
+            <w:pPr>
+              <w:cnfStyle w:val="000000100000" w:firstRow="0" w:lastRow="0" w:firstColumn="0" w:lastColumn="0" w:oddVBand="0" w:evenVBand="0" w:oddHBand="1" w:evenHBand="0" w:firstRowFirstColumn="0" w:firstRowLastColumn="0" w:lastRowFirstColumn="0" w:lastRowLastColumn="0"/>
+              <w:rPr>
+                <w:rFonts w:ascii="Calibri" w:eastAsia="Times New Roman" w:hAnsi="Calibri" w:cs="Calibri"/>
+                <w:color w:val="000000"/>
+              </w:rPr>
+            </w:pPr>
+            <w:r>
+              <w:rPr>
+                <w:rFonts w:ascii="Calibri" w:eastAsia="Times New Roman" w:hAnsi="Calibri" w:cs="Calibri"/>
+                <w:color w:val="000000"/>
+              </w:rPr>
+              <w:t>When a group is reported, admin of page can band it.</w:t>
+            </w:r>
+          </w:p>
+        </w:tc>
+      </w:tr>
+      <w:tr>
+        <w:trPr>
+          <w:cnfStyle w:val="000000010000" w:firstRow="0" w:lastRow="0" w:firstColumn="0" w:lastColumn="0" w:oddVBand="0" w:evenVBand="0" w:oddHBand="0" w:evenHBand="1" w:firstRowFirstColumn="0" w:firstRowLastColumn="0" w:lastRowFirstColumn="0" w:lastRowLastColumn="0"/>
+          <w:trHeight w:val="300"/>
+        </w:trPr>
+        <w:tc>
+          <w:tcPr>
+            <w:cnfStyle w:val="001000000000" w:firstRow="0" w:lastRow="0" w:firstColumn="1" w:lastColumn="0" w:oddVBand="0" w:evenVBand="0" w:oddHBand="0" w:evenHBand="0" w:firstRowFirstColumn="0" w:firstRowLastColumn="0" w:lastRowFirstColumn="0" w:lastRowLastColumn="0"/>
+            <w:tcW w:w="1120" w:type="dxa"/>
+            <w:shd w:val="clear" w:color="auto" w:fill="auto"/>
+            <w:hideMark/>
+          </w:tcPr>
+          <w:p>
+            <w:pPr>
+              <w:jc w:val="center"/>
+              <w:rPr>
+                <w:rFonts w:ascii="Calibri" w:eastAsia="Times New Roman" w:hAnsi="Calibri" w:cs="Calibri"/>
+                <w:color w:val="000000"/>
+              </w:rPr>
+            </w:pPr>
+            <w:r>
+              <w:rPr>
+                <w:rFonts w:ascii="Calibri" w:eastAsia="Times New Roman" w:hAnsi="Calibri" w:cs="Calibri"/>
+                <w:color w:val="000000"/>
+              </w:rPr>
+              <w:t>UC053</w:t>
+            </w:r>
+          </w:p>
+        </w:tc>
+        <w:tc>
+          <w:tcPr>
+            <w:tcW w:w="1418" w:type="dxa"/>
+            <w:vMerge/>
+            <w:shd w:val="clear" w:color="auto" w:fill="auto"/>
+            <w:vAlign w:val="center"/>
+            <w:hideMark/>
+          </w:tcPr>
+          <w:p>
+            <w:pPr>
+              <w:jc w:val="center"/>
+              <w:cnfStyle w:val="000000010000" w:firstRow="0" w:lastRow="0" w:firstColumn="0" w:lastColumn="0" w:oddVBand="0" w:evenVBand="0" w:oddHBand="0" w:evenHBand="1" w:firstRowFirstColumn="0" w:firstRowLastColumn="0" w:lastRowFirstColumn="0" w:lastRowLastColumn="0"/>
+              <w:rPr>
+                <w:rFonts w:ascii="Calibri" w:eastAsia="Times New Roman" w:hAnsi="Calibri" w:cs="Calibri"/>
+                <w:color w:val="000000"/>
+              </w:rPr>
+            </w:pPr>
+          </w:p>
+        </w:tc>
+        <w:tc>
+          <w:tcPr>
+            <w:tcW w:w="2682" w:type="dxa"/>
+            <w:shd w:val="clear" w:color="auto" w:fill="auto"/>
+            <w:hideMark/>
+          </w:tcPr>
+          <w:p>
+            <w:pPr>
+              <w:cnfStyle w:val="000000010000" w:firstRow="0" w:lastRow="0" w:firstColumn="0" w:lastColumn="0" w:oddVBand="0" w:evenVBand="0" w:oddHBand="0" w:evenHBand="1" w:firstRowFirstColumn="0" w:firstRowLastColumn="0" w:lastRowFirstColumn="0" w:lastRowLastColumn="0"/>
+              <w:rPr>
+                <w:rFonts w:ascii="Calibri" w:eastAsia="Times New Roman" w:hAnsi="Calibri" w:cs="Calibri"/>
+                <w:color w:val="000000"/>
+              </w:rPr>
+            </w:pPr>
+            <w:r>
+              <w:rPr>
+                <w:rFonts w:ascii="Calibri" w:eastAsia="Times New Roman" w:hAnsi="Calibri" w:cs="Calibri"/>
+                <w:color w:val="000000"/>
+              </w:rPr>
+              <w:t>Unban a group</w:t>
+            </w:r>
+          </w:p>
+        </w:tc>
+        <w:tc>
+          <w:tcPr>
+            <w:tcW w:w="5040" w:type="dxa"/>
+            <w:shd w:val="clear" w:color="auto" w:fill="auto"/>
+            <w:hideMark/>
+          </w:tcPr>
+          <w:p>
+            <w:pPr>
+              <w:cnfStyle w:val="000000010000" w:firstRow="0" w:lastRow="0" w:firstColumn="0" w:lastColumn="0" w:oddVBand="0" w:evenVBand="0" w:oddHBand="0" w:evenHBand="1" w:firstRowFirstColumn="0" w:firstRowLastColumn="0" w:lastRowFirstColumn="0" w:lastRowLastColumn="0"/>
+              <w:rPr>
+                <w:rFonts w:ascii="Calibri" w:eastAsia="Times New Roman" w:hAnsi="Calibri" w:cs="Calibri"/>
+                <w:b/>
+                <w:color w:val="000000"/>
+              </w:rPr>
+            </w:pPr>
+            <w:r>
+              <w:rPr>
+                <w:rFonts w:ascii="Calibri" w:eastAsia="Times New Roman" w:hAnsi="Calibri" w:cs="Calibri"/>
+                <w:color w:val="000000"/>
+              </w:rPr>
+              <w:t>Unban a group</w:t>
+            </w:r>
+          </w:p>
+        </w:tc>
+      </w:tr>
+      <w:tr>
+        <w:trPr>
+          <w:cnfStyle w:val="000000100000" w:firstRow="0" w:lastRow="0" w:firstColumn="0" w:lastColumn="0" w:oddVBand="0" w:evenVBand="0" w:oddHBand="1" w:evenHBand="0" w:firstRowFirstColumn="0" w:firstRowLastColumn="0" w:lastRowFirstColumn="0" w:lastRowLastColumn="0"/>
+          <w:trHeight w:val="655"/>
+        </w:trPr>
+        <w:tc>
+          <w:tcPr>
+            <w:cnfStyle w:val="001000000000" w:firstRow="0" w:lastRow="0" w:firstColumn="1" w:lastColumn="0" w:oddVBand="0" w:evenVBand="0" w:oddHBand="0" w:evenHBand="0" w:firstRowFirstColumn="0" w:firstRowLastColumn="0" w:lastRowFirstColumn="0" w:lastRowLastColumn="0"/>
+            <w:tcW w:w="1120" w:type="dxa"/>
+            <w:vMerge w:val="restart"/>
+            <w:shd w:val="clear" w:color="auto" w:fill="auto"/>
+            <w:hideMark/>
+          </w:tcPr>
+          <w:p>
+            <w:pPr>
+              <w:jc w:val="center"/>
+              <w:rPr>
+                <w:rFonts w:ascii="Calibri" w:eastAsia="Times New Roman" w:hAnsi="Calibri" w:cs="Calibri"/>
+                <w:color w:val="000000"/>
+              </w:rPr>
+            </w:pPr>
+            <w:r>
+              <w:rPr>
+                <w:rFonts w:ascii="Calibri" w:eastAsia="Times New Roman" w:hAnsi="Calibri" w:cs="Calibri"/>
+                <w:color w:val="000000"/>
+              </w:rPr>
+              <w:t>UC054</w:t>
+            </w:r>
+          </w:p>
+        </w:tc>
+        <w:tc>
+          <w:tcPr>
+            <w:tcW w:w="1418" w:type="dxa"/>
+            <w:vMerge w:val="restart"/>
+            <w:shd w:val="clear" w:color="auto" w:fill="auto"/>
+            <w:vAlign w:val="center"/>
+            <w:hideMark/>
+          </w:tcPr>
+          <w:p>
+            <w:pPr>
+              <w:jc w:val="center"/>
+              <w:cnfStyle w:val="000000100000" w:firstRow="0" w:lastRow="0" w:firstColumn="0" w:lastColumn="0" w:oddVBand="0" w:evenVBand="0" w:oddHBand="1" w:evenHBand="0" w:firstRowFirstColumn="0" w:firstRowLastColumn="0" w:lastRowFirstColumn="0" w:lastRowLastColumn="0"/>
+              <w:rPr>
+                <w:rFonts w:ascii="Calibri" w:eastAsia="Times New Roman" w:hAnsi="Calibri" w:cs="Calibri"/>
+                <w:color w:val="000000"/>
+              </w:rPr>
+            </w:pPr>
+            <w:r>
+              <w:rPr>
+                <w:rFonts w:ascii="Calibri" w:eastAsia="Times New Roman" w:hAnsi="Calibri" w:cs="Calibri"/>
+                <w:color w:val="000000"/>
+              </w:rPr>
+              <w:t>Statistics</w:t>
+            </w:r>
+          </w:p>
+        </w:tc>
+        <w:tc>
+          <w:tcPr>
+            <w:tcW w:w="2682" w:type="dxa"/>
+            <w:shd w:val="clear" w:color="auto" w:fill="auto"/>
+            <w:hideMark/>
+          </w:tcPr>
+          <w:p>
+            <w:pPr>
+              <w:cnfStyle w:val="000000100000" w:firstRow="0" w:lastRow="0" w:firstColumn="0" w:lastColumn="0" w:oddVBand="0" w:evenVBand="0" w:oddHBand="1" w:evenHBand="0" w:firstRowFirstColumn="0" w:firstRowLastColumn="0" w:lastRowFirstColumn="0" w:lastRowLastColumn="0"/>
+              <w:rPr>
+                <w:rFonts w:ascii="Calibri" w:eastAsia="Times New Roman" w:hAnsi="Calibri" w:cs="Calibri"/>
+                <w:color w:val="000000"/>
+              </w:rPr>
+            </w:pPr>
+            <w:r>
+              <w:rPr>
+                <w:rFonts w:ascii="Calibri" w:eastAsia="Times New Roman" w:hAnsi="Calibri" w:cs="Calibri"/>
+                <w:color w:val="000000"/>
+              </w:rPr>
+              <w:t>View statistic about users</w:t>
+            </w:r>
+          </w:p>
+        </w:tc>
+        <w:tc>
+          <w:tcPr>
+            <w:tcW w:w="5040" w:type="dxa"/>
+            <w:shd w:val="clear" w:color="auto" w:fill="auto"/>
+            <w:hideMark/>
+          </w:tcPr>
+          <w:p>
+            <w:pPr>
+              <w:cnfStyle w:val="000000100000" w:firstRow="0" w:lastRow="0" w:firstColumn="0" w:lastColumn="0" w:oddVBand="0" w:evenVBand="0" w:oddHBand="1" w:evenHBand="0" w:firstRowFirstColumn="0" w:firstRowLastColumn="0" w:lastRowFirstColumn="0" w:lastRowLastColumn="0"/>
+              <w:rPr>
+                <w:rFonts w:ascii="Calibri" w:eastAsia="Times New Roman" w:hAnsi="Calibri" w:cs="Calibri"/>
+                <w:color w:val="000000"/>
+              </w:rPr>
+            </w:pPr>
+            <w:r>
+              <w:rPr>
+                <w:rFonts w:ascii="Calibri" w:eastAsia="Times New Roman" w:hAnsi="Calibri" w:cs="Calibri"/>
+                <w:color w:val="000000"/>
+              </w:rPr>
+              <w:t>View statistic about users</w:t>
+            </w:r>
+            <w:r>
+              <w:rPr>
+                <w:rFonts w:ascii="Calibri" w:eastAsia="Times New Roman" w:hAnsi="Calibri" w:cs="Calibri"/>
+                <w:color w:val="000000"/>
+              </w:rPr>
+              <w:t>:</w:t>
+            </w:r>
+          </w:p>
+          <w:p>
+            <w:pPr>
+              <w:cnfStyle w:val="000000100000" w:firstRow="0" w:lastRow="0" w:firstColumn="0" w:lastColumn="0" w:oddVBand="0" w:evenVBand="0" w:oddHBand="1" w:evenHBand="0" w:firstRowFirstColumn="0" w:firstRowLastColumn="0" w:lastRowFirstColumn="0" w:lastRowLastColumn="0"/>
+              <w:rPr>
+                <w:rFonts w:ascii="Calibri" w:eastAsia="Times New Roman" w:hAnsi="Calibri" w:cs="Calibri"/>
+                <w:color w:val="000000"/>
+              </w:rPr>
+            </w:pPr>
+            <w:r>
+              <w:rPr>
+                <w:rFonts w:ascii="Calibri" w:eastAsia="Times New Roman" w:hAnsi="Calibri" w:cs="Calibri"/>
+                <w:color w:val="000000"/>
+              </w:rPr>
+              <w:t>+ number of old accounts</w:t>
+            </w:r>
+          </w:p>
+          <w:p>
+            <w:pPr>
+              <w:cnfStyle w:val="000000100000" w:firstRow="0" w:lastRow="0" w:firstColumn="0" w:lastColumn="0" w:oddVBand="0" w:evenVBand="0" w:oddHBand="1" w:evenHBand="0" w:firstRowFirstColumn="0" w:firstRowLastColumn="0" w:lastRowFirstColumn="0" w:lastRowLastColumn="0"/>
+              <w:rPr>
+                <w:rFonts w:ascii="Calibri" w:eastAsia="Times New Roman" w:hAnsi="Calibri" w:cs="Calibri"/>
+                <w:color w:val="000000"/>
+              </w:rPr>
+            </w:pPr>
+            <w:r>
+              <w:rPr>
+                <w:rFonts w:ascii="Calibri" w:eastAsia="Times New Roman" w:hAnsi="Calibri" w:cs="Calibri"/>
+                <w:color w:val="000000"/>
+              </w:rPr>
+              <w:t>+ number of new accounts</w:t>
+            </w:r>
+          </w:p>
+        </w:tc>
+      </w:tr>
+      <w:tr>
+        <w:trPr>
+          <w:cnfStyle w:val="000000010000" w:firstRow="0" w:lastRow="0" w:firstColumn="0" w:lastColumn="0" w:oddVBand="0" w:evenVBand="0" w:oddHBand="0" w:evenHBand="1" w:firstRowFirstColumn="0" w:firstRowLastColumn="0" w:lastRowFirstColumn="0" w:lastRowLastColumn="0"/>
+          <w:trHeight w:val="1186"/>
+        </w:trPr>
+        <w:tc>
+          <w:tcPr>
+            <w:cnfStyle w:val="001000000000" w:firstRow="0" w:lastRow="0" w:firstColumn="1" w:lastColumn="0" w:oddVBand="0" w:evenVBand="0" w:oddHBand="0" w:evenHBand="0" w:firstRowFirstColumn="0" w:firstRowLastColumn="0" w:lastRowFirstColumn="0" w:lastRowLastColumn="0"/>
+            <w:tcW w:w="1120" w:type="dxa"/>
+            <w:vMerge/>
+            <w:shd w:val="clear" w:color="auto" w:fill="auto"/>
+            <w:hideMark/>
+          </w:tcPr>
+          <w:p>
+            <w:pPr>
+              <w:rPr>
+                <w:rFonts w:ascii="Calibri" w:eastAsia="Times New Roman" w:hAnsi="Calibri" w:cs="Calibri"/>
+                <w:color w:val="000000"/>
+              </w:rPr>
+            </w:pPr>
+          </w:p>
+        </w:tc>
+        <w:tc>
+          <w:tcPr>
+            <w:tcW w:w="1418" w:type="dxa"/>
+            <w:vMerge/>
+            <w:shd w:val="clear" w:color="auto" w:fill="auto"/>
+            <w:hideMark/>
+          </w:tcPr>
+          <w:p>
+            <w:pPr>
+              <w:cnfStyle w:val="000000010000" w:firstRow="0" w:lastRow="0" w:firstColumn="0" w:lastColumn="0" w:oddVBand="0" w:evenVBand="0" w:oddHBand="0" w:evenHBand="1" w:firstRowFirstColumn="0" w:firstRowLastColumn="0" w:lastRowFirstColumn="0" w:lastRowLastColumn="0"/>
+              <w:rPr>
+                <w:rFonts w:ascii="Calibri" w:eastAsia="Times New Roman" w:hAnsi="Calibri" w:cs="Calibri"/>
+                <w:color w:val="000000"/>
+              </w:rPr>
+            </w:pPr>
+          </w:p>
+        </w:tc>
+        <w:tc>
+          <w:tcPr>
+            <w:tcW w:w="2682" w:type="dxa"/>
+            <w:shd w:val="clear" w:color="auto" w:fill="auto"/>
+            <w:hideMark/>
+          </w:tcPr>
+          <w:p>
+            <w:pPr>
+              <w:cnfStyle w:val="000000010000" w:firstRow="0" w:lastRow="0" w:firstColumn="0" w:lastColumn="0" w:oddVBand="0" w:evenVBand="0" w:oddHBand="0" w:evenHBand="1" w:firstRowFirstColumn="0" w:firstRowLastColumn="0" w:lastRowFirstColumn="0" w:lastRowLastColumn="0"/>
+              <w:rPr>
+                <w:rFonts w:ascii="Calibri" w:eastAsia="Times New Roman" w:hAnsi="Calibri" w:cs="Calibri"/>
+                <w:color w:val="000000"/>
+              </w:rPr>
+            </w:pPr>
+            <w:r>
+              <w:rPr>
+                <w:rFonts w:ascii="Calibri" w:eastAsia="Times New Roman" w:hAnsi="Calibri" w:cs="Calibri"/>
+                <w:color w:val="000000"/>
+              </w:rPr>
+              <w:t>View statistic about authors</w:t>
+            </w:r>
+          </w:p>
+        </w:tc>
+        <w:tc>
+          <w:tcPr>
+            <w:tcW w:w="5040" w:type="dxa"/>
+            <w:shd w:val="clear" w:color="auto" w:fill="auto"/>
+            <w:hideMark/>
+          </w:tcPr>
+          <w:p>
+            <w:pPr>
+              <w:cnfStyle w:val="000000010000" w:firstRow="0" w:lastRow="0" w:firstColumn="0" w:lastColumn="0" w:oddVBand="0" w:evenVBand="0" w:oddHBand="0" w:evenHBand="1" w:firstRowFirstColumn="0" w:firstRowLastColumn="0" w:lastRowFirstColumn="0" w:lastRowLastColumn="0"/>
+              <w:rPr>
+                <w:rFonts w:ascii="Calibri" w:eastAsia="Times New Roman" w:hAnsi="Calibri" w:cs="Calibri"/>
+                <w:color w:val="000000"/>
+              </w:rPr>
+            </w:pPr>
+            <w:r>
+              <w:rPr>
+                <w:rFonts w:ascii="Calibri" w:eastAsia="Times New Roman" w:hAnsi="Calibri" w:cs="Calibri"/>
+                <w:color w:val="000000"/>
+              </w:rPr>
+              <w:t>View statistic about authors</w:t>
+            </w:r>
+            <w:r>
+              <w:rPr>
+                <w:rFonts w:ascii="Calibri" w:eastAsia="Times New Roman" w:hAnsi="Calibri" w:cs="Calibri"/>
+                <w:color w:val="000000"/>
+              </w:rPr>
+              <w:t>:</w:t>
+            </w:r>
+            <w:r>
+              <w:rPr>
+                <w:rFonts w:ascii="Calibri" w:eastAsia="Times New Roman" w:hAnsi="Calibri" w:cs="Calibri"/>
+                <w:color w:val="000000"/>
+              </w:rPr>
+              <w:br/>
+            </w:r>
+            <w:r>
+              <w:rPr>
+                <w:rFonts w:ascii="Calibri" w:eastAsia="Times New Roman" w:hAnsi="Calibri" w:cs="Calibri"/>
+                <w:color w:val="000000"/>
+              </w:rPr>
+              <w:t>+ number of old accounts</w:t>
+            </w:r>
+          </w:p>
+          <w:p>
+            <w:pPr>
+              <w:cnfStyle w:val="000000010000" w:firstRow="0" w:lastRow="0" w:firstColumn="0" w:lastColumn="0" w:oddVBand="0" w:evenVBand="0" w:oddHBand="0" w:evenHBand="1" w:firstRowFirstColumn="0" w:firstRowLastColumn="0" w:lastRowFirstColumn="0" w:lastRowLastColumn="0"/>
+              <w:rPr>
+                <w:rFonts w:ascii="Calibri" w:eastAsia="Times New Roman" w:hAnsi="Calibri" w:cs="Calibri"/>
+                <w:color w:val="000000"/>
+              </w:rPr>
+            </w:pPr>
+            <w:r>
+              <w:rPr>
+                <w:rFonts w:ascii="Calibri" w:eastAsia="Times New Roman" w:hAnsi="Calibri" w:cs="Calibri"/>
+                <w:color w:val="000000"/>
+              </w:rPr>
+              <w:t>+ number of new accounts</w:t>
+            </w:r>
+            <w:r>
+              <w:rPr>
+                <w:rFonts w:ascii="Calibri" w:eastAsia="Times New Roman" w:hAnsi="Calibri" w:cs="Calibri"/>
+                <w:color w:val="000000"/>
+              </w:rPr>
+              <w:br/>
+              <w:t xml:space="preserve">+ </w:t>
+            </w:r>
+            <w:r>
+              <w:rPr>
+                <w:rFonts w:ascii="Calibri" w:eastAsia="Times New Roman" w:hAnsi="Calibri" w:cs="Calibri"/>
+                <w:color w:val="000000"/>
+              </w:rPr>
+              <w:t>authors with largest number of followers</w:t>
+            </w:r>
+          </w:p>
+        </w:tc>
+      </w:tr>
+      <w:tr>
+        <w:trPr>
+          <w:cnfStyle w:val="000000100000" w:firstRow="0" w:lastRow="0" w:firstColumn="0" w:lastColumn="0" w:oddVBand="0" w:evenVBand="0" w:oddHBand="1" w:evenHBand="0" w:firstRowFirstColumn="0" w:firstRowLastColumn="0" w:lastRowFirstColumn="0" w:lastRowLastColumn="0"/>
+          <w:trHeight w:val="880"/>
+        </w:trPr>
+        <w:tc>
+          <w:tcPr>
+            <w:cnfStyle w:val="001000000000" w:firstRow="0" w:lastRow="0" w:firstColumn="1" w:lastColumn="0" w:oddVBand="0" w:evenVBand="0" w:oddHBand="0" w:evenHBand="0" w:firstRowFirstColumn="0" w:firstRowLastColumn="0" w:lastRowFirstColumn="0" w:lastRowLastColumn="0"/>
+            <w:tcW w:w="1120" w:type="dxa"/>
+            <w:vMerge/>
+            <w:shd w:val="clear" w:color="auto" w:fill="auto"/>
+            <w:hideMark/>
+          </w:tcPr>
+          <w:p>
+            <w:pPr>
+              <w:rPr>
+                <w:rFonts w:ascii="Calibri" w:eastAsia="Times New Roman" w:hAnsi="Calibri" w:cs="Calibri"/>
+                <w:color w:val="000000"/>
+              </w:rPr>
+            </w:pPr>
+          </w:p>
+        </w:tc>
+        <w:tc>
+          <w:tcPr>
+            <w:tcW w:w="1418" w:type="dxa"/>
+            <w:vMerge/>
+            <w:shd w:val="clear" w:color="auto" w:fill="auto"/>
+            <w:hideMark/>
+          </w:tcPr>
+          <w:p>
+            <w:pPr>
+              <w:cnfStyle w:val="000000100000" w:firstRow="0" w:lastRow="0" w:firstColumn="0" w:lastColumn="0" w:oddVBand="0" w:evenVBand="0" w:oddHBand="1" w:evenHBand="0" w:firstRowFirstColumn="0" w:firstRowLastColumn="0" w:lastRowFirstColumn="0" w:lastRowLastColumn="0"/>
+              <w:rPr>
+                <w:rFonts w:ascii="Calibri" w:eastAsia="Times New Roman" w:hAnsi="Calibri" w:cs="Calibri"/>
+                <w:color w:val="000000"/>
+              </w:rPr>
+            </w:pPr>
+          </w:p>
+        </w:tc>
+        <w:tc>
+          <w:tcPr>
+            <w:tcW w:w="2682" w:type="dxa"/>
+            <w:shd w:val="clear" w:color="auto" w:fill="auto"/>
+            <w:hideMark/>
+          </w:tcPr>
+          <w:p>
+            <w:pPr>
+              <w:cnfStyle w:val="000000100000" w:firstRow="0" w:lastRow="0" w:firstColumn="0" w:lastColumn="0" w:oddVBand="0" w:evenVBand="0" w:oddHBand="1" w:evenHBand="0" w:firstRowFirstColumn="0" w:firstRowLastColumn="0" w:lastRowFirstColumn="0" w:lastRowLastColumn="0"/>
+              <w:rPr>
+                <w:rFonts w:ascii="Calibri" w:eastAsia="Times New Roman" w:hAnsi="Calibri" w:cs="Calibri"/>
+                <w:color w:val="000000"/>
+              </w:rPr>
+            </w:pPr>
+            <w:r>
+              <w:rPr>
+                <w:rFonts w:ascii="Calibri" w:eastAsia="Times New Roman" w:hAnsi="Calibri" w:cs="Calibri"/>
+                <w:color w:val="000000"/>
+              </w:rPr>
+              <w:t>View statistic about groups</w:t>
+            </w:r>
+          </w:p>
+        </w:tc>
+        <w:tc>
+          <w:tcPr>
+            <w:tcW w:w="5040" w:type="dxa"/>
+            <w:shd w:val="clear" w:color="auto" w:fill="auto"/>
+            <w:hideMark/>
+          </w:tcPr>
+          <w:p>
+            <w:pPr>
+              <w:cnfStyle w:val="000000100000" w:firstRow="0" w:lastRow="0" w:firstColumn="0" w:lastColumn="0" w:oddVBand="0" w:evenVBand="0" w:oddHBand="1" w:evenHBand="0" w:firstRowFirstColumn="0" w:firstRowLastColumn="0" w:lastRowFirstColumn="0" w:lastRowLastColumn="0"/>
+              <w:rPr>
+                <w:rFonts w:ascii="Calibri" w:eastAsia="Times New Roman" w:hAnsi="Calibri" w:cs="Calibri"/>
+                <w:color w:val="000000"/>
+              </w:rPr>
+            </w:pPr>
+            <w:r>
+              <w:rPr>
+                <w:rFonts w:ascii="Calibri" w:eastAsia="Times New Roman" w:hAnsi="Calibri" w:cs="Calibri"/>
+                <w:color w:val="000000"/>
+              </w:rPr>
+              <w:t>View statistic about groups</w:t>
+            </w:r>
+            <w:r>
+              <w:rPr>
+                <w:rFonts w:ascii="Calibri" w:eastAsia="Times New Roman" w:hAnsi="Calibri" w:cs="Calibri"/>
+                <w:color w:val="000000"/>
+              </w:rPr>
+              <w:t>:</w:t>
+            </w:r>
+            <w:r>
+              <w:rPr>
+                <w:rFonts w:ascii="Calibri" w:eastAsia="Times New Roman" w:hAnsi="Calibri" w:cs="Calibri"/>
+                <w:color w:val="000000"/>
+              </w:rPr>
+              <w:br/>
+            </w:r>
+            <w:r>
+              <w:rPr>
+                <w:rFonts w:ascii="Calibri" w:eastAsia="Times New Roman" w:hAnsi="Calibri" w:cs="Calibri"/>
+                <w:color w:val="000000"/>
+              </w:rPr>
+              <w:t xml:space="preserve">+ number of old </w:t>
+            </w:r>
+            <w:r>
+              <w:rPr>
+                <w:rFonts w:ascii="Calibri" w:eastAsia="Times New Roman" w:hAnsi="Calibri" w:cs="Calibri"/>
+                <w:color w:val="000000"/>
+              </w:rPr>
+              <w:t>groups</w:t>
+            </w:r>
+          </w:p>
+          <w:p>
+            <w:pPr>
+              <w:cnfStyle w:val="000000100000" w:firstRow="0" w:lastRow="0" w:firstColumn="0" w:lastColumn="0" w:oddVBand="0" w:evenVBand="0" w:oddHBand="1" w:evenHBand="0" w:firstRowFirstColumn="0" w:firstRowLastColumn="0" w:lastRowFirstColumn="0" w:lastRowLastColumn="0"/>
+              <w:rPr>
+                <w:rFonts w:ascii="Calibri" w:eastAsia="Times New Roman" w:hAnsi="Calibri" w:cs="Calibri"/>
+                <w:color w:val="000000"/>
+              </w:rPr>
+            </w:pPr>
+            <w:r>
+              <w:rPr>
+                <w:rFonts w:ascii="Calibri" w:eastAsia="Times New Roman" w:hAnsi="Calibri" w:cs="Calibri"/>
+                <w:color w:val="000000"/>
+              </w:rPr>
+              <w:t xml:space="preserve">+ number of new </w:t>
+            </w:r>
+            <w:r>
+              <w:rPr>
+                <w:rFonts w:ascii="Calibri" w:eastAsia="Times New Roman" w:hAnsi="Calibri" w:cs="Calibri"/>
+                <w:color w:val="000000"/>
+              </w:rPr>
+              <w:t>groups</w:t>
+            </w:r>
+          </w:p>
+        </w:tc>
+      </w:tr>
+      <w:tr>
+        <w:trPr>
+          <w:cnfStyle w:val="000000010000" w:firstRow="0" w:lastRow="0" w:firstColumn="0" w:lastColumn="0" w:oddVBand="0" w:evenVBand="0" w:oddHBand="0" w:evenHBand="1" w:firstRowFirstColumn="0" w:firstRowLastColumn="0" w:lastRowFirstColumn="0" w:lastRowLastColumn="0"/>
+          <w:trHeight w:val="1150"/>
+        </w:trPr>
+        <w:tc>
+          <w:tcPr>
+            <w:cnfStyle w:val="001000000000" w:firstRow="0" w:lastRow="0" w:firstColumn="1" w:lastColumn="0" w:oddVBand="0" w:evenVBand="0" w:oddHBand="0" w:evenHBand="0" w:firstRowFirstColumn="0" w:firstRowLastColumn="0" w:lastRowFirstColumn="0" w:lastRowLastColumn="0"/>
+            <w:tcW w:w="1120" w:type="dxa"/>
+            <w:vMerge/>
+            <w:shd w:val="clear" w:color="auto" w:fill="auto"/>
+            <w:hideMark/>
+          </w:tcPr>
+          <w:p>
+            <w:pPr>
+              <w:rPr>
+                <w:rFonts w:ascii="Calibri" w:eastAsia="Times New Roman" w:hAnsi="Calibri" w:cs="Calibri"/>
+                <w:color w:val="000000"/>
+              </w:rPr>
+            </w:pPr>
+          </w:p>
+        </w:tc>
+        <w:tc>
+          <w:tcPr>
+            <w:tcW w:w="1418" w:type="dxa"/>
+            <w:vMerge/>
+            <w:shd w:val="clear" w:color="auto" w:fill="auto"/>
+            <w:hideMark/>
+          </w:tcPr>
+          <w:p>
+            <w:pPr>
+              <w:cnfStyle w:val="000000010000" w:firstRow="0" w:lastRow="0" w:firstColumn="0" w:lastColumn="0" w:oddVBand="0" w:evenVBand="0" w:oddHBand="0" w:evenHBand="1" w:firstRowFirstColumn="0" w:firstRowLastColumn="0" w:lastRowFirstColumn="0" w:lastRowLastColumn="0"/>
+              <w:rPr>
+                <w:rFonts w:ascii="Calibri" w:eastAsia="Times New Roman" w:hAnsi="Calibri" w:cs="Calibri"/>
+                <w:color w:val="000000"/>
+              </w:rPr>
+            </w:pPr>
+          </w:p>
+        </w:tc>
+        <w:tc>
+          <w:tcPr>
+            <w:tcW w:w="2682" w:type="dxa"/>
+            <w:shd w:val="clear" w:color="auto" w:fill="auto"/>
+            <w:hideMark/>
+          </w:tcPr>
+          <w:p>
+            <w:pPr>
+              <w:cnfStyle w:val="000000010000" w:firstRow="0" w:lastRow="0" w:firstColumn="0" w:lastColumn="0" w:oddVBand="0" w:evenVBand="0" w:oddHBand="0" w:evenHBand="1" w:firstRowFirstColumn="0" w:firstRowLastColumn="0" w:lastRowFirstColumn="0" w:lastRowLastColumn="0"/>
+              <w:rPr>
+                <w:rFonts w:ascii="Calibri" w:eastAsia="Times New Roman" w:hAnsi="Calibri" w:cs="Calibri"/>
+                <w:color w:val="000000"/>
+              </w:rPr>
+            </w:pPr>
+            <w:r>
+              <w:rPr>
+                <w:rFonts w:ascii="Calibri" w:eastAsia="Times New Roman" w:hAnsi="Calibri" w:cs="Calibri"/>
+                <w:color w:val="000000"/>
+              </w:rPr>
+              <w:t>View statistic about books</w:t>
+            </w:r>
+          </w:p>
+        </w:tc>
+        <w:tc>
+          <w:tcPr>
+            <w:tcW w:w="5040" w:type="dxa"/>
+            <w:shd w:val="clear" w:color="auto" w:fill="auto"/>
+            <w:hideMark/>
+          </w:tcPr>
+          <w:p>
+            <w:pPr>
+              <w:cnfStyle w:val="000000010000" w:firstRow="0" w:lastRow="0" w:firstColumn="0" w:lastColumn="0" w:oddVBand="0" w:evenVBand="0" w:oddHBand="0" w:evenHBand="1" w:firstRowFirstColumn="0" w:firstRowLastColumn="0" w:lastRowFirstColumn="0" w:lastRowLastColumn="0"/>
+              <w:rPr>
+                <w:rFonts w:ascii="Calibri" w:eastAsia="Times New Roman" w:hAnsi="Calibri" w:cs="Calibri"/>
+                <w:color w:val="000000"/>
+              </w:rPr>
+            </w:pPr>
+            <w:r>
+              <w:rPr>
+                <w:rFonts w:ascii="Calibri" w:eastAsia="Times New Roman" w:hAnsi="Calibri" w:cs="Calibri"/>
+                <w:color w:val="000000"/>
+              </w:rPr>
+              <w:t>View statistic about books</w:t>
+            </w:r>
+            <w:r>
+              <w:rPr>
+                <w:rFonts w:ascii="Calibri" w:eastAsia="Times New Roman" w:hAnsi="Calibri" w:cs="Calibri"/>
+                <w:color w:val="000000"/>
+              </w:rPr>
+              <w:t>:</w:t>
+            </w:r>
+            <w:r>
+              <w:rPr>
+                <w:rFonts w:ascii="Calibri" w:eastAsia="Times New Roman" w:hAnsi="Calibri" w:cs="Calibri"/>
+                <w:color w:val="000000"/>
+              </w:rPr>
+              <w:br/>
+            </w:r>
+            <w:r>
+              <w:rPr>
+                <w:rFonts w:ascii="Calibri" w:eastAsia="Times New Roman" w:hAnsi="Calibri" w:cs="Calibri"/>
+                <w:color w:val="000000"/>
+              </w:rPr>
+              <w:t xml:space="preserve">+ number of old </w:t>
+            </w:r>
+            <w:r>
+              <w:rPr>
+                <w:rFonts w:ascii="Calibri" w:eastAsia="Times New Roman" w:hAnsi="Calibri" w:cs="Calibri"/>
+                <w:color w:val="000000"/>
+              </w:rPr>
+              <w:t>books</w:t>
+            </w:r>
+          </w:p>
+          <w:p>
+            <w:pPr>
+              <w:cnfStyle w:val="000000010000" w:firstRow="0" w:lastRow="0" w:firstColumn="0" w:lastColumn="0" w:oddVBand="0" w:evenVBand="0" w:oddHBand="0" w:evenHBand="1" w:firstRowFirstColumn="0" w:firstRowLastColumn="0" w:lastRowFirstColumn="0" w:lastRowLastColumn="0"/>
+              <w:rPr>
+                <w:rFonts w:ascii="Calibri" w:eastAsia="Times New Roman" w:hAnsi="Calibri" w:cs="Calibri"/>
+                <w:color w:val="000000"/>
+              </w:rPr>
+            </w:pPr>
+            <w:r>
+              <w:rPr>
+                <w:rFonts w:ascii="Calibri" w:eastAsia="Times New Roman" w:hAnsi="Calibri" w:cs="Calibri"/>
+                <w:color w:val="000000"/>
+              </w:rPr>
+              <w:t xml:space="preserve">+ number of new </w:t>
+            </w:r>
+            <w:r>
+              <w:rPr>
+                <w:rFonts w:ascii="Calibri" w:eastAsia="Times New Roman" w:hAnsi="Calibri" w:cs="Calibri"/>
+                <w:color w:val="000000"/>
+              </w:rPr>
+              <w:t>books</w:t>
+            </w:r>
+            <w:r>
+              <w:rPr>
+                <w:rFonts w:ascii="Calibri" w:eastAsia="Times New Roman" w:hAnsi="Calibri" w:cs="Calibri"/>
+                <w:color w:val="000000"/>
+              </w:rPr>
+              <w:br/>
+              <w:t xml:space="preserve">+ </w:t>
+            </w:r>
+            <w:r>
+              <w:rPr>
+                <w:rFonts w:ascii="Calibri" w:eastAsia="Times New Roman" w:hAnsi="Calibri" w:cs="Calibri"/>
+                <w:color w:val="000000"/>
+              </w:rPr>
+              <w:t>the book in trend: base on number of access time</w:t>
+            </w:r>
+          </w:p>
+        </w:tc>
+      </w:tr>
+    </w:tbl>
+    <w:p/>
     <w:p>
       <w:pPr>
         <w:pStyle w:val="Heading3"/>
@@ -5566,6 +12108,7 @@
           <w:sz w:val="24"/>
           <w:szCs w:val="22"/>
         </w:rPr>
+        <w:lastRenderedPageBreak/>
         <w:t>User Characteristics</w:t>
       </w:r>
       <w:bookmarkEnd w:id="15"/>
@@ -6161,7 +12704,7 @@
           <w:rPr>
             <w:noProof/>
           </w:rPr>
-          <w:t>6</w:t>
+          <w:t>8</w:t>
         </w:r>
         <w:r>
           <w:rPr>
@@ -12087,7 +18630,6 @@
   <w:style w:type="table" w:default="1" w:styleId="TableNormal">
     <w:name w:val="Normal Table"/>
     <w:uiPriority w:val="99"/>
-    <w:semiHidden/>
     <w:unhideWhenUsed/>
     <w:tblPr>
       <w:tblInd w:w="0" w:type="dxa"/>
@@ -15209,6 +21751,129 @@
       <w:tblPr/>
       <w:tcPr>
         <w:shd w:val="clear" w:color="auto" w:fill="FDE9D9" w:themeFill="accent6" w:themeFillTint="33"/>
+      </w:tcPr>
+    </w:tblStylePr>
+  </w:style>
+  <w:style w:type="table" w:styleId="LightGrid-Accent5">
+    <w:name w:val="Light Grid Accent 5"/>
+    <w:basedOn w:val="TableNormal"/>
+    <w:uiPriority w:val="62"/>
+    <w:rsid w:val="009E2D08"/>
+    <w:pPr>
+      <w:spacing w:after="0" w:line="240" w:lineRule="auto"/>
+    </w:pPr>
+    <w:tblPr>
+      <w:tblStyleRowBandSize w:val="1"/>
+      <w:tblStyleColBandSize w:val="1"/>
+      <w:tblBorders>
+        <w:top w:val="single" w:sz="8" w:space="0" w:color="4BACC6" w:themeColor="accent5"/>
+        <w:left w:val="single" w:sz="8" w:space="0" w:color="4BACC6" w:themeColor="accent5"/>
+        <w:bottom w:val="single" w:sz="8" w:space="0" w:color="4BACC6" w:themeColor="accent5"/>
+        <w:right w:val="single" w:sz="8" w:space="0" w:color="4BACC6" w:themeColor="accent5"/>
+        <w:insideH w:val="single" w:sz="8" w:space="0" w:color="4BACC6" w:themeColor="accent5"/>
+        <w:insideV w:val="single" w:sz="8" w:space="0" w:color="4BACC6" w:themeColor="accent5"/>
+      </w:tblBorders>
+    </w:tblPr>
+    <w:tblStylePr w:type="firstRow">
+      <w:pPr>
+        <w:spacing w:before="0" w:after="0" w:line="240" w:lineRule="auto"/>
+      </w:pPr>
+      <w:rPr>
+        <w:rFonts w:asciiTheme="majorHAnsi" w:eastAsiaTheme="majorEastAsia" w:hAnsiTheme="majorHAnsi" w:cstheme="majorBidi"/>
+        <w:b/>
+        <w:bCs/>
+      </w:rPr>
+      <w:tblPr/>
+      <w:tcPr>
+        <w:tcBorders>
+          <w:top w:val="single" w:sz="8" w:space="0" w:color="4BACC6" w:themeColor="accent5"/>
+          <w:left w:val="single" w:sz="8" w:space="0" w:color="4BACC6" w:themeColor="accent5"/>
+          <w:bottom w:val="single" w:sz="18" w:space="0" w:color="4BACC6" w:themeColor="accent5"/>
+          <w:right w:val="single" w:sz="8" w:space="0" w:color="4BACC6" w:themeColor="accent5"/>
+          <w:insideH w:val="nil"/>
+          <w:insideV w:val="single" w:sz="8" w:space="0" w:color="4BACC6" w:themeColor="accent5"/>
+        </w:tcBorders>
+      </w:tcPr>
+    </w:tblStylePr>
+    <w:tblStylePr w:type="lastRow">
+      <w:pPr>
+        <w:spacing w:before="0" w:after="0" w:line="240" w:lineRule="auto"/>
+      </w:pPr>
+      <w:rPr>
+        <w:rFonts w:asciiTheme="majorHAnsi" w:eastAsiaTheme="majorEastAsia" w:hAnsiTheme="majorHAnsi" w:cstheme="majorBidi"/>
+        <w:b/>
+        <w:bCs/>
+      </w:rPr>
+      <w:tblPr/>
+      <w:tcPr>
+        <w:tcBorders>
+          <w:top w:val="double" w:sz="6" w:space="0" w:color="4BACC6" w:themeColor="accent5"/>
+          <w:left w:val="single" w:sz="8" w:space="0" w:color="4BACC6" w:themeColor="accent5"/>
+          <w:bottom w:val="single" w:sz="8" w:space="0" w:color="4BACC6" w:themeColor="accent5"/>
+          <w:right w:val="single" w:sz="8" w:space="0" w:color="4BACC6" w:themeColor="accent5"/>
+          <w:insideH w:val="nil"/>
+          <w:insideV w:val="single" w:sz="8" w:space="0" w:color="4BACC6" w:themeColor="accent5"/>
+        </w:tcBorders>
+      </w:tcPr>
+    </w:tblStylePr>
+    <w:tblStylePr w:type="firstCol">
+      <w:rPr>
+        <w:rFonts w:asciiTheme="majorHAnsi" w:eastAsiaTheme="majorEastAsia" w:hAnsiTheme="majorHAnsi" w:cstheme="majorBidi"/>
+        <w:b/>
+        <w:bCs/>
+      </w:rPr>
+    </w:tblStylePr>
+    <w:tblStylePr w:type="lastCol">
+      <w:rPr>
+        <w:rFonts w:asciiTheme="majorHAnsi" w:eastAsiaTheme="majorEastAsia" w:hAnsiTheme="majorHAnsi" w:cstheme="majorBidi"/>
+        <w:b/>
+        <w:bCs/>
+      </w:rPr>
+      <w:tblPr/>
+      <w:tcPr>
+        <w:tcBorders>
+          <w:top w:val="single" w:sz="8" w:space="0" w:color="4BACC6" w:themeColor="accent5"/>
+          <w:left w:val="single" w:sz="8" w:space="0" w:color="4BACC6" w:themeColor="accent5"/>
+          <w:bottom w:val="single" w:sz="8" w:space="0" w:color="4BACC6" w:themeColor="accent5"/>
+          <w:right w:val="single" w:sz="8" w:space="0" w:color="4BACC6" w:themeColor="accent5"/>
+        </w:tcBorders>
+      </w:tcPr>
+    </w:tblStylePr>
+    <w:tblStylePr w:type="band1Vert">
+      <w:tblPr/>
+      <w:tcPr>
+        <w:tcBorders>
+          <w:top w:val="single" w:sz="8" w:space="0" w:color="4BACC6" w:themeColor="accent5"/>
+          <w:left w:val="single" w:sz="8" w:space="0" w:color="4BACC6" w:themeColor="accent5"/>
+          <w:bottom w:val="single" w:sz="8" w:space="0" w:color="4BACC6" w:themeColor="accent5"/>
+          <w:right w:val="single" w:sz="8" w:space="0" w:color="4BACC6" w:themeColor="accent5"/>
+        </w:tcBorders>
+        <w:shd w:val="clear" w:color="auto" w:fill="D2EAF1" w:themeFill="accent5" w:themeFillTint="3F"/>
+      </w:tcPr>
+    </w:tblStylePr>
+    <w:tblStylePr w:type="band1Horz">
+      <w:tblPr/>
+      <w:tcPr>
+        <w:tcBorders>
+          <w:top w:val="single" w:sz="8" w:space="0" w:color="4BACC6" w:themeColor="accent5"/>
+          <w:left w:val="single" w:sz="8" w:space="0" w:color="4BACC6" w:themeColor="accent5"/>
+          <w:bottom w:val="single" w:sz="8" w:space="0" w:color="4BACC6" w:themeColor="accent5"/>
+          <w:right w:val="single" w:sz="8" w:space="0" w:color="4BACC6" w:themeColor="accent5"/>
+          <w:insideV w:val="single" w:sz="8" w:space="0" w:color="4BACC6" w:themeColor="accent5"/>
+        </w:tcBorders>
+        <w:shd w:val="clear" w:color="auto" w:fill="D2EAF1" w:themeFill="accent5" w:themeFillTint="3F"/>
+      </w:tcPr>
+    </w:tblStylePr>
+    <w:tblStylePr w:type="band2Horz">
+      <w:tblPr/>
+      <w:tcPr>
+        <w:tcBorders>
+          <w:top w:val="single" w:sz="8" w:space="0" w:color="4BACC6" w:themeColor="accent5"/>
+          <w:left w:val="single" w:sz="8" w:space="0" w:color="4BACC6" w:themeColor="accent5"/>
+          <w:bottom w:val="single" w:sz="8" w:space="0" w:color="4BACC6" w:themeColor="accent5"/>
+          <w:right w:val="single" w:sz="8" w:space="0" w:color="4BACC6" w:themeColor="accent5"/>
+          <w:insideV w:val="single" w:sz="8" w:space="0" w:color="4BACC6" w:themeColor="accent5"/>
+        </w:tcBorders>
       </w:tcPr>
     </w:tblStylePr>
   </w:style>
@@ -15610,7 +22275,6 @@
   <w:style w:type="table" w:default="1" w:styleId="TableNormal">
     <w:name w:val="Normal Table"/>
     <w:uiPriority w:val="99"/>
-    <w:semiHidden/>
     <w:unhideWhenUsed/>
     <w:tblPr>
       <w:tblInd w:w="0" w:type="dxa"/>
@@ -18732,6 +25396,129 @@
       <w:tblPr/>
       <w:tcPr>
         <w:shd w:val="clear" w:color="auto" w:fill="FDE9D9" w:themeFill="accent6" w:themeFillTint="33"/>
+      </w:tcPr>
+    </w:tblStylePr>
+  </w:style>
+  <w:style w:type="table" w:styleId="LightGrid-Accent5">
+    <w:name w:val="Light Grid Accent 5"/>
+    <w:basedOn w:val="TableNormal"/>
+    <w:uiPriority w:val="62"/>
+    <w:rsid w:val="009E2D08"/>
+    <w:pPr>
+      <w:spacing w:after="0" w:line="240" w:lineRule="auto"/>
+    </w:pPr>
+    <w:tblPr>
+      <w:tblStyleRowBandSize w:val="1"/>
+      <w:tblStyleColBandSize w:val="1"/>
+      <w:tblBorders>
+        <w:top w:val="single" w:sz="8" w:space="0" w:color="4BACC6" w:themeColor="accent5"/>
+        <w:left w:val="single" w:sz="8" w:space="0" w:color="4BACC6" w:themeColor="accent5"/>
+        <w:bottom w:val="single" w:sz="8" w:space="0" w:color="4BACC6" w:themeColor="accent5"/>
+        <w:right w:val="single" w:sz="8" w:space="0" w:color="4BACC6" w:themeColor="accent5"/>
+        <w:insideH w:val="single" w:sz="8" w:space="0" w:color="4BACC6" w:themeColor="accent5"/>
+        <w:insideV w:val="single" w:sz="8" w:space="0" w:color="4BACC6" w:themeColor="accent5"/>
+      </w:tblBorders>
+    </w:tblPr>
+    <w:tblStylePr w:type="firstRow">
+      <w:pPr>
+        <w:spacing w:before="0" w:after="0" w:line="240" w:lineRule="auto"/>
+      </w:pPr>
+      <w:rPr>
+        <w:rFonts w:asciiTheme="majorHAnsi" w:eastAsiaTheme="majorEastAsia" w:hAnsiTheme="majorHAnsi" w:cstheme="majorBidi"/>
+        <w:b/>
+        <w:bCs/>
+      </w:rPr>
+      <w:tblPr/>
+      <w:tcPr>
+        <w:tcBorders>
+          <w:top w:val="single" w:sz="8" w:space="0" w:color="4BACC6" w:themeColor="accent5"/>
+          <w:left w:val="single" w:sz="8" w:space="0" w:color="4BACC6" w:themeColor="accent5"/>
+          <w:bottom w:val="single" w:sz="18" w:space="0" w:color="4BACC6" w:themeColor="accent5"/>
+          <w:right w:val="single" w:sz="8" w:space="0" w:color="4BACC6" w:themeColor="accent5"/>
+          <w:insideH w:val="nil"/>
+          <w:insideV w:val="single" w:sz="8" w:space="0" w:color="4BACC6" w:themeColor="accent5"/>
+        </w:tcBorders>
+      </w:tcPr>
+    </w:tblStylePr>
+    <w:tblStylePr w:type="lastRow">
+      <w:pPr>
+        <w:spacing w:before="0" w:after="0" w:line="240" w:lineRule="auto"/>
+      </w:pPr>
+      <w:rPr>
+        <w:rFonts w:asciiTheme="majorHAnsi" w:eastAsiaTheme="majorEastAsia" w:hAnsiTheme="majorHAnsi" w:cstheme="majorBidi"/>
+        <w:b/>
+        <w:bCs/>
+      </w:rPr>
+      <w:tblPr/>
+      <w:tcPr>
+        <w:tcBorders>
+          <w:top w:val="double" w:sz="6" w:space="0" w:color="4BACC6" w:themeColor="accent5"/>
+          <w:left w:val="single" w:sz="8" w:space="0" w:color="4BACC6" w:themeColor="accent5"/>
+          <w:bottom w:val="single" w:sz="8" w:space="0" w:color="4BACC6" w:themeColor="accent5"/>
+          <w:right w:val="single" w:sz="8" w:space="0" w:color="4BACC6" w:themeColor="accent5"/>
+          <w:insideH w:val="nil"/>
+          <w:insideV w:val="single" w:sz="8" w:space="0" w:color="4BACC6" w:themeColor="accent5"/>
+        </w:tcBorders>
+      </w:tcPr>
+    </w:tblStylePr>
+    <w:tblStylePr w:type="firstCol">
+      <w:rPr>
+        <w:rFonts w:asciiTheme="majorHAnsi" w:eastAsiaTheme="majorEastAsia" w:hAnsiTheme="majorHAnsi" w:cstheme="majorBidi"/>
+        <w:b/>
+        <w:bCs/>
+      </w:rPr>
+    </w:tblStylePr>
+    <w:tblStylePr w:type="lastCol">
+      <w:rPr>
+        <w:rFonts w:asciiTheme="majorHAnsi" w:eastAsiaTheme="majorEastAsia" w:hAnsiTheme="majorHAnsi" w:cstheme="majorBidi"/>
+        <w:b/>
+        <w:bCs/>
+      </w:rPr>
+      <w:tblPr/>
+      <w:tcPr>
+        <w:tcBorders>
+          <w:top w:val="single" w:sz="8" w:space="0" w:color="4BACC6" w:themeColor="accent5"/>
+          <w:left w:val="single" w:sz="8" w:space="0" w:color="4BACC6" w:themeColor="accent5"/>
+          <w:bottom w:val="single" w:sz="8" w:space="0" w:color="4BACC6" w:themeColor="accent5"/>
+          <w:right w:val="single" w:sz="8" w:space="0" w:color="4BACC6" w:themeColor="accent5"/>
+        </w:tcBorders>
+      </w:tcPr>
+    </w:tblStylePr>
+    <w:tblStylePr w:type="band1Vert">
+      <w:tblPr/>
+      <w:tcPr>
+        <w:tcBorders>
+          <w:top w:val="single" w:sz="8" w:space="0" w:color="4BACC6" w:themeColor="accent5"/>
+          <w:left w:val="single" w:sz="8" w:space="0" w:color="4BACC6" w:themeColor="accent5"/>
+          <w:bottom w:val="single" w:sz="8" w:space="0" w:color="4BACC6" w:themeColor="accent5"/>
+          <w:right w:val="single" w:sz="8" w:space="0" w:color="4BACC6" w:themeColor="accent5"/>
+        </w:tcBorders>
+        <w:shd w:val="clear" w:color="auto" w:fill="D2EAF1" w:themeFill="accent5" w:themeFillTint="3F"/>
+      </w:tcPr>
+    </w:tblStylePr>
+    <w:tblStylePr w:type="band1Horz">
+      <w:tblPr/>
+      <w:tcPr>
+        <w:tcBorders>
+          <w:top w:val="single" w:sz="8" w:space="0" w:color="4BACC6" w:themeColor="accent5"/>
+          <w:left w:val="single" w:sz="8" w:space="0" w:color="4BACC6" w:themeColor="accent5"/>
+          <w:bottom w:val="single" w:sz="8" w:space="0" w:color="4BACC6" w:themeColor="accent5"/>
+          <w:right w:val="single" w:sz="8" w:space="0" w:color="4BACC6" w:themeColor="accent5"/>
+          <w:insideV w:val="single" w:sz="8" w:space="0" w:color="4BACC6" w:themeColor="accent5"/>
+        </w:tcBorders>
+        <w:shd w:val="clear" w:color="auto" w:fill="D2EAF1" w:themeFill="accent5" w:themeFillTint="3F"/>
+      </w:tcPr>
+    </w:tblStylePr>
+    <w:tblStylePr w:type="band2Horz">
+      <w:tblPr/>
+      <w:tcPr>
+        <w:tcBorders>
+          <w:top w:val="single" w:sz="8" w:space="0" w:color="4BACC6" w:themeColor="accent5"/>
+          <w:left w:val="single" w:sz="8" w:space="0" w:color="4BACC6" w:themeColor="accent5"/>
+          <w:bottom w:val="single" w:sz="8" w:space="0" w:color="4BACC6" w:themeColor="accent5"/>
+          <w:right w:val="single" w:sz="8" w:space="0" w:color="4BACC6" w:themeColor="accent5"/>
+          <w:insideV w:val="single" w:sz="8" w:space="0" w:color="4BACC6" w:themeColor="accent5"/>
+        </w:tcBorders>
       </w:tcPr>
     </w:tblStylePr>
   </w:style>
@@ -18993,7 +25780,7 @@
   <a:extraClrSchemeLst/>
   <a:extLst>
     <a:ext uri="{05A4C25C-085E-4340-85A3-A5531E510DB2}">
-      <thm15:themeFamily xmlns="" xmlns:thm15="http://schemas.microsoft.com/office/thememl/2012/main" name="Office Theme" id="{62F939B6-93AF-4DB8-9C6B-D6C7DFDC589F}" vid="{4A3C46E8-61CC-4603-A589-7422A47A8E4A}"/>
+      <thm15:themeFamily xmlns:thm15="http://schemas.microsoft.com/office/thememl/2012/main" xmlns="" name="Office Theme" id="{62F939B6-93AF-4DB8-9C6B-D6C7DFDC589F}" vid="{4A3C46E8-61CC-4603-A589-7422A47A8E4A}"/>
     </a:ext>
   </a:extLst>
 </a:theme>
@@ -19004,7 +25791,7 @@
 </file>
 
 <file path=customXml/itemProps1.xml><?xml version="1.0" encoding="utf-8"?>
-<ds:datastoreItem xmlns:ds="http://schemas.openxmlformats.org/officeDocument/2006/customXml" ds:itemID="{2AE60466-F04E-403C-B38E-BD7DCBF9D623}">
+<ds:datastoreItem xmlns:ds="http://schemas.openxmlformats.org/officeDocument/2006/customXml" ds:itemID="{616D5CE1-0C93-489B-94CD-870B32D589AC}">
   <ds:schemaRefs>
     <ds:schemaRef ds:uri="http://schemas.openxmlformats.org/officeDocument/2006/bibliography"/>
   </ds:schemaRefs>

--- a/WIP/Users/HuyenPT/SRS/BSN_Software Requirements Specifications_v1.0_EN .docx
+++ b/WIP/Users/HuyenPT/SRS/BSN_Software Requirements Specifications_v1.0_EN .docx
@@ -38,8 +38,8 @@
       <w:sdtContent>
         <w:bookmarkStart w:id="0" w:name="_Ref13883154" w:displacedByCustomXml="prev"/>
         <w:bookmarkEnd w:id="0" w:displacedByCustomXml="prev"/>
-        <w:bookmarkStart w:id="1" w:name="_Toc420046552" w:displacedByCustomXml="prev"/>
-        <w:bookmarkStart w:id="2" w:name="_Toc430708297" w:displacedByCustomXml="prev"/>
+        <w:bookmarkStart w:id="1" w:name="_Toc430708297" w:displacedByCustomXml="prev"/>
+        <w:bookmarkStart w:id="2" w:name="_Toc420046552" w:displacedByCustomXml="prev"/>
         <w:p>
           <w:pPr>
             <w:jc w:val="center"/>
@@ -5177,6 +5177,7 @@
     </w:p>
     <w:p>
       <w:pPr>
+        <w:spacing w:line="276" w:lineRule="auto"/>
         <w:jc w:val="both"/>
         <w:rPr>
           <w:rFonts w:ascii="Times New Roman" w:eastAsiaTheme="majorEastAsia" w:hAnsi="Times New Roman" w:cs="Times New Roman"/>
@@ -5329,9 +5330,6 @@
         <w:t>2</w:t>
       </w:r>
       <w:r>
-        <w:rPr>
-          <w:noProof/>
-        </w:rPr>
         <w:fldChar w:fldCharType="end"/>
       </w:r>
       <w:r>
@@ -5353,9 +5351,6 @@
         <w:t>1</w:t>
       </w:r>
       <w:r>
-        <w:rPr>
-          <w:noProof/>
-        </w:rPr>
         <w:fldChar w:fldCharType="end"/>
       </w:r>
       <w:r>
@@ -5465,9 +5460,6 @@
         <w:t>2</w:t>
       </w:r>
       <w:r>
-        <w:rPr>
-          <w:noProof/>
-        </w:rPr>
         <w:fldChar w:fldCharType="end"/>
       </w:r>
       <w:r>
@@ -5489,9 +5481,6 @@
         <w:t>2</w:t>
       </w:r>
       <w:r>
-        <w:rPr>
-          <w:noProof/>
-        </w:rPr>
         <w:fldChar w:fldCharType="end"/>
       </w:r>
       <w:r>
@@ -5588,9 +5577,6 @@
         <w:t>2</w:t>
       </w:r>
       <w:r>
-        <w:rPr>
-          <w:noProof/>
-        </w:rPr>
         <w:fldChar w:fldCharType="end"/>
       </w:r>
       <w:r>
@@ -5612,9 +5598,6 @@
         <w:t>3</w:t>
       </w:r>
       <w:r>
-        <w:rPr>
-          <w:noProof/>
-        </w:rPr>
         <w:fldChar w:fldCharType="end"/>
       </w:r>
       <w:r>
@@ -5656,15 +5639,15 @@
     <w:tbl>
       <w:tblPr>
         <w:tblStyle w:val="LightGrid-Accent5"/>
-        <w:tblW w:w="10260" w:type="dxa"/>
-        <w:tblInd w:w="-522" w:type="dxa"/>
+        <w:tblW w:w="9720" w:type="dxa"/>
+        <w:tblInd w:w="18" w:type="dxa"/>
         <w:tblLook w:val="04A0" w:firstRow="1" w:lastRow="0" w:firstColumn="1" w:lastColumn="0" w:noHBand="0" w:noVBand="1"/>
       </w:tblPr>
       <w:tblGrid>
-        <w:gridCol w:w="1120"/>
+        <w:gridCol w:w="811"/>
         <w:gridCol w:w="1418"/>
-        <w:gridCol w:w="2682"/>
-        <w:gridCol w:w="5040"/>
+        <w:gridCol w:w="2637"/>
+        <w:gridCol w:w="4854"/>
       </w:tblGrid>
       <w:tr>
         <w:trPr>
@@ -5674,7 +5657,7 @@
         <w:tc>
           <w:tcPr>
             <w:cnfStyle w:val="001000000000" w:firstRow="0" w:lastRow="0" w:firstColumn="1" w:lastColumn="0" w:oddVBand="0" w:evenVBand="0" w:oddHBand="0" w:evenHBand="0" w:firstRowFirstColumn="0" w:firstRowLastColumn="0" w:lastRowFirstColumn="0" w:lastRowLastColumn="0"/>
-            <w:tcW w:w="1120" w:type="dxa"/>
+            <w:tcW w:w="580" w:type="dxa"/>
             <w:shd w:val="clear" w:color="auto" w:fill="auto"/>
             <w:hideMark/>
           </w:tcPr>
@@ -5768,7 +5751,7 @@
         <w:tc>
           <w:tcPr>
             <w:cnfStyle w:val="001000000000" w:firstRow="0" w:lastRow="0" w:firstColumn="1" w:lastColumn="0" w:oddVBand="0" w:evenVBand="0" w:oddHBand="0" w:evenHBand="0" w:firstRowFirstColumn="0" w:firstRowLastColumn="0" w:lastRowFirstColumn="0" w:lastRowLastColumn="0"/>
-            <w:tcW w:w="10260" w:type="dxa"/>
+            <w:tcW w:w="9720" w:type="dxa"/>
             <w:gridSpan w:val="4"/>
             <w:shd w:val="clear" w:color="auto" w:fill="auto"/>
             <w:hideMark/>
@@ -5799,7 +5782,7 @@
         <w:tc>
           <w:tcPr>
             <w:cnfStyle w:val="001000000000" w:firstRow="0" w:lastRow="0" w:firstColumn="1" w:lastColumn="0" w:oddVBand="0" w:evenVBand="0" w:oddHBand="0" w:evenHBand="0" w:firstRowFirstColumn="0" w:firstRowLastColumn="0" w:lastRowFirstColumn="0" w:lastRowLastColumn="0"/>
-            <w:tcW w:w="1120" w:type="dxa"/>
+            <w:tcW w:w="580" w:type="dxa"/>
             <w:shd w:val="clear" w:color="auto" w:fill="auto"/>
             <w:hideMark/>
           </w:tcPr>
@@ -5908,7 +5891,7 @@
         <w:tc>
           <w:tcPr>
             <w:cnfStyle w:val="001000000000" w:firstRow="0" w:lastRow="0" w:firstColumn="1" w:lastColumn="0" w:oddVBand="0" w:evenVBand="0" w:oddHBand="0" w:evenHBand="0" w:firstRowFirstColumn="0" w:firstRowLastColumn="0" w:lastRowFirstColumn="0" w:lastRowLastColumn="0"/>
-            <w:tcW w:w="1120" w:type="dxa"/>
+            <w:tcW w:w="580" w:type="dxa"/>
             <w:shd w:val="clear" w:color="auto" w:fill="auto"/>
             <w:hideMark/>
           </w:tcPr>
@@ -6010,7 +5993,7 @@
         <w:tc>
           <w:tcPr>
             <w:cnfStyle w:val="001000000000" w:firstRow="0" w:lastRow="0" w:firstColumn="1" w:lastColumn="0" w:oddVBand="0" w:evenVBand="0" w:oddHBand="0" w:evenHBand="0" w:firstRowFirstColumn="0" w:firstRowLastColumn="0" w:lastRowFirstColumn="0" w:lastRowLastColumn="0"/>
-            <w:tcW w:w="10260" w:type="dxa"/>
+            <w:tcW w:w="9720" w:type="dxa"/>
             <w:gridSpan w:val="4"/>
             <w:shd w:val="clear" w:color="auto" w:fill="auto"/>
             <w:vAlign w:val="center"/>
@@ -6042,7 +6025,7 @@
         <w:tc>
           <w:tcPr>
             <w:cnfStyle w:val="001000000000" w:firstRow="0" w:lastRow="0" w:firstColumn="1" w:lastColumn="0" w:oddVBand="0" w:evenVBand="0" w:oddHBand="0" w:evenHBand="0" w:firstRowFirstColumn="0" w:firstRowLastColumn="0" w:lastRowFirstColumn="0" w:lastRowLastColumn="0"/>
-            <w:tcW w:w="1120" w:type="dxa"/>
+            <w:tcW w:w="580" w:type="dxa"/>
             <w:shd w:val="clear" w:color="auto" w:fill="auto"/>
             <w:hideMark/>
           </w:tcPr>
@@ -6144,7 +6127,7 @@
         <w:tc>
           <w:tcPr>
             <w:cnfStyle w:val="001000000000" w:firstRow="0" w:lastRow="0" w:firstColumn="1" w:lastColumn="0" w:oddVBand="0" w:evenVBand="0" w:oddHBand="0" w:evenHBand="0" w:firstRowFirstColumn="0" w:firstRowLastColumn="0" w:lastRowFirstColumn="0" w:lastRowLastColumn="0"/>
-            <w:tcW w:w="1120" w:type="dxa"/>
+            <w:tcW w:w="580" w:type="dxa"/>
             <w:shd w:val="clear" w:color="auto" w:fill="auto"/>
             <w:hideMark/>
           </w:tcPr>
@@ -6239,7 +6222,7 @@
         <w:tc>
           <w:tcPr>
             <w:cnfStyle w:val="001000000000" w:firstRow="0" w:lastRow="0" w:firstColumn="1" w:lastColumn="0" w:oddVBand="0" w:evenVBand="0" w:oddHBand="0" w:evenHBand="0" w:firstRowFirstColumn="0" w:firstRowLastColumn="0" w:lastRowFirstColumn="0" w:lastRowLastColumn="0"/>
-            <w:tcW w:w="1120" w:type="dxa"/>
+            <w:tcW w:w="580" w:type="dxa"/>
             <w:shd w:val="clear" w:color="auto" w:fill="auto"/>
             <w:hideMark/>
           </w:tcPr>
@@ -6328,14 +6311,7 @@
                 <w:rFonts w:ascii="Calibri" w:eastAsia="Times New Roman" w:hAnsi="Calibri" w:cs="Calibri"/>
                 <w:color w:val="000000"/>
               </w:rPr>
-              <w:t>personal information</w:t>
-            </w:r>
-            <w:r>
-              <w:rPr>
-                <w:rFonts w:ascii="Calibri" w:eastAsia="Times New Roman" w:hAnsi="Calibri" w:cs="Calibri"/>
-                <w:color w:val="000000"/>
-              </w:rPr>
-              <w:t xml:space="preserve"> includes </w:t>
+              <w:t xml:space="preserve">personal information includes </w:t>
             </w:r>
             <w:r>
               <w:rPr>
@@ -6362,7 +6338,7 @@
         <w:tc>
           <w:tcPr>
             <w:cnfStyle w:val="001000000000" w:firstRow="0" w:lastRow="0" w:firstColumn="1" w:lastColumn="0" w:oddVBand="0" w:evenVBand="0" w:oddHBand="0" w:evenHBand="0" w:firstRowFirstColumn="0" w:firstRowLastColumn="0" w:lastRowFirstColumn="0" w:lastRowLastColumn="0"/>
-            <w:tcW w:w="1120" w:type="dxa"/>
+            <w:tcW w:w="580" w:type="dxa"/>
             <w:shd w:val="clear" w:color="auto" w:fill="auto"/>
             <w:hideMark/>
           </w:tcPr>
@@ -6457,7 +6433,7 @@
         <w:tc>
           <w:tcPr>
             <w:cnfStyle w:val="001000000000" w:firstRow="0" w:lastRow="0" w:firstColumn="1" w:lastColumn="0" w:oddVBand="0" w:evenVBand="0" w:oddHBand="0" w:evenHBand="0" w:firstRowFirstColumn="0" w:firstRowLastColumn="0" w:lastRowFirstColumn="0" w:lastRowLastColumn="0"/>
-            <w:tcW w:w="1120" w:type="dxa"/>
+            <w:tcW w:w="580" w:type="dxa"/>
             <w:shd w:val="clear" w:color="auto" w:fill="auto"/>
             <w:hideMark/>
           </w:tcPr>
@@ -6594,7 +6570,7 @@
         <w:tc>
           <w:tcPr>
             <w:cnfStyle w:val="001000000000" w:firstRow="0" w:lastRow="0" w:firstColumn="1" w:lastColumn="0" w:oddVBand="0" w:evenVBand="0" w:oddHBand="0" w:evenHBand="0" w:firstRowFirstColumn="0" w:firstRowLastColumn="0" w:lastRowFirstColumn="0" w:lastRowLastColumn="0"/>
-            <w:tcW w:w="1120" w:type="dxa"/>
+            <w:tcW w:w="580" w:type="dxa"/>
             <w:shd w:val="clear" w:color="auto" w:fill="auto"/>
             <w:hideMark/>
           </w:tcPr>
@@ -6719,7 +6695,7 @@
         <w:tc>
           <w:tcPr>
             <w:cnfStyle w:val="001000000000" w:firstRow="0" w:lastRow="0" w:firstColumn="1" w:lastColumn="0" w:oddVBand="0" w:evenVBand="0" w:oddHBand="0" w:evenHBand="0" w:firstRowFirstColumn="0" w:firstRowLastColumn="0" w:lastRowFirstColumn="0" w:lastRowLastColumn="0"/>
-            <w:tcW w:w="1120" w:type="dxa"/>
+            <w:tcW w:w="580" w:type="dxa"/>
             <w:shd w:val="clear" w:color="auto" w:fill="auto"/>
             <w:hideMark/>
           </w:tcPr>
@@ -6814,7 +6790,7 @@
         <w:tc>
           <w:tcPr>
             <w:cnfStyle w:val="001000000000" w:firstRow="0" w:lastRow="0" w:firstColumn="1" w:lastColumn="0" w:oddVBand="0" w:evenVBand="0" w:oddHBand="0" w:evenHBand="0" w:firstRowFirstColumn="0" w:firstRowLastColumn="0" w:lastRowFirstColumn="0" w:lastRowLastColumn="0"/>
-            <w:tcW w:w="1120" w:type="dxa"/>
+            <w:tcW w:w="580" w:type="dxa"/>
             <w:shd w:val="clear" w:color="auto" w:fill="auto"/>
             <w:hideMark/>
           </w:tcPr>
@@ -6909,7 +6885,7 @@
         <w:tc>
           <w:tcPr>
             <w:cnfStyle w:val="001000000000" w:firstRow="0" w:lastRow="0" w:firstColumn="1" w:lastColumn="0" w:oddVBand="0" w:evenVBand="0" w:oddHBand="0" w:evenHBand="0" w:firstRowFirstColumn="0" w:firstRowLastColumn="0" w:lastRowFirstColumn="0" w:lastRowLastColumn="0"/>
-            <w:tcW w:w="1120" w:type="dxa"/>
+            <w:tcW w:w="580" w:type="dxa"/>
             <w:shd w:val="clear" w:color="auto" w:fill="auto"/>
             <w:hideMark/>
           </w:tcPr>
@@ -7004,7 +6980,7 @@
         <w:tc>
           <w:tcPr>
             <w:cnfStyle w:val="001000000000" w:firstRow="0" w:lastRow="0" w:firstColumn="1" w:lastColumn="0" w:oddVBand="0" w:evenVBand="0" w:oddHBand="0" w:evenHBand="0" w:firstRowFirstColumn="0" w:firstRowLastColumn="0" w:lastRowFirstColumn="0" w:lastRowLastColumn="0"/>
-            <w:tcW w:w="1120" w:type="dxa"/>
+            <w:tcW w:w="580" w:type="dxa"/>
             <w:shd w:val="clear" w:color="auto" w:fill="auto"/>
             <w:hideMark/>
           </w:tcPr>
@@ -7120,7 +7096,7 @@
         <w:tc>
           <w:tcPr>
             <w:cnfStyle w:val="001000000000" w:firstRow="0" w:lastRow="0" w:firstColumn="1" w:lastColumn="0" w:oddVBand="0" w:evenVBand="0" w:oddHBand="0" w:evenHBand="0" w:firstRowFirstColumn="0" w:firstRowLastColumn="0" w:lastRowFirstColumn="0" w:lastRowLastColumn="0"/>
-            <w:tcW w:w="1120" w:type="dxa"/>
+            <w:tcW w:w="580" w:type="dxa"/>
             <w:shd w:val="clear" w:color="auto" w:fill="auto"/>
             <w:hideMark/>
           </w:tcPr>
@@ -7215,7 +7191,7 @@
         <w:tc>
           <w:tcPr>
             <w:cnfStyle w:val="001000000000" w:firstRow="0" w:lastRow="0" w:firstColumn="1" w:lastColumn="0" w:oddVBand="0" w:evenVBand="0" w:oddHBand="0" w:evenHBand="0" w:firstRowFirstColumn="0" w:firstRowLastColumn="0" w:lastRowFirstColumn="0" w:lastRowLastColumn="0"/>
-            <w:tcW w:w="1120" w:type="dxa"/>
+            <w:tcW w:w="580" w:type="dxa"/>
             <w:shd w:val="clear" w:color="auto" w:fill="auto"/>
             <w:hideMark/>
           </w:tcPr>
@@ -7317,7 +7293,7 @@
         <w:tc>
           <w:tcPr>
             <w:cnfStyle w:val="001000000000" w:firstRow="0" w:lastRow="0" w:firstColumn="1" w:lastColumn="0" w:oddVBand="0" w:evenVBand="0" w:oddHBand="0" w:evenHBand="0" w:firstRowFirstColumn="0" w:firstRowLastColumn="0" w:lastRowFirstColumn="0" w:lastRowLastColumn="0"/>
-            <w:tcW w:w="1120" w:type="dxa"/>
+            <w:tcW w:w="580" w:type="dxa"/>
             <w:shd w:val="clear" w:color="auto" w:fill="auto"/>
             <w:hideMark/>
           </w:tcPr>
@@ -7440,7 +7416,7 @@
         <w:tc>
           <w:tcPr>
             <w:cnfStyle w:val="001000000000" w:firstRow="0" w:lastRow="0" w:firstColumn="1" w:lastColumn="0" w:oddVBand="0" w:evenVBand="0" w:oddHBand="0" w:evenHBand="0" w:firstRowFirstColumn="0" w:firstRowLastColumn="0" w:lastRowFirstColumn="0" w:lastRowLastColumn="0"/>
-            <w:tcW w:w="1120" w:type="dxa"/>
+            <w:tcW w:w="580" w:type="dxa"/>
             <w:shd w:val="clear" w:color="auto" w:fill="auto"/>
             <w:hideMark/>
           </w:tcPr>
@@ -7542,7 +7518,7 @@
         <w:tc>
           <w:tcPr>
             <w:cnfStyle w:val="001000000000" w:firstRow="0" w:lastRow="0" w:firstColumn="1" w:lastColumn="0" w:oddVBand="0" w:evenVBand="0" w:oddHBand="0" w:evenHBand="0" w:firstRowFirstColumn="0" w:firstRowLastColumn="0" w:lastRowFirstColumn="0" w:lastRowLastColumn="0"/>
-            <w:tcW w:w="1120" w:type="dxa"/>
+            <w:tcW w:w="580" w:type="dxa"/>
             <w:shd w:val="clear" w:color="auto" w:fill="auto"/>
             <w:hideMark/>
           </w:tcPr>
@@ -7644,7 +7620,7 @@
         <w:tc>
           <w:tcPr>
             <w:cnfStyle w:val="001000000000" w:firstRow="0" w:lastRow="0" w:firstColumn="1" w:lastColumn="0" w:oddVBand="0" w:evenVBand="0" w:oddHBand="0" w:evenHBand="0" w:firstRowFirstColumn="0" w:firstRowLastColumn="0" w:lastRowFirstColumn="0" w:lastRowLastColumn="0"/>
-            <w:tcW w:w="1120" w:type="dxa"/>
+            <w:tcW w:w="580" w:type="dxa"/>
             <w:shd w:val="clear" w:color="auto" w:fill="auto"/>
             <w:hideMark/>
           </w:tcPr>
@@ -7746,7 +7722,7 @@
         <w:tc>
           <w:tcPr>
             <w:cnfStyle w:val="001000000000" w:firstRow="0" w:lastRow="0" w:firstColumn="1" w:lastColumn="0" w:oddVBand="0" w:evenVBand="0" w:oddHBand="0" w:evenHBand="0" w:firstRowFirstColumn="0" w:firstRowLastColumn="0" w:lastRowFirstColumn="0" w:lastRowLastColumn="0"/>
-            <w:tcW w:w="1120" w:type="dxa"/>
+            <w:tcW w:w="580" w:type="dxa"/>
             <w:shd w:val="clear" w:color="auto" w:fill="auto"/>
             <w:hideMark/>
           </w:tcPr>
@@ -7848,7 +7824,7 @@
         <w:tc>
           <w:tcPr>
             <w:cnfStyle w:val="001000000000" w:firstRow="0" w:lastRow="0" w:firstColumn="1" w:lastColumn="0" w:oddVBand="0" w:evenVBand="0" w:oddHBand="0" w:evenHBand="0" w:firstRowFirstColumn="0" w:firstRowLastColumn="0" w:lastRowFirstColumn="0" w:lastRowLastColumn="0"/>
-            <w:tcW w:w="1120" w:type="dxa"/>
+            <w:tcW w:w="580" w:type="dxa"/>
             <w:shd w:val="clear" w:color="auto" w:fill="auto"/>
             <w:hideMark/>
           </w:tcPr>
@@ -7957,7 +7933,7 @@
         <w:tc>
           <w:tcPr>
             <w:cnfStyle w:val="001000000000" w:firstRow="0" w:lastRow="0" w:firstColumn="1" w:lastColumn="0" w:oddVBand="0" w:evenVBand="0" w:oddHBand="0" w:evenHBand="0" w:firstRowFirstColumn="0" w:firstRowLastColumn="0" w:lastRowFirstColumn="0" w:lastRowLastColumn="0"/>
-            <w:tcW w:w="1120" w:type="dxa"/>
+            <w:tcW w:w="580" w:type="dxa"/>
             <w:shd w:val="clear" w:color="auto" w:fill="auto"/>
             <w:hideMark/>
           </w:tcPr>
@@ -7974,6 +7950,7 @@
                 <w:rFonts w:ascii="Calibri" w:eastAsia="Times New Roman" w:hAnsi="Calibri" w:cs="Calibri"/>
                 <w:color w:val="000000"/>
               </w:rPr>
+              <w:lastRenderedPageBreak/>
               <w:t>UC021</w:t>
             </w:r>
           </w:p>
@@ -8069,14 +8046,7 @@
                 <w:rFonts w:ascii="Calibri" w:eastAsia="Times New Roman" w:hAnsi="Calibri" w:cs="Calibri"/>
                 <w:color w:val="000000"/>
               </w:rPr>
-              <w:t>Other users</w:t>
-            </w:r>
-            <w:r>
-              <w:rPr>
-                <w:rFonts w:ascii="Calibri" w:eastAsia="Times New Roman" w:hAnsi="Calibri" w:cs="Calibri"/>
-                <w:color w:val="000000"/>
-              </w:rPr>
-              <w:t xml:space="preserve"> comment on their post </w:t>
+              <w:t xml:space="preserve">Other users comment on their post </w:t>
             </w:r>
             <w:r>
               <w:rPr>
@@ -8104,7 +8074,7 @@
         <w:tc>
           <w:tcPr>
             <w:cnfStyle w:val="001000000000" w:firstRow="0" w:lastRow="0" w:firstColumn="1" w:lastColumn="0" w:oddVBand="0" w:evenVBand="0" w:oddHBand="0" w:evenHBand="0" w:firstRowFirstColumn="0" w:firstRowLastColumn="0" w:lastRowFirstColumn="0" w:lastRowLastColumn="0"/>
-            <w:tcW w:w="1120" w:type="dxa"/>
+            <w:tcW w:w="580" w:type="dxa"/>
             <w:shd w:val="clear" w:color="auto" w:fill="auto"/>
             <w:hideMark/>
           </w:tcPr>
@@ -8121,7 +8091,6 @@
                 <w:rFonts w:ascii="Calibri" w:eastAsia="Times New Roman" w:hAnsi="Calibri" w:cs="Calibri"/>
                 <w:color w:val="000000"/>
               </w:rPr>
-              <w:lastRenderedPageBreak/>
               <w:t>UC022</w:t>
             </w:r>
           </w:p>
@@ -8207,7 +8176,7 @@
         <w:tc>
           <w:tcPr>
             <w:cnfStyle w:val="001000000000" w:firstRow="0" w:lastRow="0" w:firstColumn="1" w:lastColumn="0" w:oddVBand="0" w:evenVBand="0" w:oddHBand="0" w:evenHBand="0" w:firstRowFirstColumn="0" w:firstRowLastColumn="0" w:lastRowFirstColumn="0" w:lastRowLastColumn="0"/>
-            <w:tcW w:w="1120" w:type="dxa"/>
+            <w:tcW w:w="580" w:type="dxa"/>
             <w:shd w:val="clear" w:color="auto" w:fill="auto"/>
             <w:hideMark/>
           </w:tcPr>
@@ -8266,16 +8235,7 @@
                 <w:rFonts w:ascii="Calibri" w:eastAsia="Times New Roman" w:hAnsi="Calibri" w:cs="Calibri"/>
                 <w:color w:val="000000"/>
               </w:rPr>
-              <w:t>Edit group p</w:t>
-            </w:r>
-            <w:bookmarkStart w:id="14" w:name="_GoBack"/>
-            <w:bookmarkEnd w:id="14"/>
-            <w:r>
-              <w:rPr>
-                <w:rFonts w:ascii="Calibri" w:eastAsia="Times New Roman" w:hAnsi="Calibri" w:cs="Calibri"/>
-                <w:color w:val="000000"/>
-              </w:rPr>
-              <w:t>rofile</w:t>
+              <w:t>Edit group profile</w:t>
             </w:r>
           </w:p>
         </w:tc>
@@ -8312,7 +8272,7 @@
         <w:tc>
           <w:tcPr>
             <w:cnfStyle w:val="001000000000" w:firstRow="0" w:lastRow="0" w:firstColumn="1" w:lastColumn="0" w:oddVBand="0" w:evenVBand="0" w:oddHBand="0" w:evenHBand="0" w:firstRowFirstColumn="0" w:firstRowLastColumn="0" w:lastRowFirstColumn="0" w:lastRowLastColumn="0"/>
-            <w:tcW w:w="1120" w:type="dxa"/>
+            <w:tcW w:w="580" w:type="dxa"/>
             <w:shd w:val="clear" w:color="auto" w:fill="auto"/>
             <w:hideMark/>
           </w:tcPr>
@@ -8414,7 +8374,7 @@
         <w:tc>
           <w:tcPr>
             <w:cnfStyle w:val="001000000000" w:firstRow="0" w:lastRow="0" w:firstColumn="1" w:lastColumn="0" w:oddVBand="0" w:evenVBand="0" w:oddHBand="0" w:evenHBand="0" w:firstRowFirstColumn="0" w:firstRowLastColumn="0" w:lastRowFirstColumn="0" w:lastRowLastColumn="0"/>
-            <w:tcW w:w="1120" w:type="dxa"/>
+            <w:tcW w:w="580" w:type="dxa"/>
             <w:shd w:val="clear" w:color="auto" w:fill="auto"/>
             <w:hideMark/>
           </w:tcPr>
@@ -8509,7 +8469,7 @@
         <w:tc>
           <w:tcPr>
             <w:cnfStyle w:val="001000000000" w:firstRow="0" w:lastRow="0" w:firstColumn="1" w:lastColumn="0" w:oddVBand="0" w:evenVBand="0" w:oddHBand="0" w:evenHBand="0" w:firstRowFirstColumn="0" w:firstRowLastColumn="0" w:lastRowFirstColumn="0" w:lastRowLastColumn="0"/>
-            <w:tcW w:w="1120" w:type="dxa"/>
+            <w:tcW w:w="580" w:type="dxa"/>
             <w:shd w:val="clear" w:color="auto" w:fill="auto"/>
             <w:hideMark/>
           </w:tcPr>
@@ -8625,7 +8585,7 @@
         <w:tc>
           <w:tcPr>
             <w:cnfStyle w:val="001000000000" w:firstRow="0" w:lastRow="0" w:firstColumn="1" w:lastColumn="0" w:oddVBand="0" w:evenVBand="0" w:oddHBand="0" w:evenHBand="0" w:firstRowFirstColumn="0" w:firstRowLastColumn="0" w:lastRowFirstColumn="0" w:lastRowLastColumn="0"/>
-            <w:tcW w:w="1120" w:type="dxa"/>
+            <w:tcW w:w="580" w:type="dxa"/>
             <w:shd w:val="clear" w:color="auto" w:fill="auto"/>
             <w:hideMark/>
           </w:tcPr>
@@ -8748,7 +8708,7 @@
         <w:tc>
           <w:tcPr>
             <w:cnfStyle w:val="001000000000" w:firstRow="0" w:lastRow="0" w:firstColumn="1" w:lastColumn="0" w:oddVBand="0" w:evenVBand="0" w:oddHBand="0" w:evenHBand="0" w:firstRowFirstColumn="0" w:firstRowLastColumn="0" w:lastRowFirstColumn="0" w:lastRowLastColumn="0"/>
-            <w:tcW w:w="1120" w:type="dxa"/>
+            <w:tcW w:w="580" w:type="dxa"/>
             <w:shd w:val="clear" w:color="auto" w:fill="auto"/>
             <w:hideMark/>
           </w:tcPr>
@@ -8850,7 +8810,7 @@
         <w:tc>
           <w:tcPr>
             <w:cnfStyle w:val="001000000000" w:firstRow="0" w:lastRow="0" w:firstColumn="1" w:lastColumn="0" w:oddVBand="0" w:evenVBand="0" w:oddHBand="0" w:evenHBand="0" w:firstRowFirstColumn="0" w:firstRowLastColumn="0" w:lastRowFirstColumn="0" w:lastRowLastColumn="0"/>
-            <w:tcW w:w="1120" w:type="dxa"/>
+            <w:tcW w:w="580" w:type="dxa"/>
             <w:shd w:val="clear" w:color="auto" w:fill="auto"/>
             <w:hideMark/>
           </w:tcPr>
@@ -8952,7 +8912,7 @@
         <w:tc>
           <w:tcPr>
             <w:cnfStyle w:val="001000000000" w:firstRow="0" w:lastRow="0" w:firstColumn="1" w:lastColumn="0" w:oddVBand="0" w:evenVBand="0" w:oddHBand="0" w:evenHBand="0" w:firstRowFirstColumn="0" w:firstRowLastColumn="0" w:lastRowFirstColumn="0" w:lastRowLastColumn="0"/>
-            <w:tcW w:w="1120" w:type="dxa"/>
+            <w:tcW w:w="580" w:type="dxa"/>
             <w:shd w:val="clear" w:color="auto" w:fill="auto"/>
             <w:hideMark/>
           </w:tcPr>
@@ -9054,7 +9014,7 @@
         <w:tc>
           <w:tcPr>
             <w:cnfStyle w:val="001000000000" w:firstRow="0" w:lastRow="0" w:firstColumn="1" w:lastColumn="0" w:oddVBand="0" w:evenVBand="0" w:oddHBand="0" w:evenHBand="0" w:firstRowFirstColumn="0" w:firstRowLastColumn="0" w:lastRowFirstColumn="0" w:lastRowLastColumn="0"/>
-            <w:tcW w:w="1120" w:type="dxa"/>
+            <w:tcW w:w="580" w:type="dxa"/>
             <w:shd w:val="clear" w:color="auto" w:fill="auto"/>
             <w:hideMark/>
           </w:tcPr>
@@ -9163,7 +9123,7 @@
         <w:tc>
           <w:tcPr>
             <w:cnfStyle w:val="001000000000" w:firstRow="0" w:lastRow="0" w:firstColumn="1" w:lastColumn="0" w:oddVBand="0" w:evenVBand="0" w:oddHBand="0" w:evenHBand="0" w:firstRowFirstColumn="0" w:firstRowLastColumn="0" w:lastRowFirstColumn="0" w:lastRowLastColumn="0"/>
-            <w:tcW w:w="1120" w:type="dxa"/>
+            <w:tcW w:w="580" w:type="dxa"/>
             <w:shd w:val="clear" w:color="auto" w:fill="auto"/>
             <w:hideMark/>
           </w:tcPr>
@@ -9272,7 +9232,7 @@
         <w:tc>
           <w:tcPr>
             <w:cnfStyle w:val="001000000000" w:firstRow="0" w:lastRow="0" w:firstColumn="1" w:lastColumn="0" w:oddVBand="0" w:evenVBand="0" w:oddHBand="0" w:evenHBand="0" w:firstRowFirstColumn="0" w:firstRowLastColumn="0" w:lastRowFirstColumn="0" w:lastRowLastColumn="0"/>
-            <w:tcW w:w="1120" w:type="dxa"/>
+            <w:tcW w:w="580" w:type="dxa"/>
             <w:shd w:val="clear" w:color="auto" w:fill="auto"/>
             <w:hideMark/>
           </w:tcPr>
@@ -9367,7 +9327,7 @@
         <w:tc>
           <w:tcPr>
             <w:cnfStyle w:val="001000000000" w:firstRow="0" w:lastRow="0" w:firstColumn="1" w:lastColumn="0" w:oddVBand="0" w:evenVBand="0" w:oddHBand="0" w:evenHBand="0" w:firstRowFirstColumn="0" w:firstRowLastColumn="0" w:lastRowFirstColumn="0" w:lastRowLastColumn="0"/>
-            <w:tcW w:w="1120" w:type="dxa"/>
+            <w:tcW w:w="580" w:type="dxa"/>
             <w:shd w:val="clear" w:color="auto" w:fill="auto"/>
             <w:hideMark/>
           </w:tcPr>
@@ -9505,7 +9465,7 @@
         <w:tc>
           <w:tcPr>
             <w:cnfStyle w:val="001000000000" w:firstRow="0" w:lastRow="0" w:firstColumn="1" w:lastColumn="0" w:oddVBand="0" w:evenVBand="0" w:oddHBand="0" w:evenHBand="0" w:firstRowFirstColumn="0" w:firstRowLastColumn="0" w:lastRowFirstColumn="0" w:lastRowLastColumn="0"/>
-            <w:tcW w:w="10260" w:type="dxa"/>
+            <w:tcW w:w="9720" w:type="dxa"/>
             <w:gridSpan w:val="4"/>
             <w:shd w:val="clear" w:color="auto" w:fill="auto"/>
             <w:vAlign w:val="center"/>
@@ -9537,7 +9497,7 @@
         <w:tc>
           <w:tcPr>
             <w:cnfStyle w:val="001000000000" w:firstRow="0" w:lastRow="0" w:firstColumn="1" w:lastColumn="0" w:oddVBand="0" w:evenVBand="0" w:oddHBand="0" w:evenHBand="0" w:firstRowFirstColumn="0" w:firstRowLastColumn="0" w:lastRowFirstColumn="0" w:lastRowLastColumn="0"/>
-            <w:tcW w:w="1120" w:type="dxa"/>
+            <w:tcW w:w="580" w:type="dxa"/>
             <w:shd w:val="clear" w:color="auto" w:fill="auto"/>
             <w:hideMark/>
           </w:tcPr>
@@ -9639,7 +9599,7 @@
         <w:tc>
           <w:tcPr>
             <w:cnfStyle w:val="001000000000" w:firstRow="0" w:lastRow="0" w:firstColumn="1" w:lastColumn="0" w:oddVBand="0" w:evenVBand="0" w:oddHBand="0" w:evenHBand="0" w:firstRowFirstColumn="0" w:firstRowLastColumn="0" w:lastRowFirstColumn="0" w:lastRowLastColumn="0"/>
-            <w:tcW w:w="1120" w:type="dxa"/>
+            <w:tcW w:w="580" w:type="dxa"/>
             <w:shd w:val="clear" w:color="auto" w:fill="auto"/>
             <w:hideMark/>
           </w:tcPr>
@@ -9734,7 +9694,7 @@
         <w:tc>
           <w:tcPr>
             <w:cnfStyle w:val="001000000000" w:firstRow="0" w:lastRow="0" w:firstColumn="1" w:lastColumn="0" w:oddVBand="0" w:evenVBand="0" w:oddHBand="0" w:evenHBand="0" w:firstRowFirstColumn="0" w:firstRowLastColumn="0" w:lastRowFirstColumn="0" w:lastRowLastColumn="0"/>
-            <w:tcW w:w="1120" w:type="dxa"/>
+            <w:tcW w:w="580" w:type="dxa"/>
             <w:shd w:val="clear" w:color="auto" w:fill="auto"/>
             <w:hideMark/>
           </w:tcPr>
@@ -9829,7 +9789,7 @@
         <w:tc>
           <w:tcPr>
             <w:cnfStyle w:val="001000000000" w:firstRow="0" w:lastRow="0" w:firstColumn="1" w:lastColumn="0" w:oddVBand="0" w:evenVBand="0" w:oddHBand="0" w:evenHBand="0" w:firstRowFirstColumn="0" w:firstRowLastColumn="0" w:lastRowFirstColumn="0" w:lastRowLastColumn="0"/>
-            <w:tcW w:w="1120" w:type="dxa"/>
+            <w:tcW w:w="580" w:type="dxa"/>
             <w:shd w:val="clear" w:color="auto" w:fill="auto"/>
             <w:hideMark/>
           </w:tcPr>
@@ -9924,7 +9884,7 @@
         <w:tc>
           <w:tcPr>
             <w:cnfStyle w:val="001000000000" w:firstRow="0" w:lastRow="0" w:firstColumn="1" w:lastColumn="0" w:oddVBand="0" w:evenVBand="0" w:oddHBand="0" w:evenHBand="0" w:firstRowFirstColumn="0" w:firstRowLastColumn="0" w:lastRowFirstColumn="0" w:lastRowLastColumn="0"/>
-            <w:tcW w:w="1120" w:type="dxa"/>
+            <w:tcW w:w="580" w:type="dxa"/>
             <w:shd w:val="clear" w:color="auto" w:fill="auto"/>
             <w:hideMark/>
           </w:tcPr>
@@ -9983,7 +9943,15 @@
                 <w:rFonts w:ascii="Calibri" w:eastAsia="Times New Roman" w:hAnsi="Calibri" w:cs="Calibri"/>
                 <w:color w:val="000000"/>
               </w:rPr>
-              <w:t>Accept/decline request about creating author account</w:t>
+              <w:t xml:space="preserve">Accept/decline request about creating author </w:t>
+            </w:r>
+            <w:r>
+              <w:rPr>
+                <w:rFonts w:ascii="Calibri" w:eastAsia="Times New Roman" w:hAnsi="Calibri" w:cs="Calibri"/>
+                <w:color w:val="000000"/>
+              </w:rPr>
+              <w:lastRenderedPageBreak/>
+              <w:t>account</w:t>
             </w:r>
           </w:p>
         </w:tc>
@@ -10006,6 +9974,7 @@
                 <w:rFonts w:ascii="Calibri" w:eastAsia="Times New Roman" w:hAnsi="Calibri" w:cs="Calibri"/>
                 <w:color w:val="000000"/>
               </w:rPr>
+              <w:lastRenderedPageBreak/>
               <w:t>Accept/decline request about creating author account</w:t>
             </w:r>
             <w:r>
@@ -10026,7 +9995,7 @@
         <w:tc>
           <w:tcPr>
             <w:cnfStyle w:val="001000000000" w:firstRow="0" w:lastRow="0" w:firstColumn="1" w:lastColumn="0" w:oddVBand="0" w:evenVBand="0" w:oddHBand="0" w:evenHBand="0" w:firstRowFirstColumn="0" w:firstRowLastColumn="0" w:lastRowFirstColumn="0" w:lastRowLastColumn="0"/>
-            <w:tcW w:w="1120" w:type="dxa"/>
+            <w:tcW w:w="580" w:type="dxa"/>
             <w:shd w:val="clear" w:color="auto" w:fill="auto"/>
             <w:hideMark/>
           </w:tcPr>
@@ -10043,6 +10012,7 @@
                 <w:rFonts w:ascii="Calibri" w:eastAsia="Times New Roman" w:hAnsi="Calibri" w:cs="Calibri"/>
                 <w:color w:val="000000"/>
               </w:rPr>
+              <w:lastRenderedPageBreak/>
               <w:t>UC040</w:t>
             </w:r>
           </w:p>
@@ -10135,7 +10105,7 @@
         <w:tc>
           <w:tcPr>
             <w:cnfStyle w:val="001000000000" w:firstRow="0" w:lastRow="0" w:firstColumn="1" w:lastColumn="0" w:oddVBand="0" w:evenVBand="0" w:oddHBand="0" w:evenHBand="0" w:firstRowFirstColumn="0" w:firstRowLastColumn="0" w:lastRowFirstColumn="0" w:lastRowLastColumn="0"/>
-            <w:tcW w:w="1120" w:type="dxa"/>
+            <w:tcW w:w="580" w:type="dxa"/>
             <w:shd w:val="clear" w:color="auto" w:fill="auto"/>
             <w:hideMark/>
           </w:tcPr>
@@ -10230,7 +10200,7 @@
         <w:tc>
           <w:tcPr>
             <w:cnfStyle w:val="001000000000" w:firstRow="0" w:lastRow="0" w:firstColumn="1" w:lastColumn="0" w:oddVBand="0" w:evenVBand="0" w:oddHBand="0" w:evenHBand="0" w:firstRowFirstColumn="0" w:firstRowLastColumn="0" w:lastRowFirstColumn="0" w:lastRowLastColumn="0"/>
-            <w:tcW w:w="1120" w:type="dxa"/>
+            <w:tcW w:w="580" w:type="dxa"/>
             <w:shd w:val="clear" w:color="auto" w:fill="auto"/>
             <w:hideMark/>
           </w:tcPr>
@@ -10325,7 +10295,7 @@
         <w:tc>
           <w:tcPr>
             <w:cnfStyle w:val="001000000000" w:firstRow="0" w:lastRow="0" w:firstColumn="1" w:lastColumn="0" w:oddVBand="0" w:evenVBand="0" w:oddHBand="0" w:evenHBand="0" w:firstRowFirstColumn="0" w:firstRowLastColumn="0" w:lastRowFirstColumn="0" w:lastRowLastColumn="0"/>
-            <w:tcW w:w="1120" w:type="dxa"/>
+            <w:tcW w:w="580" w:type="dxa"/>
             <w:shd w:val="clear" w:color="auto" w:fill="auto"/>
             <w:hideMark/>
           </w:tcPr>
@@ -10342,7 +10312,6 @@
                 <w:rFonts w:ascii="Calibri" w:eastAsia="Times New Roman" w:hAnsi="Calibri" w:cs="Calibri"/>
                 <w:color w:val="000000"/>
               </w:rPr>
-              <w:lastRenderedPageBreak/>
               <w:t>UC043</w:t>
             </w:r>
           </w:p>
@@ -10421,7 +10390,7 @@
         <w:tc>
           <w:tcPr>
             <w:cnfStyle w:val="001000000000" w:firstRow="0" w:lastRow="0" w:firstColumn="1" w:lastColumn="0" w:oddVBand="0" w:evenVBand="0" w:oddHBand="0" w:evenHBand="0" w:firstRowFirstColumn="0" w:firstRowLastColumn="0" w:lastRowFirstColumn="0" w:lastRowLastColumn="0"/>
-            <w:tcW w:w="1120" w:type="dxa"/>
+            <w:tcW w:w="580" w:type="dxa"/>
             <w:shd w:val="clear" w:color="auto" w:fill="auto"/>
             <w:hideMark/>
           </w:tcPr>
@@ -10516,7 +10485,7 @@
         <w:tc>
           <w:tcPr>
             <w:cnfStyle w:val="001000000000" w:firstRow="0" w:lastRow="0" w:firstColumn="1" w:lastColumn="0" w:oddVBand="0" w:evenVBand="0" w:oddHBand="0" w:evenHBand="0" w:firstRowFirstColumn="0" w:firstRowLastColumn="0" w:lastRowFirstColumn="0" w:lastRowLastColumn="0"/>
-            <w:tcW w:w="1120" w:type="dxa"/>
+            <w:tcW w:w="580" w:type="dxa"/>
             <w:shd w:val="clear" w:color="auto" w:fill="auto"/>
             <w:hideMark/>
           </w:tcPr>
@@ -10632,7 +10601,7 @@
         <w:tc>
           <w:tcPr>
             <w:cnfStyle w:val="001000000000" w:firstRow="0" w:lastRow="0" w:firstColumn="1" w:lastColumn="0" w:oddVBand="0" w:evenVBand="0" w:oddHBand="0" w:evenHBand="0" w:firstRowFirstColumn="0" w:firstRowLastColumn="0" w:lastRowFirstColumn="0" w:lastRowLastColumn="0"/>
-            <w:tcW w:w="1120" w:type="dxa"/>
+            <w:tcW w:w="580" w:type="dxa"/>
             <w:shd w:val="clear" w:color="auto" w:fill="auto"/>
             <w:hideMark/>
           </w:tcPr>
@@ -10776,7 +10745,7 @@
         <w:tc>
           <w:tcPr>
             <w:cnfStyle w:val="001000000000" w:firstRow="0" w:lastRow="0" w:firstColumn="1" w:lastColumn="0" w:oddVBand="0" w:evenVBand="0" w:oddHBand="0" w:evenHBand="0" w:firstRowFirstColumn="0" w:firstRowLastColumn="0" w:lastRowFirstColumn="0" w:lastRowLastColumn="0"/>
-            <w:tcW w:w="1120" w:type="dxa"/>
+            <w:tcW w:w="580" w:type="dxa"/>
             <w:shd w:val="clear" w:color="auto" w:fill="auto"/>
             <w:hideMark/>
           </w:tcPr>
@@ -10886,14 +10855,7 @@
                 <w:rFonts w:ascii="Calibri" w:eastAsia="Times New Roman" w:hAnsi="Calibri" w:cs="Calibri"/>
                 <w:color w:val="000000"/>
               </w:rPr>
-              <w:t>-</w:t>
-            </w:r>
-            <w:r>
-              <w:rPr>
-                <w:rFonts w:ascii="Calibri" w:eastAsia="Times New Roman" w:hAnsi="Calibri" w:cs="Calibri"/>
-                <w:color w:val="000000"/>
-              </w:rPr>
-              <w:t>active s</w:t>
+              <w:t>-active s</w:t>
             </w:r>
             <w:r>
               <w:rPr>
@@ -10920,7 +10882,7 @@
         <w:tc>
           <w:tcPr>
             <w:cnfStyle w:val="001000000000" w:firstRow="0" w:lastRow="0" w:firstColumn="1" w:lastColumn="0" w:oddVBand="0" w:evenVBand="0" w:oddHBand="0" w:evenHBand="0" w:firstRowFirstColumn="0" w:firstRowLastColumn="0" w:lastRowFirstColumn="0" w:lastRowLastColumn="0"/>
-            <w:tcW w:w="1120" w:type="dxa"/>
+            <w:tcW w:w="580" w:type="dxa"/>
             <w:shd w:val="clear" w:color="auto" w:fill="auto"/>
             <w:hideMark/>
           </w:tcPr>
@@ -11029,7 +10991,7 @@
         <w:tc>
           <w:tcPr>
             <w:cnfStyle w:val="001000000000" w:firstRow="0" w:lastRow="0" w:firstColumn="1" w:lastColumn="0" w:oddVBand="0" w:evenVBand="0" w:oddHBand="0" w:evenHBand="0" w:firstRowFirstColumn="0" w:firstRowLastColumn="0" w:lastRowFirstColumn="0" w:lastRowLastColumn="0"/>
-            <w:tcW w:w="1120" w:type="dxa"/>
+            <w:tcW w:w="580" w:type="dxa"/>
             <w:shd w:val="clear" w:color="auto" w:fill="auto"/>
             <w:hideMark/>
           </w:tcPr>
@@ -11131,7 +11093,7 @@
         <w:tc>
           <w:tcPr>
             <w:cnfStyle w:val="001000000000" w:firstRow="0" w:lastRow="0" w:firstColumn="1" w:lastColumn="0" w:oddVBand="0" w:evenVBand="0" w:oddHBand="0" w:evenHBand="0" w:firstRowFirstColumn="0" w:firstRowLastColumn="0" w:lastRowFirstColumn="0" w:lastRowLastColumn="0"/>
-            <w:tcW w:w="1120" w:type="dxa"/>
+            <w:tcW w:w="580" w:type="dxa"/>
             <w:shd w:val="clear" w:color="auto" w:fill="auto"/>
             <w:hideMark/>
           </w:tcPr>
@@ -11226,7 +11188,7 @@
         <w:tc>
           <w:tcPr>
             <w:cnfStyle w:val="001000000000" w:firstRow="0" w:lastRow="0" w:firstColumn="1" w:lastColumn="0" w:oddVBand="0" w:evenVBand="0" w:oddHBand="0" w:evenHBand="0" w:firstRowFirstColumn="0" w:firstRowLastColumn="0" w:lastRowFirstColumn="0" w:lastRowLastColumn="0"/>
-            <w:tcW w:w="1120" w:type="dxa"/>
+            <w:tcW w:w="580" w:type="dxa"/>
             <w:shd w:val="clear" w:color="auto" w:fill="auto"/>
             <w:hideMark/>
           </w:tcPr>
@@ -11321,7 +11283,7 @@
         <w:tc>
           <w:tcPr>
             <w:cnfStyle w:val="001000000000" w:firstRow="0" w:lastRow="0" w:firstColumn="1" w:lastColumn="0" w:oddVBand="0" w:evenVBand="0" w:oddHBand="0" w:evenHBand="0" w:firstRowFirstColumn="0" w:firstRowLastColumn="0" w:lastRowFirstColumn="0" w:lastRowLastColumn="0"/>
-            <w:tcW w:w="1120" w:type="dxa"/>
+            <w:tcW w:w="580" w:type="dxa"/>
             <w:shd w:val="clear" w:color="auto" w:fill="auto"/>
             <w:hideMark/>
           </w:tcPr>
@@ -11423,7 +11385,7 @@
         <w:tc>
           <w:tcPr>
             <w:cnfStyle w:val="001000000000" w:firstRow="0" w:lastRow="0" w:firstColumn="1" w:lastColumn="0" w:oddVBand="0" w:evenVBand="0" w:oddHBand="0" w:evenHBand="0" w:firstRowFirstColumn="0" w:firstRowLastColumn="0" w:lastRowFirstColumn="0" w:lastRowLastColumn="0"/>
-            <w:tcW w:w="1120" w:type="dxa"/>
+            <w:tcW w:w="580" w:type="dxa"/>
             <w:shd w:val="clear" w:color="auto" w:fill="auto"/>
             <w:hideMark/>
           </w:tcPr>
@@ -11519,7 +11481,7 @@
         <w:tc>
           <w:tcPr>
             <w:cnfStyle w:val="001000000000" w:firstRow="0" w:lastRow="0" w:firstColumn="1" w:lastColumn="0" w:oddVBand="0" w:evenVBand="0" w:oddHBand="0" w:evenHBand="0" w:firstRowFirstColumn="0" w:firstRowLastColumn="0" w:lastRowFirstColumn="0" w:lastRowLastColumn="0"/>
-            <w:tcW w:w="1120" w:type="dxa"/>
+            <w:tcW w:w="580" w:type="dxa"/>
             <w:vMerge w:val="restart"/>
             <w:shd w:val="clear" w:color="auto" w:fill="auto"/>
             <w:hideMark/>
@@ -11661,7 +11623,7 @@
         <w:tc>
           <w:tcPr>
             <w:cnfStyle w:val="001000000000" w:firstRow="0" w:lastRow="0" w:firstColumn="1" w:lastColumn="0" w:oddVBand="0" w:evenVBand="0" w:oddHBand="0" w:evenHBand="0" w:firstRowFirstColumn="0" w:firstRowLastColumn="0" w:lastRowFirstColumn="0" w:lastRowLastColumn="0"/>
-            <w:tcW w:w="1120" w:type="dxa"/>
+            <w:tcW w:w="580" w:type="dxa"/>
             <w:vMerge/>
             <w:shd w:val="clear" w:color="auto" w:fill="auto"/>
             <w:hideMark/>
@@ -11799,7 +11761,7 @@
         <w:tc>
           <w:tcPr>
             <w:cnfStyle w:val="001000000000" w:firstRow="0" w:lastRow="0" w:firstColumn="1" w:lastColumn="0" w:oddVBand="0" w:evenVBand="0" w:oddHBand="0" w:evenHBand="0" w:firstRowFirstColumn="0" w:firstRowLastColumn="0" w:lastRowFirstColumn="0" w:lastRowLastColumn="0"/>
-            <w:tcW w:w="1120" w:type="dxa"/>
+            <w:tcW w:w="580" w:type="dxa"/>
             <w:vMerge/>
             <w:shd w:val="clear" w:color="auto" w:fill="auto"/>
             <w:hideMark/>
@@ -11893,14 +11855,7 @@
                 <w:rFonts w:ascii="Calibri" w:eastAsia="Times New Roman" w:hAnsi="Calibri" w:cs="Calibri"/>
                 <w:color w:val="000000"/>
               </w:rPr>
-              <w:t xml:space="preserve">+ number of old </w:t>
-            </w:r>
-            <w:r>
-              <w:rPr>
-                <w:rFonts w:ascii="Calibri" w:eastAsia="Times New Roman" w:hAnsi="Calibri" w:cs="Calibri"/>
-                <w:color w:val="000000"/>
-              </w:rPr>
-              <w:t>groups</w:t>
+              <w:t>+ number of old groups</w:t>
             </w:r>
           </w:p>
           <w:p>
@@ -11916,14 +11871,7 @@
                 <w:rFonts w:ascii="Calibri" w:eastAsia="Times New Roman" w:hAnsi="Calibri" w:cs="Calibri"/>
                 <w:color w:val="000000"/>
               </w:rPr>
-              <w:t xml:space="preserve">+ number of new </w:t>
-            </w:r>
-            <w:r>
-              <w:rPr>
-                <w:rFonts w:ascii="Calibri" w:eastAsia="Times New Roman" w:hAnsi="Calibri" w:cs="Calibri"/>
-                <w:color w:val="000000"/>
-              </w:rPr>
-              <w:t>groups</w:t>
+              <w:t>+ number of new groups</w:t>
             </w:r>
           </w:p>
         </w:tc>
@@ -11936,7 +11884,7 @@
         <w:tc>
           <w:tcPr>
             <w:cnfStyle w:val="001000000000" w:firstRow="0" w:lastRow="0" w:firstColumn="1" w:lastColumn="0" w:oddVBand="0" w:evenVBand="0" w:oddHBand="0" w:evenHBand="0" w:firstRowFirstColumn="0" w:firstRowLastColumn="0" w:lastRowFirstColumn="0" w:lastRowLastColumn="0"/>
-            <w:tcW w:w="1120" w:type="dxa"/>
+            <w:tcW w:w="580" w:type="dxa"/>
             <w:vMerge/>
             <w:shd w:val="clear" w:color="auto" w:fill="auto"/>
             <w:hideMark/>
@@ -12030,14 +11978,7 @@
                 <w:rFonts w:ascii="Calibri" w:eastAsia="Times New Roman" w:hAnsi="Calibri" w:cs="Calibri"/>
                 <w:color w:val="000000"/>
               </w:rPr>
-              <w:t xml:space="preserve">+ number of old </w:t>
-            </w:r>
-            <w:r>
-              <w:rPr>
-                <w:rFonts w:ascii="Calibri" w:eastAsia="Times New Roman" w:hAnsi="Calibri" w:cs="Calibri"/>
-                <w:color w:val="000000"/>
-              </w:rPr>
-              <w:t>books</w:t>
+              <w:t>+ number of old books</w:t>
             </w:r>
           </w:p>
           <w:p>
@@ -12053,14 +11994,7 @@
                 <w:rFonts w:ascii="Calibri" w:eastAsia="Times New Roman" w:hAnsi="Calibri" w:cs="Calibri"/>
                 <w:color w:val="000000"/>
               </w:rPr>
-              <w:t xml:space="preserve">+ number of new </w:t>
-            </w:r>
-            <w:r>
-              <w:rPr>
-                <w:rFonts w:ascii="Calibri" w:eastAsia="Times New Roman" w:hAnsi="Calibri" w:cs="Calibri"/>
-                <w:color w:val="000000"/>
-              </w:rPr>
-              <w:t>books</w:t>
+              <w:t>+ number of new books</w:t>
             </w:r>
             <w:r>
               <w:rPr>
@@ -12082,6 +12016,273 @@
       </w:tr>
     </w:tbl>
     <w:p/>
+    <w:p>
+      <w:pPr>
+        <w:pStyle w:val="Heading3"/>
+        <w:numPr>
+          <w:ilvl w:val="2"/>
+          <w:numId w:val="1"/>
+        </w:numPr>
+        <w:spacing w:line="240" w:lineRule="auto"/>
+        <w:ind w:left="720"/>
+        <w:rPr>
+          <w:rFonts w:cs="Times New Roman"/>
+          <w:b/>
+          <w:color w:val="4F81BD" w:themeColor="accent1"/>
+          <w:sz w:val="24"/>
+          <w:szCs w:val="22"/>
+        </w:rPr>
+      </w:pPr>
+      <w:bookmarkStart w:id="14" w:name="_Toc468365000"/>
+      <w:r>
+        <w:rPr>
+          <w:rFonts w:cs="Times New Roman"/>
+          <w:b/>
+          <w:color w:val="4F81BD" w:themeColor="accent1"/>
+          <w:sz w:val="24"/>
+          <w:szCs w:val="22"/>
+        </w:rPr>
+        <w:t>User Characteristics</w:t>
+      </w:r>
+      <w:bookmarkEnd w:id="14"/>
+    </w:p>
+    <w:p>
+      <w:pPr>
+        <w:spacing w:before="240" w:after="0" w:line="240" w:lineRule="auto"/>
+        <w:jc w:val="both"/>
+        <w:rPr>
+          <w:rFonts w:ascii="Times New Roman" w:hAnsi="Times New Roman" w:cs="Times New Roman"/>
+        </w:rPr>
+      </w:pPr>
+      <w:r>
+        <w:rPr>
+          <w:rFonts w:ascii="Times New Roman" w:hAnsi="Times New Roman" w:cs="Times New Roman"/>
+        </w:rPr>
+        <w:t>BSN</w:t>
+      </w:r>
+      <w:r>
+        <w:rPr>
+          <w:rFonts w:ascii="Times New Roman" w:hAnsi="Times New Roman" w:cs="Times New Roman"/>
+        </w:rPr>
+        <w:t xml:space="preserve"> websit</w:t>
+      </w:r>
+      <w:r>
+        <w:rPr>
+          <w:rFonts w:ascii="Times New Roman" w:hAnsi="Times New Roman" w:cs="Times New Roman"/>
+        </w:rPr>
+        <w:t>e aim towards to anyone loves books and looking</w:t>
+      </w:r>
+      <w:r>
+        <w:rPr>
+          <w:rFonts w:ascii="Times New Roman" w:hAnsi="Times New Roman" w:cs="Times New Roman"/>
+        </w:rPr>
+        <w:t xml:space="preserve"> for a w</w:t>
+      </w:r>
+      <w:r>
+        <w:rPr>
+          <w:rFonts w:ascii="Times New Roman" w:hAnsi="Times New Roman" w:cs="Times New Roman"/>
+        </w:rPr>
+        <w:t>ebsite to share their thought and make</w:t>
+      </w:r>
+      <w:r>
+        <w:rPr>
+          <w:rFonts w:ascii="Times New Roman" w:hAnsi="Times New Roman" w:cs="Times New Roman"/>
+        </w:rPr>
+        <w:t xml:space="preserve"> friends</w:t>
+      </w:r>
+      <w:r>
+        <w:rPr>
+          <w:rFonts w:ascii="Times New Roman" w:hAnsi="Times New Roman" w:cs="Times New Roman"/>
+        </w:rPr>
+        <w:t xml:space="preserve"> with other readers. </w:t>
+      </w:r>
+      <w:r>
+        <w:rPr>
+          <w:rFonts w:ascii="Times New Roman" w:hAnsi="Times New Roman" w:cs="Times New Roman"/>
+        </w:rPr>
+        <w:t>Below are</w:t>
+      </w:r>
+      <w:r>
+        <w:rPr>
+          <w:rFonts w:ascii="Times New Roman" w:hAnsi="Times New Roman" w:cs="Times New Roman"/>
+        </w:rPr>
+        <w:t xml:space="preserve"> main actors that </w:t>
+      </w:r>
+      <w:r>
+        <w:rPr>
+          <w:rFonts w:ascii="Times New Roman" w:hAnsi="Times New Roman" w:cs="Times New Roman"/>
+        </w:rPr>
+        <w:t xml:space="preserve">our </w:t>
+      </w:r>
+      <w:r>
+        <w:rPr>
+          <w:rFonts w:ascii="Times New Roman" w:hAnsi="Times New Roman" w:cs="Times New Roman"/>
+        </w:rPr>
+        <w:t>system support</w:t>
+      </w:r>
+      <w:r>
+        <w:rPr>
+          <w:rFonts w:ascii="Times New Roman" w:hAnsi="Times New Roman" w:cs="Times New Roman"/>
+        </w:rPr>
+        <w:t>s</w:t>
+      </w:r>
+      <w:r>
+        <w:rPr>
+          <w:rFonts w:ascii="Times New Roman" w:hAnsi="Times New Roman" w:cs="Times New Roman"/>
+        </w:rPr>
+        <w:t>:</w:t>
+      </w:r>
+    </w:p>
+    <w:p>
+      <w:pPr>
+        <w:pStyle w:val="ListParagraph"/>
+        <w:numPr>
+          <w:ilvl w:val="0"/>
+          <w:numId w:val="62"/>
+        </w:numPr>
+        <w:spacing w:before="240" w:after="0"/>
+        <w:jc w:val="both"/>
+        <w:rPr>
+          <w:rFonts w:ascii="Times New Roman" w:hAnsi="Times New Roman" w:cs="Times New Roman"/>
+        </w:rPr>
+      </w:pPr>
+      <w:r>
+        <w:rPr>
+          <w:rFonts w:ascii="Times New Roman" w:hAnsi="Times New Roman" w:cs="Times New Roman"/>
+          <w:b/>
+        </w:rPr>
+        <w:t>Guest:</w:t>
+      </w:r>
+      <w:r>
+        <w:rPr>
+          <w:rFonts w:ascii="Times New Roman" w:hAnsi="Times New Roman" w:cs="Times New Roman"/>
+        </w:rPr>
+        <w:t xml:space="preserve"> Users who have not created an account, they can use functions such as: register for a normal account or register for an author account.</w:t>
+      </w:r>
+    </w:p>
+    <w:p>
+      <w:pPr>
+        <w:pStyle w:val="ListParagraph"/>
+        <w:numPr>
+          <w:ilvl w:val="0"/>
+          <w:numId w:val="62"/>
+        </w:numPr>
+        <w:spacing w:after="0"/>
+        <w:jc w:val="both"/>
+        <w:rPr>
+          <w:rFonts w:ascii="Times New Roman" w:hAnsi="Times New Roman" w:cs="Times New Roman"/>
+        </w:rPr>
+      </w:pPr>
+      <w:r>
+        <w:rPr>
+          <w:rFonts w:ascii="Times New Roman" w:hAnsi="Times New Roman" w:cs="Times New Roman"/>
+          <w:b/>
+        </w:rPr>
+        <w:lastRenderedPageBreak/>
+        <w:t>Readers &amp; Authors:</w:t>
+      </w:r>
+      <w:r>
+        <w:rPr>
+          <w:rFonts w:ascii="Times New Roman" w:hAnsi="Times New Roman" w:cs="Times New Roman"/>
+        </w:rPr>
+        <w:t xml:space="preserve"> </w:t>
+      </w:r>
+      <w:r>
+        <w:rPr>
+          <w:rFonts w:ascii="Times New Roman" w:hAnsi="Times New Roman" w:cs="Times New Roman"/>
+        </w:rPr>
+        <w:t>Users who h</w:t>
+      </w:r>
+      <w:r>
+        <w:rPr>
+          <w:rFonts w:ascii="Times New Roman" w:hAnsi="Times New Roman" w:cs="Times New Roman"/>
+        </w:rPr>
+        <w:t xml:space="preserve">ave account on system, they can use </w:t>
+      </w:r>
+      <w:r>
+        <w:rPr>
+          <w:rFonts w:ascii="Times New Roman" w:hAnsi="Times New Roman" w:cs="Times New Roman"/>
+        </w:rPr>
+        <w:t>almost</w:t>
+      </w:r>
+      <w:r>
+        <w:rPr>
+          <w:rFonts w:ascii="Times New Roman" w:hAnsi="Times New Roman" w:cs="Times New Roman"/>
+        </w:rPr>
+        <w:t xml:space="preserve"> func</w:t>
+      </w:r>
+      <w:r>
+        <w:rPr>
+          <w:rFonts w:ascii="Times New Roman" w:hAnsi="Times New Roman" w:cs="Times New Roman"/>
+        </w:rPr>
+        <w:t>tions of website. For example: s</w:t>
+      </w:r>
+      <w:r>
+        <w:rPr>
+          <w:rFonts w:ascii="Times New Roman" w:hAnsi="Times New Roman" w:cs="Times New Roman"/>
+        </w:rPr>
+        <w:t>earching, posting, rating, connect to friends, etc.</w:t>
+      </w:r>
+    </w:p>
+    <w:p>
+      <w:pPr>
+        <w:pStyle w:val="template"/>
+        <w:numPr>
+          <w:ilvl w:val="0"/>
+          <w:numId w:val="62"/>
+        </w:numPr>
+        <w:rPr>
+          <w:rFonts w:ascii="Times New Roman" w:eastAsiaTheme="minorEastAsia" w:hAnsi="Times New Roman"/>
+          <w:i w:val="0"/>
+          <w:szCs w:val="22"/>
+          <w:lang w:eastAsia="ja-JP"/>
+        </w:rPr>
+      </w:pPr>
+      <w:r>
+        <w:rPr>
+          <w:rFonts w:ascii="Times New Roman" w:eastAsiaTheme="minorEastAsia" w:hAnsi="Times New Roman"/>
+          <w:b/>
+          <w:i w:val="0"/>
+          <w:szCs w:val="22"/>
+          <w:lang w:eastAsia="ja-JP"/>
+        </w:rPr>
+        <w:t>Administrators:</w:t>
+      </w:r>
+      <w:r>
+        <w:rPr>
+          <w:rFonts w:ascii="Times New Roman" w:eastAsiaTheme="minorEastAsia" w:hAnsi="Times New Roman"/>
+          <w:i w:val="0"/>
+          <w:szCs w:val="22"/>
+          <w:lang w:eastAsia="ja-JP"/>
+        </w:rPr>
+        <w:t xml:space="preserve"> </w:t>
+      </w:r>
+      <w:r>
+        <w:rPr>
+          <w:rFonts w:ascii="Times New Roman" w:eastAsiaTheme="minorEastAsia" w:hAnsi="Times New Roman"/>
+          <w:i w:val="0"/>
+          <w:szCs w:val="22"/>
+          <w:lang w:eastAsia="ja-JP"/>
+        </w:rPr>
+        <w:t>They have an a</w:t>
+      </w:r>
+      <w:r>
+        <w:rPr>
+          <w:rFonts w:ascii="Times New Roman" w:eastAsiaTheme="minorEastAsia" w:hAnsi="Times New Roman"/>
+          <w:i w:val="0"/>
+          <w:szCs w:val="22"/>
+          <w:lang w:eastAsia="ja-JP"/>
+        </w:rPr>
+        <w:t>dministrator control panel to manage all configurations of system</w:t>
+      </w:r>
+    </w:p>
+    <w:p>
+      <w:pPr>
+        <w:rPr>
+          <w:rFonts w:ascii="Times New Roman" w:hAnsi="Times New Roman" w:cs="Times New Roman"/>
+        </w:rPr>
+      </w:pPr>
+    </w:p>
     <w:p>
       <w:pPr>
         <w:pStyle w:val="Heading3"/>
@@ -12099,7 +12300,7 @@
           <w:szCs w:val="22"/>
         </w:rPr>
       </w:pPr>
-      <w:bookmarkStart w:id="15" w:name="_Toc468365000"/>
+      <w:bookmarkStart w:id="15" w:name="_Toc468365001"/>
       <w:r>
         <w:rPr>
           <w:rFonts w:cs="Times New Roman"/>
@@ -12108,11 +12309,143 @@
           <w:sz w:val="24"/>
           <w:szCs w:val="22"/>
         </w:rPr>
-        <w:lastRenderedPageBreak/>
-        <w:t>User Characteristics</w:t>
+        <w:t>User Documentation</w:t>
       </w:r>
       <w:bookmarkEnd w:id="15"/>
     </w:p>
+    <w:p/>
+    <w:tbl>
+      <w:tblPr>
+        <w:tblStyle w:val="LightList-Accent3"/>
+        <w:tblW w:w="0" w:type="auto"/>
+        <w:tblBorders>
+          <w:top w:val="single" w:sz="4" w:space="0" w:color="auto"/>
+          <w:left w:val="single" w:sz="4" w:space="0" w:color="auto"/>
+          <w:bottom w:val="single" w:sz="4" w:space="0" w:color="auto"/>
+          <w:right w:val="single" w:sz="4" w:space="0" w:color="auto"/>
+          <w:insideH w:val="single" w:sz="4" w:space="0" w:color="auto"/>
+          <w:insideV w:val="single" w:sz="4" w:space="0" w:color="auto"/>
+        </w:tblBorders>
+        <w:tblLook w:val="04A0" w:firstRow="1" w:lastRow="0" w:firstColumn="1" w:lastColumn="0" w:noHBand="0" w:noVBand="1"/>
+      </w:tblPr>
+      <w:tblGrid>
+        <w:gridCol w:w="2733"/>
+        <w:gridCol w:w="5564"/>
+      </w:tblGrid>
+      <w:tr>
+        <w:trPr>
+          <w:cnfStyle w:val="100000000000" w:firstRow="1" w:lastRow="0" w:firstColumn="0" w:lastColumn="0" w:oddVBand="0" w:evenVBand="0" w:oddHBand="0" w:evenHBand="0" w:firstRowFirstColumn="0" w:firstRowLastColumn="0" w:lastRowFirstColumn="0" w:lastRowLastColumn="0"/>
+        </w:trPr>
+        <w:tc>
+          <w:tcPr>
+            <w:cnfStyle w:val="001000000000" w:firstRow="0" w:lastRow="0" w:firstColumn="1" w:lastColumn="0" w:oddVBand="0" w:evenVBand="0" w:oddHBand="0" w:evenHBand="0" w:firstRowFirstColumn="0" w:firstRowLastColumn="0" w:lastRowFirstColumn="0" w:lastRowLastColumn="0"/>
+            <w:tcW w:w="2733" w:type="dxa"/>
+          </w:tcPr>
+          <w:p>
+            <w:pPr>
+              <w:spacing w:line="276" w:lineRule="auto"/>
+              <w:jc w:val="center"/>
+              <w:rPr>
+                <w:rFonts w:ascii="Times New Roman" w:hAnsi="Times New Roman" w:cs="Times New Roman"/>
+                <w:b w:val="0"/>
+              </w:rPr>
+            </w:pPr>
+            <w:r>
+              <w:rPr>
+                <w:rFonts w:ascii="Times New Roman" w:hAnsi="Times New Roman" w:cs="Times New Roman"/>
+              </w:rPr>
+              <w:t>Name</w:t>
+            </w:r>
+          </w:p>
+        </w:tc>
+        <w:tc>
+          <w:tcPr>
+            <w:tcW w:w="5564" w:type="dxa"/>
+          </w:tcPr>
+          <w:p>
+            <w:pPr>
+              <w:spacing w:line="276" w:lineRule="auto"/>
+              <w:jc w:val="center"/>
+              <w:cnfStyle w:val="100000000000" w:firstRow="1" w:lastRow="0" w:firstColumn="0" w:lastColumn="0" w:oddVBand="0" w:evenVBand="0" w:oddHBand="0" w:evenHBand="0" w:firstRowFirstColumn="0" w:firstRowLastColumn="0" w:lastRowFirstColumn="0" w:lastRowLastColumn="0"/>
+              <w:rPr>
+                <w:rFonts w:ascii="Times New Roman" w:hAnsi="Times New Roman" w:cs="Times New Roman"/>
+                <w:b w:val="0"/>
+              </w:rPr>
+            </w:pPr>
+            <w:r>
+              <w:rPr>
+                <w:rFonts w:ascii="Times New Roman" w:hAnsi="Times New Roman" w:cs="Times New Roman"/>
+              </w:rPr>
+              <w:t>Description</w:t>
+            </w:r>
+          </w:p>
+        </w:tc>
+      </w:tr>
+      <w:tr>
+        <w:trPr>
+          <w:cnfStyle w:val="000000100000" w:firstRow="0" w:lastRow="0" w:firstColumn="0" w:lastColumn="0" w:oddVBand="0" w:evenVBand="0" w:oddHBand="1" w:evenHBand="0" w:firstRowFirstColumn="0" w:firstRowLastColumn="0" w:lastRowFirstColumn="0" w:lastRowLastColumn="0"/>
+        </w:trPr>
+        <w:tc>
+          <w:tcPr>
+            <w:cnfStyle w:val="001000000000" w:firstRow="0" w:lastRow="0" w:firstColumn="1" w:lastColumn="0" w:oddVBand="0" w:evenVBand="0" w:oddHBand="0" w:evenHBand="0" w:firstRowFirstColumn="0" w:firstRowLastColumn="0" w:lastRowFirstColumn="0" w:lastRowLastColumn="0"/>
+            <w:tcW w:w="2733" w:type="dxa"/>
+            <w:tcBorders>
+              <w:top w:val="none" w:sz="0" w:space="0" w:color="auto"/>
+              <w:left w:val="none" w:sz="0" w:space="0" w:color="auto"/>
+              <w:bottom w:val="none" w:sz="0" w:space="0" w:color="auto"/>
+            </w:tcBorders>
+          </w:tcPr>
+          <w:p>
+            <w:pPr>
+              <w:spacing w:line="276" w:lineRule="auto"/>
+              <w:jc w:val="center"/>
+              <w:rPr>
+                <w:rFonts w:ascii="Times New Roman" w:hAnsi="Times New Roman" w:cs="Times New Roman"/>
+              </w:rPr>
+            </w:pPr>
+            <w:r>
+              <w:rPr>
+                <w:rFonts w:ascii="Times New Roman" w:hAnsi="Times New Roman" w:cs="Times New Roman"/>
+              </w:rPr>
+              <w:t>User Guide</w:t>
+            </w:r>
+          </w:p>
+        </w:tc>
+        <w:tc>
+          <w:tcPr>
+            <w:tcW w:w="5564" w:type="dxa"/>
+            <w:tcBorders>
+              <w:top w:val="none" w:sz="0" w:space="0" w:color="auto"/>
+              <w:bottom w:val="none" w:sz="0" w:space="0" w:color="auto"/>
+              <w:right w:val="none" w:sz="0" w:space="0" w:color="auto"/>
+            </w:tcBorders>
+          </w:tcPr>
+          <w:p>
+            <w:pPr>
+              <w:keepNext/>
+              <w:spacing w:line="276" w:lineRule="auto"/>
+              <w:cnfStyle w:val="000000100000" w:firstRow="0" w:lastRow="0" w:firstColumn="0" w:lastColumn="0" w:oddVBand="0" w:evenVBand="0" w:oddHBand="1" w:evenHBand="0" w:firstRowFirstColumn="0" w:firstRowLastColumn="0" w:lastRowFirstColumn="0" w:lastRowLastColumn="0"/>
+              <w:rPr>
+                <w:rFonts w:ascii="Times New Roman" w:hAnsi="Times New Roman" w:cs="Times New Roman"/>
+              </w:rPr>
+            </w:pPr>
+            <w:r>
+              <w:rPr>
+                <w:rFonts w:ascii="Times New Roman" w:hAnsi="Times New Roman" w:cs="Times New Roman"/>
+              </w:rPr>
+              <w:t xml:space="preserve">Provide detailed explanation about the system, screens and guide users how to use all features of </w:t>
+            </w:r>
+            <w:r>
+              <w:rPr>
+                <w:rFonts w:ascii="Times New Roman" w:hAnsi="Times New Roman" w:cs="Times New Roman"/>
+              </w:rPr>
+              <w:t>BSN system.</w:t>
+            </w:r>
+          </w:p>
+        </w:tc>
+      </w:tr>
+    </w:tbl>
+    <w:p/>
     <w:p>
       <w:pPr>
         <w:pStyle w:val="Heading3"/>
@@ -12130,7 +12463,7 @@
           <w:szCs w:val="22"/>
         </w:rPr>
       </w:pPr>
-      <w:bookmarkStart w:id="16" w:name="_Toc468365001"/>
+      <w:bookmarkStart w:id="16" w:name="_Toc468365002"/>
       <w:r>
         <w:rPr>
           <w:rFonts w:cs="Times New Roman"/>
@@ -12139,9 +12472,213 @@
           <w:sz w:val="24"/>
           <w:szCs w:val="22"/>
         </w:rPr>
-        <w:t>User Documentation</w:t>
+        <w:t>Assumption</w:t>
       </w:r>
       <w:bookmarkEnd w:id="16"/>
+    </w:p>
+    <w:p>
+      <w:pPr>
+        <w:pStyle w:val="ListParagraph"/>
+        <w:numPr>
+          <w:ilvl w:val="0"/>
+          <w:numId w:val="64"/>
+        </w:numPr>
+        <w:spacing w:before="240" w:after="200" w:line="276" w:lineRule="auto"/>
+        <w:rPr>
+          <w:rFonts w:ascii="Times New Roman" w:hAnsi="Times New Roman"/>
+        </w:rPr>
+      </w:pPr>
+      <w:bookmarkStart w:id="17" w:name="_Toc468365003"/>
+      <w:r>
+        <w:rPr>
+          <w:rFonts w:ascii="Times New Roman" w:hAnsi="Times New Roman"/>
+        </w:rPr>
+        <w:t>Receive the guidance and good support from teacher.</w:t>
+      </w:r>
+    </w:p>
+    <w:p>
+      <w:pPr>
+        <w:pStyle w:val="ListParagraph"/>
+        <w:numPr>
+          <w:ilvl w:val="0"/>
+          <w:numId w:val="64"/>
+        </w:numPr>
+        <w:spacing w:before="240" w:after="200" w:line="276" w:lineRule="auto"/>
+        <w:rPr>
+          <w:rFonts w:ascii="Times New Roman" w:hAnsi="Times New Roman"/>
+        </w:rPr>
+      </w:pPr>
+      <w:r>
+        <w:rPr>
+          <w:rFonts w:ascii="Times New Roman" w:hAnsi="Times New Roman"/>
+        </w:rPr>
+        <w:t>No</w:t>
+      </w:r>
+      <w:r>
+        <w:rPr>
+          <w:rFonts w:ascii="Times New Roman" w:hAnsi="Times New Roman"/>
+        </w:rPr>
+        <w:t xml:space="preserve"> one of</w:t>
+      </w:r>
+      <w:r>
+        <w:rPr>
+          <w:rFonts w:ascii="Times New Roman" w:hAnsi="Times New Roman"/>
+        </w:rPr>
+        <w:t xml:space="preserve"> member</w:t>
+      </w:r>
+      <w:r>
+        <w:rPr>
+          <w:rFonts w:ascii="Times New Roman" w:hAnsi="Times New Roman"/>
+        </w:rPr>
+        <w:t>s</w:t>
+      </w:r>
+      <w:r>
+        <w:rPr>
+          <w:rFonts w:ascii="Times New Roman" w:hAnsi="Times New Roman"/>
+        </w:rPr>
+        <w:t xml:space="preserve"> in group get</w:t>
+      </w:r>
+      <w:r>
+        <w:rPr>
+          <w:rFonts w:ascii="Times New Roman" w:hAnsi="Times New Roman"/>
+        </w:rPr>
+        <w:t>s</w:t>
+      </w:r>
+      <w:r>
+        <w:rPr>
+          <w:rFonts w:ascii="Times New Roman" w:hAnsi="Times New Roman"/>
+        </w:rPr>
+        <w:t xml:space="preserve"> sick in the software development process.</w:t>
+      </w:r>
+    </w:p>
+    <w:p>
+      <w:pPr>
+        <w:pStyle w:val="ListParagraph"/>
+        <w:numPr>
+          <w:ilvl w:val="0"/>
+          <w:numId w:val="64"/>
+        </w:numPr>
+        <w:spacing w:before="240" w:after="200" w:line="276" w:lineRule="auto"/>
+        <w:rPr>
+          <w:rFonts w:ascii="Times New Roman" w:hAnsi="Times New Roman"/>
+        </w:rPr>
+      </w:pPr>
+      <w:r>
+        <w:rPr>
+          <w:rFonts w:ascii="Times New Roman" w:hAnsi="Times New Roman"/>
+        </w:rPr>
+        <w:t>In the development process, no device get</w:t>
+      </w:r>
+      <w:r>
+        <w:rPr>
+          <w:rFonts w:ascii="Times New Roman" w:hAnsi="Times New Roman"/>
+        </w:rPr>
+        <w:t>s</w:t>
+      </w:r>
+      <w:r>
+        <w:rPr>
+          <w:rFonts w:ascii="Times New Roman" w:hAnsi="Times New Roman"/>
+        </w:rPr>
+        <w:t xml:space="preserve"> fail.</w:t>
+      </w:r>
+    </w:p>
+    <w:p>
+      <w:pPr>
+        <w:pStyle w:val="ListParagraph"/>
+        <w:numPr>
+          <w:ilvl w:val="0"/>
+          <w:numId w:val="64"/>
+        </w:numPr>
+        <w:spacing w:before="240" w:after="200" w:line="276" w:lineRule="auto"/>
+        <w:rPr>
+          <w:rFonts w:ascii="Times New Roman" w:hAnsi="Times New Roman"/>
+        </w:rPr>
+      </w:pPr>
+      <w:r>
+        <w:rPr>
+          <w:rFonts w:ascii="Times New Roman" w:hAnsi="Times New Roman"/>
+        </w:rPr>
+        <w:t>Every report meets the deadline.</w:t>
+      </w:r>
+    </w:p>
+    <w:p>
+      <w:pPr>
+        <w:pStyle w:val="ListParagraph"/>
+        <w:numPr>
+          <w:ilvl w:val="0"/>
+          <w:numId w:val="64"/>
+        </w:numPr>
+        <w:spacing w:before="240" w:after="200" w:line="276" w:lineRule="auto"/>
+        <w:rPr>
+          <w:rFonts w:ascii="Times New Roman" w:hAnsi="Times New Roman"/>
+        </w:rPr>
+      </w:pPr>
+      <w:r>
+        <w:rPr>
+          <w:rFonts w:ascii="Times New Roman" w:hAnsi="Times New Roman"/>
+        </w:rPr>
+        <w:t>Team members do not conflict in the work process.</w:t>
+      </w:r>
+    </w:p>
+    <w:p>
+      <w:pPr>
+        <w:rPr>
+          <w:rFonts w:ascii="Times New Roman" w:eastAsiaTheme="majorEastAsia" w:hAnsi="Times New Roman" w:cstheme="majorBidi"/>
+          <w:b/>
+          <w:color w:val="4F81BD" w:themeColor="accent1"/>
+          <w:sz w:val="28"/>
+          <w:szCs w:val="26"/>
+        </w:rPr>
+      </w:pPr>
+    </w:p>
+    <w:p>
+      <w:pPr>
+        <w:rPr>
+          <w:rFonts w:ascii="Times New Roman" w:eastAsiaTheme="majorEastAsia" w:hAnsi="Times New Roman" w:cstheme="majorBidi"/>
+          <w:b/>
+          <w:color w:val="4F81BD" w:themeColor="accent1"/>
+          <w:sz w:val="28"/>
+          <w:szCs w:val="26"/>
+        </w:rPr>
+      </w:pPr>
+      <w:r>
+        <w:rPr>
+          <w:rFonts w:ascii="Times New Roman" w:hAnsi="Times New Roman"/>
+          <w:b/>
+          <w:color w:val="4F81BD" w:themeColor="accent1"/>
+          <w:sz w:val="28"/>
+        </w:rPr>
+        <w:br w:type="page"/>
+      </w:r>
+    </w:p>
+    <w:p>
+      <w:pPr>
+        <w:pStyle w:val="Heading2"/>
+        <w:numPr>
+          <w:ilvl w:val="1"/>
+          <w:numId w:val="1"/>
+        </w:numPr>
+        <w:ind w:left="576" w:hanging="576"/>
+        <w:rPr>
+          <w:rFonts w:ascii="Times New Roman" w:hAnsi="Times New Roman"/>
+          <w:b/>
+          <w:color w:val="4F81BD" w:themeColor="accent1"/>
+          <w:sz w:val="28"/>
+        </w:rPr>
+      </w:pPr>
+      <w:r>
+        <w:rPr>
+          <w:rFonts w:ascii="Times New Roman" w:hAnsi="Times New Roman"/>
+          <w:b/>
+          <w:color w:val="4F81BD" w:themeColor="accent1"/>
+          <w:sz w:val="28"/>
+        </w:rPr>
+        <w:lastRenderedPageBreak/>
+        <w:t>Entity Relation Model</w:t>
+      </w:r>
+      <w:bookmarkStart w:id="18" w:name="_GoBack"/>
+      <w:bookmarkEnd w:id="17"/>
+      <w:bookmarkEnd w:id="18"/>
     </w:p>
     <w:p>
       <w:pPr>
@@ -12160,7 +12697,7 @@
           <w:szCs w:val="22"/>
         </w:rPr>
       </w:pPr>
-      <w:bookmarkStart w:id="17" w:name="_Toc468365002"/>
+      <w:bookmarkStart w:id="19" w:name="_Toc468365004"/>
       <w:r>
         <w:rPr>
           <w:rFonts w:cs="Times New Roman"/>
@@ -12169,36 +12706,112 @@
           <w:sz w:val="24"/>
           <w:szCs w:val="22"/>
         </w:rPr>
-        <w:t>Assumption</w:t>
+        <w:t>Entity-Relationship Diagram</w:t>
       </w:r>
-      <w:bookmarkEnd w:id="17"/>
+      <w:bookmarkEnd w:id="19"/>
+    </w:p>
+    <w:p/>
+    <w:p>
+      <w:pPr>
+        <w:keepNext/>
+        <w:ind w:left="-540" w:firstLine="540"/>
+      </w:pPr>
+      <w:r>
+        <w:rPr>
+          <w:noProof/>
+        </w:rPr>
+        <w:drawing>
+          <wp:inline distT="0" distB="0" distL="0" distR="0" wp14:anchorId="70AB9723" wp14:editId="5B36ABFA">
+            <wp:extent cx="6019800" cy="4083215"/>
+            <wp:effectExtent l="0" t="0" r="0" b="0"/>
+            <wp:docPr id="1" name="Picture 1"/>
+            <wp:cNvGraphicFramePr>
+              <a:graphicFrameLocks xmlns:a="http://schemas.openxmlformats.org/drawingml/2006/main" noChangeAspect="1"/>
+            </wp:cNvGraphicFramePr>
+            <a:graphic xmlns:a="http://schemas.openxmlformats.org/drawingml/2006/main">
+              <a:graphicData uri="http://schemas.openxmlformats.org/drawingml/2006/picture">
+                <pic:pic xmlns:pic="http://schemas.openxmlformats.org/drawingml/2006/picture">
+                  <pic:nvPicPr>
+                    <pic:cNvPr id="0" name="ERD.png"/>
+                    <pic:cNvPicPr/>
+                  </pic:nvPicPr>
+                  <pic:blipFill>
+                    <a:blip r:embed="rId13">
+                      <a:extLst>
+                        <a:ext uri="{28A0092B-C50C-407E-A947-70E740481C1C}">
+                          <a14:useLocalDpi xmlns:a14="http://schemas.microsoft.com/office/drawing/2010/main" val="0"/>
+                        </a:ext>
+                      </a:extLst>
+                    </a:blip>
+                    <a:stretch>
+                      <a:fillRect/>
+                    </a:stretch>
+                  </pic:blipFill>
+                  <pic:spPr>
+                    <a:xfrm>
+                      <a:off x="0" y="0"/>
+                      <a:ext cx="6019800" cy="4083215"/>
+                    </a:xfrm>
+                    <a:prstGeom prst="rect">
+                      <a:avLst/>
+                    </a:prstGeom>
+                  </pic:spPr>
+                </pic:pic>
+              </a:graphicData>
+            </a:graphic>
+          </wp:inline>
+        </w:drawing>
+      </w:r>
     </w:p>
     <w:p>
       <w:pPr>
-        <w:pStyle w:val="Heading2"/>
-        <w:numPr>
-          <w:ilvl w:val="1"/>
-          <w:numId w:val="1"/>
-        </w:numPr>
-        <w:ind w:left="576" w:hanging="576"/>
-        <w:rPr>
-          <w:rFonts w:ascii="Times New Roman" w:hAnsi="Times New Roman"/>
-          <w:b/>
-          <w:color w:val="4F81BD" w:themeColor="accent1"/>
-          <w:sz w:val="28"/>
-        </w:rPr>
-      </w:pPr>
-      <w:bookmarkStart w:id="18" w:name="_Toc468365003"/>
+        <w:pStyle w:val="Caption"/>
+      </w:pPr>
+      <w:r>
+        <w:t xml:space="preserve">Figure </w:t>
+      </w:r>
+      <w:r>
+        <w:fldChar w:fldCharType="begin"/>
+      </w:r>
+      <w:r>
+        <w:instrText xml:space="preserve"> STYLEREF 1 \s </w:instrText>
+      </w:r>
+      <w:r>
+        <w:fldChar w:fldCharType="separate"/>
+      </w:r>
       <w:r>
         <w:rPr>
-          <w:rFonts w:ascii="Times New Roman" w:hAnsi="Times New Roman"/>
-          <w:b/>
-          <w:color w:val="4F81BD" w:themeColor="accent1"/>
-          <w:sz w:val="28"/>
+          <w:noProof/>
         </w:rPr>
-        <w:t>Entity Relation Model</w:t>
+        <w:t>2</w:t>
       </w:r>
-      <w:bookmarkEnd w:id="18"/>
+      <w:r>
+        <w:fldChar w:fldCharType="end"/>
+      </w:r>
+      <w:r>
+        <w:noBreakHyphen/>
+      </w:r>
+      <w:r>
+        <w:fldChar w:fldCharType="begin"/>
+      </w:r>
+      <w:r>
+        <w:instrText xml:space="preserve"> SEQ Figure \* ARABIC \s 1 </w:instrText>
+      </w:r>
+      <w:r>
+        <w:fldChar w:fldCharType="separate"/>
+      </w:r>
+      <w:r>
+        <w:rPr>
+          <w:noProof/>
+        </w:rPr>
+        <w:t>4</w:t>
+      </w:r>
+      <w:r>
+        <w:fldChar w:fldCharType="end"/>
+      </w:r>
+      <w:r>
+        <w:t>: Entity Relationship Diagram</w:t>
+      </w:r>
     </w:p>
     <w:p>
       <w:pPr>
@@ -12217,36 +12830,6 @@
           <w:szCs w:val="22"/>
         </w:rPr>
       </w:pPr>
-      <w:bookmarkStart w:id="19" w:name="_Toc468365004"/>
-      <w:r>
-        <w:rPr>
-          <w:rFonts w:cs="Times New Roman"/>
-          <w:b/>
-          <w:color w:val="4F81BD" w:themeColor="accent1"/>
-          <w:sz w:val="24"/>
-          <w:szCs w:val="22"/>
-        </w:rPr>
-        <w:t>Entity-Relationship Diagram</w:t>
-      </w:r>
-      <w:bookmarkEnd w:id="19"/>
-    </w:p>
-    <w:p>
-      <w:pPr>
-        <w:pStyle w:val="Heading3"/>
-        <w:numPr>
-          <w:ilvl w:val="2"/>
-          <w:numId w:val="1"/>
-        </w:numPr>
-        <w:spacing w:line="276" w:lineRule="auto"/>
-        <w:ind w:left="720"/>
-        <w:rPr>
-          <w:rFonts w:cs="Times New Roman"/>
-          <w:b/>
-          <w:color w:val="4F81BD" w:themeColor="accent1"/>
-          <w:sz w:val="24"/>
-          <w:szCs w:val="22"/>
-        </w:rPr>
-      </w:pPr>
       <w:bookmarkStart w:id="20" w:name="_Toc468365005"/>
       <w:r>
         <w:rPr>
@@ -12256,6 +12839,7 @@
           <w:sz w:val="24"/>
           <w:szCs w:val="22"/>
         </w:rPr>
+        <w:lastRenderedPageBreak/>
         <w:t>Entity Detail</w:t>
       </w:r>
       <w:bookmarkEnd w:id="20"/>
@@ -12634,8 +13218,8 @@
       </w:pPr>
     </w:p>
     <w:sectPr>
-      <w:headerReference w:type="default" r:id="rId13"/>
-      <w:footerReference w:type="default" r:id="rId14"/>
+      <w:headerReference w:type="default" r:id="rId14"/>
+      <w:footerReference w:type="default" r:id="rId15"/>
       <w:pgSz w:w="11907" w:h="16839" w:code="9"/>
       <w:pgMar w:top="1728" w:right="1800" w:bottom="1728" w:left="1152" w:header="720" w:footer="720" w:gutter="648"/>
       <w:cols w:space="720"/>
@@ -12704,7 +13288,7 @@
           <w:rPr>
             <w:noProof/>
           </w:rPr>
-          <w:t>8</w:t>
+          <w:t>12</w:t>
         </w:r>
         <w:r>
           <w:rPr>
@@ -14590,6 +15174,119 @@
     </w:lvl>
   </w:abstractNum>
   <w:abstractNum w:abstractNumId="18">
+    <w:nsid w:val="23D42841"/>
+    <w:multiLevelType w:val="hybridMultilevel"/>
+    <w:tmpl w:val="46CC95A8"/>
+    <w:lvl w:ilvl="0" w:tplc="04090001">
+      <w:start w:val="1"/>
+      <w:numFmt w:val="bullet"/>
+      <w:lvlText w:val=""/>
+      <w:lvlJc w:val="left"/>
+      <w:pPr>
+        <w:ind w:left="720" w:hanging="360"/>
+      </w:pPr>
+      <w:rPr>
+        <w:rFonts w:ascii="Symbol" w:hAnsi="Symbol" w:hint="default"/>
+      </w:rPr>
+    </w:lvl>
+    <w:lvl w:ilvl="1" w:tplc="04090003" w:tentative="1">
+      <w:start w:val="1"/>
+      <w:numFmt w:val="bullet"/>
+      <w:lvlText w:val="o"/>
+      <w:lvlJc w:val="left"/>
+      <w:pPr>
+        <w:ind w:left="1440" w:hanging="360"/>
+      </w:pPr>
+      <w:rPr>
+        <w:rFonts w:ascii="Courier New" w:hAnsi="Courier New" w:cs="Courier New" w:hint="default"/>
+      </w:rPr>
+    </w:lvl>
+    <w:lvl w:ilvl="2" w:tplc="04090005" w:tentative="1">
+      <w:start w:val="1"/>
+      <w:numFmt w:val="bullet"/>
+      <w:lvlText w:val=""/>
+      <w:lvlJc w:val="left"/>
+      <w:pPr>
+        <w:ind w:left="2160" w:hanging="360"/>
+      </w:pPr>
+      <w:rPr>
+        <w:rFonts w:ascii="Wingdings" w:hAnsi="Wingdings" w:hint="default"/>
+      </w:rPr>
+    </w:lvl>
+    <w:lvl w:ilvl="3" w:tplc="04090001" w:tentative="1">
+      <w:start w:val="1"/>
+      <w:numFmt w:val="bullet"/>
+      <w:lvlText w:val=""/>
+      <w:lvlJc w:val="left"/>
+      <w:pPr>
+        <w:ind w:left="2880" w:hanging="360"/>
+      </w:pPr>
+      <w:rPr>
+        <w:rFonts w:ascii="Symbol" w:hAnsi="Symbol" w:hint="default"/>
+      </w:rPr>
+    </w:lvl>
+    <w:lvl w:ilvl="4" w:tplc="04090003" w:tentative="1">
+      <w:start w:val="1"/>
+      <w:numFmt w:val="bullet"/>
+      <w:lvlText w:val="o"/>
+      <w:lvlJc w:val="left"/>
+      <w:pPr>
+        <w:ind w:left="3600" w:hanging="360"/>
+      </w:pPr>
+      <w:rPr>
+        <w:rFonts w:ascii="Courier New" w:hAnsi="Courier New" w:cs="Courier New" w:hint="default"/>
+      </w:rPr>
+    </w:lvl>
+    <w:lvl w:ilvl="5" w:tplc="04090005" w:tentative="1">
+      <w:start w:val="1"/>
+      <w:numFmt w:val="bullet"/>
+      <w:lvlText w:val=""/>
+      <w:lvlJc w:val="left"/>
+      <w:pPr>
+        <w:ind w:left="4320" w:hanging="360"/>
+      </w:pPr>
+      <w:rPr>
+        <w:rFonts w:ascii="Wingdings" w:hAnsi="Wingdings" w:hint="default"/>
+      </w:rPr>
+    </w:lvl>
+    <w:lvl w:ilvl="6" w:tplc="04090001" w:tentative="1">
+      <w:start w:val="1"/>
+      <w:numFmt w:val="bullet"/>
+      <w:lvlText w:val=""/>
+      <w:lvlJc w:val="left"/>
+      <w:pPr>
+        <w:ind w:left="5040" w:hanging="360"/>
+      </w:pPr>
+      <w:rPr>
+        <w:rFonts w:ascii="Symbol" w:hAnsi="Symbol" w:hint="default"/>
+      </w:rPr>
+    </w:lvl>
+    <w:lvl w:ilvl="7" w:tplc="04090003" w:tentative="1">
+      <w:start w:val="1"/>
+      <w:numFmt w:val="bullet"/>
+      <w:lvlText w:val="o"/>
+      <w:lvlJc w:val="left"/>
+      <w:pPr>
+        <w:ind w:left="5760" w:hanging="360"/>
+      </w:pPr>
+      <w:rPr>
+        <w:rFonts w:ascii="Courier New" w:hAnsi="Courier New" w:cs="Courier New" w:hint="default"/>
+      </w:rPr>
+    </w:lvl>
+    <w:lvl w:ilvl="8" w:tplc="04090005" w:tentative="1">
+      <w:start w:val="1"/>
+      <w:numFmt w:val="bullet"/>
+      <w:lvlText w:val=""/>
+      <w:lvlJc w:val="left"/>
+      <w:pPr>
+        <w:ind w:left="6480" w:hanging="360"/>
+      </w:pPr>
+      <w:rPr>
+        <w:rFonts w:ascii="Wingdings" w:hAnsi="Wingdings" w:hint="default"/>
+      </w:rPr>
+    </w:lvl>
+  </w:abstractNum>
+  <w:abstractNum w:abstractNumId="19">
     <w:nsid w:val="254A4F5E"/>
     <w:multiLevelType w:val="singleLevel"/>
     <w:tmpl w:val="9B1ABC72"/>
@@ -14609,7 +15306,7 @@
       </w:rPr>
     </w:lvl>
   </w:abstractNum>
-  <w:abstractNum w:abstractNumId="19">
+  <w:abstractNum w:abstractNumId="20">
     <w:nsid w:val="261A74C5"/>
     <w:multiLevelType w:val="hybridMultilevel"/>
     <w:tmpl w:val="D16A4D7E"/>
@@ -14698,7 +15395,7 @@
       </w:pPr>
     </w:lvl>
   </w:abstractNum>
-  <w:abstractNum w:abstractNumId="20">
+  <w:abstractNum w:abstractNumId="21">
     <w:nsid w:val="261D6C05"/>
     <w:multiLevelType w:val="multilevel"/>
     <w:tmpl w:val="83D893FC"/>
@@ -14819,7 +15516,7 @@
       </w:rPr>
     </w:lvl>
   </w:abstractNum>
-  <w:abstractNum w:abstractNumId="21">
+  <w:abstractNum w:abstractNumId="22">
     <w:nsid w:val="26F24394"/>
     <w:multiLevelType w:val="hybridMultilevel"/>
     <w:tmpl w:val="74B0EF56"/>
@@ -14908,7 +15605,7 @@
       </w:pPr>
     </w:lvl>
   </w:abstractNum>
-  <w:abstractNum w:abstractNumId="22">
+  <w:abstractNum w:abstractNumId="23">
     <w:nsid w:val="273711E7"/>
     <w:multiLevelType w:val="hybridMultilevel"/>
     <w:tmpl w:val="2E106C64"/>
@@ -14997,7 +15694,7 @@
       </w:pPr>
     </w:lvl>
   </w:abstractNum>
-  <w:abstractNum w:abstractNumId="23">
+  <w:abstractNum w:abstractNumId="24">
     <w:nsid w:val="28AF6FDF"/>
     <w:multiLevelType w:val="hybridMultilevel"/>
     <w:tmpl w:val="E74AB4D8"/>
@@ -15089,7 +15786,7 @@
       </w:pPr>
     </w:lvl>
   </w:abstractNum>
-  <w:abstractNum w:abstractNumId="24">
+  <w:abstractNum w:abstractNumId="25">
     <w:nsid w:val="2B6875B2"/>
     <w:multiLevelType w:val="hybridMultilevel"/>
     <w:tmpl w:val="20D60340"/>
@@ -15178,7 +15875,7 @@
       </w:pPr>
     </w:lvl>
   </w:abstractNum>
-  <w:abstractNum w:abstractNumId="25">
+  <w:abstractNum w:abstractNumId="26">
     <w:nsid w:val="2B8306EB"/>
     <w:multiLevelType w:val="hybridMultilevel"/>
     <w:tmpl w:val="0B286008"/>
@@ -15264,7 +15961,7 @@
       </w:pPr>
     </w:lvl>
   </w:abstractNum>
-  <w:abstractNum w:abstractNumId="26">
+  <w:abstractNum w:abstractNumId="27">
     <w:nsid w:val="2C5C7A59"/>
     <w:multiLevelType w:val="hybridMultilevel"/>
     <w:tmpl w:val="3460B6B8"/>
@@ -15353,7 +16050,7 @@
       </w:pPr>
     </w:lvl>
   </w:abstractNum>
-  <w:abstractNum w:abstractNumId="27">
+  <w:abstractNum w:abstractNumId="28">
     <w:nsid w:val="2DBE10C4"/>
     <w:multiLevelType w:val="hybridMultilevel"/>
     <w:tmpl w:val="EF72B25C"/>
@@ -15442,7 +16139,7 @@
       </w:pPr>
     </w:lvl>
   </w:abstractNum>
-  <w:abstractNum w:abstractNumId="28">
+  <w:abstractNum w:abstractNumId="29">
     <w:nsid w:val="31E30468"/>
     <w:multiLevelType w:val="hybridMultilevel"/>
     <w:tmpl w:val="3B1E718E"/>
@@ -15531,7 +16228,7 @@
       </w:pPr>
     </w:lvl>
   </w:abstractNum>
-  <w:abstractNum w:abstractNumId="29">
+  <w:abstractNum w:abstractNumId="30">
     <w:nsid w:val="345F5B20"/>
     <w:multiLevelType w:val="hybridMultilevel"/>
     <w:tmpl w:val="502AC2FE"/>
@@ -15644,7 +16341,7 @@
       </w:rPr>
     </w:lvl>
   </w:abstractNum>
-  <w:abstractNum w:abstractNumId="30">
+  <w:abstractNum w:abstractNumId="31">
     <w:nsid w:val="35960530"/>
     <w:multiLevelType w:val="hybridMultilevel"/>
     <w:tmpl w:val="728E0DAC"/>
@@ -15733,7 +16430,7 @@
       </w:pPr>
     </w:lvl>
   </w:abstractNum>
-  <w:abstractNum w:abstractNumId="31">
+  <w:abstractNum w:abstractNumId="32">
     <w:nsid w:val="3775425F"/>
     <w:multiLevelType w:val="hybridMultilevel"/>
     <w:tmpl w:val="E74AB4D8"/>
@@ -15825,7 +16522,7 @@
       </w:pPr>
     </w:lvl>
   </w:abstractNum>
-  <w:abstractNum w:abstractNumId="32">
+  <w:abstractNum w:abstractNumId="33">
     <w:nsid w:val="39152701"/>
     <w:multiLevelType w:val="hybridMultilevel"/>
     <w:tmpl w:val="19FE82AC"/>
@@ -15916,7 +16613,123 @@
       </w:pPr>
     </w:lvl>
   </w:abstractNum>
-  <w:abstractNum w:abstractNumId="33">
+  <w:abstractNum w:abstractNumId="34">
+    <w:nsid w:val="394678A0"/>
+    <w:multiLevelType w:val="multilevel"/>
+    <w:tmpl w:val="C5A876FA"/>
+    <w:lvl w:ilvl="0">
+      <w:start w:val="1"/>
+      <w:numFmt w:val="bullet"/>
+      <w:lvlText w:val=""/>
+      <w:lvlJc w:val="left"/>
+      <w:pPr>
+        <w:ind w:left="360" w:hanging="360"/>
+      </w:pPr>
+      <w:rPr>
+        <w:rFonts w:ascii="Symbol" w:hAnsi="Symbol" w:hint="default"/>
+      </w:rPr>
+    </w:lvl>
+    <w:lvl w:ilvl="1">
+      <w:start w:val="1"/>
+      <w:numFmt w:val="decimal"/>
+      <w:lvlText w:val="%1.%2."/>
+      <w:lvlJc w:val="left"/>
+      <w:pPr>
+        <w:ind w:left="360" w:hanging="360"/>
+      </w:pPr>
+      <w:rPr>
+        <w:rFonts w:ascii="Times New Roman" w:hAnsi="Times New Roman" w:cs="Times New Roman" w:hint="default"/>
+        <w:sz w:val="28"/>
+        <w:szCs w:val="28"/>
+      </w:rPr>
+    </w:lvl>
+    <w:lvl w:ilvl="2">
+      <w:start w:val="1"/>
+      <w:numFmt w:val="decimal"/>
+      <w:lvlText w:val="%1.%2.%3."/>
+      <w:lvlJc w:val="left"/>
+      <w:pPr>
+        <w:ind w:left="2880" w:hanging="720"/>
+      </w:pPr>
+      <w:rPr>
+        <w:rFonts w:hint="default"/>
+      </w:rPr>
+    </w:lvl>
+    <w:lvl w:ilvl="3">
+      <w:start w:val="1"/>
+      <w:numFmt w:val="decimal"/>
+      <w:lvlText w:val="%1.%2.%3.%4."/>
+      <w:lvlJc w:val="left"/>
+      <w:pPr>
+        <w:ind w:left="720" w:hanging="720"/>
+      </w:pPr>
+      <w:rPr>
+        <w:rFonts w:hint="default"/>
+        <w:i w:val="0"/>
+      </w:rPr>
+    </w:lvl>
+    <w:lvl w:ilvl="4">
+      <w:start w:val="1"/>
+      <w:numFmt w:val="decimal"/>
+      <w:lvlText w:val="%1.%2.%3.%4.%5."/>
+      <w:lvlJc w:val="left"/>
+      <w:pPr>
+        <w:ind w:left="1080" w:hanging="1080"/>
+      </w:pPr>
+      <w:rPr>
+        <w:rFonts w:hint="default"/>
+      </w:rPr>
+    </w:lvl>
+    <w:lvl w:ilvl="5">
+      <w:start w:val="1"/>
+      <w:numFmt w:val="decimal"/>
+      <w:lvlText w:val="%1.%2.%3.%4.%5.%6."/>
+      <w:lvlJc w:val="left"/>
+      <w:pPr>
+        <w:ind w:left="6480" w:hanging="1080"/>
+      </w:pPr>
+      <w:rPr>
+        <w:rFonts w:hint="default"/>
+      </w:rPr>
+    </w:lvl>
+    <w:lvl w:ilvl="6">
+      <w:start w:val="1"/>
+      <w:numFmt w:val="decimal"/>
+      <w:lvlText w:val="%1.%2.%3.%4.%5.%6.%7."/>
+      <w:lvlJc w:val="left"/>
+      <w:pPr>
+        <w:ind w:left="7920" w:hanging="1440"/>
+      </w:pPr>
+      <w:rPr>
+        <w:rFonts w:hint="default"/>
+      </w:rPr>
+    </w:lvl>
+    <w:lvl w:ilvl="7">
+      <w:start w:val="1"/>
+      <w:numFmt w:val="decimal"/>
+      <w:lvlText w:val="%1.%2.%3.%4.%5.%6.%7.%8."/>
+      <w:lvlJc w:val="left"/>
+      <w:pPr>
+        <w:ind w:left="9000" w:hanging="1440"/>
+      </w:pPr>
+      <w:rPr>
+        <w:rFonts w:hint="default"/>
+      </w:rPr>
+    </w:lvl>
+    <w:lvl w:ilvl="8">
+      <w:start w:val="1"/>
+      <w:numFmt w:val="decimal"/>
+      <w:lvlText w:val="%1.%2.%3.%4.%5.%6.%7.%8.%9."/>
+      <w:lvlJc w:val="left"/>
+      <w:pPr>
+        <w:ind w:left="10440" w:hanging="1800"/>
+      </w:pPr>
+      <w:rPr>
+        <w:rFonts w:hint="default"/>
+      </w:rPr>
+    </w:lvl>
+  </w:abstractNum>
+  <w:abstractNum w:abstractNumId="35">
     <w:nsid w:val="3CD922D9"/>
     <w:multiLevelType w:val="singleLevel"/>
     <w:tmpl w:val="A4283304"/>
@@ -15938,7 +16751,7 @@
       </w:rPr>
     </w:lvl>
   </w:abstractNum>
-  <w:abstractNum w:abstractNumId="34">
+  <w:abstractNum w:abstractNumId="36">
     <w:nsid w:val="43A00AC0"/>
     <w:multiLevelType w:val="hybridMultilevel"/>
     <w:tmpl w:val="E2D4723C"/>
@@ -16027,7 +16840,7 @@
       </w:pPr>
     </w:lvl>
   </w:abstractNum>
-  <w:abstractNum w:abstractNumId="35">
+  <w:abstractNum w:abstractNumId="37">
     <w:nsid w:val="467C539E"/>
     <w:multiLevelType w:val="singleLevel"/>
     <w:tmpl w:val="54325410"/>
@@ -16048,7 +16861,7 @@
       </w:rPr>
     </w:lvl>
   </w:abstractNum>
-  <w:abstractNum w:abstractNumId="36">
+  <w:abstractNum w:abstractNumId="38">
     <w:nsid w:val="491F7FB8"/>
     <w:multiLevelType w:val="hybridMultilevel"/>
     <w:tmpl w:val="25F82250"/>
@@ -16137,7 +16950,7 @@
       </w:pPr>
     </w:lvl>
   </w:abstractNum>
-  <w:abstractNum w:abstractNumId="37">
+  <w:abstractNum w:abstractNumId="39">
     <w:nsid w:val="4B6A6BCE"/>
     <w:multiLevelType w:val="hybridMultilevel"/>
     <w:tmpl w:val="205CDC84"/>
@@ -16226,7 +17039,7 @@
       </w:pPr>
     </w:lvl>
   </w:abstractNum>
-  <w:abstractNum w:abstractNumId="38">
+  <w:abstractNum w:abstractNumId="40">
     <w:nsid w:val="4C3311DC"/>
     <w:multiLevelType w:val="hybridMultilevel"/>
     <w:tmpl w:val="12886094"/>
@@ -16315,7 +17128,7 @@
       </w:pPr>
     </w:lvl>
   </w:abstractNum>
-  <w:abstractNum w:abstractNumId="39">
+  <w:abstractNum w:abstractNumId="41">
     <w:nsid w:val="534D0531"/>
     <w:multiLevelType w:val="hybridMultilevel"/>
     <w:tmpl w:val="94307774"/>
@@ -16427,7 +17240,7 @@
       </w:rPr>
     </w:lvl>
   </w:abstractNum>
-  <w:abstractNum w:abstractNumId="40">
+  <w:abstractNum w:abstractNumId="42">
     <w:nsid w:val="542D1227"/>
     <w:multiLevelType w:val="hybridMultilevel"/>
     <w:tmpl w:val="D2CE9EB8"/>
@@ -16516,7 +17329,128 @@
       </w:pPr>
     </w:lvl>
   </w:abstractNum>
-  <w:abstractNum w:abstractNumId="41">
+  <w:abstractNum w:abstractNumId="43">
+    <w:nsid w:val="55C40C9A"/>
+    <w:multiLevelType w:val="multilevel"/>
+    <w:tmpl w:val="1EFCEC0C"/>
+    <w:lvl w:ilvl="0">
+      <w:start w:val="1"/>
+      <w:numFmt w:val="bullet"/>
+      <w:lvlText w:val=""/>
+      <w:lvlJc w:val="left"/>
+      <w:pPr>
+        <w:ind w:left="720" w:hanging="360"/>
+      </w:pPr>
+      <w:rPr>
+        <w:rFonts w:ascii="Symbol" w:hAnsi="Symbol" w:hint="default"/>
+      </w:rPr>
+    </w:lvl>
+    <w:lvl w:ilvl="1">
+      <w:start w:val="1"/>
+      <w:numFmt w:val="decimal"/>
+      <w:isLgl/>
+      <w:lvlText w:val="%1.%2."/>
+      <w:lvlJc w:val="left"/>
+      <w:pPr>
+        <w:ind w:left="1080" w:hanging="720"/>
+      </w:pPr>
+      <w:rPr>
+        <w:rFonts w:hint="default"/>
+      </w:rPr>
+    </w:lvl>
+    <w:lvl w:ilvl="2">
+      <w:start w:val="1"/>
+      <w:numFmt w:val="decimal"/>
+      <w:isLgl/>
+      <w:lvlText w:val="%1.%2.%3."/>
+      <w:lvlJc w:val="left"/>
+      <w:pPr>
+        <w:ind w:left="1080" w:hanging="720"/>
+      </w:pPr>
+      <w:rPr>
+        <w:rFonts w:hint="default"/>
+      </w:rPr>
+    </w:lvl>
+    <w:lvl w:ilvl="3">
+      <w:start w:val="1"/>
+      <w:numFmt w:val="decimal"/>
+      <w:isLgl/>
+      <w:lvlText w:val="%1.%2.%3.%4."/>
+      <w:lvlJc w:val="left"/>
+      <w:pPr>
+        <w:ind w:left="1440" w:hanging="1080"/>
+      </w:pPr>
+      <w:rPr>
+        <w:rFonts w:hint="default"/>
+      </w:rPr>
+    </w:lvl>
+    <w:lvl w:ilvl="4">
+      <w:start w:val="1"/>
+      <w:numFmt w:val="decimal"/>
+      <w:isLgl/>
+      <w:lvlText w:val="%1.%2.%3.%4.%5."/>
+      <w:lvlJc w:val="left"/>
+      <w:pPr>
+        <w:ind w:left="1440" w:hanging="1080"/>
+      </w:pPr>
+      <w:rPr>
+        <w:rFonts w:hint="default"/>
+      </w:rPr>
+    </w:lvl>
+    <w:lvl w:ilvl="5">
+      <w:start w:val="1"/>
+      <w:numFmt w:val="decimal"/>
+      <w:isLgl/>
+      <w:lvlText w:val="%1.%2.%3.%4.%5.%6."/>
+      <w:lvlJc w:val="left"/>
+      <w:pPr>
+        <w:ind w:left="1800" w:hanging="1440"/>
+      </w:pPr>
+      <w:rPr>
+        <w:rFonts w:hint="default"/>
+      </w:rPr>
+    </w:lvl>
+    <w:lvl w:ilvl="6">
+      <w:start w:val="1"/>
+      <w:numFmt w:val="decimal"/>
+      <w:isLgl/>
+      <w:lvlText w:val="%1.%2.%3.%4.%5.%6.%7."/>
+      <w:lvlJc w:val="left"/>
+      <w:pPr>
+        <w:ind w:left="1800" w:hanging="1440"/>
+      </w:pPr>
+      <w:rPr>
+        <w:rFonts w:hint="default"/>
+      </w:rPr>
+    </w:lvl>
+    <w:lvl w:ilvl="7">
+      <w:start w:val="1"/>
+      <w:numFmt w:val="decimal"/>
+      <w:isLgl/>
+      <w:lvlText w:val="%1.%2.%3.%4.%5.%6.%7.%8."/>
+      <w:lvlJc w:val="left"/>
+      <w:pPr>
+        <w:ind w:left="2160" w:hanging="1800"/>
+      </w:pPr>
+      <w:rPr>
+        <w:rFonts w:hint="default"/>
+      </w:rPr>
+    </w:lvl>
+    <w:lvl w:ilvl="8">
+      <w:start w:val="1"/>
+      <w:numFmt w:val="decimal"/>
+      <w:isLgl/>
+      <w:lvlText w:val="%1.%2.%3.%4.%5.%6.%7.%8.%9."/>
+      <w:lvlJc w:val="left"/>
+      <w:pPr>
+        <w:ind w:left="2160" w:hanging="1800"/>
+      </w:pPr>
+      <w:rPr>
+        <w:rFonts w:hint="default"/>
+      </w:rPr>
+    </w:lvl>
+  </w:abstractNum>
+  <w:abstractNum w:abstractNumId="44">
     <w:nsid w:val="59F25B9C"/>
     <w:multiLevelType w:val="hybridMultilevel"/>
     <w:tmpl w:val="362466E2"/>
@@ -16605,7 +17539,7 @@
       </w:pPr>
     </w:lvl>
   </w:abstractNum>
-  <w:abstractNum w:abstractNumId="42">
+  <w:abstractNum w:abstractNumId="45">
     <w:nsid w:val="5E2044B7"/>
     <w:multiLevelType w:val="hybridMultilevel"/>
     <w:tmpl w:val="B57CF228"/>
@@ -16694,7 +17628,7 @@
       </w:pPr>
     </w:lvl>
   </w:abstractNum>
-  <w:abstractNum w:abstractNumId="43">
+  <w:abstractNum w:abstractNumId="46">
     <w:nsid w:val="5E7A44CB"/>
     <w:multiLevelType w:val="singleLevel"/>
     <w:tmpl w:val="DB9A2D3A"/>
@@ -16712,7 +17646,7 @@
       </w:pPr>
     </w:lvl>
   </w:abstractNum>
-  <w:abstractNum w:abstractNumId="44">
+  <w:abstractNum w:abstractNumId="47">
     <w:nsid w:val="669B129F"/>
     <w:multiLevelType w:val="hybridMultilevel"/>
     <w:tmpl w:val="37FC2156"/>
@@ -16801,7 +17735,7 @@
       </w:pPr>
     </w:lvl>
   </w:abstractNum>
-  <w:abstractNum w:abstractNumId="45">
+  <w:abstractNum w:abstractNumId="48">
     <w:nsid w:val="66DF4058"/>
     <w:multiLevelType w:val="hybridMultilevel"/>
     <w:tmpl w:val="94307774"/>
@@ -16913,7 +17847,7 @@
       </w:rPr>
     </w:lvl>
   </w:abstractNum>
-  <w:abstractNum w:abstractNumId="46">
+  <w:abstractNum w:abstractNumId="49">
     <w:nsid w:val="66E113C2"/>
     <w:multiLevelType w:val="multilevel"/>
     <w:tmpl w:val="2402C418"/>
@@ -17034,7 +17968,7 @@
       </w:rPr>
     </w:lvl>
   </w:abstractNum>
-  <w:abstractNum w:abstractNumId="47">
+  <w:abstractNum w:abstractNumId="50">
     <w:nsid w:val="684E5511"/>
     <w:multiLevelType w:val="hybridMultilevel"/>
     <w:tmpl w:val="2146E2D6"/>
@@ -17123,7 +18057,7 @@
       </w:pPr>
     </w:lvl>
   </w:abstractNum>
-  <w:abstractNum w:abstractNumId="48">
+  <w:abstractNum w:abstractNumId="51">
     <w:nsid w:val="68E03822"/>
     <w:multiLevelType w:val="hybridMultilevel"/>
     <w:tmpl w:val="6A6C41DC"/>
@@ -17236,7 +18170,7 @@
       </w:rPr>
     </w:lvl>
   </w:abstractNum>
-  <w:abstractNum w:abstractNumId="49">
+  <w:abstractNum w:abstractNumId="52">
     <w:nsid w:val="6AF50562"/>
     <w:multiLevelType w:val="hybridMultilevel"/>
     <w:tmpl w:val="4EB0094C"/>
@@ -17325,7 +18259,7 @@
       </w:pPr>
     </w:lvl>
   </w:abstractNum>
-  <w:abstractNum w:abstractNumId="50">
+  <w:abstractNum w:abstractNumId="53">
     <w:nsid w:val="6DE66F4D"/>
     <w:multiLevelType w:val="hybridMultilevel"/>
     <w:tmpl w:val="5A3C2FB2"/>
@@ -17414,7 +18348,7 @@
       </w:pPr>
     </w:lvl>
   </w:abstractNum>
-  <w:abstractNum w:abstractNumId="51">
+  <w:abstractNum w:abstractNumId="54">
     <w:nsid w:val="705413F2"/>
     <w:multiLevelType w:val="hybridMultilevel"/>
     <w:tmpl w:val="B5BC8424"/>
@@ -17504,7 +18438,7 @@
       </w:pPr>
     </w:lvl>
   </w:abstractNum>
-  <w:abstractNum w:abstractNumId="52">
+  <w:abstractNum w:abstractNumId="55">
     <w:nsid w:val="71BB7563"/>
     <w:multiLevelType w:val="singleLevel"/>
     <w:tmpl w:val="876EF2CC"/>
@@ -17522,7 +18456,7 @@
       </w:pPr>
     </w:lvl>
   </w:abstractNum>
-  <w:abstractNum w:abstractNumId="53">
+  <w:abstractNum w:abstractNumId="56">
     <w:nsid w:val="7281081A"/>
     <w:multiLevelType w:val="hybridMultilevel"/>
     <w:tmpl w:val="C5E215B8"/>
@@ -17611,7 +18545,7 @@
       </w:pPr>
     </w:lvl>
   </w:abstractNum>
-  <w:abstractNum w:abstractNumId="54">
+  <w:abstractNum w:abstractNumId="57">
     <w:nsid w:val="75144059"/>
     <w:multiLevelType w:val="multilevel"/>
     <w:tmpl w:val="BADE8198"/>
@@ -17732,7 +18666,7 @@
       </w:rPr>
     </w:lvl>
   </w:abstractNum>
-  <w:abstractNum w:abstractNumId="55">
+  <w:abstractNum w:abstractNumId="58">
     <w:nsid w:val="755478B7"/>
     <w:multiLevelType w:val="hybridMultilevel"/>
     <w:tmpl w:val="C2E8BD36"/>
@@ -17821,7 +18755,7 @@
       </w:pPr>
     </w:lvl>
   </w:abstractNum>
-  <w:abstractNum w:abstractNumId="56">
+  <w:abstractNum w:abstractNumId="59">
     <w:nsid w:val="78605AF1"/>
     <w:multiLevelType w:val="multilevel"/>
     <w:tmpl w:val="5D7831A8"/>
@@ -17938,7 +18872,7 @@
       </w:rPr>
     </w:lvl>
   </w:abstractNum>
-  <w:abstractNum w:abstractNumId="57">
+  <w:abstractNum w:abstractNumId="60">
     <w:nsid w:val="7C1920B2"/>
     <w:multiLevelType w:val="singleLevel"/>
     <w:tmpl w:val="60644554"/>
@@ -17959,7 +18893,7 @@
       </w:rPr>
     </w:lvl>
   </w:abstractNum>
-  <w:abstractNum w:abstractNumId="58">
+  <w:abstractNum w:abstractNumId="61">
     <w:nsid w:val="7F867E91"/>
     <w:multiLevelType w:val="hybridMultilevel"/>
     <w:tmpl w:val="C4D25A56"/>
@@ -18049,10 +18983,10 @@
     </w:lvl>
   </w:abstractNum>
   <w:num w:numId="1">
-    <w:abstractNumId w:val="56"/>
+    <w:abstractNumId w:val="59"/>
   </w:num>
   <w:num w:numId="2">
-    <w:abstractNumId w:val="48"/>
+    <w:abstractNumId w:val="51"/>
   </w:num>
   <w:num w:numId="3">
     <w:abstractNumId w:val="3"/>
@@ -18061,10 +18995,10 @@
     <w:abstractNumId w:val="4"/>
   </w:num>
   <w:num w:numId="5">
-    <w:abstractNumId w:val="39"/>
+    <w:abstractNumId w:val="41"/>
   </w:num>
   <w:num w:numId="6">
-    <w:abstractNumId w:val="45"/>
+    <w:abstractNumId w:val="48"/>
   </w:num>
   <w:num w:numId="7">
     <w:abstractNumId w:val="10"/>
@@ -18073,76 +19007,76 @@
     <w:abstractNumId w:val="7"/>
   </w:num>
   <w:num w:numId="9">
-    <w:abstractNumId w:val="25"/>
+    <w:abstractNumId w:val="26"/>
   </w:num>
   <w:num w:numId="10">
-    <w:abstractNumId w:val="22"/>
+    <w:abstractNumId w:val="23"/>
   </w:num>
   <w:num w:numId="11">
-    <w:abstractNumId w:val="46"/>
+    <w:abstractNumId w:val="49"/>
   </w:num>
   <w:num w:numId="12">
-    <w:abstractNumId w:val="38"/>
+    <w:abstractNumId w:val="40"/>
   </w:num>
   <w:num w:numId="13">
-    <w:abstractNumId w:val="26"/>
+    <w:abstractNumId w:val="27"/>
   </w:num>
   <w:num w:numId="14">
     <w:abstractNumId w:val="1"/>
   </w:num>
   <w:num w:numId="15">
-    <w:abstractNumId w:val="47"/>
+    <w:abstractNumId w:val="50"/>
   </w:num>
   <w:num w:numId="16">
-    <w:abstractNumId w:val="29"/>
+    <w:abstractNumId w:val="30"/>
   </w:num>
   <w:num w:numId="17">
-    <w:abstractNumId w:val="54"/>
+    <w:abstractNumId w:val="57"/>
   </w:num>
   <w:num w:numId="18">
-    <w:abstractNumId w:val="21"/>
+    <w:abstractNumId w:val="22"/>
   </w:num>
   <w:num w:numId="19">
-    <w:abstractNumId w:val="50"/>
+    <w:abstractNumId w:val="53"/>
   </w:num>
   <w:num w:numId="20">
-    <w:abstractNumId w:val="40"/>
+    <w:abstractNumId w:val="42"/>
   </w:num>
   <w:num w:numId="21">
-    <w:abstractNumId w:val="36"/>
+    <w:abstractNumId w:val="38"/>
   </w:num>
   <w:num w:numId="22">
-    <w:abstractNumId w:val="31"/>
+    <w:abstractNumId w:val="32"/>
   </w:num>
   <w:num w:numId="23">
     <w:abstractNumId w:val="6"/>
   </w:num>
   <w:num w:numId="24">
-    <w:abstractNumId w:val="27"/>
+    <w:abstractNumId w:val="28"/>
   </w:num>
   <w:num w:numId="25">
-    <w:abstractNumId w:val="49"/>
+    <w:abstractNumId w:val="52"/>
   </w:num>
   <w:num w:numId="26">
-    <w:abstractNumId w:val="28"/>
+    <w:abstractNumId w:val="29"/>
   </w:num>
   <w:num w:numId="27">
-    <w:abstractNumId w:val="24"/>
+    <w:abstractNumId w:val="25"/>
   </w:num>
   <w:num w:numId="28">
-    <w:abstractNumId w:val="58"/>
+    <w:abstractNumId w:val="61"/>
   </w:num>
   <w:num w:numId="29">
     <w:abstractNumId w:val="12"/>
   </w:num>
   <w:num w:numId="30">
-    <w:abstractNumId w:val="42"/>
+    <w:abstractNumId w:val="45"/>
   </w:num>
   <w:num w:numId="31">
     <w:abstractNumId w:val="5"/>
   </w:num>
   <w:num w:numId="32">
-    <w:abstractNumId w:val="55"/>
+    <w:abstractNumId w:val="58"/>
   </w:num>
   <w:num w:numId="33">
     <w:abstractNumId w:val="9"/>
@@ -18151,7 +19085,7 @@
     <w:abstractNumId w:val="0"/>
   </w:num>
   <w:num w:numId="35">
-    <w:abstractNumId w:val="53"/>
+    <w:abstractNumId w:val="56"/>
   </w:num>
   <w:num w:numId="36">
     <w:abstractNumId w:val="11"/>
@@ -18160,7 +19094,7 @@
     <w:abstractNumId w:val="13"/>
   </w:num>
   <w:num w:numId="38">
-    <w:abstractNumId w:val="34"/>
+    <w:abstractNumId w:val="36"/>
   </w:num>
   <w:num w:numId="39">
     <w:abstractNumId w:val="8"/>
@@ -18172,64 +19106,73 @@
     <w:abstractNumId w:val="2"/>
   </w:num>
   <w:num w:numId="42">
-    <w:abstractNumId w:val="41"/>
+    <w:abstractNumId w:val="44"/>
   </w:num>
   <w:num w:numId="43">
-    <w:abstractNumId w:val="30"/>
+    <w:abstractNumId w:val="31"/>
   </w:num>
   <w:num w:numId="44">
-    <w:abstractNumId w:val="37"/>
+    <w:abstractNumId w:val="39"/>
   </w:num>
   <w:num w:numId="45">
-    <w:abstractNumId w:val="44"/>
+    <w:abstractNumId w:val="47"/>
   </w:num>
   <w:num w:numId="46">
-    <w:abstractNumId w:val="33"/>
+    <w:abstractNumId w:val="35"/>
   </w:num>
   <w:num w:numId="47">
-    <w:abstractNumId w:val="18"/>
+    <w:abstractNumId w:val="19"/>
   </w:num>
   <w:num w:numId="48">
-    <w:abstractNumId w:val="43"/>
+    <w:abstractNumId w:val="46"/>
   </w:num>
   <w:num w:numId="49">
-    <w:abstractNumId w:val="57"/>
+    <w:abstractNumId w:val="60"/>
   </w:num>
   <w:num w:numId="50">
-    <w:abstractNumId w:val="52"/>
+    <w:abstractNumId w:val="55"/>
   </w:num>
   <w:num w:numId="51">
-    <w:abstractNumId w:val="35"/>
+    <w:abstractNumId w:val="37"/>
   </w:num>
   <w:num w:numId="52">
     <w:abstractNumId w:val="16"/>
   </w:num>
   <w:num w:numId="53">
-    <w:abstractNumId w:val="51"/>
+    <w:abstractNumId w:val="54"/>
   </w:num>
   <w:num w:numId="54">
-    <w:abstractNumId w:val="32"/>
+    <w:abstractNumId w:val="33"/>
   </w:num>
   <w:num w:numId="55">
-    <w:abstractNumId w:val="20"/>
+    <w:abstractNumId w:val="21"/>
   </w:num>
   <w:num w:numId="56">
     <w:abstractNumId w:val="14"/>
   </w:num>
   <w:num w:numId="57">
-    <w:abstractNumId w:val="19"/>
+    <w:abstractNumId w:val="20"/>
   </w:num>
   <w:num w:numId="58">
-    <w:abstractNumId w:val="56"/>
+    <w:abstractNumId w:val="59"/>
   </w:num>
   <w:num w:numId="59">
-    <w:abstractNumId w:val="56"/>
+    <w:abstractNumId w:val="59"/>
   </w:num>
   <w:num w:numId="60">
-    <w:abstractNumId w:val="23"/>
+    <w:abstractNumId w:val="24"/>
   </w:num>
   <w:num w:numId="61">
     <w:abstractNumId w:val="15"/>
+  </w:num>
+  <w:num w:numId="62">
+    <w:abstractNumId w:val="18"/>
+  </w:num>
+  <w:num w:numId="63">
+    <w:abstractNumId w:val="43"/>
+  </w:num>
+  <w:num w:numId="64">
+    <w:abstractNumId w:val="34"/>
   </w:num>
   <w:numIdMacAtCleanup w:val="57"/>
 </w:numbering>
@@ -18630,6 +19573,7 @@
   <w:style w:type="table" w:default="1" w:styleId="TableNormal">
     <w:name w:val="Normal Table"/>
     <w:uiPriority w:val="99"/>
+    <w:semiHidden/>
     <w:unhideWhenUsed/>
     <w:tblPr>
       <w:tblInd w:w="0" w:type="dxa"/>
@@ -19416,7 +20360,7 @@
     <w:autoRedefine/>
     <w:unhideWhenUsed/>
     <w:qFormat/>
-    <w:rsid w:val="00950E8A"/>
+    <w:rsid w:val="003C0AF3"/>
     <w:pPr>
       <w:spacing w:after="200" w:line="240" w:lineRule="auto"/>
       <w:jc w:val="center"/>
@@ -19433,7 +20377,7 @@
     <w:name w:val="Caption Char"/>
     <w:basedOn w:val="DefaultParagraphFont"/>
     <w:link w:val="Caption"/>
-    <w:rsid w:val="00950E8A"/>
+    <w:rsid w:val="003C0AF3"/>
     <w:rPr>
       <w:rFonts w:ascii="Times New Roman" w:hAnsi="Times New Roman"/>
       <w:b/>
@@ -21876,6 +22820,20 @@
         </w:tcBorders>
       </w:tcPr>
     </w:tblStylePr>
+  </w:style>
+  <w:style w:type="paragraph" w:customStyle="1" w:styleId="template">
+    <w:name w:val="template"/>
+    <w:basedOn w:val="Normal"/>
+    <w:rsid w:val="00223773"/>
+    <w:pPr>
+      <w:spacing w:after="0" w:line="240" w:lineRule="exact"/>
+    </w:pPr>
+    <w:rPr>
+      <w:rFonts w:ascii="Arial" w:eastAsia="Times New Roman" w:hAnsi="Arial" w:cs="Times New Roman"/>
+      <w:i/>
+      <w:szCs w:val="20"/>
+      <w:lang w:eastAsia="en-US"/>
+    </w:rPr>
   </w:style>
 </w:styles>
 </file>
@@ -22275,6 +23233,7 @@
   <w:style w:type="table" w:default="1" w:styleId="TableNormal">
     <w:name w:val="Normal Table"/>
     <w:uiPriority w:val="99"/>
+    <w:semiHidden/>
     <w:unhideWhenUsed/>
     <w:tblPr>
       <w:tblInd w:w="0" w:type="dxa"/>
@@ -23061,7 +24020,7 @@
     <w:autoRedefine/>
     <w:unhideWhenUsed/>
     <w:qFormat/>
-    <w:rsid w:val="00950E8A"/>
+    <w:rsid w:val="003C0AF3"/>
     <w:pPr>
       <w:spacing w:after="200" w:line="240" w:lineRule="auto"/>
       <w:jc w:val="center"/>
@@ -23078,7 +24037,7 @@
     <w:name w:val="Caption Char"/>
     <w:basedOn w:val="DefaultParagraphFont"/>
     <w:link w:val="Caption"/>
-    <w:rsid w:val="00950E8A"/>
+    <w:rsid w:val="003C0AF3"/>
     <w:rPr>
       <w:rFonts w:ascii="Times New Roman" w:hAnsi="Times New Roman"/>
       <w:b/>
@@ -25521,6 +26480,20 @@
         </w:tcBorders>
       </w:tcPr>
     </w:tblStylePr>
+  </w:style>
+  <w:style w:type="paragraph" w:customStyle="1" w:styleId="template">
+    <w:name w:val="template"/>
+    <w:basedOn w:val="Normal"/>
+    <w:rsid w:val="00223773"/>
+    <w:pPr>
+      <w:spacing w:after="0" w:line="240" w:lineRule="exact"/>
+    </w:pPr>
+    <w:rPr>
+      <w:rFonts w:ascii="Arial" w:eastAsia="Times New Roman" w:hAnsi="Arial" w:cs="Times New Roman"/>
+      <w:i/>
+      <w:szCs w:val="20"/>
+      <w:lang w:eastAsia="en-US"/>
+    </w:rPr>
   </w:style>
 </w:styles>
 </file>
@@ -25780,7 +26753,7 @@
   <a:extraClrSchemeLst/>
   <a:extLst>
     <a:ext uri="{05A4C25C-085E-4340-85A3-A5531E510DB2}">
-      <thm15:themeFamily xmlns:thm15="http://schemas.microsoft.com/office/thememl/2012/main" xmlns="" name="Office Theme" id="{62F939B6-93AF-4DB8-9C6B-D6C7DFDC589F}" vid="{4A3C46E8-61CC-4603-A589-7422A47A8E4A}"/>
+      <thm15:themeFamily xmlns="" xmlns:thm15="http://schemas.microsoft.com/office/thememl/2012/main" name="Office Theme" id="{62F939B6-93AF-4DB8-9C6B-D6C7DFDC589F}" vid="{4A3C46E8-61CC-4603-A589-7422A47A8E4A}"/>
     </a:ext>
   </a:extLst>
 </a:theme>
@@ -25791,7 +26764,7 @@
 </file>
 
 <file path=customXml/itemProps1.xml><?xml version="1.0" encoding="utf-8"?>
-<ds:datastoreItem xmlns:ds="http://schemas.openxmlformats.org/officeDocument/2006/customXml" ds:itemID="{616D5CE1-0C93-489B-94CD-870B32D589AC}">
+<ds:datastoreItem xmlns:ds="http://schemas.openxmlformats.org/officeDocument/2006/customXml" ds:itemID="{04B5B08E-79F5-47C9-8ADA-5DD37FD62A1E}">
   <ds:schemaRefs>
     <ds:schemaRef ds:uri="http://schemas.openxmlformats.org/officeDocument/2006/bibliography"/>
   </ds:schemaRefs>

--- a/WIP/Users/HuyenPT/SRS/BSN_Software Requirements Specifications_v1.0_EN .docx
+++ b/WIP/Users/HuyenPT/SRS/BSN_Software Requirements Specifications_v1.0_EN .docx
@@ -38,8 +38,8 @@
       <w:sdtContent>
         <w:bookmarkStart w:id="0" w:name="_Ref13883154" w:displacedByCustomXml="prev"/>
         <w:bookmarkEnd w:id="0" w:displacedByCustomXml="prev"/>
-        <w:bookmarkStart w:id="1" w:name="_Toc430708297" w:displacedByCustomXml="prev"/>
-        <w:bookmarkStart w:id="2" w:name="_Toc420046552" w:displacedByCustomXml="prev"/>
+        <w:bookmarkStart w:id="1" w:name="_Toc420046552" w:displacedByCustomXml="prev"/>
+        <w:bookmarkStart w:id="2" w:name="_Toc430708297" w:displacedByCustomXml="prev"/>
         <w:p>
           <w:pPr>
             <w:jc w:val="center"/>
@@ -367,7 +367,6 @@
                     <w:szCs w:val="26"/>
                   </w:rPr>
                 </w:pPr>
-                <w:proofErr w:type="spellStart"/>
                 <w:r>
                   <w:rPr>
                     <w:rFonts w:ascii="Times New Roman" w:hAnsi="Times New Roman" w:cs="Times New Roman"/>
@@ -375,49 +374,8 @@
                     <w:sz w:val="26"/>
                     <w:szCs w:val="26"/>
                   </w:rPr>
-                  <w:t>Phạm</w:t>
+                  <w:t>Phạm Thị Huyền</w:t>
                 </w:r>
-                <w:proofErr w:type="spellEnd"/>
-                <w:r>
-                  <w:rPr>
-                    <w:rFonts w:ascii="Times New Roman" w:hAnsi="Times New Roman" w:cs="Times New Roman"/>
-                    <w:color w:val="000000"/>
-                    <w:sz w:val="26"/>
-                    <w:szCs w:val="26"/>
-                  </w:rPr>
-                  <w:t xml:space="preserve"> </w:t>
-                </w:r>
-                <w:proofErr w:type="spellStart"/>
-                <w:r>
-                  <w:rPr>
-                    <w:rFonts w:ascii="Times New Roman" w:hAnsi="Times New Roman" w:cs="Times New Roman"/>
-                    <w:color w:val="000000"/>
-                    <w:sz w:val="26"/>
-                    <w:szCs w:val="26"/>
-                  </w:rPr>
-                  <w:t>Thị</w:t>
-                </w:r>
-                <w:proofErr w:type="spellEnd"/>
-                <w:r>
-                  <w:rPr>
-                    <w:rFonts w:ascii="Times New Roman" w:hAnsi="Times New Roman" w:cs="Times New Roman"/>
-                    <w:color w:val="000000"/>
-                    <w:sz w:val="26"/>
-                    <w:szCs w:val="26"/>
-                  </w:rPr>
-                  <w:t xml:space="preserve"> </w:t>
-                </w:r>
-                <w:proofErr w:type="spellStart"/>
-                <w:r>
-                  <w:rPr>
-                    <w:rFonts w:ascii="Times New Roman" w:hAnsi="Times New Roman" w:cs="Times New Roman"/>
-                    <w:color w:val="000000"/>
-                    <w:sz w:val="26"/>
-                    <w:szCs w:val="26"/>
-                  </w:rPr>
-                  <w:t>Huyền</w:t>
-                </w:r>
-                <w:proofErr w:type="spellEnd"/>
               </w:p>
             </w:tc>
             <w:tc>
@@ -511,7 +469,6 @@
                     <w:szCs w:val="26"/>
                   </w:rPr>
                 </w:pPr>
-                <w:proofErr w:type="spellStart"/>
                 <w:r>
                   <w:rPr>
                     <w:rFonts w:ascii="Times New Roman" w:hAnsi="Times New Roman" w:cs="Times New Roman"/>
@@ -519,69 +476,8 @@
                     <w:sz w:val="26"/>
                     <w:szCs w:val="26"/>
                   </w:rPr>
-                  <w:t>Thái</w:t>
+                  <w:t>Thái Thị Cẩm Vân</w:t>
                 </w:r>
-                <w:proofErr w:type="spellEnd"/>
-                <w:r>
-                  <w:rPr>
-                    <w:rFonts w:ascii="Times New Roman" w:hAnsi="Times New Roman" w:cs="Times New Roman"/>
-                    <w:color w:val="000000"/>
-                    <w:sz w:val="26"/>
-                    <w:szCs w:val="26"/>
-                  </w:rPr>
-                  <w:t xml:space="preserve"> </w:t>
-                </w:r>
-                <w:proofErr w:type="spellStart"/>
-                <w:r>
-                  <w:rPr>
-                    <w:rFonts w:ascii="Times New Roman" w:hAnsi="Times New Roman" w:cs="Times New Roman"/>
-                    <w:color w:val="000000"/>
-                    <w:sz w:val="26"/>
-                    <w:szCs w:val="26"/>
-                  </w:rPr>
-                  <w:t>Thị</w:t>
-                </w:r>
-                <w:proofErr w:type="spellEnd"/>
-                <w:r>
-                  <w:rPr>
-                    <w:rFonts w:ascii="Times New Roman" w:hAnsi="Times New Roman" w:cs="Times New Roman"/>
-                    <w:color w:val="000000"/>
-                    <w:sz w:val="26"/>
-                    <w:szCs w:val="26"/>
-                  </w:rPr>
-                  <w:t xml:space="preserve"> </w:t>
-                </w:r>
-                <w:proofErr w:type="spellStart"/>
-                <w:r>
-                  <w:rPr>
-                    <w:rFonts w:ascii="Times New Roman" w:hAnsi="Times New Roman" w:cs="Times New Roman"/>
-                    <w:color w:val="000000"/>
-                    <w:sz w:val="26"/>
-                    <w:szCs w:val="26"/>
-                  </w:rPr>
-                  <w:t>Cẩm</w:t>
-                </w:r>
-                <w:proofErr w:type="spellEnd"/>
-                <w:r>
-                  <w:rPr>
-                    <w:rFonts w:ascii="Times New Roman" w:hAnsi="Times New Roman" w:cs="Times New Roman"/>
-                    <w:color w:val="000000"/>
-                    <w:sz w:val="26"/>
-                    <w:szCs w:val="26"/>
-                  </w:rPr>
-                  <w:t xml:space="preserve"> </w:t>
-                </w:r>
-                <w:proofErr w:type="spellStart"/>
-                <w:r>
-                  <w:rPr>
-                    <w:rFonts w:ascii="Times New Roman" w:hAnsi="Times New Roman" w:cs="Times New Roman"/>
-                    <w:color w:val="000000"/>
-                    <w:sz w:val="26"/>
-                    <w:szCs w:val="26"/>
-                  </w:rPr>
-                  <w:t>Vân</w:t>
-                </w:r>
-                <w:proofErr w:type="spellEnd"/>
               </w:p>
             </w:tc>
             <w:tc>
@@ -675,7 +571,6 @@
                     <w:szCs w:val="26"/>
                   </w:rPr>
                 </w:pPr>
-                <w:proofErr w:type="spellStart"/>
                 <w:r>
                   <w:rPr>
                     <w:rFonts w:ascii="Times New Roman" w:hAnsi="Times New Roman" w:cs="Times New Roman"/>
@@ -683,49 +578,8 @@
                     <w:sz w:val="26"/>
                     <w:szCs w:val="26"/>
                   </w:rPr>
-                  <w:t>Vũ</w:t>
+                  <w:t>Vũ Hải Đăng</w:t>
                 </w:r>
-                <w:proofErr w:type="spellEnd"/>
-                <w:r>
-                  <w:rPr>
-                    <w:rFonts w:ascii="Times New Roman" w:hAnsi="Times New Roman" w:cs="Times New Roman"/>
-                    <w:color w:val="000000"/>
-                    <w:sz w:val="26"/>
-                    <w:szCs w:val="26"/>
-                  </w:rPr>
-                  <w:t xml:space="preserve"> </w:t>
-                </w:r>
-                <w:proofErr w:type="spellStart"/>
-                <w:r>
-                  <w:rPr>
-                    <w:rFonts w:ascii="Times New Roman" w:hAnsi="Times New Roman" w:cs="Times New Roman"/>
-                    <w:color w:val="000000"/>
-                    <w:sz w:val="26"/>
-                    <w:szCs w:val="26"/>
-                  </w:rPr>
-                  <w:t>Hải</w:t>
-                </w:r>
-                <w:proofErr w:type="spellEnd"/>
-                <w:r>
-                  <w:rPr>
-                    <w:rFonts w:ascii="Times New Roman" w:hAnsi="Times New Roman" w:cs="Times New Roman"/>
-                    <w:color w:val="000000"/>
-                    <w:sz w:val="26"/>
-                    <w:szCs w:val="26"/>
-                  </w:rPr>
-                  <w:t xml:space="preserve"> </w:t>
-                </w:r>
-                <w:proofErr w:type="spellStart"/>
-                <w:r>
-                  <w:rPr>
-                    <w:rFonts w:ascii="Times New Roman" w:hAnsi="Times New Roman" w:cs="Times New Roman"/>
-                    <w:color w:val="000000"/>
-                    <w:sz w:val="26"/>
-                    <w:szCs w:val="26"/>
-                  </w:rPr>
-                  <w:t>Đăng</w:t>
-                </w:r>
-                <w:proofErr w:type="spellEnd"/>
               </w:p>
             </w:tc>
             <w:tc>
@@ -819,7 +673,6 @@
                     <w:szCs w:val="26"/>
                   </w:rPr>
                 </w:pPr>
-                <w:proofErr w:type="spellStart"/>
                 <w:r>
                   <w:rPr>
                     <w:rFonts w:ascii="Times New Roman" w:hAnsi="Times New Roman" w:cs="Times New Roman"/>
@@ -827,69 +680,8 @@
                     <w:sz w:val="26"/>
                     <w:szCs w:val="26"/>
                   </w:rPr>
-                  <w:t>Nguyễn</w:t>
+                  <w:t>Nguyễn Thị Hải Yến</w:t>
                 </w:r>
-                <w:proofErr w:type="spellEnd"/>
-                <w:r>
-                  <w:rPr>
-                    <w:rFonts w:ascii="Times New Roman" w:hAnsi="Times New Roman" w:cs="Times New Roman"/>
-                    <w:color w:val="000000"/>
-                    <w:sz w:val="26"/>
-                    <w:szCs w:val="26"/>
-                  </w:rPr>
-                  <w:t xml:space="preserve"> </w:t>
-                </w:r>
-                <w:proofErr w:type="spellStart"/>
-                <w:r>
-                  <w:rPr>
-                    <w:rFonts w:ascii="Times New Roman" w:hAnsi="Times New Roman" w:cs="Times New Roman"/>
-                    <w:color w:val="000000"/>
-                    <w:sz w:val="26"/>
-                    <w:szCs w:val="26"/>
-                  </w:rPr>
-                  <w:t>Thị</w:t>
-                </w:r>
-                <w:proofErr w:type="spellEnd"/>
-                <w:r>
-                  <w:rPr>
-                    <w:rFonts w:ascii="Times New Roman" w:hAnsi="Times New Roman" w:cs="Times New Roman"/>
-                    <w:color w:val="000000"/>
-                    <w:sz w:val="26"/>
-                    <w:szCs w:val="26"/>
-                  </w:rPr>
-                  <w:t xml:space="preserve"> </w:t>
-                </w:r>
-                <w:proofErr w:type="spellStart"/>
-                <w:r>
-                  <w:rPr>
-                    <w:rFonts w:ascii="Times New Roman" w:hAnsi="Times New Roman" w:cs="Times New Roman"/>
-                    <w:color w:val="000000"/>
-                    <w:sz w:val="26"/>
-                    <w:szCs w:val="26"/>
-                  </w:rPr>
-                  <w:t>Hải</w:t>
-                </w:r>
-                <w:proofErr w:type="spellEnd"/>
-                <w:r>
-                  <w:rPr>
-                    <w:rFonts w:ascii="Times New Roman" w:hAnsi="Times New Roman" w:cs="Times New Roman"/>
-                    <w:color w:val="000000"/>
-                    <w:sz w:val="26"/>
-                    <w:szCs w:val="26"/>
-                  </w:rPr>
-                  <w:t xml:space="preserve"> </w:t>
-                </w:r>
-                <w:proofErr w:type="spellStart"/>
-                <w:r>
-                  <w:rPr>
-                    <w:rFonts w:ascii="Times New Roman" w:hAnsi="Times New Roman" w:cs="Times New Roman"/>
-                    <w:color w:val="000000"/>
-                    <w:sz w:val="26"/>
-                    <w:szCs w:val="26"/>
-                  </w:rPr>
-                  <w:t>Yến</w:t>
-                </w:r>
-                <w:proofErr w:type="spellEnd"/>
               </w:p>
             </w:tc>
             <w:tc>
@@ -990,19 +782,8 @@
                     <w:sz w:val="26"/>
                     <w:szCs w:val="26"/>
                   </w:rPr>
-                  <w:t xml:space="preserve">Chu Minh </w:t>
+                  <w:t>Chu Minh Hải</w:t>
                 </w:r>
-                <w:proofErr w:type="spellStart"/>
-                <w:r>
-                  <w:rPr>
-                    <w:rFonts w:ascii="Times New Roman" w:hAnsi="Times New Roman" w:cs="Times New Roman"/>
-                    <w:color w:val="000000"/>
-                    <w:sz w:val="26"/>
-                    <w:szCs w:val="26"/>
-                  </w:rPr>
-                  <w:t>Hải</w:t>
-                </w:r>
-                <w:proofErr w:type="spellEnd"/>
               </w:p>
             </w:tc>
             <w:tc>
@@ -1117,51 +898,7 @@
                     <w:sz w:val="26"/>
                     <w:szCs w:val="26"/>
                   </w:rPr>
-                  <w:t xml:space="preserve">Mr. </w:t>
-                </w:r>
-                <w:proofErr w:type="spellStart"/>
-                <w:r>
-                  <w:rPr>
-                    <w:rFonts w:ascii="Times New Roman" w:eastAsia="Times New Roman" w:hAnsi="Times New Roman" w:cs="Times New Roman"/>
-                    <w:bCs/>
-                    <w:color w:val="000000"/>
-                    <w:sz w:val="26"/>
-                    <w:szCs w:val="26"/>
-                  </w:rPr>
-                  <w:t>Nguyễn</w:t>
-                </w:r>
-                <w:proofErr w:type="spellEnd"/>
-                <w:r>
-                  <w:rPr>
-                    <w:rFonts w:ascii="Times New Roman" w:eastAsia="Times New Roman" w:hAnsi="Times New Roman" w:cs="Times New Roman"/>
-                    <w:bCs/>
-                    <w:color w:val="000000"/>
-                    <w:sz w:val="26"/>
-                    <w:szCs w:val="26"/>
-                  </w:rPr>
-                  <w:t xml:space="preserve"> </w:t>
-                </w:r>
-                <w:proofErr w:type="spellStart"/>
-                <w:r>
-                  <w:rPr>
-                    <w:rFonts w:ascii="Times New Roman" w:eastAsia="Times New Roman" w:hAnsi="Times New Roman" w:cs="Times New Roman"/>
-                    <w:bCs/>
-                    <w:color w:val="000000"/>
-                    <w:sz w:val="26"/>
-                    <w:szCs w:val="26"/>
-                  </w:rPr>
-                  <w:t>Văn</w:t>
-                </w:r>
-                <w:proofErr w:type="spellEnd"/>
-                <w:r>
-                  <w:rPr>
-                    <w:rFonts w:ascii="Times New Roman" w:eastAsia="Times New Roman" w:hAnsi="Times New Roman" w:cs="Times New Roman"/>
-                    <w:bCs/>
-                    <w:color w:val="000000"/>
-                    <w:sz w:val="26"/>
-                    <w:szCs w:val="26"/>
-                  </w:rPr>
-                  <w:t xml:space="preserve"> Sang</w:t>
+                  <w:t>Mr. Nguyễn Văn Sang</w:t>
                 </w:r>
               </w:p>
             </w:tc>
@@ -1301,7 +1038,7 @@
               <w:szCs w:val="26"/>
               <w:lang w:eastAsia="en-US"/>
             </w:rPr>
-            <w:t>- Hanoi, --</w:t>
+            <w:t>- Hanoi, 09</w:t>
           </w:r>
           <w:r>
             <w:rPr>
@@ -1410,42 +1147,12 @@
                     <w:rFonts w:ascii="Times New Roman" w:hAnsi="Times New Roman" w:cs="Times New Roman"/>
                   </w:rPr>
                 </w:pPr>
-                <w:proofErr w:type="spellStart"/>
                 <w:r>
                   <w:rPr>
                     <w:rFonts w:ascii="Times New Roman" w:hAnsi="Times New Roman" w:cs="Times New Roman"/>
                   </w:rPr>
-                  <w:t>Phạm</w:t>
+                  <w:t>Phạm Thị Huyền</w:t>
                 </w:r>
-                <w:proofErr w:type="spellEnd"/>
-                <w:r>
-                  <w:rPr>
-                    <w:rFonts w:ascii="Times New Roman" w:hAnsi="Times New Roman" w:cs="Times New Roman"/>
-                  </w:rPr>
-                  <w:t xml:space="preserve"> </w:t>
-                </w:r>
-                <w:proofErr w:type="spellStart"/>
-                <w:r>
-                  <w:rPr>
-                    <w:rFonts w:ascii="Times New Roman" w:hAnsi="Times New Roman" w:cs="Times New Roman"/>
-                  </w:rPr>
-                  <w:t>Thị</w:t>
-                </w:r>
-                <w:proofErr w:type="spellEnd"/>
-                <w:r>
-                  <w:rPr>
-                    <w:rFonts w:ascii="Times New Roman" w:hAnsi="Times New Roman" w:cs="Times New Roman"/>
-                  </w:rPr>
-                  <w:t xml:space="preserve"> </w:t>
-                </w:r>
-                <w:proofErr w:type="spellStart"/>
-                <w:r>
-                  <w:rPr>
-                    <w:rFonts w:ascii="Times New Roman" w:hAnsi="Times New Roman" w:cs="Times New Roman"/>
-                  </w:rPr>
-                  <w:t>Huyền</w:t>
-                </w:r>
-                <w:proofErr w:type="spellEnd"/>
               </w:p>
               <w:p>
                 <w:pPr>
@@ -1479,7 +1186,13 @@
                   <w:rPr>
                     <w:rFonts w:ascii="Times New Roman" w:hAnsi="Times New Roman" w:cs="Times New Roman"/>
                   </w:rPr>
-                  <w:t>--/--/2016</w:t>
+                  <w:t>16/09</w:t>
+                </w:r>
+                <w:r>
+                  <w:rPr>
+                    <w:rFonts w:ascii="Times New Roman" w:hAnsi="Times New Roman" w:cs="Times New Roman"/>
+                  </w:rPr>
+                  <w:t>/2016</w:t>
                 </w:r>
               </w:p>
               <w:p>
@@ -1536,7 +1249,7 @@
                   <w:rPr>
                     <w:rFonts w:ascii="Times New Roman" w:hAnsi="Times New Roman" w:cs="Times New Roman"/>
                   </w:rPr>
-                  <w:t>--------</w:t>
+                  <w:t>Thái Thị Cẩm Vân</w:t>
                 </w:r>
               </w:p>
               <w:p>
@@ -1615,33 +1328,11 @@
                     <w:rFonts w:ascii="Times New Roman" w:hAnsi="Times New Roman" w:cs="Times New Roman"/>
                   </w:rPr>
                 </w:pPr>
-                <w:proofErr w:type="spellStart"/>
                 <w:r>
                   <w:rPr>
                     <w:rFonts w:ascii="Times New Roman" w:hAnsi="Times New Roman" w:cs="Times New Roman"/>
                   </w:rPr>
-                  <w:t>Nguyễn</w:t>
-                </w:r>
-                <w:proofErr w:type="spellEnd"/>
-                <w:r>
-                  <w:rPr>
-                    <w:rFonts w:ascii="Times New Roman" w:hAnsi="Times New Roman" w:cs="Times New Roman"/>
-                  </w:rPr>
-                  <w:t xml:space="preserve"> </w:t>
-                </w:r>
-                <w:proofErr w:type="spellStart"/>
-                <w:r>
-                  <w:rPr>
-                    <w:rFonts w:ascii="Times New Roman" w:hAnsi="Times New Roman" w:cs="Times New Roman"/>
-                  </w:rPr>
-                  <w:t>Văn</w:t>
-                </w:r>
-                <w:proofErr w:type="spellEnd"/>
-                <w:r>
-                  <w:rPr>
-                    <w:rFonts w:ascii="Times New Roman" w:hAnsi="Times New Roman" w:cs="Times New Roman"/>
-                  </w:rPr>
-                  <w:t xml:space="preserve"> Sang</w:t>
+                  <w:t>Nguyễn Văn Sang</w:t>
                 </w:r>
               </w:p>
               <w:p>
@@ -1941,8 +1632,10 @@
                     <w:rFonts w:ascii="Times New Roman" w:hAnsi="Times New Roman" w:cs="Times New Roman"/>
                     <w:b w:val="0"/>
                   </w:rPr>
-                  <w:t>--/--</w:t>
+                  <w:t>16/09</w:t>
                 </w:r>
+                <w:bookmarkStart w:id="8" w:name="_GoBack"/>
+                <w:bookmarkEnd w:id="8"/>
                 <w:r>
                   <w:rPr>
                     <w:rFonts w:ascii="Times New Roman" w:hAnsi="Times New Roman" w:cs="Times New Roman"/>
@@ -4686,7 +4379,7 @@
           <w:szCs w:val="28"/>
         </w:rPr>
       </w:pPr>
-      <w:bookmarkStart w:id="8" w:name="_Toc468364992"/>
+      <w:bookmarkStart w:id="9" w:name="_Toc468364992"/>
       <w:r>
         <w:rPr>
           <w:rFonts w:ascii="Times New Roman" w:hAnsi="Times New Roman" w:cs="Times New Roman"/>
@@ -4709,7 +4402,7 @@
         <w:lastRenderedPageBreak/>
         <w:t>INTRODUCTION</w:t>
       </w:r>
-      <w:bookmarkEnd w:id="8"/>
+      <w:bookmarkEnd w:id="9"/>
     </w:p>
     <w:p>
       <w:pPr>
@@ -4727,7 +4420,7 @@
           <w:sz w:val="28"/>
         </w:rPr>
       </w:pPr>
-      <w:bookmarkStart w:id="9" w:name="_Toc468364993"/>
+      <w:bookmarkStart w:id="10" w:name="_Toc468364993"/>
       <w:r>
         <w:rPr>
           <w:rFonts w:ascii="Times New Roman" w:hAnsi="Times New Roman"/>
@@ -4737,7 +4430,7 @@
         </w:rPr>
         <w:t>Purpose</w:t>
       </w:r>
-      <w:bookmarkEnd w:id="9"/>
+      <w:bookmarkEnd w:id="10"/>
     </w:p>
     <w:p>
       <w:pPr>
@@ -4806,7 +4499,7 @@
           <w:sz w:val="28"/>
         </w:rPr>
       </w:pPr>
-      <w:bookmarkStart w:id="10" w:name="_Toc468364994"/>
+      <w:bookmarkStart w:id="11" w:name="_Toc468364994"/>
       <w:r>
         <w:rPr>
           <w:rFonts w:ascii="Times New Roman" w:hAnsi="Times New Roman"/>
@@ -4834,7 +4527,7 @@
         </w:rPr>
         <w:t xml:space="preserve"> Acronyms</w:t>
       </w:r>
-      <w:bookmarkEnd w:id="10"/>
+      <w:bookmarkEnd w:id="11"/>
     </w:p>
     <w:tbl>
       <w:tblPr>
@@ -5097,51 +4790,25 @@
       <w:r>
         <w:t xml:space="preserve">Table </w:t>
       </w:r>
-      <w:r>
-        <w:fldChar w:fldCharType="begin"/>
-      </w:r>
-      <w:r>
-        <w:instrText xml:space="preserve"> STYLEREF 1 \s </w:instrText>
-      </w:r>
-      <w:r>
-        <w:fldChar w:fldCharType="separate"/>
-      </w:r>
-      <w:r>
-        <w:rPr>
-          <w:noProof/>
-        </w:rPr>
-        <w:t>1</w:t>
-      </w:r>
-      <w:r>
-        <w:rPr>
-          <w:noProof/>
-        </w:rPr>
-        <w:fldChar w:fldCharType="end"/>
-      </w:r>
+      <w:fldSimple w:instr=" STYLEREF 1 \s ">
+        <w:r>
+          <w:rPr>
+            <w:noProof/>
+          </w:rPr>
+          <w:t>1</w:t>
+        </w:r>
+      </w:fldSimple>
       <w:r>
         <w:noBreakHyphen/>
       </w:r>
-      <w:r>
-        <w:fldChar w:fldCharType="begin"/>
-      </w:r>
-      <w:r>
-        <w:instrText xml:space="preserve"> SEQ Table \* ARABIC \s 1 </w:instrText>
-      </w:r>
-      <w:r>
-        <w:fldChar w:fldCharType="separate"/>
-      </w:r>
-      <w:r>
-        <w:rPr>
-          <w:noProof/>
-        </w:rPr>
-        <w:t>1</w:t>
-      </w:r>
-      <w:r>
-        <w:rPr>
-          <w:noProof/>
-        </w:rPr>
-        <w:fldChar w:fldCharType="end"/>
-      </w:r>
+      <w:fldSimple w:instr=" SEQ Table \* ARABIC \s 1 ">
+        <w:r>
+          <w:rPr>
+            <w:noProof/>
+          </w:rPr>
+          <w:t>1</w:t>
+        </w:r>
+      </w:fldSimple>
       <w:r>
         <w:t xml:space="preserve">: </w:t>
       </w:r>
@@ -5201,7 +4868,7 @@
           <w:szCs w:val="28"/>
         </w:rPr>
       </w:pPr>
-      <w:bookmarkStart w:id="11" w:name="_Toc468364996"/>
+      <w:bookmarkStart w:id="12" w:name="_Toc468364996"/>
       <w:r>
         <w:br w:type="page"/>
       </w:r>
@@ -5218,7 +4885,7 @@
         <w:lastRenderedPageBreak/>
         <w:t>OVERALL DESCRIPTION</w:t>
       </w:r>
-      <w:bookmarkEnd w:id="11"/>
+      <w:bookmarkEnd w:id="12"/>
     </w:p>
     <w:p>
       <w:pPr>
@@ -5238,7 +4905,7 @@
           <w:szCs w:val="28"/>
         </w:rPr>
       </w:pPr>
-      <w:bookmarkStart w:id="12" w:name="_Toc468364997"/>
+      <w:bookmarkStart w:id="13" w:name="_Toc468364997"/>
       <w:r>
         <w:rPr>
           <w:rFonts w:ascii="Times New Roman" w:eastAsia="MS Gothic" w:hAnsi="Times New Roman" w:cs="Times New Roman"/>
@@ -5250,7 +4917,7 @@
         </w:rPr>
         <w:t>System overview</w:t>
       </w:r>
-      <w:bookmarkEnd w:id="12"/>
+      <w:bookmarkEnd w:id="13"/>
     </w:p>
     <w:p/>
     <w:p/>
@@ -5314,45 +4981,25 @@
       <w:r>
         <w:t xml:space="preserve">Figure </w:t>
       </w:r>
-      <w:r>
-        <w:fldChar w:fldCharType="begin"/>
-      </w:r>
-      <w:r>
-        <w:instrText xml:space="preserve"> STYLEREF 1 \s </w:instrText>
-      </w:r>
-      <w:r>
-        <w:fldChar w:fldCharType="separate"/>
-      </w:r>
-      <w:r>
-        <w:rPr>
-          <w:noProof/>
-        </w:rPr>
-        <w:t>2</w:t>
-      </w:r>
-      <w:r>
-        <w:fldChar w:fldCharType="end"/>
-      </w:r>
+      <w:fldSimple w:instr=" STYLEREF 1 \s ">
+        <w:r>
+          <w:rPr>
+            <w:noProof/>
+          </w:rPr>
+          <w:t>2</w:t>
+        </w:r>
+      </w:fldSimple>
       <w:r>
         <w:noBreakHyphen/>
       </w:r>
-      <w:r>
-        <w:fldChar w:fldCharType="begin"/>
-      </w:r>
-      <w:r>
-        <w:instrText xml:space="preserve"> SEQ Figure \* ARABIC \s 1 </w:instrText>
-      </w:r>
-      <w:r>
-        <w:fldChar w:fldCharType="separate"/>
-      </w:r>
-      <w:r>
-        <w:rPr>
-          <w:noProof/>
-        </w:rPr>
-        <w:t>1</w:t>
-      </w:r>
-      <w:r>
-        <w:fldChar w:fldCharType="end"/>
-      </w:r>
+      <w:fldSimple w:instr=" SEQ Figure \* ARABIC \s 1 ">
+        <w:r>
+          <w:rPr>
+            <w:noProof/>
+          </w:rPr>
+          <w:t>1</w:t>
+        </w:r>
+      </w:fldSimple>
       <w:r>
         <w:t>: BSN S</w:t>
       </w:r>
@@ -5444,45 +5091,25 @@
       <w:r>
         <w:t xml:space="preserve">Figure </w:t>
       </w:r>
-      <w:r>
-        <w:fldChar w:fldCharType="begin"/>
-      </w:r>
-      <w:r>
-        <w:instrText xml:space="preserve"> STYLEREF 1 \s </w:instrText>
-      </w:r>
-      <w:r>
-        <w:fldChar w:fldCharType="separate"/>
-      </w:r>
-      <w:r>
-        <w:rPr>
-          <w:noProof/>
-        </w:rPr>
-        <w:t>2</w:t>
-      </w:r>
-      <w:r>
-        <w:fldChar w:fldCharType="end"/>
-      </w:r>
+      <w:fldSimple w:instr=" STYLEREF 1 \s ">
+        <w:r>
+          <w:rPr>
+            <w:noProof/>
+          </w:rPr>
+          <w:t>2</w:t>
+        </w:r>
+      </w:fldSimple>
       <w:r>
         <w:noBreakHyphen/>
       </w:r>
-      <w:r>
-        <w:fldChar w:fldCharType="begin"/>
-      </w:r>
-      <w:r>
-        <w:instrText xml:space="preserve"> SEQ Figure \* ARABIC \s 1 </w:instrText>
-      </w:r>
-      <w:r>
-        <w:fldChar w:fldCharType="separate"/>
-      </w:r>
-      <w:r>
-        <w:rPr>
-          <w:noProof/>
-        </w:rPr>
-        <w:t>2</w:t>
-      </w:r>
-      <w:r>
-        <w:fldChar w:fldCharType="end"/>
-      </w:r>
+      <w:fldSimple w:instr=" SEQ Figure \* ARABIC \s 1 ">
+        <w:r>
+          <w:rPr>
+            <w:noProof/>
+          </w:rPr>
+          <w:t>2</w:t>
+        </w:r>
+      </w:fldSimple>
       <w:r>
         <w:t xml:space="preserve">: </w:t>
       </w:r>
@@ -5561,45 +5188,25 @@
       <w:r>
         <w:t xml:space="preserve">Figure </w:t>
       </w:r>
-      <w:r>
-        <w:fldChar w:fldCharType="begin"/>
-      </w:r>
-      <w:r>
-        <w:instrText xml:space="preserve"> STYLEREF 1 \s </w:instrText>
-      </w:r>
-      <w:r>
-        <w:fldChar w:fldCharType="separate"/>
-      </w:r>
-      <w:r>
-        <w:rPr>
-          <w:noProof/>
-        </w:rPr>
-        <w:t>2</w:t>
-      </w:r>
-      <w:r>
-        <w:fldChar w:fldCharType="end"/>
-      </w:r>
+      <w:fldSimple w:instr=" STYLEREF 1 \s ">
+        <w:r>
+          <w:rPr>
+            <w:noProof/>
+          </w:rPr>
+          <w:t>2</w:t>
+        </w:r>
+      </w:fldSimple>
       <w:r>
         <w:noBreakHyphen/>
       </w:r>
-      <w:r>
-        <w:fldChar w:fldCharType="begin"/>
-      </w:r>
-      <w:r>
-        <w:instrText xml:space="preserve"> SEQ Figure \* ARABIC \s 1 </w:instrText>
-      </w:r>
-      <w:r>
-        <w:fldChar w:fldCharType="separate"/>
-      </w:r>
-      <w:r>
-        <w:rPr>
-          <w:noProof/>
-        </w:rPr>
-        <w:t>3</w:t>
-      </w:r>
-      <w:r>
-        <w:fldChar w:fldCharType="end"/>
-      </w:r>
+      <w:fldSimple w:instr=" SEQ Figure \* ARABIC \s 1 ">
+        <w:r>
+          <w:rPr>
+            <w:noProof/>
+          </w:rPr>
+          <w:t>3</w:t>
+        </w:r>
+      </w:fldSimple>
       <w:r>
         <w:t xml:space="preserve">: Use Case diagram of </w:t>
       </w:r>
@@ -5622,7 +5229,7 @@
           <w:sz w:val="28"/>
         </w:rPr>
       </w:pPr>
-      <w:bookmarkStart w:id="13" w:name="_Toc468364999"/>
+      <w:bookmarkStart w:id="14" w:name="_Toc468364999"/>
       <w:r>
         <w:rPr>
           <w:rFonts w:ascii="Times New Roman" w:hAnsi="Times New Roman"/>
@@ -5633,7 +5240,7 @@
         <w:lastRenderedPageBreak/>
         <w:t>Product Features</w:t>
       </w:r>
-      <w:bookmarkEnd w:id="13"/>
+      <w:bookmarkEnd w:id="14"/>
     </w:p>
     <w:p/>
     <w:tbl>
@@ -12033,7 +11640,7 @@
           <w:szCs w:val="22"/>
         </w:rPr>
       </w:pPr>
-      <w:bookmarkStart w:id="14" w:name="_Toc468365000"/>
+      <w:bookmarkStart w:id="15" w:name="_Toc468365000"/>
       <w:r>
         <w:rPr>
           <w:rFonts w:cs="Times New Roman"/>
@@ -12044,7 +11651,7 @@
         </w:rPr>
         <w:t>User Characteristics</w:t>
       </w:r>
-      <w:bookmarkEnd w:id="14"/>
+      <w:bookmarkEnd w:id="15"/>
     </w:p>
     <w:p>
       <w:pPr>
@@ -12300,7 +11907,7 @@
           <w:szCs w:val="22"/>
         </w:rPr>
       </w:pPr>
-      <w:bookmarkStart w:id="15" w:name="_Toc468365001"/>
+      <w:bookmarkStart w:id="16" w:name="_Toc468365001"/>
       <w:r>
         <w:rPr>
           <w:rFonts w:cs="Times New Roman"/>
@@ -12311,7 +11918,7 @@
         </w:rPr>
         <w:t>User Documentation</w:t>
       </w:r>
-      <w:bookmarkEnd w:id="15"/>
+      <w:bookmarkEnd w:id="16"/>
     </w:p>
     <w:p/>
     <w:tbl>
@@ -12463,7 +12070,7 @@
           <w:szCs w:val="22"/>
         </w:rPr>
       </w:pPr>
-      <w:bookmarkStart w:id="16" w:name="_Toc468365002"/>
+      <w:bookmarkStart w:id="17" w:name="_Toc468365002"/>
       <w:r>
         <w:rPr>
           <w:rFonts w:cs="Times New Roman"/>
@@ -12474,7 +12081,7 @@
         </w:rPr>
         <w:t>Assumption</w:t>
       </w:r>
-      <w:bookmarkEnd w:id="16"/>
+      <w:bookmarkEnd w:id="17"/>
     </w:p>
     <w:p>
       <w:pPr>
@@ -12488,7 +12095,7 @@
           <w:rFonts w:ascii="Times New Roman" w:hAnsi="Times New Roman"/>
         </w:rPr>
       </w:pPr>
-      <w:bookmarkStart w:id="17" w:name="_Toc468365003"/>
+      <w:bookmarkStart w:id="18" w:name="_Toc468365003"/>
       <w:r>
         <w:rPr>
           <w:rFonts w:ascii="Times New Roman" w:hAnsi="Times New Roman"/>
@@ -12676,8 +12283,6 @@
         <w:lastRenderedPageBreak/>
         <w:t>Entity Relation Model</w:t>
       </w:r>
-      <w:bookmarkStart w:id="18" w:name="_GoBack"/>
-      <w:bookmarkEnd w:id="17"/>
       <w:bookmarkEnd w:id="18"/>
     </w:p>
     <w:p>
@@ -12770,45 +12375,25 @@
       <w:r>
         <w:t xml:space="preserve">Figure </w:t>
       </w:r>
-      <w:r>
-        <w:fldChar w:fldCharType="begin"/>
-      </w:r>
-      <w:r>
-        <w:instrText xml:space="preserve"> STYLEREF 1 \s </w:instrText>
-      </w:r>
-      <w:r>
-        <w:fldChar w:fldCharType="separate"/>
-      </w:r>
-      <w:r>
-        <w:rPr>
-          <w:noProof/>
-        </w:rPr>
-        <w:t>2</w:t>
-      </w:r>
-      <w:r>
-        <w:fldChar w:fldCharType="end"/>
-      </w:r>
+      <w:fldSimple w:instr=" STYLEREF 1 \s ">
+        <w:r>
+          <w:rPr>
+            <w:noProof/>
+          </w:rPr>
+          <w:t>2</w:t>
+        </w:r>
+      </w:fldSimple>
       <w:r>
         <w:noBreakHyphen/>
       </w:r>
-      <w:r>
-        <w:fldChar w:fldCharType="begin"/>
-      </w:r>
-      <w:r>
-        <w:instrText xml:space="preserve"> SEQ Figure \* ARABIC \s 1 </w:instrText>
-      </w:r>
-      <w:r>
-        <w:fldChar w:fldCharType="separate"/>
-      </w:r>
-      <w:r>
-        <w:rPr>
-          <w:noProof/>
-        </w:rPr>
-        <w:t>4</w:t>
-      </w:r>
-      <w:r>
-        <w:fldChar w:fldCharType="end"/>
-      </w:r>
+      <w:fldSimple w:instr=" SEQ Figure \* ARABIC \s 1 ">
+        <w:r>
+          <w:rPr>
+            <w:noProof/>
+          </w:rPr>
+          <w:t>4</w:t>
+        </w:r>
+      </w:fldSimple>
       <w:r>
         <w:t>: Entity Relationship Diagram</w:t>
       </w:r>
@@ -13288,7 +12873,7 @@
           <w:rPr>
             <w:noProof/>
           </w:rPr>
-          <w:t>12</w:t>
+          <w:t>2</w:t>
         </w:r>
         <w:r>
           <w:rPr>
@@ -13343,40 +12928,6 @@
         <w:szCs w:val="24"/>
       </w:rPr>
     </w:pPr>
-    <w:proofErr w:type="spellStart"/>
-    <w:r>
-      <w:rPr>
-        <w:rFonts w:ascii="Times New Roman" w:hAnsi="Times New Roman" w:cs="Times New Roman"/>
-        <w:sz w:val="24"/>
-        <w:szCs w:val="24"/>
-      </w:rPr>
-      <w:t>BSN</w:t>
-    </w:r>
-    <w:r>
-      <w:rPr>
-        <w:rFonts w:ascii="Times New Roman" w:hAnsi="Times New Roman" w:cs="Times New Roman"/>
-        <w:sz w:val="24"/>
-        <w:szCs w:val="24"/>
-      </w:rPr>
-      <w:t>_</w:t>
-    </w:r>
-    <w:r>
-      <w:rPr>
-        <w:rFonts w:ascii="Times New Roman" w:hAnsi="Times New Roman" w:cs="Times New Roman"/>
-        <w:sz w:val="24"/>
-        <w:szCs w:val="24"/>
-      </w:rPr>
-      <w:t>Software</w:t>
-    </w:r>
-    <w:proofErr w:type="spellEnd"/>
-    <w:r>
-      <w:rPr>
-        <w:rFonts w:ascii="Times New Roman" w:hAnsi="Times New Roman" w:cs="Times New Roman"/>
-        <w:sz w:val="24"/>
-        <w:szCs w:val="24"/>
-      </w:rPr>
-      <w:t xml:space="preserve"> Requirement Specifications</w:t>
-    </w:r>
   </w:p>
   <w:p>
     <w:pPr>
@@ -26753,7 +26304,7 @@
   <a:extraClrSchemeLst/>
   <a:extLst>
     <a:ext uri="{05A4C25C-085E-4340-85A3-A5531E510DB2}">
-      <thm15:themeFamily xmlns="" xmlns:thm15="http://schemas.microsoft.com/office/thememl/2012/main" name="Office Theme" id="{62F939B6-93AF-4DB8-9C6B-D6C7DFDC589F}" vid="{4A3C46E8-61CC-4603-A589-7422A47A8E4A}"/>
+      <thm15:themeFamily xmlns:thm15="http://schemas.microsoft.com/office/thememl/2012/main" xmlns="" name="Office Theme" id="{62F939B6-93AF-4DB8-9C6B-D6C7DFDC589F}" vid="{4A3C46E8-61CC-4603-A589-7422A47A8E4A}"/>
     </a:ext>
   </a:extLst>
 </a:theme>
@@ -26764,7 +26315,7 @@
 </file>
 
 <file path=customXml/itemProps1.xml><?xml version="1.0" encoding="utf-8"?>
-<ds:datastoreItem xmlns:ds="http://schemas.openxmlformats.org/officeDocument/2006/customXml" ds:itemID="{04B5B08E-79F5-47C9-8ADA-5DD37FD62A1E}">
+<ds:datastoreItem xmlns:ds="http://schemas.openxmlformats.org/officeDocument/2006/customXml" ds:itemID="{9CB22902-8D16-4A65-AFC6-44981401EE8A}">
   <ds:schemaRefs>
     <ds:schemaRef ds:uri="http://schemas.openxmlformats.org/officeDocument/2006/bibliography"/>
   </ds:schemaRefs>

--- a/WIP/Users/HuyenPT/SRS/BSN_Software Requirements Specifications_v1.0_EN .docx
+++ b/WIP/Users/HuyenPT/SRS/BSN_Software Requirements Specifications_v1.0_EN .docx
@@ -38,8 +38,8 @@
       <w:sdtContent>
         <w:bookmarkStart w:id="0" w:name="_Ref13883154" w:displacedByCustomXml="prev"/>
         <w:bookmarkEnd w:id="0" w:displacedByCustomXml="prev"/>
-        <w:bookmarkStart w:id="1" w:name="_Toc430708297" w:displacedByCustomXml="prev"/>
-        <w:bookmarkStart w:id="2" w:name="_Toc420046552" w:displacedByCustomXml="prev"/>
+        <w:bookmarkStart w:id="1" w:name="_Toc420046552" w:displacedByCustomXml="prev"/>
+        <w:bookmarkStart w:id="2" w:name="_Toc430708297" w:displacedByCustomXml="prev"/>
         <w:p>
           <w:pPr>
             <w:jc w:val="center"/>
@@ -1249,7 +1249,7 @@
                   <w:rPr>
                     <w:rFonts w:ascii="Times New Roman" w:hAnsi="Times New Roman" w:cs="Times New Roman"/>
                   </w:rPr>
-                  <w:t>Thái Thị Cẩm Vân</w:t>
+                  <w:t>----</w:t>
                 </w:r>
               </w:p>
               <w:p>
@@ -5065,51 +5065,25 @@
       <w:r>
         <w:t xml:space="preserve">Table </w:t>
       </w:r>
-      <w:r>
-        <w:fldChar w:fldCharType="begin"/>
-      </w:r>
-      <w:r>
-        <w:instrText xml:space="preserve"> STYLEREF 1 \s </w:instrText>
-      </w:r>
-      <w:r>
-        <w:fldChar w:fldCharType="separate"/>
-      </w:r>
-      <w:r>
-        <w:rPr>
-          <w:noProof/>
-        </w:rPr>
-        <w:t>1</w:t>
-      </w:r>
-      <w:r>
-        <w:rPr>
-          <w:noProof/>
-        </w:rPr>
-        <w:fldChar w:fldCharType="end"/>
-      </w:r>
+      <w:fldSimple w:instr=" STYLEREF 1 \s ">
+        <w:r>
+          <w:rPr>
+            <w:noProof/>
+          </w:rPr>
+          <w:t>1</w:t>
+        </w:r>
+      </w:fldSimple>
       <w:r>
         <w:noBreakHyphen/>
       </w:r>
-      <w:r>
-        <w:fldChar w:fldCharType="begin"/>
-      </w:r>
-      <w:r>
-        <w:instrText xml:space="preserve"> SEQ Table \* ARABIC \s 1 </w:instrText>
-      </w:r>
-      <w:r>
-        <w:fldChar w:fldCharType="separate"/>
-      </w:r>
-      <w:r>
-        <w:rPr>
-          <w:noProof/>
-        </w:rPr>
-        <w:t>1</w:t>
-      </w:r>
-      <w:r>
-        <w:rPr>
-          <w:noProof/>
-        </w:rPr>
-        <w:fldChar w:fldCharType="end"/>
-      </w:r>
+      <w:fldSimple w:instr=" SEQ Table \* ARABIC \s 1 ">
+        <w:r>
+          <w:rPr>
+            <w:noProof/>
+          </w:rPr>
+          <w:t>1</w:t>
+        </w:r>
+      </w:fldSimple>
       <w:r>
         <w:t xml:space="preserve">: </w:t>
       </w:r>
@@ -5282,51 +5256,25 @@
       <w:r>
         <w:t xml:space="preserve">Figure </w:t>
       </w:r>
-      <w:r>
-        <w:fldChar w:fldCharType="begin"/>
-      </w:r>
-      <w:r>
-        <w:instrText xml:space="preserve"> STYLEREF 1 \s </w:instrText>
-      </w:r>
-      <w:r>
-        <w:fldChar w:fldCharType="separate"/>
-      </w:r>
-      <w:r>
-        <w:rPr>
-          <w:noProof/>
-        </w:rPr>
-        <w:t>2</w:t>
-      </w:r>
-      <w:r>
-        <w:rPr>
-          <w:noProof/>
-        </w:rPr>
-        <w:fldChar w:fldCharType="end"/>
-      </w:r>
+      <w:fldSimple w:instr=" STYLEREF 1 \s ">
+        <w:r>
+          <w:rPr>
+            <w:noProof/>
+          </w:rPr>
+          <w:t>2</w:t>
+        </w:r>
+      </w:fldSimple>
       <w:r>
         <w:noBreakHyphen/>
       </w:r>
-      <w:r>
-        <w:fldChar w:fldCharType="begin"/>
-      </w:r>
-      <w:r>
-        <w:instrText xml:space="preserve"> SEQ Figure \* ARABIC \s 1 </w:instrText>
-      </w:r>
-      <w:r>
-        <w:fldChar w:fldCharType="separate"/>
-      </w:r>
-      <w:r>
-        <w:rPr>
-          <w:noProof/>
-        </w:rPr>
-        <w:t>1</w:t>
-      </w:r>
-      <w:r>
-        <w:rPr>
-          <w:noProof/>
-        </w:rPr>
-        <w:fldChar w:fldCharType="end"/>
-      </w:r>
+      <w:fldSimple w:instr=" SEQ Figure \* ARABIC \s 1 ">
+        <w:r>
+          <w:rPr>
+            <w:noProof/>
+          </w:rPr>
+          <w:t>1</w:t>
+        </w:r>
+      </w:fldSimple>
       <w:r>
         <w:t>: BSN S</w:t>
       </w:r>
@@ -12599,6 +12547,7 @@
           <w:tcPr>
             <w:cnfStyle w:val="001000000000" w:firstRow="0" w:lastRow="0" w:firstColumn="1" w:lastColumn="0" w:oddVBand="0" w:evenVBand="0" w:oddHBand="0" w:evenHBand="0" w:firstRowFirstColumn="0" w:firstRowLastColumn="0" w:lastRowFirstColumn="0" w:lastRowLastColumn="0"/>
             <w:tcW w:w="2733" w:type="dxa"/>
+            <w:shd w:val="clear" w:color="auto" w:fill="00B0F0"/>
           </w:tcPr>
           <w:p>
             <w:pPr>
@@ -12620,6 +12569,7 @@
         <w:tc>
           <w:tcPr>
             <w:tcW w:w="5564" w:type="dxa"/>
+            <w:shd w:val="clear" w:color="auto" w:fill="00B0F0"/>
           </w:tcPr>
           <w:p>
             <w:pPr>
@@ -13059,51 +13009,25 @@
       <w:r>
         <w:t xml:space="preserve">Figure </w:t>
       </w:r>
-      <w:r>
-        <w:fldChar w:fldCharType="begin"/>
-      </w:r>
-      <w:r>
-        <w:instrText xml:space="preserve"> STYLEREF 1 \s </w:instrText>
-      </w:r>
-      <w:r>
-        <w:fldChar w:fldCharType="separate"/>
-      </w:r>
-      <w:r>
-        <w:rPr>
-          <w:noProof/>
-        </w:rPr>
-        <w:t>2</w:t>
-      </w:r>
-      <w:r>
-        <w:rPr>
-          <w:noProof/>
-        </w:rPr>
-        <w:fldChar w:fldCharType="end"/>
-      </w:r>
+      <w:fldSimple w:instr=" STYLEREF 1 \s ">
+        <w:r>
+          <w:rPr>
+            <w:noProof/>
+          </w:rPr>
+          <w:t>2</w:t>
+        </w:r>
+      </w:fldSimple>
       <w:r>
         <w:noBreakHyphen/>
       </w:r>
-      <w:r>
-        <w:fldChar w:fldCharType="begin"/>
-      </w:r>
-      <w:r>
-        <w:instrText xml:space="preserve"> SEQ Figure \* ARABIC \s 1 </w:instrText>
-      </w:r>
-      <w:r>
-        <w:fldChar w:fldCharType="separate"/>
-      </w:r>
-      <w:r>
-        <w:rPr>
-          <w:noProof/>
-        </w:rPr>
-        <w:t>4</w:t>
-      </w:r>
-      <w:r>
-        <w:rPr>
-          <w:noProof/>
-        </w:rPr>
-        <w:fldChar w:fldCharType="end"/>
-      </w:r>
+      <w:fldSimple w:instr=" SEQ Figure \* ARABIC \s 1 ">
+        <w:r>
+          <w:rPr>
+            <w:noProof/>
+          </w:rPr>
+          <w:t>4</w:t>
+        </w:r>
+      </w:fldSimple>
       <w:r>
         <w:t>: Entity Relationship Diagram</w:t>
       </w:r>
@@ -13152,6 +13076,8 @@
       <w:r>
         <w:br w:type="page"/>
       </w:r>
+      <w:bookmarkStart w:id="21" w:name="_GoBack"/>
+      <w:bookmarkEnd w:id="21"/>
     </w:p>
     <w:p>
       <w:pPr>
@@ -13182,9 +13108,9 @@
           <w:sz w:val="28"/>
         </w:rPr>
       </w:pPr>
-      <w:bookmarkStart w:id="21" w:name="_Business_Rules"/>
-      <w:bookmarkStart w:id="22" w:name="_Toc468365007"/>
-      <w:bookmarkEnd w:id="21"/>
+      <w:bookmarkStart w:id="22" w:name="_Business_Rules"/>
+      <w:bookmarkStart w:id="23" w:name="_Toc468365007"/>
+      <w:bookmarkEnd w:id="22"/>
       <w:r>
         <w:rPr>
           <w:rFonts w:ascii="Times New Roman" w:hAnsi="Times New Roman"/>
@@ -13194,7 +13120,7 @@
         </w:rPr>
         <w:t>Business Rules</w:t>
       </w:r>
-      <w:bookmarkEnd w:id="22"/>
+      <w:bookmarkEnd w:id="23"/>
     </w:p>
     <w:p/>
     <w:p>
@@ -13212,7 +13138,7 @@
           <w:sz w:val="28"/>
         </w:rPr>
       </w:pPr>
-      <w:bookmarkStart w:id="23" w:name="_Toc468365008"/>
+      <w:bookmarkStart w:id="24" w:name="_Toc468365008"/>
       <w:r>
         <w:rPr>
           <w:rFonts w:ascii="Times New Roman" w:hAnsi="Times New Roman"/>
@@ -13222,7 +13148,7 @@
         </w:rPr>
         <w:t>Use Cases</w:t>
       </w:r>
-      <w:bookmarkEnd w:id="23"/>
+      <w:bookmarkEnd w:id="24"/>
     </w:p>
     <w:p>
       <w:pPr>
@@ -13232,10 +13158,7 @@
         <w:t>3.2.1 Guest Model</w:t>
       </w:r>
     </w:p>
-    <w:p>
-      <w:bookmarkStart w:id="24" w:name="_GoBack"/>
-      <w:bookmarkEnd w:id="24"/>
-    </w:p>
+    <w:p/>
     <w:p>
       <w:pPr>
         <w:pStyle w:val="Heading4"/>
@@ -13633,7 +13556,7 @@
           <w:rPr>
             <w:noProof/>
           </w:rPr>
-          <w:t>11</w:t>
+          <w:t>10</w:t>
         </w:r>
         <w:r>
           <w:rPr>
@@ -27153,7 +27076,7 @@
   <a:extraClrSchemeLst/>
   <a:extLst>
     <a:ext uri="{05A4C25C-085E-4340-85A3-A5531E510DB2}">
-      <thm15:themeFamily xmlns="" xmlns:thm15="http://schemas.microsoft.com/office/thememl/2012/main" name="Office Theme" id="{62F939B6-93AF-4DB8-9C6B-D6C7DFDC589F}" vid="{4A3C46E8-61CC-4603-A589-7422A47A8E4A}"/>
+      <thm15:themeFamily xmlns:thm15="http://schemas.microsoft.com/office/thememl/2012/main" xmlns="" name="Office Theme" id="{62F939B6-93AF-4DB8-9C6B-D6C7DFDC589F}" vid="{4A3C46E8-61CC-4603-A589-7422A47A8E4A}"/>
     </a:ext>
   </a:extLst>
 </a:theme>
@@ -27164,7 +27087,7 @@
 </file>
 
 <file path=customXml/itemProps1.xml><?xml version="1.0" encoding="utf-8"?>
-<ds:datastoreItem xmlns:ds="http://schemas.openxmlformats.org/officeDocument/2006/customXml" ds:itemID="{747C8FEC-3D53-4A16-8A45-807660E64D14}">
+<ds:datastoreItem xmlns:ds="http://schemas.openxmlformats.org/officeDocument/2006/customXml" ds:itemID="{F37846EC-CAC3-4E03-ABD4-C5E8DD7656BF}">
   <ds:schemaRefs>
     <ds:schemaRef ds:uri="http://schemas.openxmlformats.org/officeDocument/2006/bibliography"/>
   </ds:schemaRefs>
